--- a/Resume_YiweiYang.docx
+++ b/Resume_YiweiYang.docx
@@ -6,14 +6,19 @@
     <w:p>
       <w:pPr>
         <w:jc w:val="center"/>
-      </w:pPr>
+        <w:rPr>
+          <w:sz w:val="21"/>
+          <w:szCs w:val="21"/>
+        </w:rPr>
+      </w:pPr>
+      <w:bookmarkStart w:id="0" w:name="_GoBack"/>
       <w:proofErr w:type="spellStart"/>
       <w:r>
         <w:rPr>
           <w:rFonts w:ascii="Times New Roman" w:eastAsia="Times New Roman" w:hAnsi="Times New Roman" w:cs="Times New Roman"/>
           <w:b/>
-          <w:sz w:val="36"/>
-          <w:szCs w:val="36"/>
+          <w:sz w:val="21"/>
+          <w:szCs w:val="21"/>
         </w:rPr>
         <w:t>Yiwei</w:t>
       </w:r>
@@ -22,8 +27,8 @@
         <w:rPr>
           <w:rFonts w:ascii="Times New Roman" w:eastAsia="Times New Roman" w:hAnsi="Times New Roman" w:cs="Times New Roman"/>
           <w:b/>
-          <w:sz w:val="36"/>
-          <w:szCs w:val="36"/>
+          <w:sz w:val="21"/>
+          <w:szCs w:val="21"/>
         </w:rPr>
         <w:t xml:space="preserve"> Yang</w:t>
       </w:r>
@@ -31,17 +36,25 @@
     <w:p>
       <w:pPr>
         <w:jc w:val="center"/>
+        <w:rPr>
+          <w:sz w:val="21"/>
+          <w:szCs w:val="21"/>
+        </w:rPr>
       </w:pPr>
       <w:r>
         <w:rPr>
           <w:rFonts w:ascii="Times New Roman" w:eastAsia="Times New Roman" w:hAnsi="Times New Roman" w:cs="Times New Roman"/>
           <w:b/>
+          <w:sz w:val="21"/>
+          <w:szCs w:val="21"/>
         </w:rPr>
         <w:t xml:space="preserve">Permanent Address </w:t>
       </w:r>
       <w:r>
         <w:rPr>
           <w:rFonts w:ascii="Times New Roman" w:eastAsia="Times New Roman" w:hAnsi="Times New Roman" w:cs="Times New Roman"/>
+          <w:sz w:val="21"/>
+          <w:szCs w:val="21"/>
         </w:rPr>
         <w:t xml:space="preserve">4720 Burling St. Queens, NY 11355 </w:t>
       </w:r>
@@ -49,12 +62,16 @@
         <w:rPr>
           <w:rFonts w:ascii="Times New Roman" w:eastAsia="Times New Roman" w:hAnsi="Times New Roman" w:cs="Times New Roman"/>
           <w:b/>
+          <w:sz w:val="21"/>
+          <w:szCs w:val="21"/>
         </w:rPr>
         <w:t xml:space="preserve">Current Address </w:t>
       </w:r>
       <w:r>
         <w:rPr>
           <w:rFonts w:ascii="Times New Roman" w:eastAsia="Times New Roman" w:hAnsi="Times New Roman" w:cs="Times New Roman"/>
+          <w:sz w:val="21"/>
+          <w:szCs w:val="21"/>
         </w:rPr>
         <w:t xml:space="preserve">324 Observatory St. Ann Arbor, MI 48109  </w:t>
       </w:r>
@@ -62,12 +79,16 @@
         <w:rPr>
           <w:rFonts w:ascii="Times New Roman" w:eastAsia="Times New Roman" w:hAnsi="Times New Roman" w:cs="Times New Roman"/>
           <w:b/>
+          <w:sz w:val="21"/>
+          <w:szCs w:val="21"/>
         </w:rPr>
         <w:t>Cell Phone</w:t>
       </w:r>
       <w:r>
         <w:rPr>
           <w:rFonts w:ascii="Times New Roman" w:eastAsia="Times New Roman" w:hAnsi="Times New Roman" w:cs="Times New Roman"/>
+          <w:sz w:val="21"/>
+          <w:szCs w:val="21"/>
         </w:rPr>
         <w:t xml:space="preserve"> (646)549-7928 </w:t>
       </w:r>
@@ -75,51 +96,58 @@
         <w:rPr>
           <w:rFonts w:ascii="Times New Roman" w:eastAsia="Times New Roman" w:hAnsi="Times New Roman" w:cs="Times New Roman"/>
           <w:b/>
+          <w:sz w:val="21"/>
+          <w:szCs w:val="21"/>
         </w:rPr>
         <w:t>Email</w:t>
       </w:r>
       <w:r>
         <w:rPr>
           <w:rFonts w:ascii="Times New Roman" w:eastAsia="Times New Roman" w:hAnsi="Times New Roman" w:cs="Times New Roman"/>
+          <w:sz w:val="21"/>
+          <w:szCs w:val="21"/>
         </w:rPr>
         <w:t xml:space="preserve"> </w:t>
       </w:r>
-      <w:hyperlink r:id="rId5">
-        <w:r>
-          <w:rPr>
-            <w:rFonts w:ascii="Times New Roman" w:eastAsia="Times New Roman" w:hAnsi="Times New Roman" w:cs="Times New Roman"/>
-            <w:color w:val="1155CC"/>
-            <w:u w:val="single"/>
-          </w:rPr>
-          <w:t>yanyiwei@umich.edu</w:t>
-        </w:r>
-      </w:hyperlink>
-      <w:r>
-        <w:rPr>
-          <w:rFonts w:ascii="Times New Roman" w:eastAsia="Times New Roman" w:hAnsi="Times New Roman" w:cs="Times New Roman"/>
-        </w:rPr>
-        <w:t xml:space="preserve"> </w:t>
+      <w:r>
+        <w:rPr>
+          <w:rFonts w:ascii="Times New Roman" w:eastAsia="Times New Roman" w:hAnsi="Times New Roman" w:cs="Times New Roman"/>
+          <w:color w:val="000000" w:themeColor="text1"/>
+          <w:sz w:val="21"/>
+          <w:szCs w:val="21"/>
+        </w:rPr>
+        <w:t xml:space="preserve">yanyiwei@umich.edu </w:t>
       </w:r>
       <w:r>
         <w:rPr>
           <w:rFonts w:ascii="Times New Roman" w:eastAsia="Times New Roman" w:hAnsi="Times New Roman" w:cs="Times New Roman"/>
           <w:b/>
+          <w:sz w:val="21"/>
+          <w:szCs w:val="21"/>
         </w:rPr>
         <w:t>Personal Webpage</w:t>
       </w:r>
       <w:r>
         <w:rPr>
           <w:rFonts w:ascii="Times New Roman" w:eastAsia="Times New Roman" w:hAnsi="Times New Roman" w:cs="Times New Roman"/>
+          <w:sz w:val="21"/>
+          <w:szCs w:val="21"/>
         </w:rPr>
         <w:t xml:space="preserve"> yanyiwei.github.io</w:t>
       </w:r>
     </w:p>
     <w:p>
-      <w:r>
-        <w:rPr>
-          <w:rFonts w:ascii="Times New Roman" w:eastAsia="Times New Roman" w:hAnsi="Times New Roman" w:cs="Times New Roman"/>
-          <w:sz w:val="24"/>
-          <w:szCs w:val="24"/>
+      <w:pPr>
+        <w:rPr>
+          <w:sz w:val="21"/>
+          <w:szCs w:val="21"/>
+        </w:rPr>
+      </w:pPr>
+      <w:r>
+        <w:rPr>
+          <w:rFonts w:ascii="Times New Roman" w:eastAsia="Times New Roman" w:hAnsi="Times New Roman" w:cs="Times New Roman"/>
+          <w:sz w:val="21"/>
+          <w:szCs w:val="21"/>
         </w:rPr>
         <w:t xml:space="preserve">                                                                                                                                                                        </w:t>
       </w:r>
@@ -132,16 +160,16 @@
         <w:rPr>
           <w:rFonts w:ascii="Times New Roman" w:eastAsia="Times New Roman" w:hAnsi="Times New Roman" w:cs="Times New Roman"/>
           <w:b/>
-          <w:sz w:val="24"/>
-          <w:szCs w:val="24"/>
+          <w:sz w:val="21"/>
+          <w:szCs w:val="21"/>
         </w:rPr>
       </w:pPr>
       <w:r>
         <w:rPr>
           <w:rFonts w:ascii="Times New Roman" w:eastAsia="Times New Roman" w:hAnsi="Times New Roman" w:cs="Times New Roman"/>
           <w:b/>
-          <w:sz w:val="24"/>
-          <w:szCs w:val="24"/>
+          <w:sz w:val="21"/>
+          <w:szCs w:val="21"/>
         </w:rPr>
         <w:t>EDUCATION</w:t>
       </w:r>
@@ -149,18 +177,24 @@
         <w:rPr>
           <w:rFonts w:ascii="Times New Roman" w:eastAsia="Times New Roman" w:hAnsi="Times New Roman" w:cs="Times New Roman"/>
           <w:b/>
-          <w:sz w:val="24"/>
-          <w:szCs w:val="24"/>
+          <w:sz w:val="21"/>
+          <w:szCs w:val="21"/>
         </w:rPr>
         <w:t xml:space="preserve"> </w:t>
       </w:r>
     </w:p>
     <w:p>
-      <w:r>
-        <w:rPr>
-          <w:rFonts w:ascii="Times New Roman" w:eastAsia="Times New Roman" w:hAnsi="Times New Roman" w:cs="Times New Roman"/>
-          <w:sz w:val="24"/>
-          <w:szCs w:val="24"/>
+      <w:pPr>
+        <w:rPr>
+          <w:sz w:val="21"/>
+          <w:szCs w:val="21"/>
+        </w:rPr>
+      </w:pPr>
+      <w:r>
+        <w:rPr>
+          <w:rFonts w:ascii="Times New Roman" w:eastAsia="Times New Roman" w:hAnsi="Times New Roman" w:cs="Times New Roman"/>
+          <w:sz w:val="21"/>
+          <w:szCs w:val="21"/>
           <w:u w:val="single"/>
         </w:rPr>
         <w:t xml:space="preserve">  </w:t>
@@ -170,41 +204,55 @@
       <w:pPr>
         <w:rPr>
           <w:rFonts w:ascii="Times New Roman" w:eastAsia="Times New Roman" w:hAnsi="Times New Roman" w:cs="Times New Roman"/>
-        </w:rPr>
-      </w:pPr>
-      <w:r>
-        <w:rPr>
-          <w:rFonts w:ascii="Times New Roman" w:eastAsia="Times New Roman" w:hAnsi="Times New Roman" w:cs="Times New Roman"/>
+          <w:sz w:val="21"/>
+          <w:szCs w:val="21"/>
+        </w:rPr>
+      </w:pPr>
+      <w:r>
+        <w:rPr>
+          <w:rFonts w:ascii="Times New Roman" w:eastAsia="Times New Roman" w:hAnsi="Times New Roman" w:cs="Times New Roman"/>
+          <w:sz w:val="21"/>
+          <w:szCs w:val="21"/>
         </w:rPr>
         <w:t xml:space="preserve">University of Michigan </w:t>
       </w:r>
       <w:r>
         <w:rPr>
           <w:rFonts w:ascii="Times New Roman" w:eastAsia="Times New Roman" w:hAnsi="Times New Roman" w:cs="Times New Roman"/>
-        </w:rPr>
-        <w:tab/>
-      </w:r>
-      <w:r>
-        <w:rPr>
-          <w:rFonts w:ascii="Times New Roman" w:eastAsia="Times New Roman" w:hAnsi="Times New Roman" w:cs="Times New Roman"/>
-        </w:rPr>
-        <w:tab/>
-      </w:r>
-      <w:r>
-        <w:rPr>
-          <w:rFonts w:ascii="Times New Roman" w:eastAsia="Times New Roman" w:hAnsi="Times New Roman" w:cs="Times New Roman"/>
+          <w:sz w:val="21"/>
+          <w:szCs w:val="21"/>
+        </w:rPr>
+        <w:tab/>
+      </w:r>
+      <w:r>
+        <w:rPr>
+          <w:rFonts w:ascii="Times New Roman" w:eastAsia="Times New Roman" w:hAnsi="Times New Roman" w:cs="Times New Roman"/>
+          <w:sz w:val="21"/>
+          <w:szCs w:val="21"/>
+        </w:rPr>
+        <w:tab/>
+      </w:r>
+      <w:r>
+        <w:rPr>
+          <w:rFonts w:ascii="Times New Roman" w:eastAsia="Times New Roman" w:hAnsi="Times New Roman" w:cs="Times New Roman"/>
+          <w:sz w:val="21"/>
+          <w:szCs w:val="21"/>
         </w:rPr>
         <w:t xml:space="preserve">Ann Arbor, MI         </w:t>
       </w:r>
       <w:r>
         <w:rPr>
           <w:rFonts w:ascii="Times New Roman" w:eastAsia="Times New Roman" w:hAnsi="Times New Roman" w:cs="Times New Roman"/>
-        </w:rPr>
-        <w:tab/>
-      </w:r>
-      <w:r>
-        <w:rPr>
-          <w:rFonts w:ascii="Times New Roman" w:eastAsia="Times New Roman" w:hAnsi="Times New Roman" w:cs="Times New Roman"/>
+          <w:sz w:val="21"/>
+          <w:szCs w:val="21"/>
+        </w:rPr>
+        <w:tab/>
+      </w:r>
+      <w:r>
+        <w:rPr>
+          <w:rFonts w:ascii="Times New Roman" w:eastAsia="Times New Roman" w:hAnsi="Times New Roman" w:cs="Times New Roman"/>
+          <w:sz w:val="21"/>
+          <w:szCs w:val="21"/>
         </w:rPr>
         <w:tab/>
       </w:r>
@@ -213,49 +261,71 @@
       <w:pPr>
         <w:rPr>
           <w:rFonts w:ascii="Times New Roman" w:eastAsia="Times New Roman" w:hAnsi="Times New Roman" w:cs="Times New Roman"/>
-        </w:rPr>
-      </w:pPr>
-      <w:r>
-        <w:rPr>
-          <w:rFonts w:ascii="Times New Roman" w:eastAsia="Times New Roman" w:hAnsi="Times New Roman" w:cs="Times New Roman"/>
+          <w:sz w:val="21"/>
+          <w:szCs w:val="21"/>
+        </w:rPr>
+      </w:pPr>
+      <w:r>
+        <w:rPr>
+          <w:rFonts w:ascii="Times New Roman" w:eastAsia="Times New Roman" w:hAnsi="Times New Roman" w:cs="Times New Roman"/>
+          <w:sz w:val="21"/>
+          <w:szCs w:val="21"/>
         </w:rPr>
         <w:t xml:space="preserve">Major: Computer Science </w:t>
       </w:r>
       <w:r>
         <w:rPr>
           <w:rFonts w:ascii="Times New Roman" w:eastAsia="Times New Roman" w:hAnsi="Times New Roman" w:cs="Times New Roman"/>
-        </w:rPr>
-        <w:tab/>
-      </w:r>
-      <w:r>
-        <w:rPr>
-          <w:rFonts w:ascii="Times New Roman" w:eastAsia="Times New Roman" w:hAnsi="Times New Roman" w:cs="Times New Roman"/>
+          <w:sz w:val="21"/>
+          <w:szCs w:val="21"/>
+        </w:rPr>
+        <w:tab/>
+      </w:r>
+      <w:r>
+        <w:rPr>
+          <w:rFonts w:ascii="Times New Roman" w:eastAsia="Times New Roman" w:hAnsi="Times New Roman" w:cs="Times New Roman"/>
+          <w:sz w:val="21"/>
+          <w:szCs w:val="21"/>
         </w:rPr>
         <w:t>GPA: 3.5/4.0</w:t>
       </w:r>
     </w:p>
     <w:p>
-      <w:r>
-        <w:rPr>
-          <w:rFonts w:ascii="Times New Roman" w:eastAsia="Times New Roman" w:hAnsi="Times New Roman" w:cs="Times New Roman"/>
+      <w:pPr>
+        <w:rPr>
+          <w:sz w:val="21"/>
+          <w:szCs w:val="21"/>
+        </w:rPr>
+      </w:pPr>
+      <w:r>
+        <w:rPr>
+          <w:rFonts w:ascii="Times New Roman" w:eastAsia="Times New Roman" w:hAnsi="Times New Roman" w:cs="Times New Roman"/>
+          <w:sz w:val="21"/>
+          <w:szCs w:val="21"/>
         </w:rPr>
         <w:t>Course</w:t>
       </w:r>
       <w:r>
         <w:rPr>
           <w:rFonts w:ascii="Times New Roman" w:eastAsia="Times New Roman" w:hAnsi="Times New Roman" w:cs="Times New Roman"/>
+          <w:sz w:val="21"/>
+          <w:szCs w:val="21"/>
         </w:rPr>
         <w:t xml:space="preserve"> Highlight</w:t>
       </w:r>
       <w:r>
         <w:rPr>
           <w:rFonts w:ascii="Times New Roman" w:eastAsia="Times New Roman" w:hAnsi="Times New Roman" w:cs="Times New Roman"/>
+          <w:sz w:val="21"/>
+          <w:szCs w:val="21"/>
         </w:rPr>
         <w:t>s: Data Structures and Algorithms</w:t>
       </w:r>
       <w:r>
         <w:rPr>
           <w:rFonts w:ascii="Times New Roman" w:eastAsia="Times New Roman" w:hAnsi="Times New Roman" w:cs="Times New Roman"/>
+          <w:sz w:val="21"/>
+          <w:szCs w:val="21"/>
         </w:rPr>
         <w:t>, Computer Organization, Linear Algebra</w:t>
       </w:r>
@@ -264,35 +334,25 @@
       <w:pPr>
         <w:rPr>
           <w:rFonts w:ascii="Times New Roman" w:eastAsia="Times New Roman" w:hAnsi="Times New Roman" w:cs="Times New Roman"/>
-        </w:rPr>
-      </w:pPr>
-      <w:r>
-        <w:rPr>
-          <w:rFonts w:ascii="Times New Roman" w:eastAsia="Times New Roman" w:hAnsi="Times New Roman" w:cs="Times New Roman"/>
-        </w:rPr>
-        <w:t xml:space="preserve">Awards/Honors: Dean’s </w:t>
-      </w:r>
-      <w:proofErr w:type="gramStart"/>
-      <w:r>
-        <w:rPr>
-          <w:rFonts w:ascii="Times New Roman" w:eastAsia="Times New Roman" w:hAnsi="Times New Roman" w:cs="Times New Roman"/>
-        </w:rPr>
-        <w:t>List(</w:t>
-      </w:r>
-      <w:proofErr w:type="gramEnd"/>
-      <w:r>
-        <w:rPr>
-          <w:rFonts w:ascii="Times New Roman" w:eastAsia="Times New Roman" w:hAnsi="Times New Roman" w:cs="Times New Roman"/>
-        </w:rPr>
-        <w:t>2015 Fall), qualification to American Invitational Mathematical Examination(top 5% nationally)</w:t>
+          <w:sz w:val="21"/>
+          <w:szCs w:val="21"/>
+        </w:rPr>
+      </w:pPr>
+      <w:r>
+        <w:rPr>
+          <w:rFonts w:ascii="Times New Roman" w:eastAsia="Times New Roman" w:hAnsi="Times New Roman" w:cs="Times New Roman"/>
+          <w:sz w:val="21"/>
+          <w:szCs w:val="21"/>
+        </w:rPr>
+        <w:t>Awards/Honors: Dean’s List(2015 Fall), qualification to American Invitational Mathematical Examination(top 5% nationally)</w:t>
       </w:r>
     </w:p>
     <w:p>
       <w:pPr>
         <w:rPr>
           <w:rFonts w:ascii="Times New Roman" w:eastAsia="Times New Roman" w:hAnsi="Times New Roman" w:cs="Times New Roman"/>
-          <w:sz w:val="24"/>
-          <w:szCs w:val="24"/>
+          <w:sz w:val="21"/>
+          <w:szCs w:val="21"/>
         </w:rPr>
       </w:pPr>
     </w:p>
@@ -304,23 +364,44 @@
         <w:rPr>
           <w:rFonts w:ascii="Times New Roman" w:eastAsia="Times New Roman" w:hAnsi="Times New Roman" w:cs="Times New Roman"/>
           <w:b/>
-          <w:sz w:val="24"/>
-          <w:szCs w:val="24"/>
+          <w:sz w:val="21"/>
+          <w:szCs w:val="21"/>
         </w:rPr>
       </w:pPr>
       <w:r>
         <w:rPr>
           <w:rFonts w:ascii="Times New Roman" w:eastAsia="Times New Roman" w:hAnsi="Times New Roman" w:cs="Times New Roman"/>
           <w:b/>
-          <w:sz w:val="24"/>
-          <w:szCs w:val="24"/>
+          <w:sz w:val="21"/>
+          <w:szCs w:val="21"/>
         </w:rPr>
         <w:t>PUBLICATION</w:t>
       </w:r>
+      <w:r>
+        <w:rPr>
+          <w:rFonts w:ascii="Times New Roman" w:eastAsia="Times New Roman" w:hAnsi="Times New Roman" w:cs="Times New Roman"/>
+          <w:b/>
+          <w:sz w:val="21"/>
+          <w:szCs w:val="21"/>
+        </w:rPr>
+        <w:t>S</w:t>
+      </w:r>
     </w:p>
-    <w:p/>
     <w:p>
       <w:pPr>
+        <w:rPr>
+          <w:sz w:val="21"/>
+          <w:szCs w:val="21"/>
+        </w:rPr>
+      </w:pPr>
+    </w:p>
+    <w:p>
+      <w:pPr>
+        <w:pStyle w:val="ListParagraph"/>
+        <w:numPr>
+          <w:ilvl w:val="0"/>
+          <w:numId w:val="12"/>
+        </w:numPr>
         <w:rPr>
           <w:sz w:val="21"/>
           <w:szCs w:val="21"/>
@@ -492,7 +573,14 @@
     </w:p>
     <w:p>
       <w:pPr>
-        <w:rPr>
+        <w:pStyle w:val="ListParagraph"/>
+        <w:numPr>
+          <w:ilvl w:val="0"/>
+          <w:numId w:val="12"/>
+        </w:numPr>
+        <w:rPr>
+          <w:rFonts w:ascii="Times New Roman" w:eastAsia="Times New Roman" w:hAnsi="Times New Roman" w:cs="Times New Roman"/>
+          <w:color w:val="222222"/>
           <w:sz w:val="21"/>
           <w:szCs w:val="21"/>
         </w:rPr>
@@ -551,90 +639,409 @@
         <w:t xml:space="preserve">. Creating Interactive Behaviors in Early Sketch by Recording and Remixing Crowd Demonstrations. In AAAI Conference on Human Computation Demos (HCOMP 2016). Austin, TX. 2016. </w:t>
       </w:r>
     </w:p>
-    <w:p/>
+    <w:p>
+      <w:pPr>
+        <w:rPr>
+          <w:sz w:val="21"/>
+          <w:szCs w:val="21"/>
+        </w:rPr>
+      </w:pPr>
+    </w:p>
     <w:p>
       <w:pPr>
         <w:pBdr>
           <w:bottom w:val="single" w:sz="6" w:space="1" w:color="auto"/>
         </w:pBdr>
         <w:rPr>
+          <w:rFonts w:ascii="Times New Roman" w:eastAsia="Times New Roman" w:hAnsi="Times New Roman" w:cs="Times New Roman"/>
           <w:b/>
+          <w:sz w:val="21"/>
+          <w:szCs w:val="21"/>
         </w:rPr>
       </w:pPr>
       <w:r>
         <w:rPr>
           <w:rFonts w:ascii="Times New Roman" w:eastAsia="Times New Roman" w:hAnsi="Times New Roman" w:cs="Times New Roman"/>
           <w:b/>
-          <w:sz w:val="24"/>
-          <w:szCs w:val="24"/>
-        </w:rPr>
-        <w:t>PROJECTS</w:t>
+          <w:sz w:val="21"/>
+          <w:szCs w:val="21"/>
+        </w:rPr>
+        <w:t>EXPERIENCE</w:t>
       </w:r>
     </w:p>
     <w:p>
       <w:pPr>
         <w:rPr>
-          <w:rFonts w:ascii="Times New Roman" w:eastAsia="Times New Roman" w:hAnsi="Times New Roman" w:cs="Times New Roman"/>
-          <w:b/>
-          <w:sz w:val="24"/>
-          <w:szCs w:val="24"/>
+          <w:sz w:val="21"/>
+          <w:szCs w:val="21"/>
         </w:rPr>
       </w:pPr>
     </w:p>
     <w:p>
       <w:pPr>
         <w:rPr>
-          <w:rFonts w:ascii="Times New Roman" w:eastAsia="Times New Roman" w:hAnsi="Times New Roman" w:cs="Times New Roman"/>
           <w:i/>
-        </w:rPr>
-      </w:pPr>
+          <w:sz w:val="21"/>
+          <w:szCs w:val="21"/>
+        </w:rPr>
+      </w:pPr>
+      <w:proofErr w:type="spellStart"/>
       <w:r>
         <w:rPr>
           <w:rFonts w:ascii="Times New Roman" w:eastAsia="Times New Roman" w:hAnsi="Times New Roman" w:cs="Times New Roman"/>
           <w:b/>
-        </w:rPr>
-        <w:t xml:space="preserve">Remixing Animations </w:t>
-      </w:r>
-      <w:proofErr w:type="gramStart"/>
+          <w:sz w:val="21"/>
+          <w:szCs w:val="21"/>
+        </w:rPr>
+        <w:t>Undergradute</w:t>
+      </w:r>
+      <w:proofErr w:type="spellEnd"/>
       <w:r>
         <w:rPr>
           <w:rFonts w:ascii="Times New Roman" w:eastAsia="Times New Roman" w:hAnsi="Times New Roman" w:cs="Times New Roman"/>
           <w:b/>
-        </w:rPr>
-        <w:t>For</w:t>
-      </w:r>
-      <w:proofErr w:type="gramEnd"/>
-      <w:r>
-        <w:rPr>
-          <w:rFonts w:ascii="Times New Roman" w:eastAsia="Times New Roman" w:hAnsi="Times New Roman" w:cs="Times New Roman"/>
-          <w:b/>
-        </w:rPr>
-        <w:t xml:space="preserve"> More Effective Crowd-Powered Prototyping Of Interactive Interfaces</w:t>
-      </w:r>
-      <w:r>
-        <w:rPr>
-          <w:rFonts w:ascii="Times New Roman" w:eastAsia="Times New Roman" w:hAnsi="Times New Roman" w:cs="Times New Roman"/>
-        </w:rPr>
-        <w:t xml:space="preserve"> </w:t>
-      </w:r>
-      <w:r>
-        <w:rPr>
-          <w:rFonts w:ascii="Times New Roman" w:eastAsia="Times New Roman" w:hAnsi="Times New Roman" w:cs="Times New Roman"/>
-        </w:rPr>
-        <w:tab/>
-      </w:r>
-      <w:r>
-        <w:rPr>
-          <w:rFonts w:ascii="Times New Roman" w:eastAsia="Times New Roman" w:hAnsi="Times New Roman" w:cs="Times New Roman"/>
-        </w:rPr>
-        <w:t xml:space="preserve"> </w:t>
+          <w:sz w:val="21"/>
+          <w:szCs w:val="21"/>
+        </w:rPr>
+        <w:t xml:space="preserve"> Researcher </w:t>
+      </w:r>
+      <w:r>
+        <w:rPr>
+          <w:rFonts w:ascii="Times New Roman" w:eastAsia="Times New Roman" w:hAnsi="Times New Roman" w:cs="Times New Roman"/>
+          <w:i/>
+          <w:sz w:val="21"/>
+          <w:szCs w:val="21"/>
+        </w:rPr>
+        <w:t xml:space="preserve">advised by Walter </w:t>
+      </w:r>
+      <w:proofErr w:type="spellStart"/>
+      <w:r>
+        <w:rPr>
+          <w:rFonts w:ascii="Times New Roman" w:eastAsia="Times New Roman" w:hAnsi="Times New Roman" w:cs="Times New Roman"/>
+          <w:i/>
+          <w:sz w:val="21"/>
+          <w:szCs w:val="21"/>
+        </w:rPr>
+        <w:t>Lasecki</w:t>
+      </w:r>
+      <w:proofErr w:type="spellEnd"/>
+      <w:r>
+        <w:rPr>
+          <w:rFonts w:ascii="Times New Roman" w:eastAsia="Times New Roman" w:hAnsi="Times New Roman" w:cs="Times New Roman"/>
+          <w:sz w:val="21"/>
+          <w:szCs w:val="21"/>
+        </w:rPr>
+        <w:tab/>
+      </w:r>
+      <w:r>
+        <w:rPr>
+          <w:rFonts w:ascii="Times New Roman" w:eastAsia="Times New Roman" w:hAnsi="Times New Roman" w:cs="Times New Roman"/>
+          <w:sz w:val="21"/>
+          <w:szCs w:val="21"/>
+        </w:rPr>
+        <w:tab/>
+      </w:r>
+      <w:r>
+        <w:rPr>
+          <w:rFonts w:ascii="Times New Roman" w:eastAsia="Times New Roman" w:hAnsi="Times New Roman" w:cs="Times New Roman"/>
+          <w:sz w:val="21"/>
+          <w:szCs w:val="21"/>
+        </w:rPr>
+        <w:tab/>
+      </w:r>
+      <w:r>
+        <w:rPr>
+          <w:rFonts w:ascii="Times New Roman" w:eastAsia="Times New Roman" w:hAnsi="Times New Roman" w:cs="Times New Roman"/>
+          <w:sz w:val="21"/>
+          <w:szCs w:val="21"/>
+        </w:rPr>
+        <w:tab/>
+      </w:r>
+      <w:r>
+        <w:rPr>
+          <w:rFonts w:ascii="Times New Roman" w:eastAsia="Times New Roman" w:hAnsi="Times New Roman" w:cs="Times New Roman"/>
+          <w:sz w:val="21"/>
+          <w:szCs w:val="21"/>
+        </w:rPr>
+        <w:tab/>
+        <w:t xml:space="preserve">        </w:t>
+      </w:r>
+      <w:r>
+        <w:rPr>
+          <w:rFonts w:ascii="Times New Roman" w:eastAsia="Times New Roman" w:hAnsi="Times New Roman" w:cs="Times New Roman"/>
+          <w:sz w:val="21"/>
+          <w:szCs w:val="21"/>
+        </w:rPr>
+        <w:tab/>
+        <w:t xml:space="preserve">       </w:t>
+      </w:r>
+      <w:r>
+        <w:rPr>
+          <w:rFonts w:ascii="Times New Roman" w:eastAsia="Times New Roman" w:hAnsi="Times New Roman" w:cs="Times New Roman"/>
+          <w:i/>
+          <w:sz w:val="21"/>
+          <w:szCs w:val="21"/>
+        </w:rPr>
+        <w:t>Sept 2015 - Present</w:t>
       </w:r>
     </w:p>
     <w:p>
+      <w:pPr>
+        <w:rPr>
+          <w:sz w:val="21"/>
+          <w:szCs w:val="21"/>
+        </w:rPr>
+      </w:pPr>
       <w:r>
         <w:rPr>
           <w:rFonts w:ascii="Times New Roman" w:eastAsia="Times New Roman" w:hAnsi="Times New Roman" w:cs="Times New Roman"/>
           <w:i/>
+          <w:sz w:val="21"/>
+          <w:szCs w:val="21"/>
+        </w:rPr>
+        <w:t xml:space="preserve">In Crowds and Machines Lab </w:t>
+      </w:r>
+    </w:p>
+    <w:p>
+      <w:pPr>
+        <w:pStyle w:val="ListParagraph"/>
+        <w:numPr>
+          <w:ilvl w:val="0"/>
+          <w:numId w:val="10"/>
+        </w:numPr>
+        <w:rPr>
+          <w:rFonts w:ascii="Times New Roman" w:eastAsia="Times New Roman" w:hAnsi="Times New Roman" w:cs="Times New Roman"/>
+          <w:sz w:val="21"/>
+          <w:szCs w:val="21"/>
+        </w:rPr>
+      </w:pPr>
+      <w:r>
+        <w:rPr>
+          <w:rFonts w:ascii="Times New Roman" w:eastAsia="Times New Roman" w:hAnsi="Times New Roman" w:cs="Times New Roman"/>
+          <w:sz w:val="21"/>
+          <w:szCs w:val="21"/>
+        </w:rPr>
+        <w:t>Worked on interdisciplinary projects relating to crowdsourcing, human computation, and artificial intelligence.</w:t>
+      </w:r>
+    </w:p>
+    <w:p>
+      <w:pPr>
+        <w:pStyle w:val="ListParagraph"/>
+        <w:numPr>
+          <w:ilvl w:val="0"/>
+          <w:numId w:val="10"/>
+        </w:numPr>
+        <w:rPr>
+          <w:rFonts w:ascii="Times New Roman" w:eastAsia="Times New Roman" w:hAnsi="Times New Roman" w:cs="Times New Roman"/>
+          <w:sz w:val="21"/>
+          <w:szCs w:val="21"/>
+        </w:rPr>
+      </w:pPr>
+      <w:r>
+        <w:rPr>
+          <w:rFonts w:ascii="Times New Roman" w:eastAsia="Times New Roman" w:hAnsi="Times New Roman" w:cs="Times New Roman"/>
+          <w:sz w:val="21"/>
+          <w:szCs w:val="21"/>
+        </w:rPr>
+        <w:t xml:space="preserve">Developed crowd-powered tools using a variety of web technology such as </w:t>
+      </w:r>
+      <w:proofErr w:type="spellStart"/>
+      <w:r>
+        <w:rPr>
+          <w:rFonts w:ascii="Times New Roman" w:eastAsia="Times New Roman" w:hAnsi="Times New Roman" w:cs="Times New Roman"/>
+          <w:sz w:val="21"/>
+          <w:szCs w:val="21"/>
+        </w:rPr>
+        <w:t>Javascript</w:t>
+      </w:r>
+      <w:proofErr w:type="spellEnd"/>
+      <w:r>
+        <w:rPr>
+          <w:rFonts w:ascii="Times New Roman" w:eastAsia="Times New Roman" w:hAnsi="Times New Roman" w:cs="Times New Roman"/>
+          <w:sz w:val="21"/>
+          <w:szCs w:val="21"/>
+        </w:rPr>
+        <w:t xml:space="preserve">, SQL, and </w:t>
+      </w:r>
+      <w:proofErr w:type="spellStart"/>
+      <w:r>
+        <w:rPr>
+          <w:rFonts w:ascii="Times New Roman" w:eastAsia="Times New Roman" w:hAnsi="Times New Roman" w:cs="Times New Roman"/>
+          <w:sz w:val="21"/>
+          <w:szCs w:val="21"/>
+        </w:rPr>
+        <w:t>MongoDb</w:t>
+      </w:r>
+      <w:proofErr w:type="spellEnd"/>
+      <w:r>
+        <w:rPr>
+          <w:rFonts w:ascii="Times New Roman" w:eastAsia="Times New Roman" w:hAnsi="Times New Roman" w:cs="Times New Roman"/>
+          <w:sz w:val="21"/>
+          <w:szCs w:val="21"/>
+        </w:rPr>
+        <w:t>.</w:t>
+      </w:r>
+    </w:p>
+    <w:p>
+      <w:pPr>
+        <w:pStyle w:val="ListParagraph"/>
+        <w:numPr>
+          <w:ilvl w:val="0"/>
+          <w:numId w:val="10"/>
+        </w:numPr>
+        <w:rPr>
+          <w:rFonts w:ascii="Times New Roman" w:eastAsia="Times New Roman" w:hAnsi="Times New Roman" w:cs="Times New Roman"/>
+          <w:sz w:val="21"/>
+          <w:szCs w:val="21"/>
+        </w:rPr>
+      </w:pPr>
+      <w:r>
+        <w:rPr>
+          <w:rFonts w:ascii="Times New Roman" w:eastAsia="Times New Roman" w:hAnsi="Times New Roman" w:cs="Times New Roman"/>
+          <w:sz w:val="21"/>
+          <w:szCs w:val="21"/>
+        </w:rPr>
+        <w:t xml:space="preserve">Submitted 3 papers and 1 poster with Professors and </w:t>
+      </w:r>
+      <w:proofErr w:type="spellStart"/>
+      <w:r>
+        <w:rPr>
+          <w:rFonts w:ascii="Times New Roman" w:eastAsia="Times New Roman" w:hAnsi="Times New Roman" w:cs="Times New Roman"/>
+          <w:sz w:val="21"/>
+          <w:szCs w:val="21"/>
+        </w:rPr>
+        <w:t>labmates</w:t>
+      </w:r>
+      <w:proofErr w:type="spellEnd"/>
+      <w:r>
+        <w:rPr>
+          <w:rFonts w:ascii="Times New Roman" w:eastAsia="Times New Roman" w:hAnsi="Times New Roman" w:cs="Times New Roman"/>
+          <w:sz w:val="21"/>
+          <w:szCs w:val="21"/>
+        </w:rPr>
+        <w:t xml:space="preserve"> to top conferences in Human Computer Interaction, with 1 paper</w:t>
+      </w:r>
+      <w:r>
+        <w:rPr>
+          <w:rFonts w:ascii="Times New Roman" w:eastAsia="Times New Roman" w:hAnsi="Times New Roman" w:cs="Times New Roman"/>
+          <w:sz w:val="21"/>
+          <w:szCs w:val="21"/>
+        </w:rPr>
+        <w:t xml:space="preserve"> </w:t>
+      </w:r>
+      <w:r>
+        <w:rPr>
+          <w:rFonts w:ascii="Times New Roman" w:eastAsia="Times New Roman" w:hAnsi="Times New Roman" w:cs="Times New Roman"/>
+          <w:sz w:val="21"/>
+          <w:szCs w:val="21"/>
+        </w:rPr>
+        <w:t xml:space="preserve">and 1 poster accepted. </w:t>
+      </w:r>
+    </w:p>
+    <w:p>
+      <w:pPr>
+        <w:rPr>
+          <w:sz w:val="21"/>
+          <w:szCs w:val="21"/>
+        </w:rPr>
+      </w:pPr>
+    </w:p>
+    <w:p>
+      <w:pPr>
+        <w:pBdr>
+          <w:bottom w:val="single" w:sz="6" w:space="1" w:color="auto"/>
+        </w:pBdr>
+        <w:rPr>
+          <w:b/>
+          <w:sz w:val="21"/>
+          <w:szCs w:val="21"/>
+        </w:rPr>
+      </w:pPr>
+      <w:r>
+        <w:rPr>
+          <w:rFonts w:ascii="Times New Roman" w:eastAsia="Times New Roman" w:hAnsi="Times New Roman" w:cs="Times New Roman"/>
+          <w:b/>
+          <w:sz w:val="21"/>
+          <w:szCs w:val="21"/>
+        </w:rPr>
+        <w:t xml:space="preserve">RESEARCH </w:t>
+      </w:r>
+      <w:r>
+        <w:rPr>
+          <w:rFonts w:ascii="Times New Roman" w:eastAsia="Times New Roman" w:hAnsi="Times New Roman" w:cs="Times New Roman"/>
+          <w:b/>
+          <w:sz w:val="21"/>
+          <w:szCs w:val="21"/>
+        </w:rPr>
+        <w:t>PROJECTS</w:t>
+      </w:r>
+    </w:p>
+    <w:p>
+      <w:pPr>
+        <w:rPr>
+          <w:rFonts w:ascii="Times New Roman" w:eastAsia="Times New Roman" w:hAnsi="Times New Roman" w:cs="Times New Roman"/>
+          <w:b/>
+          <w:sz w:val="21"/>
+          <w:szCs w:val="21"/>
+        </w:rPr>
+      </w:pPr>
+    </w:p>
+    <w:p>
+      <w:pPr>
+        <w:rPr>
+          <w:rFonts w:ascii="Times New Roman" w:eastAsia="Times New Roman" w:hAnsi="Times New Roman" w:cs="Times New Roman"/>
+          <w:i/>
+          <w:sz w:val="21"/>
+          <w:szCs w:val="21"/>
+        </w:rPr>
+      </w:pPr>
+      <w:r>
+        <w:rPr>
+          <w:rFonts w:ascii="Times New Roman" w:eastAsia="Times New Roman" w:hAnsi="Times New Roman" w:cs="Times New Roman"/>
+          <w:b/>
+          <w:sz w:val="21"/>
+          <w:szCs w:val="21"/>
+        </w:rPr>
+        <w:t>Remixing Animations For More Effective Crowd-Powered Prototyping Of Interactive Interfaces</w:t>
+      </w:r>
+      <w:r>
+        <w:rPr>
+          <w:rFonts w:ascii="Times New Roman" w:eastAsia="Times New Roman" w:hAnsi="Times New Roman" w:cs="Times New Roman"/>
+          <w:sz w:val="21"/>
+          <w:szCs w:val="21"/>
+        </w:rPr>
+        <w:t xml:space="preserve"> </w:t>
+      </w:r>
+      <w:r>
+        <w:rPr>
+          <w:rFonts w:ascii="Times New Roman" w:eastAsia="Times New Roman" w:hAnsi="Times New Roman" w:cs="Times New Roman"/>
+          <w:sz w:val="21"/>
+          <w:szCs w:val="21"/>
+        </w:rPr>
+        <w:tab/>
+      </w:r>
+      <w:r>
+        <w:rPr>
+          <w:rFonts w:ascii="Times New Roman" w:eastAsia="Times New Roman" w:hAnsi="Times New Roman" w:cs="Times New Roman"/>
+          <w:sz w:val="21"/>
+          <w:szCs w:val="21"/>
+        </w:rPr>
+        <w:t xml:space="preserve"> </w:t>
+      </w:r>
+    </w:p>
+    <w:p>
+      <w:pPr>
+        <w:rPr>
+          <w:sz w:val="21"/>
+          <w:szCs w:val="21"/>
+        </w:rPr>
+      </w:pPr>
+      <w:r>
+        <w:rPr>
+          <w:rFonts w:ascii="Times New Roman" w:eastAsia="Times New Roman" w:hAnsi="Times New Roman" w:cs="Times New Roman"/>
+          <w:i/>
+          <w:sz w:val="21"/>
+          <w:szCs w:val="21"/>
         </w:rPr>
         <w:t>Undergraduate Researcher</w:t>
       </w:r>
@@ -642,6 +1049,8 @@
         <w:rPr>
           <w:rFonts w:ascii="Times New Roman" w:eastAsia="Times New Roman" w:hAnsi="Times New Roman" w:cs="Times New Roman"/>
           <w:i/>
+          <w:sz w:val="21"/>
+          <w:szCs w:val="21"/>
         </w:rPr>
         <w:tab/>
       </w:r>
@@ -649,6 +1058,8 @@
         <w:rPr>
           <w:rFonts w:ascii="Times New Roman" w:eastAsia="Times New Roman" w:hAnsi="Times New Roman" w:cs="Times New Roman"/>
           <w:i/>
+          <w:sz w:val="21"/>
+          <w:szCs w:val="21"/>
         </w:rPr>
         <w:tab/>
       </w:r>
@@ -656,6 +1067,8 @@
         <w:rPr>
           <w:rFonts w:ascii="Times New Roman" w:eastAsia="Times New Roman" w:hAnsi="Times New Roman" w:cs="Times New Roman"/>
           <w:i/>
+          <w:sz w:val="21"/>
+          <w:szCs w:val="21"/>
         </w:rPr>
         <w:tab/>
       </w:r>
@@ -663,6 +1076,8 @@
         <w:rPr>
           <w:rFonts w:ascii="Times New Roman" w:eastAsia="Times New Roman" w:hAnsi="Times New Roman" w:cs="Times New Roman"/>
           <w:i/>
+          <w:sz w:val="21"/>
+          <w:szCs w:val="21"/>
         </w:rPr>
         <w:tab/>
       </w:r>
@@ -670,6 +1085,8 @@
         <w:rPr>
           <w:rFonts w:ascii="Times New Roman" w:eastAsia="Times New Roman" w:hAnsi="Times New Roman" w:cs="Times New Roman"/>
           <w:i/>
+          <w:sz w:val="21"/>
+          <w:szCs w:val="21"/>
         </w:rPr>
         <w:tab/>
       </w:r>
@@ -677,6 +1094,8 @@
         <w:rPr>
           <w:rFonts w:ascii="Times New Roman" w:eastAsia="Times New Roman" w:hAnsi="Times New Roman" w:cs="Times New Roman"/>
           <w:i/>
+          <w:sz w:val="21"/>
+          <w:szCs w:val="21"/>
         </w:rPr>
         <w:tab/>
       </w:r>
@@ -684,6 +1103,8 @@
         <w:rPr>
           <w:rFonts w:ascii="Times New Roman" w:eastAsia="Times New Roman" w:hAnsi="Times New Roman" w:cs="Times New Roman"/>
           <w:i/>
+          <w:sz w:val="21"/>
+          <w:szCs w:val="21"/>
         </w:rPr>
         <w:tab/>
       </w:r>
@@ -691,6 +1112,8 @@
         <w:rPr>
           <w:rFonts w:ascii="Times New Roman" w:eastAsia="Times New Roman" w:hAnsi="Times New Roman" w:cs="Times New Roman"/>
           <w:i/>
+          <w:sz w:val="21"/>
+          <w:szCs w:val="21"/>
         </w:rPr>
         <w:tab/>
       </w:r>
@@ -698,6 +1121,8 @@
         <w:rPr>
           <w:rFonts w:ascii="Times New Roman" w:eastAsia="Times New Roman" w:hAnsi="Times New Roman" w:cs="Times New Roman"/>
           <w:i/>
+          <w:sz w:val="21"/>
+          <w:szCs w:val="21"/>
         </w:rPr>
         <w:tab/>
       </w:r>
@@ -705,6 +1130,8 @@
         <w:rPr>
           <w:rFonts w:ascii="Times New Roman" w:eastAsia="Times New Roman" w:hAnsi="Times New Roman" w:cs="Times New Roman"/>
           <w:i/>
+          <w:sz w:val="21"/>
+          <w:szCs w:val="21"/>
         </w:rPr>
         <w:t xml:space="preserve">    </w:t>
       </w:r>
@@ -712,6 +1139,8 @@
         <w:rPr>
           <w:rFonts w:ascii="Times New Roman" w:eastAsia="Times New Roman" w:hAnsi="Times New Roman" w:cs="Times New Roman"/>
           <w:i/>
+          <w:sz w:val="21"/>
+          <w:szCs w:val="21"/>
         </w:rPr>
         <w:t xml:space="preserve">  </w:t>
       </w:r>
@@ -719,6 +1148,8 @@
         <w:rPr>
           <w:rFonts w:ascii="Times New Roman" w:eastAsia="Times New Roman" w:hAnsi="Times New Roman" w:cs="Times New Roman"/>
           <w:i/>
+          <w:sz w:val="21"/>
+          <w:szCs w:val="21"/>
         </w:rPr>
         <w:t xml:space="preserve"> </w:t>
       </w:r>
@@ -726,6 +1157,8 @@
         <w:rPr>
           <w:rFonts w:ascii="Times New Roman" w:eastAsia="Times New Roman" w:hAnsi="Times New Roman" w:cs="Times New Roman"/>
           <w:i/>
+          <w:sz w:val="21"/>
+          <w:szCs w:val="21"/>
         </w:rPr>
         <w:t>Mar</w:t>
       </w:r>
@@ -733,6 +1166,8 @@
         <w:rPr>
           <w:rFonts w:ascii="Times New Roman" w:eastAsia="Times New Roman" w:hAnsi="Times New Roman" w:cs="Times New Roman"/>
           <w:i/>
+          <w:sz w:val="21"/>
+          <w:szCs w:val="21"/>
         </w:rPr>
         <w:t xml:space="preserve"> 2016 - Present</w:t>
       </w:r>
@@ -746,23 +1181,31 @@
         <w:contextualSpacing/>
         <w:rPr>
           <w:rFonts w:ascii="Times New Roman" w:eastAsia="Times New Roman" w:hAnsi="Times New Roman" w:cs="Times New Roman"/>
-        </w:rPr>
-      </w:pPr>
-      <w:r>
-        <w:rPr>
-          <w:rFonts w:ascii="Times New Roman" w:eastAsia="Times New Roman" w:hAnsi="Times New Roman" w:cs="Times New Roman"/>
+          <w:sz w:val="21"/>
+          <w:szCs w:val="21"/>
+        </w:rPr>
+      </w:pPr>
+      <w:r>
+        <w:rPr>
+          <w:rFonts w:ascii="Times New Roman" w:eastAsia="Times New Roman" w:hAnsi="Times New Roman" w:cs="Times New Roman"/>
+          <w:sz w:val="21"/>
+          <w:szCs w:val="21"/>
         </w:rPr>
         <w:t>Collaborated with</w:t>
       </w:r>
       <w:r>
         <w:rPr>
           <w:rFonts w:ascii="Times New Roman" w:eastAsia="Times New Roman" w:hAnsi="Times New Roman" w:cs="Times New Roman"/>
+          <w:sz w:val="21"/>
+          <w:szCs w:val="21"/>
         </w:rPr>
         <w:t xml:space="preserve"> 4</w:t>
       </w:r>
       <w:r>
         <w:rPr>
           <w:rFonts w:ascii="Times New Roman" w:eastAsia="Times New Roman" w:hAnsi="Times New Roman" w:cs="Times New Roman"/>
+          <w:sz w:val="21"/>
+          <w:szCs w:val="21"/>
         </w:rPr>
         <w:t xml:space="preserve"> </w:t>
       </w:r>
@@ -770,6 +1213,8 @@
       <w:r>
         <w:rPr>
           <w:rFonts w:ascii="Times New Roman" w:eastAsia="Times New Roman" w:hAnsi="Times New Roman" w:cs="Times New Roman"/>
+          <w:sz w:val="21"/>
+          <w:szCs w:val="21"/>
         </w:rPr>
         <w:t>labmates</w:t>
       </w:r>
@@ -777,24 +1222,32 @@
       <w:r>
         <w:rPr>
           <w:rFonts w:ascii="Times New Roman" w:eastAsia="Times New Roman" w:hAnsi="Times New Roman" w:cs="Times New Roman"/>
+          <w:sz w:val="21"/>
+          <w:szCs w:val="21"/>
         </w:rPr>
         <w:t xml:space="preserve"> to conceptualize </w:t>
       </w:r>
       <w:r>
         <w:rPr>
           <w:rFonts w:ascii="Times New Roman" w:eastAsia="Times New Roman" w:hAnsi="Times New Roman" w:cs="Times New Roman"/>
+          <w:sz w:val="21"/>
+          <w:szCs w:val="21"/>
         </w:rPr>
         <w:t>anima</w:t>
       </w:r>
       <w:r>
         <w:rPr>
           <w:rFonts w:ascii="Times New Roman" w:eastAsia="Times New Roman" w:hAnsi="Times New Roman" w:cs="Times New Roman"/>
+          <w:sz w:val="21"/>
+          <w:szCs w:val="21"/>
         </w:rPr>
         <w:t xml:space="preserve">tion structure for learning </w:t>
       </w:r>
       <w:r>
         <w:rPr>
           <w:rFonts w:ascii="Times New Roman" w:eastAsia="Times New Roman" w:hAnsi="Times New Roman" w:cs="Times New Roman"/>
+          <w:sz w:val="21"/>
+          <w:szCs w:val="21"/>
         </w:rPr>
         <w:t>animation automation</w:t>
       </w:r>
@@ -808,17 +1261,23 @@
         <w:contextualSpacing/>
         <w:rPr>
           <w:rFonts w:ascii="Times New Roman" w:eastAsia="Times New Roman" w:hAnsi="Times New Roman" w:cs="Times New Roman"/>
-        </w:rPr>
-      </w:pPr>
-      <w:r>
-        <w:rPr>
-          <w:rFonts w:ascii="Times New Roman" w:eastAsia="Times New Roman" w:hAnsi="Times New Roman" w:cs="Times New Roman"/>
+          <w:sz w:val="21"/>
+          <w:szCs w:val="21"/>
+        </w:rPr>
+      </w:pPr>
+      <w:r>
+        <w:rPr>
+          <w:rFonts w:ascii="Times New Roman" w:eastAsia="Times New Roman" w:hAnsi="Times New Roman" w:cs="Times New Roman"/>
+          <w:sz w:val="21"/>
+          <w:szCs w:val="21"/>
         </w:rPr>
         <w:t xml:space="preserve">Programmed animation awareness feature to </w:t>
       </w:r>
       <w:r>
         <w:rPr>
           <w:rFonts w:ascii="Times New Roman" w:eastAsia="Times New Roman" w:hAnsi="Times New Roman" w:cs="Times New Roman"/>
+          <w:sz w:val="21"/>
+          <w:szCs w:val="21"/>
         </w:rPr>
         <w:t>facilitate the collaboration of crowd workers</w:t>
       </w:r>
@@ -828,6 +1287,8 @@
         <w:rPr>
           <w:rFonts w:ascii="Times New Roman" w:eastAsia="Times New Roman" w:hAnsi="Times New Roman" w:cs="Times New Roman"/>
           <w:i/>
+          <w:sz w:val="21"/>
+          <w:szCs w:val="21"/>
         </w:rPr>
       </w:pPr>
       <w:proofErr w:type="spellStart"/>
@@ -835,6 +1296,8 @@
         <w:rPr>
           <w:rFonts w:ascii="Times New Roman" w:eastAsia="Times New Roman" w:hAnsi="Times New Roman" w:cs="Times New Roman"/>
           <w:b/>
+          <w:sz w:val="21"/>
+          <w:szCs w:val="21"/>
         </w:rPr>
         <w:t>Codeon</w:t>
       </w:r>
@@ -843,6 +1306,8 @@
         <w:rPr>
           <w:rFonts w:ascii="Times New Roman" w:eastAsia="Times New Roman" w:hAnsi="Times New Roman" w:cs="Times New Roman"/>
           <w:b/>
+          <w:sz w:val="21"/>
+          <w:szCs w:val="21"/>
         </w:rPr>
         <w:t>: On-Demand Software Development Assi</w:t>
       </w:r>
@@ -850,6 +1315,8 @@
         <w:rPr>
           <w:rFonts w:ascii="Times New Roman" w:eastAsia="Times New Roman" w:hAnsi="Times New Roman" w:cs="Times New Roman"/>
           <w:b/>
+          <w:sz w:val="21"/>
+          <w:szCs w:val="21"/>
         </w:rPr>
         <w:t>s</w:t>
       </w:r>
@@ -857,42 +1324,56 @@
         <w:rPr>
           <w:rFonts w:ascii="Times New Roman" w:eastAsia="Times New Roman" w:hAnsi="Times New Roman" w:cs="Times New Roman"/>
           <w:b/>
+          <w:sz w:val="21"/>
+          <w:szCs w:val="21"/>
         </w:rPr>
         <w:t>tance</w:t>
       </w:r>
       <w:r>
         <w:rPr>
           <w:rFonts w:ascii="Times New Roman" w:eastAsia="Times New Roman" w:hAnsi="Times New Roman" w:cs="Times New Roman"/>
+          <w:sz w:val="21"/>
+          <w:szCs w:val="21"/>
         </w:rPr>
         <w:t xml:space="preserve"> </w:t>
       </w:r>
       <w:r>
         <w:rPr>
           <w:rFonts w:ascii="Times New Roman" w:eastAsia="Times New Roman" w:hAnsi="Times New Roman" w:cs="Times New Roman"/>
-        </w:rPr>
-        <w:tab/>
-      </w:r>
-      <w:r>
-        <w:rPr>
-          <w:rFonts w:ascii="Times New Roman" w:eastAsia="Times New Roman" w:hAnsi="Times New Roman" w:cs="Times New Roman"/>
-        </w:rPr>
-        <w:tab/>
-      </w:r>
-      <w:r>
-        <w:rPr>
-          <w:rFonts w:ascii="Times New Roman" w:eastAsia="Times New Roman" w:hAnsi="Times New Roman" w:cs="Times New Roman"/>
-        </w:rPr>
-        <w:tab/>
-      </w:r>
-      <w:r>
-        <w:rPr>
-          <w:rFonts w:ascii="Times New Roman" w:eastAsia="Times New Roman" w:hAnsi="Times New Roman" w:cs="Times New Roman"/>
-        </w:rPr>
-        <w:tab/>
-      </w:r>
-      <w:r>
-        <w:rPr>
-          <w:rFonts w:ascii="Times New Roman" w:eastAsia="Times New Roman" w:hAnsi="Times New Roman" w:cs="Times New Roman"/>
+          <w:sz w:val="21"/>
+          <w:szCs w:val="21"/>
+        </w:rPr>
+        <w:tab/>
+      </w:r>
+      <w:r>
+        <w:rPr>
+          <w:rFonts w:ascii="Times New Roman" w:eastAsia="Times New Roman" w:hAnsi="Times New Roman" w:cs="Times New Roman"/>
+          <w:sz w:val="21"/>
+          <w:szCs w:val="21"/>
+        </w:rPr>
+        <w:tab/>
+      </w:r>
+      <w:r>
+        <w:rPr>
+          <w:rFonts w:ascii="Times New Roman" w:eastAsia="Times New Roman" w:hAnsi="Times New Roman" w:cs="Times New Roman"/>
+          <w:sz w:val="21"/>
+          <w:szCs w:val="21"/>
+        </w:rPr>
+        <w:tab/>
+      </w:r>
+      <w:r>
+        <w:rPr>
+          <w:rFonts w:ascii="Times New Roman" w:eastAsia="Times New Roman" w:hAnsi="Times New Roman" w:cs="Times New Roman"/>
+          <w:sz w:val="21"/>
+          <w:szCs w:val="21"/>
+        </w:rPr>
+        <w:tab/>
+      </w:r>
+      <w:r>
+        <w:rPr>
+          <w:rFonts w:ascii="Times New Roman" w:eastAsia="Times New Roman" w:hAnsi="Times New Roman" w:cs="Times New Roman"/>
+          <w:sz w:val="21"/>
+          <w:szCs w:val="21"/>
         </w:rPr>
         <w:tab/>
         <w:t xml:space="preserve">   </w:t>
@@ -900,6 +1381,8 @@
       <w:r>
         <w:rPr>
           <w:rFonts w:ascii="Times New Roman" w:eastAsia="Times New Roman" w:hAnsi="Times New Roman" w:cs="Times New Roman"/>
+          <w:sz w:val="21"/>
+          <w:szCs w:val="21"/>
         </w:rPr>
         <w:tab/>
         <w:t xml:space="preserve"> </w:t>
@@ -909,12 +1392,16 @@
       <w:pPr>
         <w:rPr>
           <w:rFonts w:ascii="Times New Roman" w:eastAsia="Times New Roman" w:hAnsi="Times New Roman" w:cs="Times New Roman"/>
+          <w:sz w:val="21"/>
+          <w:szCs w:val="21"/>
         </w:rPr>
       </w:pPr>
       <w:r>
         <w:rPr>
           <w:rFonts w:ascii="Times New Roman" w:eastAsia="Times New Roman" w:hAnsi="Times New Roman" w:cs="Times New Roman"/>
           <w:i/>
+          <w:sz w:val="21"/>
+          <w:szCs w:val="21"/>
         </w:rPr>
         <w:t>Undergraduate Research</w:t>
       </w:r>
@@ -922,84 +1409,112 @@
         <w:rPr>
           <w:rFonts w:ascii="Times New Roman" w:eastAsia="Times New Roman" w:hAnsi="Times New Roman" w:cs="Times New Roman"/>
           <w:i/>
+          <w:sz w:val="21"/>
+          <w:szCs w:val="21"/>
         </w:rPr>
         <w:t>er</w:t>
       </w:r>
       <w:r>
         <w:rPr>
           <w:rFonts w:ascii="Times New Roman" w:eastAsia="Times New Roman" w:hAnsi="Times New Roman" w:cs="Times New Roman"/>
+          <w:sz w:val="21"/>
+          <w:szCs w:val="21"/>
         </w:rPr>
         <w:t xml:space="preserve"> </w:t>
       </w:r>
       <w:r>
         <w:rPr>
           <w:rFonts w:ascii="Times New Roman" w:eastAsia="Times New Roman" w:hAnsi="Times New Roman" w:cs="Times New Roman"/>
-        </w:rPr>
-        <w:tab/>
-      </w:r>
-      <w:r>
-        <w:rPr>
-          <w:rFonts w:ascii="Times New Roman" w:eastAsia="Times New Roman" w:hAnsi="Times New Roman" w:cs="Times New Roman"/>
-        </w:rPr>
-        <w:tab/>
-      </w:r>
-      <w:r>
-        <w:rPr>
-          <w:rFonts w:ascii="Times New Roman" w:eastAsia="Times New Roman" w:hAnsi="Times New Roman" w:cs="Times New Roman"/>
-        </w:rPr>
-        <w:tab/>
-      </w:r>
-      <w:r>
-        <w:rPr>
-          <w:rFonts w:ascii="Times New Roman" w:eastAsia="Times New Roman" w:hAnsi="Times New Roman" w:cs="Times New Roman"/>
-        </w:rPr>
-        <w:tab/>
-      </w:r>
-      <w:r>
-        <w:rPr>
-          <w:rFonts w:ascii="Times New Roman" w:eastAsia="Times New Roman" w:hAnsi="Times New Roman" w:cs="Times New Roman"/>
-        </w:rPr>
-        <w:tab/>
-      </w:r>
-      <w:r>
-        <w:rPr>
-          <w:rFonts w:ascii="Times New Roman" w:eastAsia="Times New Roman" w:hAnsi="Times New Roman" w:cs="Times New Roman"/>
-        </w:rPr>
-        <w:tab/>
-      </w:r>
-      <w:r>
-        <w:rPr>
-          <w:rFonts w:ascii="Times New Roman" w:eastAsia="Times New Roman" w:hAnsi="Times New Roman" w:cs="Times New Roman"/>
-        </w:rPr>
-        <w:tab/>
-      </w:r>
-      <w:r>
-        <w:rPr>
-          <w:rFonts w:ascii="Times New Roman" w:eastAsia="Times New Roman" w:hAnsi="Times New Roman" w:cs="Times New Roman"/>
-        </w:rPr>
-        <w:tab/>
-      </w:r>
-      <w:r>
-        <w:rPr>
-          <w:rFonts w:ascii="Times New Roman" w:eastAsia="Times New Roman" w:hAnsi="Times New Roman" w:cs="Times New Roman"/>
-        </w:rPr>
-        <w:tab/>
-      </w:r>
-      <w:r>
-        <w:rPr>
-          <w:rFonts w:ascii="Times New Roman" w:eastAsia="Times New Roman" w:hAnsi="Times New Roman" w:cs="Times New Roman"/>
+          <w:sz w:val="21"/>
+          <w:szCs w:val="21"/>
+        </w:rPr>
+        <w:tab/>
+      </w:r>
+      <w:r>
+        <w:rPr>
+          <w:rFonts w:ascii="Times New Roman" w:eastAsia="Times New Roman" w:hAnsi="Times New Roman" w:cs="Times New Roman"/>
+          <w:sz w:val="21"/>
+          <w:szCs w:val="21"/>
+        </w:rPr>
+        <w:tab/>
+      </w:r>
+      <w:r>
+        <w:rPr>
+          <w:rFonts w:ascii="Times New Roman" w:eastAsia="Times New Roman" w:hAnsi="Times New Roman" w:cs="Times New Roman"/>
+          <w:sz w:val="21"/>
+          <w:szCs w:val="21"/>
+        </w:rPr>
+        <w:tab/>
+      </w:r>
+      <w:r>
+        <w:rPr>
+          <w:rFonts w:ascii="Times New Roman" w:eastAsia="Times New Roman" w:hAnsi="Times New Roman" w:cs="Times New Roman"/>
+          <w:sz w:val="21"/>
+          <w:szCs w:val="21"/>
+        </w:rPr>
+        <w:tab/>
+      </w:r>
+      <w:r>
+        <w:rPr>
+          <w:rFonts w:ascii="Times New Roman" w:eastAsia="Times New Roman" w:hAnsi="Times New Roman" w:cs="Times New Roman"/>
+          <w:sz w:val="21"/>
+          <w:szCs w:val="21"/>
+        </w:rPr>
+        <w:tab/>
+      </w:r>
+      <w:r>
+        <w:rPr>
+          <w:rFonts w:ascii="Times New Roman" w:eastAsia="Times New Roman" w:hAnsi="Times New Roman" w:cs="Times New Roman"/>
+          <w:sz w:val="21"/>
+          <w:szCs w:val="21"/>
+        </w:rPr>
+        <w:tab/>
+      </w:r>
+      <w:r>
+        <w:rPr>
+          <w:rFonts w:ascii="Times New Roman" w:eastAsia="Times New Roman" w:hAnsi="Times New Roman" w:cs="Times New Roman"/>
+          <w:sz w:val="21"/>
+          <w:szCs w:val="21"/>
+        </w:rPr>
+        <w:tab/>
+      </w:r>
+      <w:r>
+        <w:rPr>
+          <w:rFonts w:ascii="Times New Roman" w:eastAsia="Times New Roman" w:hAnsi="Times New Roman" w:cs="Times New Roman"/>
+          <w:sz w:val="21"/>
+          <w:szCs w:val="21"/>
+        </w:rPr>
+        <w:tab/>
+      </w:r>
+      <w:r>
+        <w:rPr>
+          <w:rFonts w:ascii="Times New Roman" w:eastAsia="Times New Roman" w:hAnsi="Times New Roman" w:cs="Times New Roman"/>
+          <w:sz w:val="21"/>
+          <w:szCs w:val="21"/>
+        </w:rPr>
+        <w:tab/>
+      </w:r>
+      <w:r>
+        <w:rPr>
+          <w:rFonts w:ascii="Times New Roman" w:eastAsia="Times New Roman" w:hAnsi="Times New Roman" w:cs="Times New Roman"/>
+          <w:sz w:val="21"/>
+          <w:szCs w:val="21"/>
         </w:rPr>
         <w:t xml:space="preserve">  </w:t>
       </w:r>
       <w:r>
         <w:rPr>
           <w:rFonts w:ascii="Times New Roman" w:eastAsia="Times New Roman" w:hAnsi="Times New Roman" w:cs="Times New Roman"/>
+          <w:sz w:val="21"/>
+          <w:szCs w:val="21"/>
         </w:rPr>
         <w:t xml:space="preserve"> </w:t>
       </w:r>
       <w:r>
         <w:rPr>
           <w:rFonts w:ascii="Times New Roman" w:eastAsia="Times New Roman" w:hAnsi="Times New Roman" w:cs="Times New Roman"/>
+          <w:sz w:val="21"/>
+          <w:szCs w:val="21"/>
         </w:rPr>
         <w:t xml:space="preserve"> </w:t>
       </w:r>
@@ -1007,6 +1522,8 @@
         <w:rPr>
           <w:rFonts w:ascii="Times New Roman" w:eastAsia="Times New Roman" w:hAnsi="Times New Roman" w:cs="Times New Roman"/>
           <w:i/>
+          <w:sz w:val="21"/>
+          <w:szCs w:val="21"/>
         </w:rPr>
         <w:t>Sept 2015 – Feb 2017</w:t>
       </w:r>
@@ -1020,17 +1537,23 @@
         <w:contextualSpacing/>
         <w:rPr>
           <w:rFonts w:ascii="Times New Roman" w:eastAsia="Times New Roman" w:hAnsi="Times New Roman" w:cs="Times New Roman"/>
-        </w:rPr>
-      </w:pPr>
-      <w:r>
-        <w:rPr>
-          <w:rFonts w:ascii="Times New Roman" w:eastAsia="Times New Roman" w:hAnsi="Times New Roman" w:cs="Times New Roman"/>
+          <w:sz w:val="21"/>
+          <w:szCs w:val="21"/>
+        </w:rPr>
+      </w:pPr>
+      <w:r>
+        <w:rPr>
+          <w:rFonts w:ascii="Times New Roman" w:eastAsia="Times New Roman" w:hAnsi="Times New Roman" w:cs="Times New Roman"/>
+          <w:sz w:val="21"/>
+          <w:szCs w:val="21"/>
         </w:rPr>
         <w:t xml:space="preserve">Built </w:t>
       </w:r>
       <w:r>
         <w:rPr>
           <w:rFonts w:ascii="Times New Roman" w:eastAsia="Times New Roman" w:hAnsi="Times New Roman" w:cs="Times New Roman"/>
+          <w:sz w:val="21"/>
+          <w:szCs w:val="21"/>
         </w:rPr>
         <w:t>communication functionality between end-user and helpers</w:t>
       </w:r>
@@ -1044,29 +1567,39 @@
         <w:contextualSpacing/>
         <w:rPr>
           <w:rFonts w:ascii="Times New Roman" w:eastAsia="Times New Roman" w:hAnsi="Times New Roman" w:cs="Times New Roman"/>
-        </w:rPr>
-      </w:pPr>
-      <w:r>
-        <w:rPr>
-          <w:rFonts w:ascii="Times New Roman" w:eastAsia="Times New Roman" w:hAnsi="Times New Roman" w:cs="Times New Roman"/>
+          <w:sz w:val="21"/>
+          <w:szCs w:val="21"/>
+        </w:rPr>
+      </w:pPr>
+      <w:r>
+        <w:rPr>
+          <w:rFonts w:ascii="Times New Roman" w:eastAsia="Times New Roman" w:hAnsi="Times New Roman" w:cs="Times New Roman"/>
+          <w:sz w:val="21"/>
+          <w:szCs w:val="21"/>
         </w:rPr>
         <w:t xml:space="preserve">Enhanced </w:t>
       </w:r>
       <w:r>
         <w:rPr>
           <w:rFonts w:ascii="Times New Roman" w:eastAsia="Times New Roman" w:hAnsi="Times New Roman" w:cs="Times New Roman"/>
+          <w:sz w:val="21"/>
+          <w:szCs w:val="21"/>
         </w:rPr>
         <w:t xml:space="preserve">user interface to help users learn the </w:t>
       </w:r>
       <w:r>
         <w:rPr>
           <w:rFonts w:ascii="Times New Roman" w:eastAsia="Times New Roman" w:hAnsi="Times New Roman" w:cs="Times New Roman"/>
+          <w:sz w:val="21"/>
+          <w:szCs w:val="21"/>
         </w:rPr>
         <w:t>tool</w:t>
       </w:r>
       <w:r>
         <w:rPr>
           <w:rFonts w:ascii="Times New Roman" w:eastAsia="Times New Roman" w:hAnsi="Times New Roman" w:cs="Times New Roman"/>
+          <w:sz w:val="21"/>
+          <w:szCs w:val="21"/>
         </w:rPr>
         <w:t xml:space="preserve"> more quickly</w:t>
       </w:r>
@@ -1080,35 +1613,47 @@
         <w:contextualSpacing/>
         <w:rPr>
           <w:rFonts w:ascii="Times New Roman" w:eastAsia="Times New Roman" w:hAnsi="Times New Roman" w:cs="Times New Roman"/>
-        </w:rPr>
-      </w:pPr>
-      <w:r>
-        <w:rPr>
-          <w:rFonts w:ascii="Times New Roman" w:eastAsia="Times New Roman" w:hAnsi="Times New Roman" w:cs="Times New Roman"/>
+          <w:sz w:val="21"/>
+          <w:szCs w:val="21"/>
+        </w:rPr>
+      </w:pPr>
+      <w:r>
+        <w:rPr>
+          <w:rFonts w:ascii="Times New Roman" w:eastAsia="Times New Roman" w:hAnsi="Times New Roman" w:cs="Times New Roman"/>
+          <w:sz w:val="21"/>
+          <w:szCs w:val="21"/>
         </w:rPr>
         <w:t>Cooperated with Professor and</w:t>
       </w:r>
       <w:r>
         <w:rPr>
           <w:rFonts w:ascii="Times New Roman" w:eastAsia="Times New Roman" w:hAnsi="Times New Roman" w:cs="Times New Roman"/>
+          <w:sz w:val="21"/>
+          <w:szCs w:val="21"/>
         </w:rPr>
         <w:t xml:space="preserve"> 3</w:t>
       </w:r>
       <w:r>
         <w:rPr>
           <w:rFonts w:ascii="Times New Roman" w:eastAsia="Times New Roman" w:hAnsi="Times New Roman" w:cs="Times New Roman"/>
+          <w:sz w:val="21"/>
+          <w:szCs w:val="21"/>
         </w:rPr>
         <w:t xml:space="preserve"> </w:t>
       </w:r>
       <w:r>
         <w:rPr>
           <w:rFonts w:ascii="Times New Roman" w:eastAsia="Times New Roman" w:hAnsi="Times New Roman" w:cs="Times New Roman"/>
+          <w:sz w:val="21"/>
+          <w:szCs w:val="21"/>
         </w:rPr>
         <w:t>graduate students</w:t>
       </w:r>
       <w:r>
         <w:rPr>
           <w:rFonts w:ascii="Times New Roman" w:eastAsia="Times New Roman" w:hAnsi="Times New Roman" w:cs="Times New Roman"/>
+          <w:sz w:val="21"/>
+          <w:szCs w:val="21"/>
         </w:rPr>
         <w:t xml:space="preserve"> to publish the paper in CHI conference.</w:t>
       </w:r>
@@ -1118,66 +1663,88 @@
         <w:contextualSpacing/>
         <w:rPr>
           <w:rFonts w:ascii="Times New Roman" w:eastAsia="Times New Roman" w:hAnsi="Times New Roman" w:cs="Times New Roman"/>
+          <w:sz w:val="21"/>
+          <w:szCs w:val="21"/>
         </w:rPr>
       </w:pPr>
       <w:r>
         <w:rPr>
           <w:rFonts w:ascii="Times New Roman" w:eastAsia="Times New Roman" w:hAnsi="Times New Roman" w:cs="Times New Roman"/>
           <w:b/>
+          <w:sz w:val="21"/>
+          <w:szCs w:val="21"/>
         </w:rPr>
         <w:t>Preserving Privacy in Crowd-Powered Systems</w:t>
       </w:r>
       <w:r>
         <w:rPr>
           <w:rFonts w:ascii="Times New Roman" w:eastAsia="Times New Roman" w:hAnsi="Times New Roman" w:cs="Times New Roman"/>
-        </w:rPr>
-        <w:tab/>
-      </w:r>
-      <w:r>
-        <w:rPr>
-          <w:rFonts w:ascii="Times New Roman" w:eastAsia="Times New Roman" w:hAnsi="Times New Roman" w:cs="Times New Roman"/>
-        </w:rPr>
-        <w:tab/>
-      </w:r>
-      <w:r>
-        <w:rPr>
-          <w:rFonts w:ascii="Times New Roman" w:eastAsia="Times New Roman" w:hAnsi="Times New Roman" w:cs="Times New Roman"/>
-        </w:rPr>
-        <w:tab/>
-      </w:r>
-      <w:r>
-        <w:rPr>
-          <w:rFonts w:ascii="Times New Roman" w:eastAsia="Times New Roman" w:hAnsi="Times New Roman" w:cs="Times New Roman"/>
-        </w:rPr>
-        <w:tab/>
-      </w:r>
-      <w:r>
-        <w:rPr>
-          <w:rFonts w:ascii="Times New Roman" w:eastAsia="Times New Roman" w:hAnsi="Times New Roman" w:cs="Times New Roman"/>
-        </w:rPr>
-        <w:tab/>
-      </w:r>
-      <w:r>
-        <w:rPr>
-          <w:rFonts w:ascii="Times New Roman" w:eastAsia="Times New Roman" w:hAnsi="Times New Roman" w:cs="Times New Roman"/>
-        </w:rPr>
-        <w:tab/>
-      </w:r>
-      <w:r>
-        <w:rPr>
-          <w:rFonts w:ascii="Times New Roman" w:eastAsia="Times New Roman" w:hAnsi="Times New Roman" w:cs="Times New Roman"/>
+          <w:sz w:val="21"/>
+          <w:szCs w:val="21"/>
+        </w:rPr>
+        <w:tab/>
+      </w:r>
+      <w:r>
+        <w:rPr>
+          <w:rFonts w:ascii="Times New Roman" w:eastAsia="Times New Roman" w:hAnsi="Times New Roman" w:cs="Times New Roman"/>
+          <w:sz w:val="21"/>
+          <w:szCs w:val="21"/>
+        </w:rPr>
+        <w:tab/>
+      </w:r>
+      <w:r>
+        <w:rPr>
+          <w:rFonts w:ascii="Times New Roman" w:eastAsia="Times New Roman" w:hAnsi="Times New Roman" w:cs="Times New Roman"/>
+          <w:sz w:val="21"/>
+          <w:szCs w:val="21"/>
+        </w:rPr>
+        <w:tab/>
+      </w:r>
+      <w:r>
+        <w:rPr>
+          <w:rFonts w:ascii="Times New Roman" w:eastAsia="Times New Roman" w:hAnsi="Times New Roman" w:cs="Times New Roman"/>
+          <w:sz w:val="21"/>
+          <w:szCs w:val="21"/>
+        </w:rPr>
+        <w:tab/>
+      </w:r>
+      <w:r>
+        <w:rPr>
+          <w:rFonts w:ascii="Times New Roman" w:eastAsia="Times New Roman" w:hAnsi="Times New Roman" w:cs="Times New Roman"/>
+          <w:sz w:val="21"/>
+          <w:szCs w:val="21"/>
+        </w:rPr>
+        <w:tab/>
+      </w:r>
+      <w:r>
+        <w:rPr>
+          <w:rFonts w:ascii="Times New Roman" w:eastAsia="Times New Roman" w:hAnsi="Times New Roman" w:cs="Times New Roman"/>
+          <w:sz w:val="21"/>
+          <w:szCs w:val="21"/>
+        </w:rPr>
+        <w:tab/>
+      </w:r>
+      <w:r>
+        <w:rPr>
+          <w:rFonts w:ascii="Times New Roman" w:eastAsia="Times New Roman" w:hAnsi="Times New Roman" w:cs="Times New Roman"/>
+          <w:sz w:val="21"/>
+          <w:szCs w:val="21"/>
         </w:rPr>
         <w:t xml:space="preserve">   </w:t>
       </w:r>
       <w:r>
         <w:rPr>
           <w:rFonts w:ascii="Times New Roman" w:eastAsia="Times New Roman" w:hAnsi="Times New Roman" w:cs="Times New Roman"/>
+          <w:sz w:val="21"/>
+          <w:szCs w:val="21"/>
         </w:rPr>
         <w:t xml:space="preserve">    </w:t>
       </w:r>
       <w:r>
         <w:rPr>
           <w:rFonts w:ascii="Times New Roman" w:eastAsia="Times New Roman" w:hAnsi="Times New Roman" w:cs="Times New Roman"/>
+          <w:sz w:val="21"/>
+          <w:szCs w:val="21"/>
         </w:rPr>
         <w:t xml:space="preserve"> </w:t>
       </w:r>
@@ -1188,12 +1755,16 @@
         <w:rPr>
           <w:rFonts w:ascii="Times New Roman" w:eastAsia="Times New Roman" w:hAnsi="Times New Roman" w:cs="Times New Roman"/>
           <w:i/>
+          <w:sz w:val="21"/>
+          <w:szCs w:val="21"/>
         </w:rPr>
       </w:pPr>
       <w:r>
         <w:rPr>
           <w:rFonts w:ascii="Times New Roman" w:eastAsia="Times New Roman" w:hAnsi="Times New Roman" w:cs="Times New Roman"/>
           <w:i/>
+          <w:sz w:val="21"/>
+          <w:szCs w:val="21"/>
         </w:rPr>
         <w:t>Undergraduate Researcher</w:t>
       </w:r>
@@ -1201,6 +1772,8 @@
         <w:rPr>
           <w:rFonts w:ascii="Times New Roman" w:eastAsia="Times New Roman" w:hAnsi="Times New Roman" w:cs="Times New Roman"/>
           <w:i/>
+          <w:sz w:val="21"/>
+          <w:szCs w:val="21"/>
         </w:rPr>
         <w:tab/>
       </w:r>
@@ -1208,6 +1781,8 @@
         <w:rPr>
           <w:rFonts w:ascii="Times New Roman" w:eastAsia="Times New Roman" w:hAnsi="Times New Roman" w:cs="Times New Roman"/>
           <w:i/>
+          <w:sz w:val="21"/>
+          <w:szCs w:val="21"/>
         </w:rPr>
         <w:tab/>
       </w:r>
@@ -1215,6 +1790,8 @@
         <w:rPr>
           <w:rFonts w:ascii="Times New Roman" w:eastAsia="Times New Roman" w:hAnsi="Times New Roman" w:cs="Times New Roman"/>
           <w:i/>
+          <w:sz w:val="21"/>
+          <w:szCs w:val="21"/>
         </w:rPr>
         <w:tab/>
       </w:r>
@@ -1222,6 +1799,8 @@
         <w:rPr>
           <w:rFonts w:ascii="Times New Roman" w:eastAsia="Times New Roman" w:hAnsi="Times New Roman" w:cs="Times New Roman"/>
           <w:i/>
+          <w:sz w:val="21"/>
+          <w:szCs w:val="21"/>
         </w:rPr>
         <w:tab/>
       </w:r>
@@ -1229,6 +1808,8 @@
         <w:rPr>
           <w:rFonts w:ascii="Times New Roman" w:eastAsia="Times New Roman" w:hAnsi="Times New Roman" w:cs="Times New Roman"/>
           <w:i/>
+          <w:sz w:val="21"/>
+          <w:szCs w:val="21"/>
         </w:rPr>
         <w:tab/>
       </w:r>
@@ -1236,6 +1817,8 @@
         <w:rPr>
           <w:rFonts w:ascii="Times New Roman" w:eastAsia="Times New Roman" w:hAnsi="Times New Roman" w:cs="Times New Roman"/>
           <w:i/>
+          <w:sz w:val="21"/>
+          <w:szCs w:val="21"/>
         </w:rPr>
         <w:tab/>
       </w:r>
@@ -1243,6 +1826,8 @@
         <w:rPr>
           <w:rFonts w:ascii="Times New Roman" w:eastAsia="Times New Roman" w:hAnsi="Times New Roman" w:cs="Times New Roman"/>
           <w:i/>
+          <w:sz w:val="21"/>
+          <w:szCs w:val="21"/>
         </w:rPr>
         <w:tab/>
       </w:r>
@@ -1250,6 +1835,8 @@
         <w:rPr>
           <w:rFonts w:ascii="Times New Roman" w:eastAsia="Times New Roman" w:hAnsi="Times New Roman" w:cs="Times New Roman"/>
           <w:i/>
+          <w:sz w:val="21"/>
+          <w:szCs w:val="21"/>
         </w:rPr>
         <w:tab/>
       </w:r>
@@ -1257,6 +1844,8 @@
         <w:rPr>
           <w:rFonts w:ascii="Times New Roman" w:eastAsia="Times New Roman" w:hAnsi="Times New Roman" w:cs="Times New Roman"/>
           <w:i/>
+          <w:sz w:val="21"/>
+          <w:szCs w:val="21"/>
         </w:rPr>
         <w:tab/>
         <w:t xml:space="preserve">        Jan 2017 - Present</w:t>
@@ -1272,83 +1861,111 @@
         <w:ind w:left="360"/>
         <w:rPr>
           <w:rFonts w:ascii="Times New Roman" w:eastAsia="Times New Roman" w:hAnsi="Times New Roman" w:cs="Times New Roman"/>
-        </w:rPr>
-      </w:pPr>
-      <w:r>
-        <w:rPr>
-          <w:rFonts w:ascii="Times New Roman" w:eastAsia="Times New Roman" w:hAnsi="Times New Roman" w:cs="Times New Roman"/>
+          <w:sz w:val="21"/>
+          <w:szCs w:val="21"/>
+        </w:rPr>
+      </w:pPr>
+      <w:r>
+        <w:rPr>
+          <w:rFonts w:ascii="Times New Roman" w:eastAsia="Times New Roman" w:hAnsi="Times New Roman" w:cs="Times New Roman"/>
+          <w:sz w:val="21"/>
+          <w:szCs w:val="21"/>
         </w:rPr>
         <w:t xml:space="preserve">Innovated </w:t>
       </w:r>
       <w:r>
         <w:rPr>
           <w:rFonts w:ascii="Times New Roman" w:eastAsia="Times New Roman" w:hAnsi="Times New Roman" w:cs="Times New Roman"/>
+          <w:sz w:val="21"/>
+          <w:szCs w:val="21"/>
         </w:rPr>
         <w:t>a</w:t>
       </w:r>
       <w:r>
         <w:rPr>
           <w:rFonts w:ascii="Times New Roman" w:eastAsia="Times New Roman" w:hAnsi="Times New Roman" w:cs="Times New Roman"/>
+          <w:sz w:val="21"/>
+          <w:szCs w:val="21"/>
         </w:rPr>
         <w:t>n</w:t>
       </w:r>
       <w:r>
         <w:rPr>
           <w:rFonts w:ascii="Times New Roman" w:eastAsia="Times New Roman" w:hAnsi="Times New Roman" w:cs="Times New Roman"/>
+          <w:sz w:val="21"/>
+          <w:szCs w:val="21"/>
         </w:rPr>
         <w:t xml:space="preserve"> image filtering algorithm which</w:t>
       </w:r>
       <w:r>
         <w:rPr>
           <w:rFonts w:ascii="Times New Roman" w:eastAsia="Times New Roman" w:hAnsi="Times New Roman" w:cs="Times New Roman"/>
+          <w:sz w:val="21"/>
+          <w:szCs w:val="21"/>
         </w:rPr>
         <w:t xml:space="preserve"> </w:t>
       </w:r>
       <w:r>
         <w:rPr>
           <w:rFonts w:ascii="Times New Roman" w:eastAsia="Times New Roman" w:hAnsi="Times New Roman" w:cs="Times New Roman"/>
+          <w:sz w:val="21"/>
+          <w:szCs w:val="21"/>
         </w:rPr>
         <w:t>reduce</w:t>
       </w:r>
       <w:r>
         <w:rPr>
           <w:rFonts w:ascii="Times New Roman" w:eastAsia="Times New Roman" w:hAnsi="Times New Roman" w:cs="Times New Roman"/>
+          <w:sz w:val="21"/>
+          <w:szCs w:val="21"/>
         </w:rPr>
         <w:t>s</w:t>
       </w:r>
       <w:r>
         <w:rPr>
           <w:rFonts w:ascii="Times New Roman" w:eastAsia="Times New Roman" w:hAnsi="Times New Roman" w:cs="Times New Roman"/>
+          <w:sz w:val="21"/>
+          <w:szCs w:val="21"/>
         </w:rPr>
         <w:t xml:space="preserve"> </w:t>
       </w:r>
       <w:r>
         <w:rPr>
           <w:rFonts w:ascii="Times New Roman" w:eastAsia="Times New Roman" w:hAnsi="Times New Roman" w:cs="Times New Roman"/>
+          <w:sz w:val="21"/>
+          <w:szCs w:val="21"/>
         </w:rPr>
         <w:t>cost by 4</w:t>
       </w:r>
       <w:r>
         <w:rPr>
           <w:rFonts w:ascii="Times New Roman" w:eastAsia="Times New Roman" w:hAnsi="Times New Roman" w:cs="Times New Roman"/>
+          <w:sz w:val="21"/>
+          <w:szCs w:val="21"/>
         </w:rPr>
         <w:t>0%</w:t>
       </w:r>
       <w:r>
         <w:rPr>
           <w:rFonts w:ascii="Times New Roman" w:eastAsia="Times New Roman" w:hAnsi="Times New Roman" w:cs="Times New Roman"/>
+          <w:sz w:val="21"/>
+          <w:szCs w:val="21"/>
         </w:rPr>
         <w:t xml:space="preserve"> and </w:t>
       </w:r>
       <w:r>
         <w:rPr>
           <w:rFonts w:ascii="Times New Roman" w:eastAsia="Times New Roman" w:hAnsi="Times New Roman" w:cs="Times New Roman"/>
+          <w:sz w:val="21"/>
+          <w:szCs w:val="21"/>
         </w:rPr>
         <w:t>au</w:t>
       </w:r>
       <w:r>
         <w:rPr>
           <w:rFonts w:ascii="Times New Roman" w:eastAsia="Times New Roman" w:hAnsi="Times New Roman" w:cs="Times New Roman"/>
+          <w:sz w:val="21"/>
+          <w:szCs w:val="21"/>
         </w:rPr>
         <w:t>gments user privacy</w:t>
       </w:r>
@@ -1363,35 +1980,43 @@
         <w:ind w:left="360"/>
         <w:rPr>
           <w:rFonts w:ascii="Times New Roman" w:eastAsia="Times New Roman" w:hAnsi="Times New Roman" w:cs="Times New Roman"/>
-        </w:rPr>
-      </w:pPr>
-      <w:r>
-        <w:rPr>
-          <w:rFonts w:ascii="Times New Roman" w:eastAsia="Times New Roman" w:hAnsi="Times New Roman" w:cs="Times New Roman"/>
+          <w:sz w:val="21"/>
+          <w:szCs w:val="21"/>
+        </w:rPr>
+      </w:pPr>
+      <w:r>
+        <w:rPr>
+          <w:rFonts w:ascii="Times New Roman" w:eastAsia="Times New Roman" w:hAnsi="Times New Roman" w:cs="Times New Roman"/>
+          <w:sz w:val="21"/>
+          <w:szCs w:val="21"/>
         </w:rPr>
         <w:t xml:space="preserve">Tested and refined the tool </w:t>
       </w:r>
       <w:r>
         <w:rPr>
           <w:rFonts w:ascii="Times New Roman" w:eastAsia="Times New Roman" w:hAnsi="Times New Roman" w:cs="Times New Roman"/>
+          <w:sz w:val="21"/>
+          <w:szCs w:val="21"/>
         </w:rPr>
         <w:t>to ensure</w:t>
       </w:r>
       <w:r>
         <w:rPr>
           <w:rFonts w:ascii="Times New Roman" w:eastAsia="Times New Roman" w:hAnsi="Times New Roman" w:cs="Times New Roman"/>
+          <w:sz w:val="21"/>
+          <w:szCs w:val="21"/>
         </w:rPr>
         <w:t xml:space="preserve"> its complete functioning</w:t>
       </w:r>
     </w:p>
     <w:p>
       <w:pPr>
-        <w:contextualSpacing/>
-        <w:rPr>
-          <w:rFonts w:ascii="Times New Roman" w:eastAsia="Times New Roman" w:hAnsi="Times New Roman" w:cs="Times New Roman"/>
-          <w:i/>
-          <w:sz w:val="24"/>
-          <w:szCs w:val="24"/>
+        <w:pStyle w:val="ListParagraph"/>
+        <w:ind w:left="360"/>
+        <w:rPr>
+          <w:rFonts w:ascii="Times New Roman" w:eastAsia="Times New Roman" w:hAnsi="Times New Roman" w:cs="Times New Roman"/>
+          <w:sz w:val="21"/>
+          <w:szCs w:val="21"/>
         </w:rPr>
       </w:pPr>
     </w:p>
@@ -1403,277 +2028,74 @@
         <w:rPr>
           <w:rFonts w:ascii="Times New Roman" w:eastAsia="Times New Roman" w:hAnsi="Times New Roman" w:cs="Times New Roman"/>
           <w:b/>
-          <w:sz w:val="24"/>
-          <w:szCs w:val="24"/>
+          <w:sz w:val="21"/>
+          <w:szCs w:val="21"/>
         </w:rPr>
       </w:pPr>
       <w:r>
         <w:rPr>
           <w:rFonts w:ascii="Times New Roman" w:eastAsia="Times New Roman" w:hAnsi="Times New Roman" w:cs="Times New Roman"/>
           <w:b/>
-          <w:sz w:val="24"/>
-          <w:szCs w:val="24"/>
-        </w:rPr>
-        <w:t>EXPERIENCE</w:t>
-      </w:r>
-    </w:p>
-    <w:p/>
-    <w:p>
-      <w:pPr>
-        <w:rPr>
-          <w:i/>
-        </w:rPr>
-      </w:pPr>
-      <w:proofErr w:type="spellStart"/>
+          <w:sz w:val="21"/>
+          <w:szCs w:val="21"/>
+        </w:rPr>
+        <w:t>SKILL</w:t>
+      </w:r>
       <w:r>
         <w:rPr>
           <w:rFonts w:ascii="Times New Roman" w:eastAsia="Times New Roman" w:hAnsi="Times New Roman" w:cs="Times New Roman"/>
           <w:b/>
-        </w:rPr>
-        <w:t>Undergradute</w:t>
-      </w:r>
-      <w:proofErr w:type="spellEnd"/>
-      <w:r>
-        <w:rPr>
-          <w:rFonts w:ascii="Times New Roman" w:eastAsia="Times New Roman" w:hAnsi="Times New Roman" w:cs="Times New Roman"/>
-          <w:b/>
-        </w:rPr>
-        <w:t xml:space="preserve"> Researcher </w:t>
-      </w:r>
-      <w:r>
-        <w:rPr>
-          <w:rFonts w:ascii="Times New Roman" w:eastAsia="Times New Roman" w:hAnsi="Times New Roman" w:cs="Times New Roman"/>
-          <w:i/>
-        </w:rPr>
-        <w:t xml:space="preserve">advised by Walter </w:t>
-      </w:r>
-      <w:proofErr w:type="spellStart"/>
-      <w:r>
-        <w:rPr>
-          <w:rFonts w:ascii="Times New Roman" w:eastAsia="Times New Roman" w:hAnsi="Times New Roman" w:cs="Times New Roman"/>
-          <w:i/>
-        </w:rPr>
-        <w:t>Las</w:t>
-      </w:r>
-      <w:r>
-        <w:rPr>
-          <w:rFonts w:ascii="Times New Roman" w:eastAsia="Times New Roman" w:hAnsi="Times New Roman" w:cs="Times New Roman"/>
-          <w:i/>
-        </w:rPr>
-        <w:t>e</w:t>
-      </w:r>
-      <w:r>
-        <w:rPr>
-          <w:rFonts w:ascii="Times New Roman" w:eastAsia="Times New Roman" w:hAnsi="Times New Roman" w:cs="Times New Roman"/>
-          <w:i/>
-        </w:rPr>
-        <w:t>c</w:t>
-      </w:r>
-      <w:r>
-        <w:rPr>
-          <w:rFonts w:ascii="Times New Roman" w:eastAsia="Times New Roman" w:hAnsi="Times New Roman" w:cs="Times New Roman"/>
-          <w:i/>
-        </w:rPr>
-        <w:t>ki</w:t>
-      </w:r>
-      <w:proofErr w:type="spellEnd"/>
-      <w:r>
-        <w:rPr>
-          <w:rFonts w:ascii="Times New Roman" w:eastAsia="Times New Roman" w:hAnsi="Times New Roman" w:cs="Times New Roman"/>
-        </w:rPr>
-        <w:tab/>
-      </w:r>
-      <w:r>
-        <w:rPr>
-          <w:rFonts w:ascii="Times New Roman" w:eastAsia="Times New Roman" w:hAnsi="Times New Roman" w:cs="Times New Roman"/>
-        </w:rPr>
-        <w:tab/>
-      </w:r>
-      <w:r>
-        <w:rPr>
-          <w:rFonts w:ascii="Times New Roman" w:eastAsia="Times New Roman" w:hAnsi="Times New Roman" w:cs="Times New Roman"/>
-        </w:rPr>
-        <w:tab/>
-      </w:r>
-      <w:r>
-        <w:rPr>
-          <w:rFonts w:ascii="Times New Roman" w:eastAsia="Times New Roman" w:hAnsi="Times New Roman" w:cs="Times New Roman"/>
-        </w:rPr>
-        <w:tab/>
-      </w:r>
-      <w:r>
-        <w:rPr>
-          <w:rFonts w:ascii="Times New Roman" w:eastAsia="Times New Roman" w:hAnsi="Times New Roman" w:cs="Times New Roman"/>
-        </w:rPr>
-        <w:tab/>
-        <w:t xml:space="preserve">        </w:t>
-      </w:r>
-      <w:r>
-        <w:rPr>
-          <w:rFonts w:ascii="Times New Roman" w:eastAsia="Times New Roman" w:hAnsi="Times New Roman" w:cs="Times New Roman"/>
-        </w:rPr>
-        <w:tab/>
-        <w:t xml:space="preserve">       </w:t>
-      </w:r>
-      <w:r>
-        <w:rPr>
-          <w:rFonts w:ascii="Times New Roman" w:eastAsia="Times New Roman" w:hAnsi="Times New Roman" w:cs="Times New Roman"/>
-          <w:i/>
-        </w:rPr>
-        <w:t>Sept</w:t>
-      </w:r>
-      <w:r>
-        <w:rPr>
-          <w:rFonts w:ascii="Times New Roman" w:eastAsia="Times New Roman" w:hAnsi="Times New Roman" w:cs="Times New Roman"/>
-          <w:i/>
-        </w:rPr>
-        <w:t xml:space="preserve"> 2015 - </w:t>
-      </w:r>
-      <w:r>
-        <w:rPr>
-          <w:rFonts w:ascii="Times New Roman" w:eastAsia="Times New Roman" w:hAnsi="Times New Roman" w:cs="Times New Roman"/>
-          <w:i/>
-        </w:rPr>
-        <w:t>Present</w:t>
+          <w:sz w:val="21"/>
+          <w:szCs w:val="21"/>
+        </w:rPr>
+        <w:t>S</w:t>
       </w:r>
     </w:p>
     <w:p>
-      <w:r>
-        <w:rPr>
-          <w:rFonts w:ascii="Times New Roman" w:eastAsia="Times New Roman" w:hAnsi="Times New Roman" w:cs="Times New Roman"/>
-          <w:i/>
-        </w:rPr>
-        <w:t xml:space="preserve">In </w:t>
-      </w:r>
-      <w:r>
-        <w:rPr>
-          <w:rFonts w:ascii="Times New Roman" w:eastAsia="Times New Roman" w:hAnsi="Times New Roman" w:cs="Times New Roman"/>
-          <w:i/>
-        </w:rPr>
-        <w:t xml:space="preserve">Crowds and Machines Lab </w:t>
-      </w:r>
+      <w:pPr>
+        <w:rPr>
+          <w:sz w:val="21"/>
+          <w:szCs w:val="21"/>
+        </w:rPr>
+      </w:pPr>
     </w:p>
     <w:p>
       <w:pPr>
-        <w:pStyle w:val="ListParagraph"/>
-        <w:numPr>
-          <w:ilvl w:val="0"/>
-          <w:numId w:val="10"/>
-        </w:numPr>
-        <w:rPr>
-          <w:rFonts w:ascii="Times New Roman" w:eastAsia="Times New Roman" w:hAnsi="Times New Roman" w:cs="Times New Roman"/>
-        </w:rPr>
-      </w:pPr>
-      <w:bookmarkStart w:id="0" w:name="_GoBack"/>
-      <w:bookmarkEnd w:id="0"/>
-      <w:r>
-        <w:rPr>
-          <w:rFonts w:ascii="Times New Roman" w:eastAsia="Times New Roman" w:hAnsi="Times New Roman" w:cs="Times New Roman"/>
-        </w:rPr>
-        <w:t>Worked</w:t>
-      </w:r>
-      <w:r>
-        <w:rPr>
-          <w:rFonts w:ascii="Times New Roman" w:eastAsia="Times New Roman" w:hAnsi="Times New Roman" w:cs="Times New Roman"/>
-        </w:rPr>
-        <w:t xml:space="preserve"> on</w:t>
-      </w:r>
-      <w:r>
-        <w:rPr>
-          <w:rFonts w:ascii="Times New Roman" w:eastAsia="Times New Roman" w:hAnsi="Times New Roman" w:cs="Times New Roman"/>
-        </w:rPr>
-        <w:t xml:space="preserve"> </w:t>
-      </w:r>
-      <w:r>
-        <w:rPr>
-          <w:rFonts w:ascii="Times New Roman" w:eastAsia="Times New Roman" w:hAnsi="Times New Roman" w:cs="Times New Roman"/>
-        </w:rPr>
-        <w:t xml:space="preserve">interdisciplinary </w:t>
-      </w:r>
-      <w:r>
-        <w:rPr>
-          <w:rFonts w:ascii="Times New Roman" w:eastAsia="Times New Roman" w:hAnsi="Times New Roman" w:cs="Times New Roman"/>
-        </w:rPr>
-        <w:t xml:space="preserve">projects </w:t>
-      </w:r>
-      <w:r>
-        <w:rPr>
-          <w:rFonts w:ascii="Times New Roman" w:eastAsia="Times New Roman" w:hAnsi="Times New Roman" w:cs="Times New Roman"/>
-        </w:rPr>
-        <w:t>relating to</w:t>
-      </w:r>
-      <w:r>
-        <w:rPr>
-          <w:rFonts w:ascii="Times New Roman" w:eastAsia="Times New Roman" w:hAnsi="Times New Roman" w:cs="Times New Roman"/>
-        </w:rPr>
-        <w:t xml:space="preserve"> </w:t>
-      </w:r>
-      <w:r>
-        <w:rPr>
-          <w:rFonts w:ascii="Times New Roman" w:eastAsia="Times New Roman" w:hAnsi="Times New Roman" w:cs="Times New Roman"/>
-        </w:rPr>
-        <w:t>crowdsourcing,</w:t>
-      </w:r>
-      <w:r>
-        <w:rPr>
-          <w:rFonts w:ascii="Times New Roman" w:eastAsia="Times New Roman" w:hAnsi="Times New Roman" w:cs="Times New Roman"/>
-        </w:rPr>
-        <w:t xml:space="preserve"> </w:t>
-      </w:r>
-      <w:r>
-        <w:rPr>
-          <w:rFonts w:ascii="Times New Roman" w:eastAsia="Times New Roman" w:hAnsi="Times New Roman" w:cs="Times New Roman"/>
-        </w:rPr>
-        <w:t>human computation, and artificial intelligence.</w:t>
-      </w:r>
-    </w:p>
-    <w:p/>
-    <w:p>
-      <w:pPr>
-        <w:pBdr>
-          <w:bottom w:val="single" w:sz="6" w:space="1" w:color="auto"/>
-        </w:pBdr>
+        <w:rPr>
+          <w:sz w:val="21"/>
+          <w:szCs w:val="21"/>
+        </w:rPr>
+      </w:pPr>
+      <w:r>
         <w:rPr>
           <w:rFonts w:ascii="Times New Roman" w:eastAsia="Times New Roman" w:hAnsi="Times New Roman" w:cs="Times New Roman"/>
           <w:b/>
-          <w:sz w:val="24"/>
-          <w:szCs w:val="24"/>
-        </w:rPr>
-      </w:pPr>
-      <w:r>
-        <w:rPr>
-          <w:rFonts w:ascii="Times New Roman" w:eastAsia="Times New Roman" w:hAnsi="Times New Roman" w:cs="Times New Roman"/>
-          <w:b/>
-          <w:sz w:val="24"/>
-          <w:szCs w:val="24"/>
-        </w:rPr>
-        <w:t>SKILL</w:t>
-      </w:r>
-    </w:p>
-    <w:p/>
-    <w:p>
-      <w:r>
-        <w:rPr>
-          <w:rFonts w:ascii="Times New Roman" w:eastAsia="Times New Roman" w:hAnsi="Times New Roman" w:cs="Times New Roman"/>
-          <w:b/>
+          <w:sz w:val="21"/>
+          <w:szCs w:val="21"/>
         </w:rPr>
         <w:t>Programming Languages</w:t>
       </w:r>
       <w:r>
         <w:rPr>
           <w:rFonts w:ascii="Times New Roman" w:eastAsia="Times New Roman" w:hAnsi="Times New Roman" w:cs="Times New Roman"/>
-        </w:rPr>
-        <w:t xml:space="preserve">: </w:t>
-      </w:r>
-      <w:r>
-        <w:rPr>
-          <w:rFonts w:ascii="Times New Roman" w:eastAsia="Times New Roman" w:hAnsi="Times New Roman" w:cs="Times New Roman"/>
-        </w:rPr>
-        <w:t xml:space="preserve">Assembly, C, </w:t>
-      </w:r>
-      <w:r>
-        <w:rPr>
-          <w:rFonts w:ascii="Times New Roman" w:eastAsia="Times New Roman" w:hAnsi="Times New Roman" w:cs="Times New Roman"/>
+          <w:sz w:val="21"/>
+          <w:szCs w:val="21"/>
+        </w:rPr>
+        <w:t>:</w:t>
+      </w:r>
+      <w:r>
+        <w:rPr>
+          <w:rFonts w:ascii="Times New Roman" w:eastAsia="Times New Roman" w:hAnsi="Times New Roman" w:cs="Times New Roman"/>
+          <w:sz w:val="21"/>
+          <w:szCs w:val="21"/>
+        </w:rPr>
+        <w:t xml:space="preserve"> C, </w:t>
+      </w:r>
+      <w:r>
+        <w:rPr>
+          <w:rFonts w:ascii="Times New Roman" w:eastAsia="Times New Roman" w:hAnsi="Times New Roman" w:cs="Times New Roman"/>
+          <w:sz w:val="21"/>
+          <w:szCs w:val="21"/>
         </w:rPr>
         <w:t xml:space="preserve">C++, </w:t>
       </w:r>
@@ -1681,6 +2103,8 @@
       <w:r>
         <w:rPr>
           <w:rFonts w:ascii="Times New Roman" w:eastAsia="Times New Roman" w:hAnsi="Times New Roman" w:cs="Times New Roman"/>
+          <w:sz w:val="21"/>
+          <w:szCs w:val="21"/>
         </w:rPr>
         <w:t>Javascript</w:t>
       </w:r>
@@ -1688,6 +2112,8 @@
       <w:r>
         <w:rPr>
           <w:rFonts w:ascii="Times New Roman" w:eastAsia="Times New Roman" w:hAnsi="Times New Roman" w:cs="Times New Roman"/>
+          <w:sz w:val="21"/>
+          <w:szCs w:val="21"/>
         </w:rPr>
         <w:t xml:space="preserve">, HTML5/CSS, </w:t>
       </w:r>
@@ -1695,6 +2121,8 @@
       <w:r>
         <w:rPr>
           <w:rFonts w:ascii="Times New Roman" w:eastAsia="Times New Roman" w:hAnsi="Times New Roman" w:cs="Times New Roman"/>
+          <w:sz w:val="21"/>
+          <w:szCs w:val="21"/>
         </w:rPr>
         <w:t>Matlab</w:t>
       </w:r>
@@ -1702,21 +2130,33 @@
       <w:r>
         <w:rPr>
           <w:rFonts w:ascii="Times New Roman" w:eastAsia="Times New Roman" w:hAnsi="Times New Roman" w:cs="Times New Roman"/>
+          <w:sz w:val="21"/>
+          <w:szCs w:val="21"/>
         </w:rPr>
         <w:t>, PHP, SQL</w:t>
       </w:r>
       <w:r>
         <w:rPr>
           <w:rFonts w:ascii="Times New Roman" w:eastAsia="Times New Roman" w:hAnsi="Times New Roman" w:cs="Times New Roman"/>
+          <w:sz w:val="21"/>
+          <w:szCs w:val="21"/>
         </w:rPr>
         <w:t>, Swift</w:t>
       </w:r>
     </w:p>
     <w:p>
+      <w:pPr>
+        <w:rPr>
+          <w:sz w:val="21"/>
+          <w:szCs w:val="21"/>
+        </w:rPr>
+      </w:pPr>
       <w:r>
         <w:rPr>
           <w:rFonts w:ascii="Times New Roman" w:eastAsia="Times New Roman" w:hAnsi="Times New Roman" w:cs="Times New Roman"/>
           <w:b/>
+          <w:sz w:val="21"/>
+          <w:szCs w:val="21"/>
         </w:rPr>
         <w:t>Framework</w:t>
       </w:r>
@@ -1724,12 +2164,16 @@
         <w:rPr>
           <w:rFonts w:ascii="Times New Roman" w:eastAsia="Times New Roman" w:hAnsi="Times New Roman" w:cs="Times New Roman"/>
           <w:b/>
+          <w:sz w:val="21"/>
+          <w:szCs w:val="21"/>
         </w:rPr>
         <w:t>s &amp; Libraries</w:t>
       </w:r>
       <w:r>
         <w:rPr>
           <w:rFonts w:ascii="Times New Roman" w:eastAsia="Times New Roman" w:hAnsi="Times New Roman" w:cs="Times New Roman"/>
+          <w:sz w:val="21"/>
+          <w:szCs w:val="21"/>
         </w:rPr>
         <w:t xml:space="preserve">: </w:t>
       </w:r>
@@ -1737,6 +2181,8 @@
       <w:r>
         <w:rPr>
           <w:rFonts w:ascii="Times New Roman" w:eastAsia="Times New Roman" w:hAnsi="Times New Roman" w:cs="Times New Roman"/>
+          <w:sz w:val="21"/>
+          <w:szCs w:val="21"/>
         </w:rPr>
         <w:t>AngularJs</w:t>
       </w:r>
@@ -1744,6 +2190,8 @@
       <w:r>
         <w:rPr>
           <w:rFonts w:ascii="Times New Roman" w:eastAsia="Times New Roman" w:hAnsi="Times New Roman" w:cs="Times New Roman"/>
+          <w:sz w:val="21"/>
+          <w:szCs w:val="21"/>
         </w:rPr>
         <w:t xml:space="preserve">, </w:t>
       </w:r>
@@ -1751,6 +2199,8 @@
       <w:r>
         <w:rPr>
           <w:rFonts w:ascii="Times New Roman" w:eastAsia="Times New Roman" w:hAnsi="Times New Roman" w:cs="Times New Roman"/>
+          <w:sz w:val="21"/>
+          <w:szCs w:val="21"/>
         </w:rPr>
         <w:t>MeteorJs</w:t>
       </w:r>
@@ -1758,12 +2208,16 @@
       <w:r>
         <w:rPr>
           <w:rFonts w:ascii="Times New Roman" w:eastAsia="Times New Roman" w:hAnsi="Times New Roman" w:cs="Times New Roman"/>
+          <w:sz w:val="21"/>
+          <w:szCs w:val="21"/>
         </w:rPr>
         <w:t>, JQuery, Bootstrap</w:t>
       </w:r>
       <w:r>
         <w:rPr>
           <w:rFonts w:ascii="Times New Roman" w:eastAsia="Times New Roman" w:hAnsi="Times New Roman" w:cs="Times New Roman"/>
+          <w:sz w:val="21"/>
+          <w:szCs w:val="21"/>
         </w:rPr>
         <w:t xml:space="preserve">, </w:t>
       </w:r>
@@ -1771,11 +2225,14 @@
       <w:r>
         <w:rPr>
           <w:rFonts w:ascii="Times New Roman" w:eastAsia="Times New Roman" w:hAnsi="Times New Roman" w:cs="Times New Roman"/>
+          <w:sz w:val="21"/>
+          <w:szCs w:val="21"/>
         </w:rPr>
         <w:t>MongoDb</w:t>
       </w:r>
       <w:proofErr w:type="spellEnd"/>
     </w:p>
+    <w:bookmarkEnd w:id="0"/>
     <w:sectPr>
       <w:pgSz w:w="12240" w:h="15840"/>
       <w:pgMar w:top="720" w:right="720" w:bottom="720" w:left="720" w:header="720" w:footer="720" w:gutter="0"/>
@@ -1789,6 +2246,119 @@
 <file path=word/numbering.xml><?xml version="1.0" encoding="utf-8"?>
 <w:numbering xmlns:wpc="http://schemas.microsoft.com/office/word/2010/wordprocessingCanvas" xmlns:mo="http://schemas.microsoft.com/office/mac/office/2008/main" xmlns:mc="http://schemas.openxmlformats.org/markup-compatibility/2006" xmlns:mv="urn:schemas-microsoft-com:mac:vml" xmlns:o="urn:schemas-microsoft-com:office:office" xmlns:r="http://schemas.openxmlformats.org/officeDocument/2006/relationships" xmlns:m="http://schemas.openxmlformats.org/officeDocument/2006/math" xmlns:v="urn:schemas-microsoft-com:vml" xmlns:wp14="http://schemas.microsoft.com/office/word/2010/wordprocessingDrawing" xmlns:wp="http://schemas.openxmlformats.org/drawingml/2006/wordprocessingDrawing" xmlns:w10="urn:schemas-microsoft-com:office:word" xmlns:w="http://schemas.openxmlformats.org/wordprocessingml/2006/main" xmlns:w14="http://schemas.microsoft.com/office/word/2010/wordml" xmlns:w15="http://schemas.microsoft.com/office/word/2012/wordml" xmlns:wpg="http://schemas.microsoft.com/office/word/2010/wordprocessingGroup" xmlns:wpi="http://schemas.microsoft.com/office/word/2010/wordprocessingInk" xmlns:wne="http://schemas.microsoft.com/office/word/2006/wordml" xmlns:wps="http://schemas.microsoft.com/office/word/2010/wordprocessingShape" mc:Ignorable="w14 w15 wp14">
   <w:abstractNum w:abstractNumId="0">
+    <w:nsid w:val="03E525D0"/>
+    <w:multiLevelType w:val="hybridMultilevel"/>
+    <w:tmpl w:val="8280D02A"/>
+    <w:lvl w:ilvl="0" w:tplc="04090001">
+      <w:start w:val="1"/>
+      <w:numFmt w:val="bullet"/>
+      <w:lvlText w:val=""/>
+      <w:lvlJc w:val="left"/>
+      <w:pPr>
+        <w:ind w:left="360" w:hanging="360"/>
+      </w:pPr>
+      <w:rPr>
+        <w:rFonts w:ascii="Symbol" w:hAnsi="Symbol" w:hint="default"/>
+      </w:rPr>
+    </w:lvl>
+    <w:lvl w:ilvl="1" w:tplc="04090003" w:tentative="1">
+      <w:start w:val="1"/>
+      <w:numFmt w:val="bullet"/>
+      <w:lvlText w:val="o"/>
+      <w:lvlJc w:val="left"/>
+      <w:pPr>
+        <w:ind w:left="1080" w:hanging="360"/>
+      </w:pPr>
+      <w:rPr>
+        <w:rFonts w:ascii="Courier New" w:hAnsi="Courier New" w:cs="Courier New" w:hint="default"/>
+      </w:rPr>
+    </w:lvl>
+    <w:lvl w:ilvl="2" w:tplc="04090005" w:tentative="1">
+      <w:start w:val="1"/>
+      <w:numFmt w:val="bullet"/>
+      <w:lvlText w:val=""/>
+      <w:lvlJc w:val="left"/>
+      <w:pPr>
+        <w:ind w:left="1800" w:hanging="360"/>
+      </w:pPr>
+      <w:rPr>
+        <w:rFonts w:ascii="Wingdings" w:hAnsi="Wingdings" w:hint="default"/>
+      </w:rPr>
+    </w:lvl>
+    <w:lvl w:ilvl="3" w:tplc="04090001" w:tentative="1">
+      <w:start w:val="1"/>
+      <w:numFmt w:val="bullet"/>
+      <w:lvlText w:val=""/>
+      <w:lvlJc w:val="left"/>
+      <w:pPr>
+        <w:ind w:left="2520" w:hanging="360"/>
+      </w:pPr>
+      <w:rPr>
+        <w:rFonts w:ascii="Symbol" w:hAnsi="Symbol" w:hint="default"/>
+      </w:rPr>
+    </w:lvl>
+    <w:lvl w:ilvl="4" w:tplc="04090003" w:tentative="1">
+      <w:start w:val="1"/>
+      <w:numFmt w:val="bullet"/>
+      <w:lvlText w:val="o"/>
+      <w:lvlJc w:val="left"/>
+      <w:pPr>
+        <w:ind w:left="3240" w:hanging="360"/>
+      </w:pPr>
+      <w:rPr>
+        <w:rFonts w:ascii="Courier New" w:hAnsi="Courier New" w:cs="Courier New" w:hint="default"/>
+      </w:rPr>
+    </w:lvl>
+    <w:lvl w:ilvl="5" w:tplc="04090005" w:tentative="1">
+      <w:start w:val="1"/>
+      <w:numFmt w:val="bullet"/>
+      <w:lvlText w:val=""/>
+      <w:lvlJc w:val="left"/>
+      <w:pPr>
+        <w:ind w:left="3960" w:hanging="360"/>
+      </w:pPr>
+      <w:rPr>
+        <w:rFonts w:ascii="Wingdings" w:hAnsi="Wingdings" w:hint="default"/>
+      </w:rPr>
+    </w:lvl>
+    <w:lvl w:ilvl="6" w:tplc="04090001" w:tentative="1">
+      <w:start w:val="1"/>
+      <w:numFmt w:val="bullet"/>
+      <w:lvlText w:val=""/>
+      <w:lvlJc w:val="left"/>
+      <w:pPr>
+        <w:ind w:left="4680" w:hanging="360"/>
+      </w:pPr>
+      <w:rPr>
+        <w:rFonts w:ascii="Symbol" w:hAnsi="Symbol" w:hint="default"/>
+      </w:rPr>
+    </w:lvl>
+    <w:lvl w:ilvl="7" w:tplc="04090003" w:tentative="1">
+      <w:start w:val="1"/>
+      <w:numFmt w:val="bullet"/>
+      <w:lvlText w:val="o"/>
+      <w:lvlJc w:val="left"/>
+      <w:pPr>
+        <w:ind w:left="5400" w:hanging="360"/>
+      </w:pPr>
+      <w:rPr>
+        <w:rFonts w:ascii="Courier New" w:hAnsi="Courier New" w:cs="Courier New" w:hint="default"/>
+      </w:rPr>
+    </w:lvl>
+    <w:lvl w:ilvl="8" w:tplc="04090005" w:tentative="1">
+      <w:start w:val="1"/>
+      <w:numFmt w:val="bullet"/>
+      <w:lvlText w:val=""/>
+      <w:lvlJc w:val="left"/>
+      <w:pPr>
+        <w:ind w:left="6120" w:hanging="360"/>
+      </w:pPr>
+      <w:rPr>
+        <w:rFonts w:ascii="Wingdings" w:hAnsi="Wingdings" w:hint="default"/>
+      </w:rPr>
+    </w:lvl>
+  </w:abstractNum>
+  <w:abstractNum w:abstractNumId="1">
     <w:nsid w:val="153425D1"/>
     <w:multiLevelType w:val="multilevel"/>
     <w:tmpl w:val="10A0187A"/>
@@ -1901,7 +2471,7 @@
       </w:rPr>
     </w:lvl>
   </w:abstractNum>
-  <w:abstractNum w:abstractNumId="1">
+  <w:abstractNum w:abstractNumId="2">
     <w:nsid w:val="15B60E58"/>
     <w:multiLevelType w:val="hybridMultilevel"/>
     <w:tmpl w:val="1004B70C"/>
@@ -2014,7 +2584,7 @@
       </w:rPr>
     </w:lvl>
   </w:abstractNum>
-  <w:abstractNum w:abstractNumId="2">
+  <w:abstractNum w:abstractNumId="3">
     <w:nsid w:val="19562AF2"/>
     <w:multiLevelType w:val="multilevel"/>
     <w:tmpl w:val="9790F4CC"/>
@@ -2127,7 +2697,7 @@
       </w:rPr>
     </w:lvl>
   </w:abstractNum>
-  <w:abstractNum w:abstractNumId="3">
+  <w:abstractNum w:abstractNumId="4">
     <w:nsid w:val="2BC3167C"/>
     <w:multiLevelType w:val="hybridMultilevel"/>
     <w:tmpl w:val="9C8A07CE"/>
@@ -2240,7 +2810,7 @@
       </w:rPr>
     </w:lvl>
   </w:abstractNum>
-  <w:abstractNum w:abstractNumId="4">
+  <w:abstractNum w:abstractNumId="5">
     <w:nsid w:val="387B7AB9"/>
     <w:multiLevelType w:val="hybridMultilevel"/>
     <w:tmpl w:val="D0CE297A"/>
@@ -2353,7 +2923,7 @@
       </w:rPr>
     </w:lvl>
   </w:abstractNum>
-  <w:abstractNum w:abstractNumId="5">
+  <w:abstractNum w:abstractNumId="6">
     <w:nsid w:val="437765AD"/>
     <w:multiLevelType w:val="hybridMultilevel"/>
     <w:tmpl w:val="E75C3722"/>
@@ -2466,7 +3036,7 @@
       </w:rPr>
     </w:lvl>
   </w:abstractNum>
-  <w:abstractNum w:abstractNumId="6">
+  <w:abstractNum w:abstractNumId="7">
     <w:nsid w:val="4C9A6296"/>
     <w:multiLevelType w:val="multilevel"/>
     <w:tmpl w:val="BB506F10"/>
@@ -2579,7 +3149,7 @@
       </w:rPr>
     </w:lvl>
   </w:abstractNum>
-  <w:abstractNum w:abstractNumId="7">
+  <w:abstractNum w:abstractNumId="8">
     <w:nsid w:val="52D61B89"/>
     <w:multiLevelType w:val="hybridMultilevel"/>
     <w:tmpl w:val="0A62ABD4"/>
@@ -2692,7 +3262,7 @@
       </w:rPr>
     </w:lvl>
   </w:abstractNum>
-  <w:abstractNum w:abstractNumId="8">
+  <w:abstractNum w:abstractNumId="9">
     <w:nsid w:val="55C06EC5"/>
     <w:multiLevelType w:val="hybridMultilevel"/>
     <w:tmpl w:val="8EC48C04"/>
@@ -2805,7 +3375,7 @@
       </w:rPr>
     </w:lvl>
   </w:abstractNum>
-  <w:abstractNum w:abstractNumId="9">
+  <w:abstractNum w:abstractNumId="10">
     <w:nsid w:val="5F0C0E2D"/>
     <w:multiLevelType w:val="multilevel"/>
     <w:tmpl w:val="030AD334"/>
@@ -2918,7 +3488,7 @@
       </w:rPr>
     </w:lvl>
   </w:abstractNum>
-  <w:abstractNum w:abstractNumId="10">
+  <w:abstractNum w:abstractNumId="11">
     <w:nsid w:val="677B1E44"/>
     <w:multiLevelType w:val="hybridMultilevel"/>
     <w:tmpl w:val="B99AF61E"/>
@@ -3032,37 +3602,40 @@
     </w:lvl>
   </w:abstractNum>
   <w:num w:numId="1">
+    <w:abstractNumId w:val="7"/>
+  </w:num>
+  <w:num w:numId="2">
+    <w:abstractNumId w:val="3"/>
+  </w:num>
+  <w:num w:numId="3">
+    <w:abstractNumId w:val="10"/>
+  </w:num>
+  <w:num w:numId="4">
+    <w:abstractNumId w:val="1"/>
+  </w:num>
+  <w:num w:numId="5">
     <w:abstractNumId w:val="6"/>
   </w:num>
-  <w:num w:numId="2">
+  <w:num w:numId="6">
+    <w:abstractNumId w:val="9"/>
+  </w:num>
+  <w:num w:numId="7">
+    <w:abstractNumId w:val="11"/>
+  </w:num>
+  <w:num w:numId="8">
+    <w:abstractNumId w:val="4"/>
+  </w:num>
+  <w:num w:numId="9">
+    <w:abstractNumId w:val="8"/>
+  </w:num>
+  <w:num w:numId="10">
+    <w:abstractNumId w:val="5"/>
+  </w:num>
+  <w:num w:numId="11">
     <w:abstractNumId w:val="2"/>
   </w:num>
-  <w:num w:numId="3">
-    <w:abstractNumId w:val="9"/>
-  </w:num>
-  <w:num w:numId="4">
+  <w:num w:numId="12">
     <w:abstractNumId w:val="0"/>
-  </w:num>
-  <w:num w:numId="5">
-    <w:abstractNumId w:val="5"/>
-  </w:num>
-  <w:num w:numId="6">
-    <w:abstractNumId w:val="8"/>
-  </w:num>
-  <w:num w:numId="7">
-    <w:abstractNumId w:val="10"/>
-  </w:num>
-  <w:num w:numId="8">
-    <w:abstractNumId w:val="3"/>
-  </w:num>
-  <w:num w:numId="9">
-    <w:abstractNumId w:val="7"/>
-  </w:num>
-  <w:num w:numId="10">
-    <w:abstractNumId w:val="4"/>
-  </w:num>
-  <w:num w:numId="11">
-    <w:abstractNumId w:val="1"/>
   </w:num>
 </w:numbering>
 </file>

--- a/Resume_YiweiYang.docx
+++ b/Resume_YiweiYang.docx
@@ -7,30 +7,18 @@
       <w:pPr>
         <w:jc w:val="center"/>
         <w:rPr>
-          <w:sz w:val="21"/>
-          <w:szCs w:val="21"/>
-        </w:rPr>
-      </w:pPr>
-      <w:bookmarkStart w:id="0" w:name="_GoBack"/>
-      <w:proofErr w:type="spellStart"/>
+          <w:sz w:val="44"/>
+          <w:szCs w:val="21"/>
+        </w:rPr>
+      </w:pPr>
       <w:r>
         <w:rPr>
           <w:rFonts w:ascii="Times New Roman" w:eastAsia="Times New Roman" w:hAnsi="Times New Roman" w:cs="Times New Roman"/>
           <w:b/>
-          <w:sz w:val="21"/>
-          <w:szCs w:val="21"/>
-        </w:rPr>
-        <w:t>Yiwei</w:t>
-      </w:r>
-      <w:proofErr w:type="spellEnd"/>
-      <w:r>
-        <w:rPr>
-          <w:rFonts w:ascii="Times New Roman" w:eastAsia="Times New Roman" w:hAnsi="Times New Roman" w:cs="Times New Roman"/>
-          <w:b/>
-          <w:sz w:val="21"/>
-          <w:szCs w:val="21"/>
-        </w:rPr>
-        <w:t xml:space="preserve"> Yang</w:t>
+          <w:sz w:val="44"/>
+          <w:szCs w:val="21"/>
+        </w:rPr>
+        <w:t>Yiwei Yang</w:t>
       </w:r>
     </w:p>
     <w:p>
@@ -415,31 +403,8 @@
           <w:szCs w:val="21"/>
           <w:highlight w:val="white"/>
         </w:rPr>
-        <w:t xml:space="preserve">Yan Chen, Sang Lee, Yin </w:t>
-      </w:r>
-      <w:proofErr w:type="spellStart"/>
-      <w:r>
-        <w:rPr>
-          <w:rFonts w:ascii="Times New Roman" w:eastAsia="Times New Roman" w:hAnsi="Times New Roman" w:cs="Times New Roman"/>
-          <w:color w:val="222222"/>
-          <w:sz w:val="21"/>
-          <w:szCs w:val="21"/>
-          <w:highlight w:val="white"/>
-        </w:rPr>
-        <w:t>Xie</w:t>
-      </w:r>
-      <w:proofErr w:type="spellEnd"/>
-      <w:r>
-        <w:rPr>
-          <w:rFonts w:ascii="Times New Roman" w:eastAsia="Times New Roman" w:hAnsi="Times New Roman" w:cs="Times New Roman"/>
-          <w:color w:val="222222"/>
-          <w:sz w:val="21"/>
-          <w:szCs w:val="21"/>
-          <w:highlight w:val="white"/>
-        </w:rPr>
-        <w:t xml:space="preserve">, </w:t>
-      </w:r>
-      <w:proofErr w:type="spellStart"/>
+        <w:t xml:space="preserve">Yan Chen, Sang Lee, Yin Xie, </w:t>
+      </w:r>
       <w:r>
         <w:rPr>
           <w:rFonts w:ascii="Times New Roman" w:eastAsia="Times New Roman" w:hAnsi="Times New Roman" w:cs="Times New Roman"/>
@@ -449,117 +414,17 @@
           <w:szCs w:val="21"/>
           <w:highlight w:val="white"/>
         </w:rPr>
-        <w:t>Yiwei</w:t>
-      </w:r>
-      <w:proofErr w:type="spellEnd"/>
-      <w:r>
-        <w:rPr>
-          <w:rFonts w:ascii="Times New Roman" w:eastAsia="Times New Roman" w:hAnsi="Times New Roman" w:cs="Times New Roman"/>
-          <w:b/>
+        <w:t>Yiwei Yang</w:t>
+      </w:r>
+      <w:r>
+        <w:rPr>
+          <w:rFonts w:ascii="Times New Roman" w:eastAsia="Times New Roman" w:hAnsi="Times New Roman" w:cs="Times New Roman"/>
           <w:color w:val="222222"/>
           <w:sz w:val="21"/>
           <w:szCs w:val="21"/>
           <w:highlight w:val="white"/>
         </w:rPr>
-        <w:t xml:space="preserve"> Yang</w:t>
-      </w:r>
-      <w:r>
-        <w:rPr>
-          <w:rFonts w:ascii="Times New Roman" w:eastAsia="Times New Roman" w:hAnsi="Times New Roman" w:cs="Times New Roman"/>
-          <w:color w:val="222222"/>
-          <w:sz w:val="21"/>
-          <w:szCs w:val="21"/>
-          <w:highlight w:val="white"/>
-        </w:rPr>
-        <w:t xml:space="preserve">, Walter S. </w:t>
-      </w:r>
-      <w:proofErr w:type="spellStart"/>
-      <w:r>
-        <w:rPr>
-          <w:rFonts w:ascii="Times New Roman" w:eastAsia="Times New Roman" w:hAnsi="Times New Roman" w:cs="Times New Roman"/>
-          <w:color w:val="222222"/>
-          <w:sz w:val="21"/>
-          <w:szCs w:val="21"/>
-          <w:highlight w:val="white"/>
-        </w:rPr>
-        <w:t>Lasecki</w:t>
-      </w:r>
-      <w:proofErr w:type="spellEnd"/>
-      <w:r>
-        <w:rPr>
-          <w:rFonts w:ascii="Times New Roman" w:eastAsia="Times New Roman" w:hAnsi="Times New Roman" w:cs="Times New Roman"/>
-          <w:color w:val="222222"/>
-          <w:sz w:val="21"/>
-          <w:szCs w:val="21"/>
-          <w:highlight w:val="white"/>
-        </w:rPr>
-        <w:t xml:space="preserve">, Steve </w:t>
-      </w:r>
-      <w:proofErr w:type="spellStart"/>
-      <w:r>
-        <w:rPr>
-          <w:rFonts w:ascii="Times New Roman" w:eastAsia="Times New Roman" w:hAnsi="Times New Roman" w:cs="Times New Roman"/>
-          <w:color w:val="222222"/>
-          <w:sz w:val="21"/>
-          <w:szCs w:val="21"/>
-          <w:highlight w:val="white"/>
-        </w:rPr>
-        <w:t>Oney</w:t>
-      </w:r>
-      <w:proofErr w:type="spellEnd"/>
-      <w:r>
-        <w:rPr>
-          <w:rFonts w:ascii="Times New Roman" w:eastAsia="Times New Roman" w:hAnsi="Times New Roman" w:cs="Times New Roman"/>
-          <w:color w:val="222222"/>
-          <w:sz w:val="21"/>
-          <w:szCs w:val="21"/>
-          <w:highlight w:val="white"/>
-        </w:rPr>
-        <w:t xml:space="preserve">. </w:t>
-      </w:r>
-      <w:proofErr w:type="spellStart"/>
-      <w:r>
-        <w:rPr>
-          <w:rFonts w:ascii="Times New Roman" w:eastAsia="Times New Roman" w:hAnsi="Times New Roman" w:cs="Times New Roman"/>
-          <w:color w:val="222222"/>
-          <w:sz w:val="21"/>
-          <w:szCs w:val="21"/>
-          <w:highlight w:val="white"/>
-        </w:rPr>
-        <w:t>Codeon</w:t>
-      </w:r>
-      <w:proofErr w:type="spellEnd"/>
-      <w:r>
-        <w:rPr>
-          <w:rFonts w:ascii="Times New Roman" w:eastAsia="Times New Roman" w:hAnsi="Times New Roman" w:cs="Times New Roman"/>
-          <w:color w:val="222222"/>
-          <w:sz w:val="21"/>
-          <w:szCs w:val="21"/>
-          <w:highlight w:val="white"/>
-        </w:rPr>
-        <w:t xml:space="preserve">: </w:t>
-      </w:r>
-      <w:proofErr w:type="spellStart"/>
-      <w:r>
-        <w:rPr>
-          <w:rFonts w:ascii="Times New Roman" w:eastAsia="Times New Roman" w:hAnsi="Times New Roman" w:cs="Times New Roman"/>
-          <w:color w:val="222222"/>
-          <w:sz w:val="21"/>
-          <w:szCs w:val="21"/>
-          <w:highlight w:val="white"/>
-        </w:rPr>
-        <w:t>OnDemand</w:t>
-      </w:r>
-      <w:proofErr w:type="spellEnd"/>
-      <w:r>
-        <w:rPr>
-          <w:rFonts w:ascii="Times New Roman" w:eastAsia="Times New Roman" w:hAnsi="Times New Roman" w:cs="Times New Roman"/>
-          <w:color w:val="222222"/>
-          <w:sz w:val="21"/>
-          <w:szCs w:val="21"/>
-          <w:highlight w:val="white"/>
-        </w:rPr>
-        <w:t xml:space="preserve"> Software Development Assistance. In Proceedings of the International ACM Conference on Human Factors in Computing Systems (CHI 2017), Denver, USA</w:t>
+        <w:t>, Walter S. Lasecki, Steve Oney. Codeon: OnDemand Software Development Assistance. In Proceedings of the International ACM Conference on Human Factors in Computing Systems (CHI 2017), Denver, USA</w:t>
       </w:r>
       <w:r>
         <w:rPr>
@@ -614,29 +479,7 @@
           <w:szCs w:val="21"/>
           <w:highlight w:val="white"/>
         </w:rPr>
-        <w:t xml:space="preserve">, S. Yan, Y. Zhang, I. Wong, Z. Tan, M. McGruder, C.M. Homan, W.S. </w:t>
-      </w:r>
-      <w:proofErr w:type="spellStart"/>
-      <w:r>
-        <w:rPr>
-          <w:rFonts w:ascii="Times New Roman" w:eastAsia="Times New Roman" w:hAnsi="Times New Roman" w:cs="Times New Roman"/>
-          <w:color w:val="222222"/>
-          <w:sz w:val="21"/>
-          <w:szCs w:val="21"/>
-          <w:highlight w:val="white"/>
-        </w:rPr>
-        <w:t>Lasecki</w:t>
-      </w:r>
-      <w:proofErr w:type="spellEnd"/>
-      <w:r>
-        <w:rPr>
-          <w:rFonts w:ascii="Times New Roman" w:eastAsia="Times New Roman" w:hAnsi="Times New Roman" w:cs="Times New Roman"/>
-          <w:color w:val="222222"/>
-          <w:sz w:val="21"/>
-          <w:szCs w:val="21"/>
-          <w:highlight w:val="white"/>
-        </w:rPr>
-        <w:t xml:space="preserve">. Creating Interactive Behaviors in Early Sketch by Recording and Remixing Crowd Demonstrations. In AAAI Conference on Human Computation Demos (HCOMP 2016). Austin, TX. 2016. </w:t>
+        <w:t xml:space="preserve">, S. Yan, Y. Zhang, I. Wong, Z. Tan, M. McGruder, C.M. Homan, W.S. Lasecki. Creating Interactive Behaviors in Early Sketch by Recording and Remixing Crowd Demonstrations. In AAAI Conference on Human Computation Demos (HCOMP 2016). Austin, TX. 2016. </w:t>
       </w:r>
     </w:p>
     <w:p>
@@ -685,7 +528,6 @@
           <w:szCs w:val="21"/>
         </w:rPr>
       </w:pPr>
-      <w:proofErr w:type="spellStart"/>
       <w:r>
         <w:rPr>
           <w:rFonts w:ascii="Times New Roman" w:eastAsia="Times New Roman" w:hAnsi="Times New Roman" w:cs="Times New Roman"/>
@@ -693,17 +535,7 @@
           <w:sz w:val="21"/>
           <w:szCs w:val="21"/>
         </w:rPr>
-        <w:t>Undergradute</w:t>
-      </w:r>
-      <w:proofErr w:type="spellEnd"/>
-      <w:r>
-        <w:rPr>
-          <w:rFonts w:ascii="Times New Roman" w:eastAsia="Times New Roman" w:hAnsi="Times New Roman" w:cs="Times New Roman"/>
-          <w:b/>
-          <w:sz w:val="21"/>
-          <w:szCs w:val="21"/>
-        </w:rPr>
-        <w:t xml:space="preserve"> Researcher </w:t>
+        <w:t xml:space="preserve">Undergradute Researcher </w:t>
       </w:r>
       <w:r>
         <w:rPr>
@@ -712,19 +544,8 @@
           <w:sz w:val="21"/>
           <w:szCs w:val="21"/>
         </w:rPr>
-        <w:t xml:space="preserve">advised by Walter </w:t>
-      </w:r>
-      <w:proofErr w:type="spellStart"/>
-      <w:r>
-        <w:rPr>
-          <w:rFonts w:ascii="Times New Roman" w:eastAsia="Times New Roman" w:hAnsi="Times New Roman" w:cs="Times New Roman"/>
-          <w:i/>
-          <w:sz w:val="21"/>
-          <w:szCs w:val="21"/>
-        </w:rPr>
-        <w:t>Lasecki</w:t>
-      </w:r>
-      <w:proofErr w:type="spellEnd"/>
+        <w:t>advised by Walter Lasecki</w:t>
+      </w:r>
       <w:r>
         <w:rPr>
           <w:rFonts w:ascii="Times New Roman" w:eastAsia="Times New Roman" w:hAnsi="Times New Roman" w:cs="Times New Roman"/>
@@ -843,43 +664,7 @@
           <w:sz w:val="21"/>
           <w:szCs w:val="21"/>
         </w:rPr>
-        <w:t xml:space="preserve">Developed crowd-powered tools using a variety of web technology such as </w:t>
-      </w:r>
-      <w:proofErr w:type="spellStart"/>
-      <w:r>
-        <w:rPr>
-          <w:rFonts w:ascii="Times New Roman" w:eastAsia="Times New Roman" w:hAnsi="Times New Roman" w:cs="Times New Roman"/>
-          <w:sz w:val="21"/>
-          <w:szCs w:val="21"/>
-        </w:rPr>
-        <w:t>Javascript</w:t>
-      </w:r>
-      <w:proofErr w:type="spellEnd"/>
-      <w:r>
-        <w:rPr>
-          <w:rFonts w:ascii="Times New Roman" w:eastAsia="Times New Roman" w:hAnsi="Times New Roman" w:cs="Times New Roman"/>
-          <w:sz w:val="21"/>
-          <w:szCs w:val="21"/>
-        </w:rPr>
-        <w:t xml:space="preserve">, SQL, and </w:t>
-      </w:r>
-      <w:proofErr w:type="spellStart"/>
-      <w:r>
-        <w:rPr>
-          <w:rFonts w:ascii="Times New Roman" w:eastAsia="Times New Roman" w:hAnsi="Times New Roman" w:cs="Times New Roman"/>
-          <w:sz w:val="21"/>
-          <w:szCs w:val="21"/>
-        </w:rPr>
-        <w:t>MongoDb</w:t>
-      </w:r>
-      <w:proofErr w:type="spellEnd"/>
-      <w:r>
-        <w:rPr>
-          <w:rFonts w:ascii="Times New Roman" w:eastAsia="Times New Roman" w:hAnsi="Times New Roman" w:cs="Times New Roman"/>
-          <w:sz w:val="21"/>
-          <w:szCs w:val="21"/>
-        </w:rPr>
-        <w:t>.</w:t>
+        <w:t>Developed crowd-powered tools using a variety of web technology such as Javascript, SQL, and MongoDb.</w:t>
       </w:r>
     </w:p>
     <w:p>
@@ -901,25 +686,7 @@
           <w:sz w:val="21"/>
           <w:szCs w:val="21"/>
         </w:rPr>
-        <w:t xml:space="preserve">Submitted 3 papers and 1 poster with Professors and </w:t>
-      </w:r>
-      <w:proofErr w:type="spellStart"/>
-      <w:r>
-        <w:rPr>
-          <w:rFonts w:ascii="Times New Roman" w:eastAsia="Times New Roman" w:hAnsi="Times New Roman" w:cs="Times New Roman"/>
-          <w:sz w:val="21"/>
-          <w:szCs w:val="21"/>
-        </w:rPr>
-        <w:t>labmates</w:t>
-      </w:r>
-      <w:proofErr w:type="spellEnd"/>
-      <w:r>
-        <w:rPr>
-          <w:rFonts w:ascii="Times New Roman" w:eastAsia="Times New Roman" w:hAnsi="Times New Roman" w:cs="Times New Roman"/>
-          <w:sz w:val="21"/>
-          <w:szCs w:val="21"/>
-        </w:rPr>
-        <w:t xml:space="preserve"> to top conferences in Human Computer Interaction, with 1 paper</w:t>
+        <w:t>Submitted 3 papers and 1 poster with Professors and labmates to top conferences in Human Computer Interaction, with 1 paper</w:t>
       </w:r>
       <w:r>
         <w:rPr>
@@ -1207,18 +974,8 @@
           <w:sz w:val="21"/>
           <w:szCs w:val="21"/>
         </w:rPr>
-        <w:t xml:space="preserve"> </w:t>
-      </w:r>
-      <w:proofErr w:type="spellStart"/>
-      <w:r>
-        <w:rPr>
-          <w:rFonts w:ascii="Times New Roman" w:eastAsia="Times New Roman" w:hAnsi="Times New Roman" w:cs="Times New Roman"/>
-          <w:sz w:val="21"/>
-          <w:szCs w:val="21"/>
-        </w:rPr>
-        <w:t>labmates</w:t>
-      </w:r>
-      <w:proofErr w:type="spellEnd"/>
+        <w:t xml:space="preserve"> labmates</w:t>
+      </w:r>
       <w:r>
         <w:rPr>
           <w:rFonts w:ascii="Times New Roman" w:eastAsia="Times New Roman" w:hAnsi="Times New Roman" w:cs="Times New Roman"/>
@@ -1291,7 +1048,6 @@
           <w:szCs w:val="21"/>
         </w:rPr>
       </w:pPr>
-      <w:proofErr w:type="spellStart"/>
       <w:r>
         <w:rPr>
           <w:rFonts w:ascii="Times New Roman" w:eastAsia="Times New Roman" w:hAnsi="Times New Roman" w:cs="Times New Roman"/>
@@ -1301,7 +1057,6 @@
         </w:rPr>
         <w:t>Codeon</w:t>
       </w:r>
-      <w:proofErr w:type="spellEnd"/>
       <w:r>
         <w:rPr>
           <w:rFonts w:ascii="Times New Roman" w:eastAsia="Times New Roman" w:hAnsi="Times New Roman" w:cs="Times New Roman"/>
@@ -2097,43 +1852,25 @@
           <w:sz w:val="21"/>
           <w:szCs w:val="21"/>
         </w:rPr>
-        <w:t xml:space="preserve">C++, </w:t>
-      </w:r>
-      <w:proofErr w:type="spellStart"/>
-      <w:r>
-        <w:rPr>
-          <w:rFonts w:ascii="Times New Roman" w:eastAsia="Times New Roman" w:hAnsi="Times New Roman" w:cs="Times New Roman"/>
-          <w:sz w:val="21"/>
-          <w:szCs w:val="21"/>
-        </w:rPr>
-        <w:t>Javascript</w:t>
-      </w:r>
-      <w:proofErr w:type="spellEnd"/>
-      <w:r>
-        <w:rPr>
-          <w:rFonts w:ascii="Times New Roman" w:eastAsia="Times New Roman" w:hAnsi="Times New Roman" w:cs="Times New Roman"/>
-          <w:sz w:val="21"/>
-          <w:szCs w:val="21"/>
-        </w:rPr>
-        <w:t xml:space="preserve">, HTML5/CSS, </w:t>
-      </w:r>
-      <w:proofErr w:type="spellStart"/>
-      <w:r>
-        <w:rPr>
-          <w:rFonts w:ascii="Times New Roman" w:eastAsia="Times New Roman" w:hAnsi="Times New Roman" w:cs="Times New Roman"/>
-          <w:sz w:val="21"/>
-          <w:szCs w:val="21"/>
-        </w:rPr>
-        <w:t>Matlab</w:t>
-      </w:r>
-      <w:proofErr w:type="spellEnd"/>
-      <w:r>
-        <w:rPr>
-          <w:rFonts w:ascii="Times New Roman" w:eastAsia="Times New Roman" w:hAnsi="Times New Roman" w:cs="Times New Roman"/>
-          <w:sz w:val="21"/>
-          <w:szCs w:val="21"/>
-        </w:rPr>
-        <w:t>, PHP, SQL</w:t>
+        <w:t>C++, Javascript</w:t>
+      </w:r>
+      <w:r>
+        <w:rPr>
+          <w:rFonts w:ascii="Times New Roman" w:eastAsia="Times New Roman" w:hAnsi="Times New Roman" w:cs="Times New Roman"/>
+          <w:sz w:val="21"/>
+          <w:szCs w:val="21"/>
+        </w:rPr>
+        <w:t>, HTML5/CSS,</w:t>
+      </w:r>
+      <w:bookmarkStart w:id="0" w:name="_GoBack"/>
+      <w:bookmarkEnd w:id="0"/>
+      <w:r>
+        <w:rPr>
+          <w:rFonts w:ascii="Times New Roman" w:eastAsia="Times New Roman" w:hAnsi="Times New Roman" w:cs="Times New Roman"/>
+          <w:sz w:val="21"/>
+          <w:szCs w:val="21"/>
+        </w:rPr>
+        <w:t xml:space="preserve"> PHP, SQL</w:t>
       </w:r>
       <w:r>
         <w:rPr>
@@ -2167,44 +1904,25 @@
           <w:sz w:val="21"/>
           <w:szCs w:val="21"/>
         </w:rPr>
-        <w:t>s &amp; Libraries</w:t>
-      </w:r>
-      <w:r>
-        <w:rPr>
-          <w:rFonts w:ascii="Times New Roman" w:eastAsia="Times New Roman" w:hAnsi="Times New Roman" w:cs="Times New Roman"/>
-          <w:sz w:val="21"/>
-          <w:szCs w:val="21"/>
-        </w:rPr>
-        <w:t xml:space="preserve">: </w:t>
-      </w:r>
-      <w:proofErr w:type="spellStart"/>
-      <w:r>
-        <w:rPr>
-          <w:rFonts w:ascii="Times New Roman" w:eastAsia="Times New Roman" w:hAnsi="Times New Roman" w:cs="Times New Roman"/>
-          <w:sz w:val="21"/>
-          <w:szCs w:val="21"/>
-        </w:rPr>
-        <w:t>AngularJs</w:t>
-      </w:r>
-      <w:proofErr w:type="spellEnd"/>
-      <w:r>
-        <w:rPr>
-          <w:rFonts w:ascii="Times New Roman" w:eastAsia="Times New Roman" w:hAnsi="Times New Roman" w:cs="Times New Roman"/>
-          <w:sz w:val="21"/>
-          <w:szCs w:val="21"/>
-        </w:rPr>
-        <w:t xml:space="preserve">, </w:t>
-      </w:r>
-      <w:proofErr w:type="spellStart"/>
-      <w:r>
-        <w:rPr>
-          <w:rFonts w:ascii="Times New Roman" w:eastAsia="Times New Roman" w:hAnsi="Times New Roman" w:cs="Times New Roman"/>
-          <w:sz w:val="21"/>
-          <w:szCs w:val="21"/>
-        </w:rPr>
-        <w:t>MeteorJs</w:t>
-      </w:r>
-      <w:proofErr w:type="spellEnd"/>
+        <w:t xml:space="preserve">s &amp; </w:t>
+      </w:r>
+      <w:r>
+        <w:rPr>
+          <w:rFonts w:ascii="Times New Roman" w:eastAsia="Times New Roman" w:hAnsi="Times New Roman" w:cs="Times New Roman"/>
+          <w:b/>
+          <w:sz w:val="21"/>
+          <w:szCs w:val="21"/>
+        </w:rPr>
+        <w:t>Softwares</w:t>
+      </w:r>
+      <w:r>
+        <w:rPr>
+          <w:rFonts w:ascii="Times New Roman" w:eastAsia="Times New Roman" w:hAnsi="Times New Roman" w:cs="Times New Roman"/>
+          <w:sz w:val="21"/>
+          <w:szCs w:val="21"/>
+        </w:rPr>
+        <w:t>: AngularJs, MeteorJs</w:t>
+      </w:r>
       <w:r>
         <w:rPr>
           <w:rFonts w:ascii="Times New Roman" w:eastAsia="Times New Roman" w:hAnsi="Times New Roman" w:cs="Times New Roman"/>
@@ -2219,20 +1937,25 @@
           <w:sz w:val="21"/>
           <w:szCs w:val="21"/>
         </w:rPr>
-        <w:t xml:space="preserve">, </w:t>
-      </w:r>
-      <w:proofErr w:type="spellStart"/>
-      <w:r>
-        <w:rPr>
-          <w:rFonts w:ascii="Times New Roman" w:eastAsia="Times New Roman" w:hAnsi="Times New Roman" w:cs="Times New Roman"/>
-          <w:sz w:val="21"/>
-          <w:szCs w:val="21"/>
-        </w:rPr>
-        <w:t>MongoDb</w:t>
-      </w:r>
-      <w:proofErr w:type="spellEnd"/>
+        <w:t>, MongoDb</w:t>
+      </w:r>
+      <w:r>
+        <w:rPr>
+          <w:rFonts w:ascii="Times New Roman" w:eastAsia="Times New Roman" w:hAnsi="Times New Roman" w:cs="Times New Roman"/>
+          <w:sz w:val="21"/>
+          <w:szCs w:val="21"/>
+        </w:rPr>
+        <w:t xml:space="preserve">, Git, </w:t>
+      </w:r>
+      <w:r>
+        <w:rPr>
+          <w:rFonts w:ascii="Times New Roman" w:eastAsia="Times New Roman" w:hAnsi="Times New Roman" w:cs="Times New Roman"/>
+          <w:sz w:val="21"/>
+          <w:szCs w:val="21"/>
+        </w:rPr>
+        <w:t>Matlab</w:t>
+      </w:r>
     </w:p>
-    <w:bookmarkEnd w:id="0"/>
     <w:sectPr>
       <w:pgSz w:w="12240" w:h="15840"/>
       <w:pgMar w:top="720" w:right="720" w:bottom="720" w:left="720" w:header="720" w:footer="720" w:gutter="0"/>

--- a/Resume_YiweiYang.docx
+++ b/Resume_YiweiYang.docx
@@ -70,7 +70,16 @@
           <w:sz w:val="21"/>
           <w:szCs w:val="21"/>
         </w:rPr>
-        <w:t>Cell Phone</w:t>
+        <w:t>Cell</w:t>
+      </w:r>
+      <w:r>
+        <w:rPr>
+          <w:rFonts w:ascii="Times New Roman" w:eastAsia="Times New Roman" w:hAnsi="Times New Roman" w:cs="Times New Roman"/>
+          <w:b/>
+          <w:sz w:val="21"/>
+          <w:szCs w:val="21"/>
+        </w:rPr>
+        <w:t>Phone</w:t>
       </w:r>
       <w:r>
         <w:rPr>
@@ -332,7 +341,55 @@
           <w:sz w:val="21"/>
           <w:szCs w:val="21"/>
         </w:rPr>
-        <w:t>Awards/Honors: Dean’s List(2015 Fall), qualification to American Invitational Mathematical Examination(top 5% nationally)</w:t>
+        <w:t>Awards/Honors: Dean’s List</w:t>
+      </w:r>
+      <w:r>
+        <w:rPr>
+          <w:rFonts w:ascii="Times New Roman" w:eastAsia="Times New Roman" w:hAnsi="Times New Roman" w:cs="Times New Roman"/>
+          <w:sz w:val="21"/>
+          <w:szCs w:val="21"/>
+        </w:rPr>
+        <w:t xml:space="preserve"> </w:t>
+      </w:r>
+      <w:r>
+        <w:rPr>
+          <w:rFonts w:ascii="Times New Roman" w:eastAsia="Times New Roman" w:hAnsi="Times New Roman" w:cs="Times New Roman"/>
+          <w:sz w:val="21"/>
+          <w:szCs w:val="21"/>
+        </w:rPr>
+        <w:t>(2015 Fall</w:t>
+      </w:r>
+      <w:r>
+        <w:rPr>
+          <w:rFonts w:ascii="Times New Roman" w:eastAsia="Times New Roman" w:hAnsi="Times New Roman" w:cs="Times New Roman"/>
+          <w:sz w:val="21"/>
+          <w:szCs w:val="21"/>
+        </w:rPr>
+        <w:t>, 2017 Winter</w:t>
+      </w:r>
+      <w:r>
+        <w:rPr>
+          <w:rFonts w:ascii="Times New Roman" w:eastAsia="Times New Roman" w:hAnsi="Times New Roman" w:cs="Times New Roman"/>
+          <w:sz w:val="21"/>
+          <w:szCs w:val="21"/>
+        </w:rPr>
+        <w:t>), qualification to American Invitational Mathematical Examination</w:t>
+      </w:r>
+      <w:r>
+        <w:rPr>
+          <w:rFonts w:ascii="Times New Roman" w:eastAsia="Times New Roman" w:hAnsi="Times New Roman" w:cs="Times New Roman"/>
+          <w:sz w:val="21"/>
+          <w:szCs w:val="21"/>
+        </w:rPr>
+        <w:t xml:space="preserve"> </w:t>
+      </w:r>
+      <w:r>
+        <w:rPr>
+          <w:rFonts w:ascii="Times New Roman" w:eastAsia="Times New Roman" w:hAnsi="Times New Roman" w:cs="Times New Roman"/>
+          <w:sz w:val="21"/>
+          <w:szCs w:val="21"/>
+        </w:rPr>
+        <w:t>(top 5% nationally)</w:t>
       </w:r>
     </w:p>
     <w:p>
@@ -391,16 +448,16 @@
           <w:numId w:val="12"/>
         </w:numPr>
         <w:rPr>
-          <w:sz w:val="21"/>
-          <w:szCs w:val="21"/>
+          <w:sz w:val="15"/>
+          <w:szCs w:val="15"/>
         </w:rPr>
       </w:pPr>
       <w:r>
         <w:rPr>
           <w:rFonts w:ascii="Times New Roman" w:eastAsia="Times New Roman" w:hAnsi="Times New Roman" w:cs="Times New Roman"/>
           <w:color w:val="222222"/>
-          <w:sz w:val="21"/>
-          <w:szCs w:val="21"/>
+          <w:sz w:val="15"/>
+          <w:szCs w:val="15"/>
           <w:highlight w:val="white"/>
         </w:rPr>
         <w:t xml:space="preserve">Yan Chen, Sang Lee, Yin Xie, </w:t>
@@ -410,8 +467,8 @@
           <w:rFonts w:ascii="Times New Roman" w:eastAsia="Times New Roman" w:hAnsi="Times New Roman" w:cs="Times New Roman"/>
           <w:b/>
           <w:color w:val="222222"/>
-          <w:sz w:val="21"/>
-          <w:szCs w:val="21"/>
+          <w:sz w:val="15"/>
+          <w:szCs w:val="15"/>
           <w:highlight w:val="white"/>
         </w:rPr>
         <w:t>Yiwei Yang</w:t>
@@ -420,8 +477,8 @@
         <w:rPr>
           <w:rFonts w:ascii="Times New Roman" w:eastAsia="Times New Roman" w:hAnsi="Times New Roman" w:cs="Times New Roman"/>
           <w:color w:val="222222"/>
-          <w:sz w:val="21"/>
-          <w:szCs w:val="21"/>
+          <w:sz w:val="15"/>
+          <w:szCs w:val="15"/>
           <w:highlight w:val="white"/>
         </w:rPr>
         <w:t>, Walter S. Lasecki, Steve Oney. Codeon: OnDemand Software Development Assistance. In Proceedings of the International ACM Conference on Human Factors in Computing Systems (CHI 2017), Denver, USA</w:t>
@@ -430,8 +487,8 @@
         <w:rPr>
           <w:rFonts w:ascii="Times New Roman" w:eastAsia="Times New Roman" w:hAnsi="Times New Roman" w:cs="Times New Roman"/>
           <w:color w:val="222222"/>
-          <w:sz w:val="21"/>
-          <w:szCs w:val="21"/>
+          <w:sz w:val="15"/>
+          <w:szCs w:val="15"/>
         </w:rPr>
         <w:t>.</w:t>
       </w:r>
@@ -446,40 +503,272 @@
         <w:rPr>
           <w:rFonts w:ascii="Times New Roman" w:eastAsia="Times New Roman" w:hAnsi="Times New Roman" w:cs="Times New Roman"/>
           <w:color w:val="222222"/>
-          <w:sz w:val="21"/>
-          <w:szCs w:val="21"/>
+          <w:sz w:val="15"/>
+          <w:szCs w:val="15"/>
         </w:rPr>
       </w:pPr>
       <w:r>
         <w:rPr>
           <w:rFonts w:ascii="Times New Roman" w:eastAsia="Times New Roman" w:hAnsi="Times New Roman" w:cs="Times New Roman"/>
           <w:color w:val="222222"/>
-          <w:sz w:val="21"/>
-          <w:szCs w:val="21"/>
+          <w:sz w:val="15"/>
+          <w:szCs w:val="15"/>
           <w:highlight w:val="white"/>
         </w:rPr>
-        <w:t xml:space="preserve">S.W. Lee, </w:t>
+        <w:t>Sang Wong</w:t>
+      </w:r>
+      <w:r>
+        <w:rPr>
+          <w:rFonts w:ascii="Times New Roman" w:eastAsia="Times New Roman" w:hAnsi="Times New Roman" w:cs="Times New Roman"/>
+          <w:color w:val="222222"/>
+          <w:sz w:val="15"/>
+          <w:szCs w:val="15"/>
+          <w:highlight w:val="white"/>
+        </w:rPr>
+        <w:t xml:space="preserve"> Lee, </w:t>
       </w:r>
       <w:r>
         <w:rPr>
           <w:rFonts w:ascii="Times New Roman" w:eastAsia="Times New Roman" w:hAnsi="Times New Roman" w:cs="Times New Roman"/>
           <w:b/>
           <w:color w:val="222222"/>
-          <w:sz w:val="21"/>
-          <w:szCs w:val="21"/>
+          <w:sz w:val="15"/>
+          <w:szCs w:val="15"/>
           <w:highlight w:val="white"/>
         </w:rPr>
-        <w:t>Y. Yang</w:t>
-      </w:r>
-      <w:r>
-        <w:rPr>
-          <w:rFonts w:ascii="Times New Roman" w:eastAsia="Times New Roman" w:hAnsi="Times New Roman" w:cs="Times New Roman"/>
+        <w:t>Y</w:t>
+      </w:r>
+      <w:r>
+        <w:rPr>
+          <w:rFonts w:ascii="Times New Roman" w:eastAsia="Times New Roman" w:hAnsi="Times New Roman" w:cs="Times New Roman"/>
+          <w:b/>
           <w:color w:val="222222"/>
-          <w:sz w:val="21"/>
-          <w:szCs w:val="21"/>
+          <w:sz w:val="15"/>
+          <w:szCs w:val="15"/>
           <w:highlight w:val="white"/>
         </w:rPr>
-        <w:t xml:space="preserve">, S. Yan, Y. Zhang, I. Wong, Z. Tan, M. McGruder, C.M. Homan, W.S. Lasecki. Creating Interactive Behaviors in Early Sketch by Recording and Remixing Crowd Demonstrations. In AAAI Conference on Human Computation Demos (HCOMP 2016). Austin, TX. 2016. </w:t>
+        <w:t>iwei</w:t>
+      </w:r>
+      <w:r>
+        <w:rPr>
+          <w:rFonts w:ascii="Times New Roman" w:eastAsia="Times New Roman" w:hAnsi="Times New Roman" w:cs="Times New Roman"/>
+          <w:b/>
+          <w:color w:val="222222"/>
+          <w:sz w:val="15"/>
+          <w:szCs w:val="15"/>
+          <w:highlight w:val="white"/>
+        </w:rPr>
+        <w:t xml:space="preserve"> Yang</w:t>
+      </w:r>
+      <w:r>
+        <w:rPr>
+          <w:rFonts w:ascii="Times New Roman" w:eastAsia="Times New Roman" w:hAnsi="Times New Roman" w:cs="Times New Roman"/>
+          <w:color w:val="222222"/>
+          <w:sz w:val="15"/>
+          <w:szCs w:val="15"/>
+          <w:highlight w:val="white"/>
+        </w:rPr>
+        <w:t xml:space="preserve">, Shiyan Yan, Yujin Zhang, Isabelle Wong, Zhengxi Tan, Miles McGruder, Christopher M. Homan, Walter </w:t>
+      </w:r>
+      <w:r>
+        <w:rPr>
+          <w:rFonts w:ascii="Times New Roman" w:eastAsia="Times New Roman" w:hAnsi="Times New Roman" w:cs="Times New Roman"/>
+          <w:color w:val="222222"/>
+          <w:sz w:val="15"/>
+          <w:szCs w:val="15"/>
+          <w:highlight w:val="white"/>
+        </w:rPr>
+        <w:t>S. Lasecki. Creating Interactive Behaviors in Early Sketch by Recording and Remixing Crowd Demonstrations. In AAAI Conference on Human</w:t>
+      </w:r>
+      <w:r>
+        <w:rPr>
+          <w:rFonts w:ascii="Times New Roman" w:eastAsia="Times New Roman" w:hAnsi="Times New Roman" w:cs="Times New Roman"/>
+          <w:color w:val="222222"/>
+          <w:sz w:val="15"/>
+          <w:szCs w:val="15"/>
+          <w:highlight w:val="white"/>
+        </w:rPr>
+        <w:t xml:space="preserve"> Computation Demos (HCOMP 2016),</w:t>
+      </w:r>
+      <w:r>
+        <w:rPr>
+          <w:rFonts w:ascii="Times New Roman" w:eastAsia="Times New Roman" w:hAnsi="Times New Roman" w:cs="Times New Roman"/>
+          <w:color w:val="222222"/>
+          <w:sz w:val="15"/>
+          <w:szCs w:val="15"/>
+          <w:highlight w:val="white"/>
+        </w:rPr>
+        <w:t xml:space="preserve"> Austin, TX</w:t>
+      </w:r>
+      <w:r>
+        <w:rPr>
+          <w:rFonts w:ascii="Times New Roman" w:eastAsia="Times New Roman" w:hAnsi="Times New Roman" w:cs="Times New Roman"/>
+          <w:color w:val="222222"/>
+          <w:sz w:val="15"/>
+          <w:szCs w:val="15"/>
+          <w:highlight w:val="white"/>
+        </w:rPr>
+        <w:t xml:space="preserve">. </w:t>
+      </w:r>
+    </w:p>
+    <w:p>
+      <w:pPr>
+        <w:pStyle w:val="ListParagraph"/>
+        <w:numPr>
+          <w:ilvl w:val="0"/>
+          <w:numId w:val="12"/>
+        </w:numPr>
+        <w:rPr>
+          <w:rFonts w:ascii="Times New Roman" w:eastAsia="Times New Roman" w:hAnsi="Times New Roman" w:cs="Times New Roman"/>
+          <w:color w:val="222222"/>
+          <w:sz w:val="15"/>
+          <w:szCs w:val="15"/>
+        </w:rPr>
+      </w:pPr>
+      <w:r>
+        <w:rPr>
+          <w:rFonts w:ascii="Times New Roman" w:eastAsia="Times New Roman" w:hAnsi="Times New Roman" w:cs="Times New Roman"/>
+          <w:color w:val="222222"/>
+          <w:sz w:val="15"/>
+          <w:szCs w:val="15"/>
+          <w:shd w:val="clear" w:color="auto" w:fill="FFFFFF"/>
+        </w:rPr>
+        <w:t xml:space="preserve">Walter </w:t>
+      </w:r>
+      <w:r>
+        <w:rPr>
+          <w:rFonts w:ascii="Times New Roman" w:eastAsia="Times New Roman" w:hAnsi="Times New Roman" w:cs="Times New Roman"/>
+          <w:color w:val="222222"/>
+          <w:sz w:val="15"/>
+          <w:szCs w:val="15"/>
+          <w:shd w:val="clear" w:color="auto" w:fill="FFFFFF"/>
+        </w:rPr>
+        <w:t xml:space="preserve">S. </w:t>
+      </w:r>
+      <w:r>
+        <w:rPr>
+          <w:rFonts w:ascii="Times New Roman" w:eastAsia="Times New Roman" w:hAnsi="Times New Roman" w:cs="Times New Roman"/>
+          <w:color w:val="222222"/>
+          <w:sz w:val="15"/>
+          <w:szCs w:val="15"/>
+          <w:shd w:val="clear" w:color="auto" w:fill="FFFFFF"/>
+        </w:rPr>
+        <w:t xml:space="preserve">Lasecki, Harmanpreet Kaur, Mitchell Gordon, </w:t>
+      </w:r>
+      <w:r>
+        <w:rPr>
+          <w:rFonts w:ascii="Times New Roman" w:eastAsia="Times New Roman" w:hAnsi="Times New Roman" w:cs="Times New Roman"/>
+          <w:b/>
+          <w:color w:val="222222"/>
+          <w:sz w:val="15"/>
+          <w:szCs w:val="15"/>
+          <w:shd w:val="clear" w:color="auto" w:fill="FFFFFF"/>
+        </w:rPr>
+        <w:t>Yiwei Yang</w:t>
+      </w:r>
+      <w:r>
+        <w:rPr>
+          <w:rFonts w:ascii="Times New Roman" w:eastAsia="Times New Roman" w:hAnsi="Times New Roman" w:cs="Times New Roman"/>
+          <w:color w:val="222222"/>
+          <w:sz w:val="15"/>
+          <w:szCs w:val="15"/>
+          <w:shd w:val="clear" w:color="auto" w:fill="FFFFFF"/>
+        </w:rPr>
+        <w:t xml:space="preserve">, Jaime Teervan, Ece Kamar and Jeffrey Bigham. CrowdMask: Using Crowds to Preserve Privacy in Crowd-Powered Systems via Progressive Filtering. </w:t>
+      </w:r>
+      <w:r>
+        <w:rPr>
+          <w:rFonts w:ascii="Times New Roman" w:eastAsia="Times New Roman" w:hAnsi="Times New Roman" w:cs="Times New Roman"/>
+          <w:color w:val="222222"/>
+          <w:sz w:val="15"/>
+          <w:szCs w:val="15"/>
+          <w:highlight w:val="white"/>
+        </w:rPr>
+        <w:t>In AAAI Conference on Human</w:t>
+      </w:r>
+      <w:r>
+        <w:rPr>
+          <w:rFonts w:ascii="Times New Roman" w:eastAsia="Times New Roman" w:hAnsi="Times New Roman" w:cs="Times New Roman"/>
+          <w:color w:val="222222"/>
+          <w:sz w:val="15"/>
+          <w:szCs w:val="15"/>
+          <w:highlight w:val="white"/>
+        </w:rPr>
+        <w:t xml:space="preserve"> Computation Demos (HCOMP 2017</w:t>
+      </w:r>
+      <w:r>
+        <w:rPr>
+          <w:rFonts w:ascii="Times New Roman" w:eastAsia="Times New Roman" w:hAnsi="Times New Roman" w:cs="Times New Roman"/>
+          <w:color w:val="222222"/>
+          <w:sz w:val="15"/>
+          <w:szCs w:val="15"/>
+          <w:highlight w:val="white"/>
+        </w:rPr>
+        <w:t>),</w:t>
+      </w:r>
+      <w:r>
+        <w:rPr>
+          <w:rFonts w:ascii="Times New Roman" w:eastAsia="Times New Roman" w:hAnsi="Times New Roman" w:cs="Times New Roman"/>
+          <w:color w:val="222222"/>
+          <w:sz w:val="15"/>
+          <w:szCs w:val="15"/>
+          <w:highlight w:val="white"/>
+        </w:rPr>
+        <w:t xml:space="preserve"> Quebec City, CAN</w:t>
+      </w:r>
+      <w:r>
+        <w:rPr>
+          <w:rFonts w:ascii="Times New Roman" w:eastAsia="Times New Roman" w:hAnsi="Times New Roman" w:cs="Times New Roman"/>
+          <w:color w:val="222222"/>
+          <w:sz w:val="15"/>
+          <w:szCs w:val="15"/>
+          <w:highlight w:val="white"/>
+        </w:rPr>
+        <w:t xml:space="preserve">. </w:t>
+      </w:r>
+    </w:p>
+    <w:p>
+      <w:pPr>
+        <w:pStyle w:val="ListParagraph"/>
+        <w:numPr>
+          <w:ilvl w:val="0"/>
+          <w:numId w:val="12"/>
+        </w:numPr>
+        <w:spacing w:line="240" w:lineRule="auto"/>
+        <w:rPr>
+          <w:rFonts w:ascii="Times New Roman" w:eastAsia="Times New Roman" w:hAnsi="Times New Roman" w:cs="Times New Roman"/>
+          <w:color w:val="auto"/>
+          <w:sz w:val="15"/>
+          <w:szCs w:val="15"/>
+        </w:rPr>
+      </w:pPr>
+      <w:r>
+        <w:rPr>
+          <w:rFonts w:ascii="Times New Roman" w:eastAsia="Times New Roman" w:hAnsi="Times New Roman" w:cs="Times New Roman"/>
+          <w:color w:val="auto"/>
+          <w:sz w:val="15"/>
+          <w:szCs w:val="15"/>
+        </w:rPr>
+        <w:t xml:space="preserve">Sang Wong Lee, Yujin Zhang, Isabele Wong, </w:t>
+      </w:r>
+      <w:r>
+        <w:rPr>
+          <w:rFonts w:ascii="Times New Roman" w:eastAsia="Times New Roman" w:hAnsi="Times New Roman" w:cs="Times New Roman"/>
+          <w:b/>
+          <w:color w:val="auto"/>
+          <w:sz w:val="15"/>
+          <w:szCs w:val="15"/>
+        </w:rPr>
+        <w:t>Yiwei Yang</w:t>
+      </w:r>
+      <w:r>
+        <w:rPr>
+          <w:rFonts w:ascii="Times New Roman" w:eastAsia="Times New Roman" w:hAnsi="Times New Roman" w:cs="Times New Roman"/>
+          <w:color w:val="auto"/>
+          <w:sz w:val="15"/>
+          <w:szCs w:val="15"/>
+        </w:rPr>
+        <w:t xml:space="preserve">, Stephanie.D.O’Keefe, Walter S. Lasecki. SketchExpress: Remixing Animations For More Effective Crowd-Powered Prototyping Of Interactive Interfaces. In Proceedings of the ACM Symposium on User Interface Software and Technology (UIST 2017). Quebec City, Canada.  </w:t>
       </w:r>
     </w:p>
     <w:p>
@@ -544,7 +833,43 @@
           <w:sz w:val="21"/>
           <w:szCs w:val="21"/>
         </w:rPr>
-        <w:t>advised by Walter Lasecki</w:t>
+        <w:t xml:space="preserve">advised by </w:t>
+      </w:r>
+      <w:r>
+        <w:rPr>
+          <w:rFonts w:ascii="Times New Roman" w:eastAsia="Times New Roman" w:hAnsi="Times New Roman" w:cs="Times New Roman"/>
+          <w:i/>
+          <w:sz w:val="21"/>
+          <w:szCs w:val="21"/>
+        </w:rPr>
+        <w:t xml:space="preserve">Prof. </w:t>
+      </w:r>
+      <w:r>
+        <w:rPr>
+          <w:rFonts w:ascii="Times New Roman" w:eastAsia="Times New Roman" w:hAnsi="Times New Roman" w:cs="Times New Roman"/>
+          <w:i/>
+          <w:sz w:val="21"/>
+          <w:szCs w:val="21"/>
+        </w:rPr>
+        <w:t>Walter</w:t>
+      </w:r>
+      <w:r>
+        <w:rPr>
+          <w:rFonts w:ascii="Times New Roman" w:eastAsia="Times New Roman" w:hAnsi="Times New Roman" w:cs="Times New Roman"/>
+          <w:i/>
+          <w:sz w:val="21"/>
+          <w:szCs w:val="21"/>
+        </w:rPr>
+        <w:t xml:space="preserve"> S.</w:t>
+      </w:r>
+      <w:r>
+        <w:rPr>
+          <w:rFonts w:ascii="Times New Roman" w:eastAsia="Times New Roman" w:hAnsi="Times New Roman" w:cs="Times New Roman"/>
+          <w:i/>
+          <w:sz w:val="21"/>
+          <w:szCs w:val="21"/>
+        </w:rPr>
+        <w:t xml:space="preserve"> Lasecki</w:t>
       </w:r>
       <w:r>
         <w:rPr>
@@ -586,15 +911,6 @@
         </w:rPr>
         <w:tab/>
         <w:t xml:space="preserve">        </w:t>
-      </w:r>
-      <w:r>
-        <w:rPr>
-          <w:rFonts w:ascii="Times New Roman" w:eastAsia="Times New Roman" w:hAnsi="Times New Roman" w:cs="Times New Roman"/>
-          <w:sz w:val="21"/>
-          <w:szCs w:val="21"/>
-        </w:rPr>
-        <w:tab/>
-        <w:t xml:space="preserve">       </w:t>
       </w:r>
       <w:r>
         <w:rPr>
@@ -686,7 +1002,33 @@
           <w:sz w:val="21"/>
           <w:szCs w:val="21"/>
         </w:rPr>
-        <w:t>Submitted 3 papers and 1 poster with Professors and labmates to top conferences in Human Computer Interaction, with 1 paper</w:t>
+        <w:t>Submitted 5</w:t>
+      </w:r>
+      <w:bookmarkStart w:id="0" w:name="_GoBack"/>
+      <w:bookmarkEnd w:id="0"/>
+      <w:r>
+        <w:rPr>
+          <w:rFonts w:ascii="Times New Roman" w:eastAsia="Times New Roman" w:hAnsi="Times New Roman" w:cs="Times New Roman"/>
+          <w:sz w:val="21"/>
+          <w:szCs w:val="21"/>
+        </w:rPr>
+        <w:t xml:space="preserve"> papers and 1 poster with Professors and labmates to top conferences in Hu</w:t>
+      </w:r>
+      <w:r>
+        <w:rPr>
+          <w:rFonts w:ascii="Times New Roman" w:eastAsia="Times New Roman" w:hAnsi="Times New Roman" w:cs="Times New Roman"/>
+          <w:sz w:val="21"/>
+          <w:szCs w:val="21"/>
+        </w:rPr>
+        <w:t>man Computer Interaction, with 3</w:t>
+      </w:r>
+      <w:r>
+        <w:rPr>
+          <w:rFonts w:ascii="Times New Roman" w:eastAsia="Times New Roman" w:hAnsi="Times New Roman" w:cs="Times New Roman"/>
+          <w:sz w:val="21"/>
+          <w:szCs w:val="21"/>
+        </w:rPr>
+        <w:t xml:space="preserve"> paper</w:t>
       </w:r>
       <w:r>
         <w:rPr>
@@ -1862,8 +2204,6 @@
         </w:rPr>
         <w:t>, HTML5/CSS,</w:t>
       </w:r>
-      <w:bookmarkStart w:id="0" w:name="_GoBack"/>
-      <w:bookmarkEnd w:id="0"/>
       <w:r>
         <w:rPr>
           <w:rFonts w:ascii="Times New Roman" w:eastAsia="Times New Roman" w:hAnsi="Times New Roman" w:cs="Times New Roman"/>

--- a/Resume_YiweiYang.docx
+++ b/Resume_YiweiYang.docx
@@ -25,24 +25,24 @@
       <w:pPr>
         <w:jc w:val="center"/>
         <w:rPr>
-          <w:sz w:val="21"/>
-          <w:szCs w:val="21"/>
+          <w:sz w:val="20"/>
+          <w:szCs w:val="20"/>
         </w:rPr>
       </w:pPr>
       <w:r>
         <w:rPr>
           <w:rFonts w:ascii="Times New Roman" w:eastAsia="Times New Roman" w:hAnsi="Times New Roman" w:cs="Times New Roman"/>
           <w:b/>
-          <w:sz w:val="21"/>
-          <w:szCs w:val="21"/>
+          <w:sz w:val="20"/>
+          <w:szCs w:val="20"/>
         </w:rPr>
         <w:t xml:space="preserve">Permanent Address </w:t>
       </w:r>
       <w:r>
         <w:rPr>
           <w:rFonts w:ascii="Times New Roman" w:eastAsia="Times New Roman" w:hAnsi="Times New Roman" w:cs="Times New Roman"/>
-          <w:sz w:val="21"/>
-          <w:szCs w:val="21"/>
+          <w:sz w:val="20"/>
+          <w:szCs w:val="20"/>
         </w:rPr>
         <w:t xml:space="preserve">4720 Burling St. Queens, NY 11355 </w:t>
       </w:r>
@@ -50,16 +50,16 @@
         <w:rPr>
           <w:rFonts w:ascii="Times New Roman" w:eastAsia="Times New Roman" w:hAnsi="Times New Roman" w:cs="Times New Roman"/>
           <w:b/>
-          <w:sz w:val="21"/>
-          <w:szCs w:val="21"/>
+          <w:sz w:val="20"/>
+          <w:szCs w:val="20"/>
         </w:rPr>
         <w:t xml:space="preserve">Current Address </w:t>
       </w:r>
       <w:r>
         <w:rPr>
           <w:rFonts w:ascii="Times New Roman" w:eastAsia="Times New Roman" w:hAnsi="Times New Roman" w:cs="Times New Roman"/>
-          <w:sz w:val="21"/>
-          <w:szCs w:val="21"/>
+          <w:sz w:val="20"/>
+          <w:szCs w:val="20"/>
         </w:rPr>
         <w:t xml:space="preserve">324 Observatory St. Ann Arbor, MI 48109  </w:t>
       </w:r>
@@ -67,8 +67,8 @@
         <w:rPr>
           <w:rFonts w:ascii="Times New Roman" w:eastAsia="Times New Roman" w:hAnsi="Times New Roman" w:cs="Times New Roman"/>
           <w:b/>
-          <w:sz w:val="21"/>
-          <w:szCs w:val="21"/>
+          <w:sz w:val="20"/>
+          <w:szCs w:val="20"/>
         </w:rPr>
         <w:t>Cell</w:t>
       </w:r>
@@ -76,16 +76,16 @@
         <w:rPr>
           <w:rFonts w:ascii="Times New Roman" w:eastAsia="Times New Roman" w:hAnsi="Times New Roman" w:cs="Times New Roman"/>
           <w:b/>
-          <w:sz w:val="21"/>
-          <w:szCs w:val="21"/>
+          <w:sz w:val="20"/>
+          <w:szCs w:val="20"/>
         </w:rPr>
         <w:t>Phone</w:t>
       </w:r>
       <w:r>
         <w:rPr>
           <w:rFonts w:ascii="Times New Roman" w:eastAsia="Times New Roman" w:hAnsi="Times New Roman" w:cs="Times New Roman"/>
-          <w:sz w:val="21"/>
-          <w:szCs w:val="21"/>
+          <w:sz w:val="20"/>
+          <w:szCs w:val="20"/>
         </w:rPr>
         <w:t xml:space="preserve"> (646)549-7928 </w:t>
       </w:r>
@@ -93,16 +93,16 @@
         <w:rPr>
           <w:rFonts w:ascii="Times New Roman" w:eastAsia="Times New Roman" w:hAnsi="Times New Roman" w:cs="Times New Roman"/>
           <w:b/>
-          <w:sz w:val="21"/>
-          <w:szCs w:val="21"/>
+          <w:sz w:val="20"/>
+          <w:szCs w:val="20"/>
         </w:rPr>
         <w:t>Email</w:t>
       </w:r>
       <w:r>
         <w:rPr>
           <w:rFonts w:ascii="Times New Roman" w:eastAsia="Times New Roman" w:hAnsi="Times New Roman" w:cs="Times New Roman"/>
-          <w:sz w:val="21"/>
-          <w:szCs w:val="21"/>
+          <w:sz w:val="20"/>
+          <w:szCs w:val="20"/>
         </w:rPr>
         <w:t xml:space="preserve"> </w:t>
       </w:r>
@@ -110,8 +110,8 @@
         <w:rPr>
           <w:rFonts w:ascii="Times New Roman" w:eastAsia="Times New Roman" w:hAnsi="Times New Roman" w:cs="Times New Roman"/>
           <w:color w:val="000000" w:themeColor="text1"/>
-          <w:sz w:val="21"/>
-          <w:szCs w:val="21"/>
+          <w:sz w:val="20"/>
+          <w:szCs w:val="20"/>
         </w:rPr>
         <w:t xml:space="preserve">yanyiwei@umich.edu </w:t>
       </w:r>
@@ -119,16 +119,16 @@
         <w:rPr>
           <w:rFonts w:ascii="Times New Roman" w:eastAsia="Times New Roman" w:hAnsi="Times New Roman" w:cs="Times New Roman"/>
           <w:b/>
-          <w:sz w:val="21"/>
-          <w:szCs w:val="21"/>
+          <w:sz w:val="20"/>
+          <w:szCs w:val="20"/>
         </w:rPr>
         <w:t>Personal Webpage</w:t>
       </w:r>
       <w:r>
         <w:rPr>
           <w:rFonts w:ascii="Times New Roman" w:eastAsia="Times New Roman" w:hAnsi="Times New Roman" w:cs="Times New Roman"/>
-          <w:sz w:val="21"/>
-          <w:szCs w:val="21"/>
+          <w:sz w:val="20"/>
+          <w:szCs w:val="20"/>
         </w:rPr>
         <w:t xml:space="preserve"> yanyiwei.github.io</w:t>
       </w:r>
@@ -136,15 +136,15 @@
     <w:p>
       <w:pPr>
         <w:rPr>
-          <w:sz w:val="21"/>
-          <w:szCs w:val="21"/>
-        </w:rPr>
-      </w:pPr>
-      <w:r>
-        <w:rPr>
-          <w:rFonts w:ascii="Times New Roman" w:eastAsia="Times New Roman" w:hAnsi="Times New Roman" w:cs="Times New Roman"/>
-          <w:sz w:val="21"/>
-          <w:szCs w:val="21"/>
+          <w:sz w:val="20"/>
+          <w:szCs w:val="20"/>
+        </w:rPr>
+      </w:pPr>
+      <w:r>
+        <w:rPr>
+          <w:rFonts w:ascii="Times New Roman" w:eastAsia="Times New Roman" w:hAnsi="Times New Roman" w:cs="Times New Roman"/>
+          <w:sz w:val="20"/>
+          <w:szCs w:val="20"/>
         </w:rPr>
         <w:t xml:space="preserve">                                                                                                                                                                        </w:t>
       </w:r>
@@ -157,16 +157,16 @@
         <w:rPr>
           <w:rFonts w:ascii="Times New Roman" w:eastAsia="Times New Roman" w:hAnsi="Times New Roman" w:cs="Times New Roman"/>
           <w:b/>
-          <w:sz w:val="21"/>
-          <w:szCs w:val="21"/>
+          <w:sz w:val="20"/>
+          <w:szCs w:val="20"/>
         </w:rPr>
       </w:pPr>
       <w:r>
         <w:rPr>
           <w:rFonts w:ascii="Times New Roman" w:eastAsia="Times New Roman" w:hAnsi="Times New Roman" w:cs="Times New Roman"/>
           <w:b/>
-          <w:sz w:val="21"/>
-          <w:szCs w:val="21"/>
+          <w:sz w:val="20"/>
+          <w:szCs w:val="20"/>
         </w:rPr>
         <w:t>EDUCATION</w:t>
       </w:r>
@@ -174,8 +174,8 @@
         <w:rPr>
           <w:rFonts w:ascii="Times New Roman" w:eastAsia="Times New Roman" w:hAnsi="Times New Roman" w:cs="Times New Roman"/>
           <w:b/>
-          <w:sz w:val="21"/>
-          <w:szCs w:val="21"/>
+          <w:sz w:val="20"/>
+          <w:szCs w:val="20"/>
         </w:rPr>
         <w:t xml:space="preserve"> </w:t>
       </w:r>
@@ -183,221 +183,204 @@
     <w:p>
       <w:pPr>
         <w:rPr>
-          <w:sz w:val="21"/>
-          <w:szCs w:val="21"/>
-        </w:rPr>
-      </w:pPr>
-      <w:r>
-        <w:rPr>
-          <w:rFonts w:ascii="Times New Roman" w:eastAsia="Times New Roman" w:hAnsi="Times New Roman" w:cs="Times New Roman"/>
-          <w:sz w:val="21"/>
-          <w:szCs w:val="21"/>
-          <w:u w:val="single"/>
-        </w:rPr>
-        <w:t xml:space="preserve">  </w:t>
+          <w:rFonts w:ascii="Times New Roman" w:eastAsia="Times New Roman" w:hAnsi="Times New Roman" w:cs="Times New Roman"/>
+          <w:sz w:val="20"/>
+          <w:szCs w:val="20"/>
+        </w:rPr>
+      </w:pPr>
+      <w:r>
+        <w:rPr>
+          <w:rFonts w:ascii="Times New Roman" w:eastAsia="Times New Roman" w:hAnsi="Times New Roman" w:cs="Times New Roman"/>
+          <w:sz w:val="20"/>
+          <w:szCs w:val="20"/>
+        </w:rPr>
+        <w:t xml:space="preserve">University of Michigan </w:t>
+      </w:r>
+      <w:r>
+        <w:rPr>
+          <w:rFonts w:ascii="Times New Roman" w:eastAsia="Times New Roman" w:hAnsi="Times New Roman" w:cs="Times New Roman"/>
+          <w:sz w:val="20"/>
+          <w:szCs w:val="20"/>
+        </w:rPr>
+        <w:tab/>
+      </w:r>
+      <w:r>
+        <w:rPr>
+          <w:rFonts w:ascii="Times New Roman" w:eastAsia="Times New Roman" w:hAnsi="Times New Roman" w:cs="Times New Roman"/>
+          <w:sz w:val="20"/>
+          <w:szCs w:val="20"/>
+        </w:rPr>
+        <w:tab/>
+      </w:r>
+      <w:r>
+        <w:rPr>
+          <w:rFonts w:ascii="Times New Roman" w:eastAsia="Times New Roman" w:hAnsi="Times New Roman" w:cs="Times New Roman"/>
+          <w:sz w:val="20"/>
+          <w:szCs w:val="20"/>
+        </w:rPr>
+        <w:t xml:space="preserve">Ann Arbor, MI         </w:t>
+      </w:r>
+      <w:r>
+        <w:rPr>
+          <w:rFonts w:ascii="Times New Roman" w:eastAsia="Times New Roman" w:hAnsi="Times New Roman" w:cs="Times New Roman"/>
+          <w:sz w:val="20"/>
+          <w:szCs w:val="20"/>
+        </w:rPr>
+        <w:tab/>
+      </w:r>
+      <w:r>
+        <w:rPr>
+          <w:rFonts w:ascii="Times New Roman" w:eastAsia="Times New Roman" w:hAnsi="Times New Roman" w:cs="Times New Roman"/>
+          <w:sz w:val="20"/>
+          <w:szCs w:val="20"/>
+        </w:rPr>
+        <w:tab/>
       </w:r>
     </w:p>
     <w:p>
       <w:pPr>
         <w:rPr>
           <w:rFonts w:ascii="Times New Roman" w:eastAsia="Times New Roman" w:hAnsi="Times New Roman" w:cs="Times New Roman"/>
-          <w:sz w:val="21"/>
-          <w:szCs w:val="21"/>
-        </w:rPr>
-      </w:pPr>
-      <w:r>
-        <w:rPr>
-          <w:rFonts w:ascii="Times New Roman" w:eastAsia="Times New Roman" w:hAnsi="Times New Roman" w:cs="Times New Roman"/>
-          <w:sz w:val="21"/>
-          <w:szCs w:val="21"/>
-        </w:rPr>
-        <w:t xml:space="preserve">University of Michigan </w:t>
-      </w:r>
-      <w:r>
-        <w:rPr>
-          <w:rFonts w:ascii="Times New Roman" w:eastAsia="Times New Roman" w:hAnsi="Times New Roman" w:cs="Times New Roman"/>
-          <w:sz w:val="21"/>
-          <w:szCs w:val="21"/>
-        </w:rPr>
-        <w:tab/>
-      </w:r>
-      <w:r>
-        <w:rPr>
-          <w:rFonts w:ascii="Times New Roman" w:eastAsia="Times New Roman" w:hAnsi="Times New Roman" w:cs="Times New Roman"/>
-          <w:sz w:val="21"/>
-          <w:szCs w:val="21"/>
-        </w:rPr>
-        <w:tab/>
-      </w:r>
-      <w:r>
-        <w:rPr>
-          <w:rFonts w:ascii="Times New Roman" w:eastAsia="Times New Roman" w:hAnsi="Times New Roman" w:cs="Times New Roman"/>
-          <w:sz w:val="21"/>
-          <w:szCs w:val="21"/>
-        </w:rPr>
-        <w:t xml:space="preserve">Ann Arbor, MI         </w:t>
-      </w:r>
-      <w:r>
-        <w:rPr>
-          <w:rFonts w:ascii="Times New Roman" w:eastAsia="Times New Roman" w:hAnsi="Times New Roman" w:cs="Times New Roman"/>
-          <w:sz w:val="21"/>
-          <w:szCs w:val="21"/>
-        </w:rPr>
-        <w:tab/>
-      </w:r>
-      <w:r>
-        <w:rPr>
-          <w:rFonts w:ascii="Times New Roman" w:eastAsia="Times New Roman" w:hAnsi="Times New Roman" w:cs="Times New Roman"/>
-          <w:sz w:val="21"/>
-          <w:szCs w:val="21"/>
-        </w:rPr>
-        <w:tab/>
+          <w:sz w:val="20"/>
+          <w:szCs w:val="20"/>
+        </w:rPr>
+      </w:pPr>
+      <w:r>
+        <w:rPr>
+          <w:rFonts w:ascii="Times New Roman" w:eastAsia="Times New Roman" w:hAnsi="Times New Roman" w:cs="Times New Roman"/>
+          <w:sz w:val="20"/>
+          <w:szCs w:val="20"/>
+        </w:rPr>
+        <w:t xml:space="preserve">Major: Computer Science </w:t>
+      </w:r>
+      <w:r>
+        <w:rPr>
+          <w:rFonts w:ascii="Times New Roman" w:eastAsia="Times New Roman" w:hAnsi="Times New Roman" w:cs="Times New Roman"/>
+          <w:sz w:val="20"/>
+          <w:szCs w:val="20"/>
+        </w:rPr>
+        <w:tab/>
+      </w:r>
+      <w:r>
+        <w:rPr>
+          <w:rFonts w:ascii="Times New Roman" w:eastAsia="Times New Roman" w:hAnsi="Times New Roman" w:cs="Times New Roman"/>
+          <w:sz w:val="20"/>
+          <w:szCs w:val="20"/>
+        </w:rPr>
+        <w:t>GPA: 3.5/4.0</w:t>
       </w:r>
     </w:p>
     <w:p>
       <w:pPr>
         <w:rPr>
-          <w:rFonts w:ascii="Times New Roman" w:eastAsia="Times New Roman" w:hAnsi="Times New Roman" w:cs="Times New Roman"/>
-          <w:sz w:val="21"/>
-          <w:szCs w:val="21"/>
-        </w:rPr>
-      </w:pPr>
-      <w:r>
-        <w:rPr>
-          <w:rFonts w:ascii="Times New Roman" w:eastAsia="Times New Roman" w:hAnsi="Times New Roman" w:cs="Times New Roman"/>
-          <w:sz w:val="21"/>
-          <w:szCs w:val="21"/>
-        </w:rPr>
-        <w:t xml:space="preserve">Major: Computer Science </w:t>
-      </w:r>
-      <w:r>
-        <w:rPr>
-          <w:rFonts w:ascii="Times New Roman" w:eastAsia="Times New Roman" w:hAnsi="Times New Roman" w:cs="Times New Roman"/>
-          <w:sz w:val="21"/>
-          <w:szCs w:val="21"/>
-        </w:rPr>
-        <w:tab/>
-      </w:r>
-      <w:r>
-        <w:rPr>
-          <w:rFonts w:ascii="Times New Roman" w:eastAsia="Times New Roman" w:hAnsi="Times New Roman" w:cs="Times New Roman"/>
-          <w:sz w:val="21"/>
-          <w:szCs w:val="21"/>
-        </w:rPr>
-        <w:t>GPA: 3.5/4.0</w:t>
+          <w:sz w:val="20"/>
+          <w:szCs w:val="20"/>
+        </w:rPr>
+      </w:pPr>
+      <w:r>
+        <w:rPr>
+          <w:rFonts w:ascii="Times New Roman" w:eastAsia="Times New Roman" w:hAnsi="Times New Roman" w:cs="Times New Roman"/>
+          <w:sz w:val="20"/>
+          <w:szCs w:val="20"/>
+        </w:rPr>
+        <w:t>Course</w:t>
+      </w:r>
+      <w:r>
+        <w:rPr>
+          <w:rFonts w:ascii="Times New Roman" w:eastAsia="Times New Roman" w:hAnsi="Times New Roman" w:cs="Times New Roman"/>
+          <w:sz w:val="20"/>
+          <w:szCs w:val="20"/>
+        </w:rPr>
+        <w:t xml:space="preserve"> Highlight</w:t>
+      </w:r>
+      <w:r>
+        <w:rPr>
+          <w:rFonts w:ascii="Times New Roman" w:eastAsia="Times New Roman" w:hAnsi="Times New Roman" w:cs="Times New Roman"/>
+          <w:sz w:val="20"/>
+          <w:szCs w:val="20"/>
+        </w:rPr>
+        <w:t>s: Data Structures and Algorithms</w:t>
+      </w:r>
+      <w:r>
+        <w:rPr>
+          <w:rFonts w:ascii="Times New Roman" w:eastAsia="Times New Roman" w:hAnsi="Times New Roman" w:cs="Times New Roman"/>
+          <w:sz w:val="20"/>
+          <w:szCs w:val="20"/>
+        </w:rPr>
+        <w:t>, Computer Organization, Linear Algebra</w:t>
       </w:r>
     </w:p>
     <w:p>
       <w:pPr>
         <w:rPr>
-          <w:sz w:val="21"/>
-          <w:szCs w:val="21"/>
-        </w:rPr>
-      </w:pPr>
-      <w:r>
-        <w:rPr>
-          <w:rFonts w:ascii="Times New Roman" w:eastAsia="Times New Roman" w:hAnsi="Times New Roman" w:cs="Times New Roman"/>
-          <w:sz w:val="21"/>
-          <w:szCs w:val="21"/>
-        </w:rPr>
-        <w:t>Course</w:t>
-      </w:r>
-      <w:r>
-        <w:rPr>
-          <w:rFonts w:ascii="Times New Roman" w:eastAsia="Times New Roman" w:hAnsi="Times New Roman" w:cs="Times New Roman"/>
-          <w:sz w:val="21"/>
-          <w:szCs w:val="21"/>
-        </w:rPr>
-        <w:t xml:space="preserve"> Highlight</w:t>
-      </w:r>
-      <w:r>
-        <w:rPr>
-          <w:rFonts w:ascii="Times New Roman" w:eastAsia="Times New Roman" w:hAnsi="Times New Roman" w:cs="Times New Roman"/>
-          <w:sz w:val="21"/>
-          <w:szCs w:val="21"/>
-        </w:rPr>
-        <w:t>s: Data Structures and Algorithms</w:t>
-      </w:r>
-      <w:r>
-        <w:rPr>
-          <w:rFonts w:ascii="Times New Roman" w:eastAsia="Times New Roman" w:hAnsi="Times New Roman" w:cs="Times New Roman"/>
-          <w:sz w:val="21"/>
-          <w:szCs w:val="21"/>
-        </w:rPr>
-        <w:t>, Computer Organization, Linear Algebra</w:t>
+          <w:rFonts w:ascii="Times New Roman" w:eastAsia="Times New Roman" w:hAnsi="Times New Roman" w:cs="Times New Roman"/>
+          <w:sz w:val="20"/>
+          <w:szCs w:val="20"/>
+        </w:rPr>
+      </w:pPr>
+      <w:r>
+        <w:rPr>
+          <w:rFonts w:ascii="Times New Roman" w:eastAsia="Times New Roman" w:hAnsi="Times New Roman" w:cs="Times New Roman"/>
+          <w:sz w:val="20"/>
+          <w:szCs w:val="20"/>
+        </w:rPr>
+        <w:t>Awards/Honors: Dean’s List</w:t>
+      </w:r>
+      <w:r>
+        <w:rPr>
+          <w:rFonts w:ascii="Times New Roman" w:eastAsia="Times New Roman" w:hAnsi="Times New Roman" w:cs="Times New Roman"/>
+          <w:sz w:val="20"/>
+          <w:szCs w:val="20"/>
+        </w:rPr>
+        <w:t xml:space="preserve"> </w:t>
+      </w:r>
+      <w:r>
+        <w:rPr>
+          <w:rFonts w:ascii="Times New Roman" w:eastAsia="Times New Roman" w:hAnsi="Times New Roman" w:cs="Times New Roman"/>
+          <w:sz w:val="20"/>
+          <w:szCs w:val="20"/>
+        </w:rPr>
+        <w:t>(2015 Fall</w:t>
+      </w:r>
+      <w:r>
+        <w:rPr>
+          <w:rFonts w:ascii="Times New Roman" w:eastAsia="Times New Roman" w:hAnsi="Times New Roman" w:cs="Times New Roman"/>
+          <w:sz w:val="20"/>
+          <w:szCs w:val="20"/>
+        </w:rPr>
+        <w:t>, 2017 Winter</w:t>
+      </w:r>
+      <w:r>
+        <w:rPr>
+          <w:rFonts w:ascii="Times New Roman" w:eastAsia="Times New Roman" w:hAnsi="Times New Roman" w:cs="Times New Roman"/>
+          <w:sz w:val="20"/>
+          <w:szCs w:val="20"/>
+        </w:rPr>
+        <w:t>), qualification to American Invitational Mathematical Examination</w:t>
+      </w:r>
+      <w:r>
+        <w:rPr>
+          <w:rFonts w:ascii="Times New Roman" w:eastAsia="Times New Roman" w:hAnsi="Times New Roman" w:cs="Times New Roman"/>
+          <w:sz w:val="20"/>
+          <w:szCs w:val="20"/>
+        </w:rPr>
+        <w:t xml:space="preserve"> </w:t>
+      </w:r>
+      <w:r>
+        <w:rPr>
+          <w:rFonts w:ascii="Times New Roman" w:eastAsia="Times New Roman" w:hAnsi="Times New Roman" w:cs="Times New Roman"/>
+          <w:sz w:val="20"/>
+          <w:szCs w:val="20"/>
+        </w:rPr>
+        <w:t>(top 5% nationally)</w:t>
       </w:r>
     </w:p>
     <w:p>
       <w:pPr>
         <w:rPr>
           <w:rFonts w:ascii="Times New Roman" w:eastAsia="Times New Roman" w:hAnsi="Times New Roman" w:cs="Times New Roman"/>
-          <w:sz w:val="21"/>
-          <w:szCs w:val="21"/>
-        </w:rPr>
-      </w:pPr>
-      <w:r>
-        <w:rPr>
-          <w:rFonts w:ascii="Times New Roman" w:eastAsia="Times New Roman" w:hAnsi="Times New Roman" w:cs="Times New Roman"/>
-          <w:sz w:val="21"/>
-          <w:szCs w:val="21"/>
-        </w:rPr>
-        <w:t>Awards/Honors: Dean’s List</w:t>
-      </w:r>
-      <w:r>
-        <w:rPr>
-          <w:rFonts w:ascii="Times New Roman" w:eastAsia="Times New Roman" w:hAnsi="Times New Roman" w:cs="Times New Roman"/>
-          <w:sz w:val="21"/>
-          <w:szCs w:val="21"/>
-        </w:rPr>
-        <w:t xml:space="preserve"> </w:t>
-      </w:r>
-      <w:r>
-        <w:rPr>
-          <w:rFonts w:ascii="Times New Roman" w:eastAsia="Times New Roman" w:hAnsi="Times New Roman" w:cs="Times New Roman"/>
-          <w:sz w:val="21"/>
-          <w:szCs w:val="21"/>
-        </w:rPr>
-        <w:t>(2015 Fall</w:t>
-      </w:r>
-      <w:r>
-        <w:rPr>
-          <w:rFonts w:ascii="Times New Roman" w:eastAsia="Times New Roman" w:hAnsi="Times New Roman" w:cs="Times New Roman"/>
-          <w:sz w:val="21"/>
-          <w:szCs w:val="21"/>
-        </w:rPr>
-        <w:t>, 2017 Winter</w:t>
-      </w:r>
-      <w:r>
-        <w:rPr>
-          <w:rFonts w:ascii="Times New Roman" w:eastAsia="Times New Roman" w:hAnsi="Times New Roman" w:cs="Times New Roman"/>
-          <w:sz w:val="21"/>
-          <w:szCs w:val="21"/>
-        </w:rPr>
-        <w:t>), qualification to American Invitational Mathematical Examination</w:t>
-      </w:r>
-      <w:r>
-        <w:rPr>
-          <w:rFonts w:ascii="Times New Roman" w:eastAsia="Times New Roman" w:hAnsi="Times New Roman" w:cs="Times New Roman"/>
-          <w:sz w:val="21"/>
-          <w:szCs w:val="21"/>
-        </w:rPr>
-        <w:t xml:space="preserve"> </w:t>
-      </w:r>
-      <w:r>
-        <w:rPr>
-          <w:rFonts w:ascii="Times New Roman" w:eastAsia="Times New Roman" w:hAnsi="Times New Roman" w:cs="Times New Roman"/>
-          <w:sz w:val="21"/>
-          <w:szCs w:val="21"/>
-        </w:rPr>
-        <w:t>(top 5% nationally)</w:t>
-      </w:r>
-    </w:p>
-    <w:p>
-      <w:pPr>
-        <w:rPr>
-          <w:rFonts w:ascii="Times New Roman" w:eastAsia="Times New Roman" w:hAnsi="Times New Roman" w:cs="Times New Roman"/>
-          <w:sz w:val="21"/>
-          <w:szCs w:val="21"/>
+          <w:sz w:val="20"/>
+          <w:szCs w:val="20"/>
         </w:rPr>
       </w:pPr>
     </w:p>
@@ -409,16 +392,16 @@
         <w:rPr>
           <w:rFonts w:ascii="Times New Roman" w:eastAsia="Times New Roman" w:hAnsi="Times New Roman" w:cs="Times New Roman"/>
           <w:b/>
-          <w:sz w:val="21"/>
-          <w:szCs w:val="21"/>
+          <w:sz w:val="20"/>
+          <w:szCs w:val="20"/>
         </w:rPr>
       </w:pPr>
       <w:r>
         <w:rPr>
           <w:rFonts w:ascii="Times New Roman" w:eastAsia="Times New Roman" w:hAnsi="Times New Roman" w:cs="Times New Roman"/>
           <w:b/>
-          <w:sz w:val="21"/>
-          <w:szCs w:val="21"/>
+          <w:sz w:val="20"/>
+          <w:szCs w:val="20"/>
         </w:rPr>
         <w:t>PUBLICATION</w:t>
       </w:r>
@@ -426,19 +409,11 @@
         <w:rPr>
           <w:rFonts w:ascii="Times New Roman" w:eastAsia="Times New Roman" w:hAnsi="Times New Roman" w:cs="Times New Roman"/>
           <w:b/>
-          <w:sz w:val="21"/>
-          <w:szCs w:val="21"/>
+          <w:sz w:val="20"/>
+          <w:szCs w:val="20"/>
         </w:rPr>
         <w:t>S</w:t>
       </w:r>
-    </w:p>
-    <w:p>
-      <w:pPr>
-        <w:rPr>
-          <w:sz w:val="21"/>
-          <w:szCs w:val="21"/>
-        </w:rPr>
-      </w:pPr>
     </w:p>
     <w:p>
       <w:pPr>
@@ -448,47 +423,88 @@
           <w:numId w:val="12"/>
         </w:numPr>
         <w:rPr>
-          <w:sz w:val="15"/>
-          <w:szCs w:val="15"/>
+          <w:sz w:val="20"/>
+          <w:szCs w:val="20"/>
         </w:rPr>
       </w:pPr>
       <w:r>
         <w:rPr>
           <w:rFonts w:ascii="Times New Roman" w:eastAsia="Times New Roman" w:hAnsi="Times New Roman" w:cs="Times New Roman"/>
           <w:color w:val="222222"/>
-          <w:sz w:val="15"/>
-          <w:szCs w:val="15"/>
+          <w:sz w:val="20"/>
+          <w:szCs w:val="20"/>
           <w:highlight w:val="white"/>
         </w:rPr>
-        <w:t xml:space="preserve">Yan Chen, Sang Lee, Yin Xie, </w:t>
+        <w:t>Y.</w:t>
+      </w:r>
+      <w:r>
+        <w:rPr>
+          <w:rFonts w:ascii="Times New Roman" w:eastAsia="Times New Roman" w:hAnsi="Times New Roman" w:cs="Times New Roman"/>
+          <w:color w:val="222222"/>
+          <w:sz w:val="20"/>
+          <w:szCs w:val="20"/>
+          <w:highlight w:val="white"/>
+        </w:rPr>
+        <w:t xml:space="preserve"> Chen, S. W. Lee, Y.</w:t>
+      </w:r>
+      <w:r>
+        <w:rPr>
+          <w:rFonts w:ascii="Times New Roman" w:eastAsia="Times New Roman" w:hAnsi="Times New Roman" w:cs="Times New Roman"/>
+          <w:color w:val="222222"/>
+          <w:sz w:val="20"/>
+          <w:szCs w:val="20"/>
+          <w:highlight w:val="white"/>
+        </w:rPr>
+        <w:t xml:space="preserve"> Xie, </w:t>
       </w:r>
       <w:r>
         <w:rPr>
           <w:rFonts w:ascii="Times New Roman" w:eastAsia="Times New Roman" w:hAnsi="Times New Roman" w:cs="Times New Roman"/>
           <w:b/>
           <w:color w:val="222222"/>
-          <w:sz w:val="15"/>
-          <w:szCs w:val="15"/>
+          <w:sz w:val="20"/>
+          <w:szCs w:val="20"/>
           <w:highlight w:val="white"/>
         </w:rPr>
-        <w:t>Yiwei Yang</w:t>
-      </w:r>
-      <w:r>
-        <w:rPr>
-          <w:rFonts w:ascii="Times New Roman" w:eastAsia="Times New Roman" w:hAnsi="Times New Roman" w:cs="Times New Roman"/>
+        <w:t>Y.</w:t>
+      </w:r>
+      <w:r>
+        <w:rPr>
+          <w:rFonts w:ascii="Times New Roman" w:eastAsia="Times New Roman" w:hAnsi="Times New Roman" w:cs="Times New Roman"/>
+          <w:b/>
           <w:color w:val="222222"/>
-          <w:sz w:val="15"/>
-          <w:szCs w:val="15"/>
+          <w:sz w:val="20"/>
+          <w:szCs w:val="20"/>
           <w:highlight w:val="white"/>
         </w:rPr>
-        <w:t>, Walter S. Lasecki, Steve Oney. Codeon: OnDemand Software Development Assistance. In Proceedings of the International ACM Conference on Human Factors in Computing Systems (CHI 2017), Denver, USA</w:t>
+        <w:t xml:space="preserve"> Yang</w:t>
       </w:r>
       <w:r>
         <w:rPr>
           <w:rFonts w:ascii="Times New Roman" w:eastAsia="Times New Roman" w:hAnsi="Times New Roman" w:cs="Times New Roman"/>
           <w:color w:val="222222"/>
-          <w:sz w:val="15"/>
-          <w:szCs w:val="15"/>
+          <w:sz w:val="20"/>
+          <w:szCs w:val="20"/>
+          <w:highlight w:val="white"/>
+        </w:rPr>
+        <w:t>, W. S. Lasecki, S.</w:t>
+      </w:r>
+      <w:r>
+        <w:rPr>
+          <w:rFonts w:ascii="Times New Roman" w:eastAsia="Times New Roman" w:hAnsi="Times New Roman" w:cs="Times New Roman"/>
+          <w:color w:val="222222"/>
+          <w:sz w:val="20"/>
+          <w:szCs w:val="20"/>
+          <w:highlight w:val="white"/>
+        </w:rPr>
+        <w:t xml:space="preserve"> Oney. Codeon: OnDemand Software Development Assistance. In Proceedings of the International ACM Conference on Human Factors in Computing Systems (CHI 2017), Denver, USA</w:t>
+      </w:r>
+      <w:r>
+        <w:rPr>
+          <w:rFonts w:ascii="Times New Roman" w:eastAsia="Times New Roman" w:hAnsi="Times New Roman" w:cs="Times New Roman"/>
+          <w:color w:val="222222"/>
+          <w:sz w:val="20"/>
+          <w:szCs w:val="20"/>
         </w:rPr>
         <w:t>.</w:t>
       </w:r>
@@ -503,26 +519,26 @@
         <w:rPr>
           <w:rFonts w:ascii="Times New Roman" w:eastAsia="Times New Roman" w:hAnsi="Times New Roman" w:cs="Times New Roman"/>
           <w:color w:val="222222"/>
-          <w:sz w:val="15"/>
-          <w:szCs w:val="15"/>
+          <w:sz w:val="20"/>
+          <w:szCs w:val="20"/>
         </w:rPr>
       </w:pPr>
       <w:r>
         <w:rPr>
           <w:rFonts w:ascii="Times New Roman" w:eastAsia="Times New Roman" w:hAnsi="Times New Roman" w:cs="Times New Roman"/>
           <w:color w:val="222222"/>
-          <w:sz w:val="15"/>
-          <w:szCs w:val="15"/>
+          <w:sz w:val="20"/>
+          <w:szCs w:val="20"/>
           <w:highlight w:val="white"/>
         </w:rPr>
-        <w:t>Sang Wong</w:t>
+        <w:t>S. W.</w:t>
       </w:r>
       <w:r>
         <w:rPr>
           <w:rFonts w:ascii="Times New Roman" w:eastAsia="Times New Roman" w:hAnsi="Times New Roman" w:cs="Times New Roman"/>
           <w:color w:val="222222"/>
-          <w:sz w:val="15"/>
-          <w:szCs w:val="15"/>
+          <w:sz w:val="20"/>
+          <w:szCs w:val="20"/>
           <w:highlight w:val="white"/>
         </w:rPr>
         <w:t xml:space="preserve"> Lee, </w:t>
@@ -532,8 +548,8 @@
           <w:rFonts w:ascii="Times New Roman" w:eastAsia="Times New Roman" w:hAnsi="Times New Roman" w:cs="Times New Roman"/>
           <w:b/>
           <w:color w:val="222222"/>
-          <w:sz w:val="15"/>
-          <w:szCs w:val="15"/>
+          <w:sz w:val="20"/>
+          <w:szCs w:val="20"/>
           <w:highlight w:val="white"/>
         </w:rPr>
         <w:t>Y</w:t>
@@ -543,19 +559,19 @@
           <w:rFonts w:ascii="Times New Roman" w:eastAsia="Times New Roman" w:hAnsi="Times New Roman" w:cs="Times New Roman"/>
           <w:b/>
           <w:color w:val="222222"/>
-          <w:sz w:val="15"/>
-          <w:szCs w:val="15"/>
+          <w:sz w:val="20"/>
+          <w:szCs w:val="20"/>
           <w:highlight w:val="white"/>
         </w:rPr>
-        <w:t>iwei</w:t>
+        <w:t>.</w:t>
       </w:r>
       <w:r>
         <w:rPr>
           <w:rFonts w:ascii="Times New Roman" w:eastAsia="Times New Roman" w:hAnsi="Times New Roman" w:cs="Times New Roman"/>
           <w:b/>
           <w:color w:val="222222"/>
-          <w:sz w:val="15"/>
-          <w:szCs w:val="15"/>
+          <w:sz w:val="20"/>
+          <w:szCs w:val="20"/>
           <w:highlight w:val="white"/>
         </w:rPr>
         <w:t xml:space="preserve"> Yang</w:t>
@@ -564,28 +580,118 @@
         <w:rPr>
           <w:rFonts w:ascii="Times New Roman" w:eastAsia="Times New Roman" w:hAnsi="Times New Roman" w:cs="Times New Roman"/>
           <w:color w:val="222222"/>
-          <w:sz w:val="15"/>
-          <w:szCs w:val="15"/>
+          <w:sz w:val="20"/>
+          <w:szCs w:val="20"/>
           <w:highlight w:val="white"/>
         </w:rPr>
-        <w:t xml:space="preserve">, Shiyan Yan, Yujin Zhang, Isabelle Wong, Zhengxi Tan, Miles McGruder, Christopher M. Homan, Walter </w:t>
+        <w:t>, S.</w:t>
       </w:r>
       <w:r>
         <w:rPr>
           <w:rFonts w:ascii="Times New Roman" w:eastAsia="Times New Roman" w:hAnsi="Times New Roman" w:cs="Times New Roman"/>
           <w:color w:val="222222"/>
-          <w:sz w:val="15"/>
-          <w:szCs w:val="15"/>
+          <w:sz w:val="20"/>
+          <w:szCs w:val="20"/>
           <w:highlight w:val="white"/>
         </w:rPr>
+        <w:t xml:space="preserve"> Yan, Y.</w:t>
+      </w:r>
+      <w:r>
+        <w:rPr>
+          <w:rFonts w:ascii="Times New Roman" w:eastAsia="Times New Roman" w:hAnsi="Times New Roman" w:cs="Times New Roman"/>
+          <w:color w:val="222222"/>
+          <w:sz w:val="20"/>
+          <w:szCs w:val="20"/>
+          <w:highlight w:val="white"/>
+        </w:rPr>
+        <w:t xml:space="preserve"> Zhang, I.</w:t>
+      </w:r>
+      <w:r>
+        <w:rPr>
+          <w:rFonts w:ascii="Times New Roman" w:eastAsia="Times New Roman" w:hAnsi="Times New Roman" w:cs="Times New Roman"/>
+          <w:color w:val="222222"/>
+          <w:sz w:val="20"/>
+          <w:szCs w:val="20"/>
+          <w:highlight w:val="white"/>
+        </w:rPr>
+        <w:t xml:space="preserve"> Wong, Z.</w:t>
+      </w:r>
+      <w:r>
+        <w:rPr>
+          <w:rFonts w:ascii="Times New Roman" w:eastAsia="Times New Roman" w:hAnsi="Times New Roman" w:cs="Times New Roman"/>
+          <w:color w:val="222222"/>
+          <w:sz w:val="20"/>
+          <w:szCs w:val="20"/>
+          <w:highlight w:val="white"/>
+        </w:rPr>
+        <w:t xml:space="preserve"> Tan, M.</w:t>
+      </w:r>
+      <w:r>
+        <w:rPr>
+          <w:rFonts w:ascii="Times New Roman" w:eastAsia="Times New Roman" w:hAnsi="Times New Roman" w:cs="Times New Roman"/>
+          <w:color w:val="222222"/>
+          <w:sz w:val="20"/>
+          <w:szCs w:val="20"/>
+          <w:highlight w:val="white"/>
+        </w:rPr>
+        <w:t xml:space="preserve"> McGruder, C</w:t>
+      </w:r>
+      <w:r>
+        <w:rPr>
+          <w:rFonts w:ascii="Times New Roman" w:eastAsia="Times New Roman" w:hAnsi="Times New Roman" w:cs="Times New Roman"/>
+          <w:color w:val="222222"/>
+          <w:sz w:val="20"/>
+          <w:szCs w:val="20"/>
+          <w:highlight w:val="white"/>
+        </w:rPr>
+        <w:t>.</w:t>
+      </w:r>
+      <w:r>
+        <w:rPr>
+          <w:rFonts w:ascii="Times New Roman" w:eastAsia="Times New Roman" w:hAnsi="Times New Roman" w:cs="Times New Roman"/>
+          <w:color w:val="222222"/>
+          <w:sz w:val="20"/>
+          <w:szCs w:val="20"/>
+          <w:highlight w:val="white"/>
+        </w:rPr>
+        <w:t xml:space="preserve"> M. Homan, W</w:t>
+      </w:r>
+      <w:r>
+        <w:rPr>
+          <w:rFonts w:ascii="Times New Roman" w:eastAsia="Times New Roman" w:hAnsi="Times New Roman" w:cs="Times New Roman"/>
+          <w:color w:val="222222"/>
+          <w:sz w:val="20"/>
+          <w:szCs w:val="20"/>
+          <w:highlight w:val="white"/>
+        </w:rPr>
+        <w:t>.</w:t>
+      </w:r>
+      <w:r>
+        <w:rPr>
+          <w:rFonts w:ascii="Times New Roman" w:eastAsia="Times New Roman" w:hAnsi="Times New Roman" w:cs="Times New Roman"/>
+          <w:color w:val="222222"/>
+          <w:sz w:val="20"/>
+          <w:szCs w:val="20"/>
+          <w:highlight w:val="white"/>
+        </w:rPr>
+        <w:t xml:space="preserve"> </w:t>
+      </w:r>
+      <w:r>
+        <w:rPr>
+          <w:rFonts w:ascii="Times New Roman" w:eastAsia="Times New Roman" w:hAnsi="Times New Roman" w:cs="Times New Roman"/>
+          <w:color w:val="222222"/>
+          <w:sz w:val="20"/>
+          <w:szCs w:val="20"/>
+          <w:highlight w:val="white"/>
+        </w:rPr>
         <w:t>S. Lasecki. Creating Interactive Behaviors in Early Sketch by Recording and Remixing Crowd Demonstrations. In AAAI Conference on Human</w:t>
       </w:r>
       <w:r>
         <w:rPr>
           <w:rFonts w:ascii="Times New Roman" w:eastAsia="Times New Roman" w:hAnsi="Times New Roman" w:cs="Times New Roman"/>
           <w:color w:val="222222"/>
-          <w:sz w:val="15"/>
-          <w:szCs w:val="15"/>
+          <w:sz w:val="20"/>
+          <w:szCs w:val="20"/>
           <w:highlight w:val="white"/>
         </w:rPr>
         <w:t xml:space="preserve"> Computation Demos (HCOMP 2016),</w:t>
@@ -594,8 +700,8 @@
         <w:rPr>
           <w:rFonts w:ascii="Times New Roman" w:eastAsia="Times New Roman" w:hAnsi="Times New Roman" w:cs="Times New Roman"/>
           <w:color w:val="222222"/>
-          <w:sz w:val="15"/>
-          <w:szCs w:val="15"/>
+          <w:sz w:val="20"/>
+          <w:szCs w:val="20"/>
           <w:highlight w:val="white"/>
         </w:rPr>
         <w:t xml:space="preserve"> Austin, TX</w:t>
@@ -604,8 +710,8 @@
         <w:rPr>
           <w:rFonts w:ascii="Times New Roman" w:eastAsia="Times New Roman" w:hAnsi="Times New Roman" w:cs="Times New Roman"/>
           <w:color w:val="222222"/>
-          <w:sz w:val="15"/>
-          <w:szCs w:val="15"/>
+          <w:sz w:val="20"/>
+          <w:szCs w:val="20"/>
           <w:highlight w:val="white"/>
         </w:rPr>
         <w:t xml:space="preserve">. </w:t>
@@ -621,110 +727,202 @@
         <w:rPr>
           <w:rFonts w:ascii="Times New Roman" w:eastAsia="Times New Roman" w:hAnsi="Times New Roman" w:cs="Times New Roman"/>
           <w:color w:val="222222"/>
-          <w:sz w:val="15"/>
-          <w:szCs w:val="15"/>
+          <w:sz w:val="20"/>
+          <w:szCs w:val="20"/>
         </w:rPr>
       </w:pPr>
       <w:r>
         <w:rPr>
           <w:rFonts w:ascii="Times New Roman" w:eastAsia="Times New Roman" w:hAnsi="Times New Roman" w:cs="Times New Roman"/>
           <w:color w:val="222222"/>
-          <w:sz w:val="15"/>
-          <w:szCs w:val="15"/>
+          <w:sz w:val="20"/>
+          <w:szCs w:val="20"/>
           <w:shd w:val="clear" w:color="auto" w:fill="FFFFFF"/>
         </w:rPr>
-        <w:t xml:space="preserve">Walter </w:t>
+        <w:t>W.</w:t>
       </w:r>
       <w:r>
         <w:rPr>
           <w:rFonts w:ascii="Times New Roman" w:eastAsia="Times New Roman" w:hAnsi="Times New Roman" w:cs="Times New Roman"/>
           <w:color w:val="222222"/>
-          <w:sz w:val="15"/>
-          <w:szCs w:val="15"/>
+          <w:sz w:val="20"/>
+          <w:szCs w:val="20"/>
           <w:shd w:val="clear" w:color="auto" w:fill="FFFFFF"/>
         </w:rPr>
+        <w:t xml:space="preserve"> </w:t>
+      </w:r>
+      <w:r>
+        <w:rPr>
+          <w:rFonts w:ascii="Times New Roman" w:eastAsia="Times New Roman" w:hAnsi="Times New Roman" w:cs="Times New Roman"/>
+          <w:color w:val="222222"/>
+          <w:sz w:val="20"/>
+          <w:szCs w:val="20"/>
+          <w:shd w:val="clear" w:color="auto" w:fill="FFFFFF"/>
+        </w:rPr>
         <w:t xml:space="preserve">S. </w:t>
       </w:r>
       <w:r>
         <w:rPr>
           <w:rFonts w:ascii="Times New Roman" w:eastAsia="Times New Roman" w:hAnsi="Times New Roman" w:cs="Times New Roman"/>
           <w:color w:val="222222"/>
-          <w:sz w:val="15"/>
-          <w:szCs w:val="15"/>
+          <w:sz w:val="20"/>
+          <w:szCs w:val="20"/>
           <w:shd w:val="clear" w:color="auto" w:fill="FFFFFF"/>
         </w:rPr>
-        <w:t xml:space="preserve">Lasecki, Harmanpreet Kaur, Mitchell Gordon, </w:t>
+        <w:t>Lasecki, H</w:t>
+      </w:r>
+      <w:r>
+        <w:rPr>
+          <w:rFonts w:ascii="Times New Roman" w:eastAsia="Times New Roman" w:hAnsi="Times New Roman" w:cs="Times New Roman"/>
+          <w:color w:val="222222"/>
+          <w:sz w:val="20"/>
+          <w:szCs w:val="20"/>
+          <w:shd w:val="clear" w:color="auto" w:fill="FFFFFF"/>
+        </w:rPr>
+        <w:t>.</w:t>
+      </w:r>
+      <w:r>
+        <w:rPr>
+          <w:rFonts w:ascii="Times New Roman" w:eastAsia="Times New Roman" w:hAnsi="Times New Roman" w:cs="Times New Roman"/>
+          <w:color w:val="222222"/>
+          <w:sz w:val="20"/>
+          <w:szCs w:val="20"/>
+          <w:shd w:val="clear" w:color="auto" w:fill="FFFFFF"/>
+        </w:rPr>
+        <w:t xml:space="preserve"> Kaur, M</w:t>
+      </w:r>
+      <w:r>
+        <w:rPr>
+          <w:rFonts w:ascii="Times New Roman" w:eastAsia="Times New Roman" w:hAnsi="Times New Roman" w:cs="Times New Roman"/>
+          <w:color w:val="222222"/>
+          <w:sz w:val="20"/>
+          <w:szCs w:val="20"/>
+          <w:shd w:val="clear" w:color="auto" w:fill="FFFFFF"/>
+        </w:rPr>
+        <w:t>.</w:t>
+      </w:r>
+      <w:r>
+        <w:rPr>
+          <w:rFonts w:ascii="Times New Roman" w:eastAsia="Times New Roman" w:hAnsi="Times New Roman" w:cs="Times New Roman"/>
+          <w:color w:val="222222"/>
+          <w:sz w:val="20"/>
+          <w:szCs w:val="20"/>
+          <w:shd w:val="clear" w:color="auto" w:fill="FFFFFF"/>
+        </w:rPr>
+        <w:t xml:space="preserve"> Gordon, </w:t>
       </w:r>
       <w:r>
         <w:rPr>
           <w:rFonts w:ascii="Times New Roman" w:eastAsia="Times New Roman" w:hAnsi="Times New Roman" w:cs="Times New Roman"/>
           <w:b/>
           <w:color w:val="222222"/>
-          <w:sz w:val="15"/>
-          <w:szCs w:val="15"/>
+          <w:sz w:val="20"/>
+          <w:szCs w:val="20"/>
           <w:shd w:val="clear" w:color="auto" w:fill="FFFFFF"/>
         </w:rPr>
-        <w:t>Yiwei Yang</w:t>
-      </w:r>
-      <w:r>
-        <w:rPr>
-          <w:rFonts w:ascii="Times New Roman" w:eastAsia="Times New Roman" w:hAnsi="Times New Roman" w:cs="Times New Roman"/>
+        <w:t>Y</w:t>
+      </w:r>
+      <w:r>
+        <w:rPr>
+          <w:rFonts w:ascii="Times New Roman" w:eastAsia="Times New Roman" w:hAnsi="Times New Roman" w:cs="Times New Roman"/>
+          <w:b/>
           <w:color w:val="222222"/>
-          <w:sz w:val="15"/>
-          <w:szCs w:val="15"/>
+          <w:sz w:val="20"/>
+          <w:szCs w:val="20"/>
           <w:shd w:val="clear" w:color="auto" w:fill="FFFFFF"/>
         </w:rPr>
-        <w:t xml:space="preserve">, Jaime Teervan, Ece Kamar and Jeffrey Bigham. CrowdMask: Using Crowds to Preserve Privacy in Crowd-Powered Systems via Progressive Filtering. </w:t>
-      </w:r>
-      <w:r>
-        <w:rPr>
-          <w:rFonts w:ascii="Times New Roman" w:eastAsia="Times New Roman" w:hAnsi="Times New Roman" w:cs="Times New Roman"/>
+        <w:t>.</w:t>
+      </w:r>
+      <w:r>
+        <w:rPr>
+          <w:rFonts w:ascii="Times New Roman" w:eastAsia="Times New Roman" w:hAnsi="Times New Roman" w:cs="Times New Roman"/>
+          <w:b/>
           <w:color w:val="222222"/>
-          <w:sz w:val="15"/>
-          <w:szCs w:val="15"/>
+          <w:sz w:val="20"/>
+          <w:szCs w:val="20"/>
+          <w:shd w:val="clear" w:color="auto" w:fill="FFFFFF"/>
+        </w:rPr>
+        <w:t xml:space="preserve"> Yang</w:t>
+      </w:r>
+      <w:r>
+        <w:rPr>
+          <w:rFonts w:ascii="Times New Roman" w:eastAsia="Times New Roman" w:hAnsi="Times New Roman" w:cs="Times New Roman"/>
+          <w:color w:val="222222"/>
+          <w:sz w:val="20"/>
+          <w:szCs w:val="20"/>
+          <w:shd w:val="clear" w:color="auto" w:fill="FFFFFF"/>
+        </w:rPr>
+        <w:t>, J</w:t>
+      </w:r>
+      <w:r>
+        <w:rPr>
+          <w:rFonts w:ascii="Times New Roman" w:eastAsia="Times New Roman" w:hAnsi="Times New Roman" w:cs="Times New Roman"/>
+          <w:color w:val="222222"/>
+          <w:sz w:val="20"/>
+          <w:szCs w:val="20"/>
+          <w:shd w:val="clear" w:color="auto" w:fill="FFFFFF"/>
+        </w:rPr>
+        <w:t>.</w:t>
+      </w:r>
+      <w:r>
+        <w:rPr>
+          <w:rFonts w:ascii="Times New Roman" w:eastAsia="Times New Roman" w:hAnsi="Times New Roman" w:cs="Times New Roman"/>
+          <w:color w:val="222222"/>
+          <w:sz w:val="20"/>
+          <w:szCs w:val="20"/>
+          <w:shd w:val="clear" w:color="auto" w:fill="FFFFFF"/>
+        </w:rPr>
+        <w:t xml:space="preserve"> Teervan, E</w:t>
+      </w:r>
+      <w:r>
+        <w:rPr>
+          <w:rFonts w:ascii="Times New Roman" w:eastAsia="Times New Roman" w:hAnsi="Times New Roman" w:cs="Times New Roman"/>
+          <w:color w:val="222222"/>
+          <w:sz w:val="20"/>
+          <w:szCs w:val="20"/>
+          <w:shd w:val="clear" w:color="auto" w:fill="FFFFFF"/>
+        </w:rPr>
+        <w:t>.</w:t>
+      </w:r>
+      <w:r>
+        <w:rPr>
+          <w:rFonts w:ascii="Times New Roman" w:eastAsia="Times New Roman" w:hAnsi="Times New Roman" w:cs="Times New Roman"/>
+          <w:color w:val="222222"/>
+          <w:sz w:val="20"/>
+          <w:szCs w:val="20"/>
+          <w:shd w:val="clear" w:color="auto" w:fill="FFFFFF"/>
+        </w:rPr>
+        <w:t xml:space="preserve"> Kamar and J</w:t>
+      </w:r>
+      <w:r>
+        <w:rPr>
+          <w:rFonts w:ascii="Times New Roman" w:eastAsia="Times New Roman" w:hAnsi="Times New Roman" w:cs="Times New Roman"/>
+          <w:color w:val="222222"/>
+          <w:sz w:val="20"/>
+          <w:szCs w:val="20"/>
+          <w:shd w:val="clear" w:color="auto" w:fill="FFFFFF"/>
+        </w:rPr>
+        <w:t>.</w:t>
+      </w:r>
+      <w:r>
+        <w:rPr>
+          <w:rFonts w:ascii="Times New Roman" w:eastAsia="Times New Roman" w:hAnsi="Times New Roman" w:cs="Times New Roman"/>
+          <w:color w:val="222222"/>
+          <w:sz w:val="20"/>
+          <w:szCs w:val="20"/>
+          <w:shd w:val="clear" w:color="auto" w:fill="FFFFFF"/>
+        </w:rPr>
+        <w:t xml:space="preserve"> Bigham. CrowdMask: Using Crowds to Preserve Privacy in Crowd-Powered Systems via Progressive Filtering. </w:t>
+      </w:r>
+      <w:r>
+        <w:rPr>
+          <w:rFonts w:ascii="Times New Roman" w:eastAsia="Times New Roman" w:hAnsi="Times New Roman" w:cs="Times New Roman"/>
+          <w:color w:val="222222"/>
+          <w:sz w:val="20"/>
+          <w:szCs w:val="20"/>
           <w:highlight w:val="white"/>
         </w:rPr>
-        <w:t>In AAAI Conference on Human</w:t>
-      </w:r>
-      <w:r>
-        <w:rPr>
-          <w:rFonts w:ascii="Times New Roman" w:eastAsia="Times New Roman" w:hAnsi="Times New Roman" w:cs="Times New Roman"/>
-          <w:color w:val="222222"/>
-          <w:sz w:val="15"/>
-          <w:szCs w:val="15"/>
-          <w:highlight w:val="white"/>
-        </w:rPr>
-        <w:t xml:space="preserve"> Computation Demos (HCOMP 2017</w:t>
-      </w:r>
-      <w:r>
-        <w:rPr>
-          <w:rFonts w:ascii="Times New Roman" w:eastAsia="Times New Roman" w:hAnsi="Times New Roman" w:cs="Times New Roman"/>
-          <w:color w:val="222222"/>
-          <w:sz w:val="15"/>
-          <w:szCs w:val="15"/>
-          <w:highlight w:val="white"/>
-        </w:rPr>
-        <w:t>),</w:t>
-      </w:r>
-      <w:r>
-        <w:rPr>
-          <w:rFonts w:ascii="Times New Roman" w:eastAsia="Times New Roman" w:hAnsi="Times New Roman" w:cs="Times New Roman"/>
-          <w:color w:val="222222"/>
-          <w:sz w:val="15"/>
-          <w:szCs w:val="15"/>
-          <w:highlight w:val="white"/>
-        </w:rPr>
-        <w:t xml:space="preserve"> Quebec City, CAN</w:t>
-      </w:r>
-      <w:r>
-        <w:rPr>
-          <w:rFonts w:ascii="Times New Roman" w:eastAsia="Times New Roman" w:hAnsi="Times New Roman" w:cs="Times New Roman"/>
-          <w:color w:val="222222"/>
-          <w:sz w:val="15"/>
-          <w:szCs w:val="15"/>
-          <w:highlight w:val="white"/>
-        </w:rPr>
-        <w:t xml:space="preserve">. </w:t>
+        <w:t xml:space="preserve">In AAAI Conference on Human Computation Demos (HCOMP 2017), Quebec City, CAN. </w:t>
       </w:r>
     </w:p>
     <w:p>
@@ -738,44 +936,177 @@
         <w:rPr>
           <w:rFonts w:ascii="Times New Roman" w:eastAsia="Times New Roman" w:hAnsi="Times New Roman" w:cs="Times New Roman"/>
           <w:color w:val="auto"/>
-          <w:sz w:val="15"/>
-          <w:szCs w:val="15"/>
+          <w:sz w:val="20"/>
+          <w:szCs w:val="20"/>
         </w:rPr>
       </w:pPr>
       <w:r>
         <w:rPr>
           <w:rFonts w:ascii="Times New Roman" w:eastAsia="Times New Roman" w:hAnsi="Times New Roman" w:cs="Times New Roman"/>
           <w:color w:val="auto"/>
-          <w:sz w:val="15"/>
-          <w:szCs w:val="15"/>
-        </w:rPr>
-        <w:t xml:space="preserve">Sang Wong Lee, Yujin Zhang, Isabele Wong, </w:t>
+          <w:sz w:val="20"/>
+          <w:szCs w:val="20"/>
+        </w:rPr>
+        <w:t>S</w:t>
+      </w:r>
+      <w:r>
+        <w:rPr>
+          <w:rFonts w:ascii="Times New Roman" w:eastAsia="Times New Roman" w:hAnsi="Times New Roman" w:cs="Times New Roman"/>
+          <w:color w:val="auto"/>
+          <w:sz w:val="20"/>
+          <w:szCs w:val="20"/>
+        </w:rPr>
+        <w:t>.</w:t>
+      </w:r>
+      <w:r>
+        <w:rPr>
+          <w:rFonts w:ascii="Times New Roman" w:eastAsia="Times New Roman" w:hAnsi="Times New Roman" w:cs="Times New Roman"/>
+          <w:color w:val="auto"/>
+          <w:sz w:val="20"/>
+          <w:szCs w:val="20"/>
+        </w:rPr>
+        <w:t xml:space="preserve"> W</w:t>
+      </w:r>
+      <w:r>
+        <w:rPr>
+          <w:rFonts w:ascii="Times New Roman" w:eastAsia="Times New Roman" w:hAnsi="Times New Roman" w:cs="Times New Roman"/>
+          <w:color w:val="auto"/>
+          <w:sz w:val="20"/>
+          <w:szCs w:val="20"/>
+        </w:rPr>
+        <w:t xml:space="preserve">. </w:t>
+      </w:r>
+      <w:r>
+        <w:rPr>
+          <w:rFonts w:ascii="Times New Roman" w:eastAsia="Times New Roman" w:hAnsi="Times New Roman" w:cs="Times New Roman"/>
+          <w:color w:val="auto"/>
+          <w:sz w:val="20"/>
+          <w:szCs w:val="20"/>
+        </w:rPr>
+        <w:t>Lee, Y</w:t>
+      </w:r>
+      <w:r>
+        <w:rPr>
+          <w:rFonts w:ascii="Times New Roman" w:eastAsia="Times New Roman" w:hAnsi="Times New Roman" w:cs="Times New Roman"/>
+          <w:color w:val="auto"/>
+          <w:sz w:val="20"/>
+          <w:szCs w:val="20"/>
+        </w:rPr>
+        <w:t>.</w:t>
+      </w:r>
+      <w:r>
+        <w:rPr>
+          <w:rFonts w:ascii="Times New Roman" w:eastAsia="Times New Roman" w:hAnsi="Times New Roman" w:cs="Times New Roman"/>
+          <w:color w:val="auto"/>
+          <w:sz w:val="20"/>
+          <w:szCs w:val="20"/>
+        </w:rPr>
+        <w:t xml:space="preserve"> Zhang, I</w:t>
+      </w:r>
+      <w:r>
+        <w:rPr>
+          <w:rFonts w:ascii="Times New Roman" w:eastAsia="Times New Roman" w:hAnsi="Times New Roman" w:cs="Times New Roman"/>
+          <w:color w:val="auto"/>
+          <w:sz w:val="20"/>
+          <w:szCs w:val="20"/>
+        </w:rPr>
+        <w:t>.</w:t>
+      </w:r>
+      <w:r>
+        <w:rPr>
+          <w:rFonts w:ascii="Times New Roman" w:eastAsia="Times New Roman" w:hAnsi="Times New Roman" w:cs="Times New Roman"/>
+          <w:color w:val="auto"/>
+          <w:sz w:val="20"/>
+          <w:szCs w:val="20"/>
+        </w:rPr>
+        <w:t xml:space="preserve"> Wong, </w:t>
       </w:r>
       <w:r>
         <w:rPr>
           <w:rFonts w:ascii="Times New Roman" w:eastAsia="Times New Roman" w:hAnsi="Times New Roman" w:cs="Times New Roman"/>
           <w:b/>
           <w:color w:val="auto"/>
-          <w:sz w:val="15"/>
-          <w:szCs w:val="15"/>
-        </w:rPr>
-        <w:t>Yiwei Yang</w:t>
-      </w:r>
-      <w:r>
-        <w:rPr>
-          <w:rFonts w:ascii="Times New Roman" w:eastAsia="Times New Roman" w:hAnsi="Times New Roman" w:cs="Times New Roman"/>
+          <w:sz w:val="20"/>
+          <w:szCs w:val="20"/>
+        </w:rPr>
+        <w:t>Y</w:t>
+      </w:r>
+      <w:r>
+        <w:rPr>
+          <w:rFonts w:ascii="Times New Roman" w:eastAsia="Times New Roman" w:hAnsi="Times New Roman" w:cs="Times New Roman"/>
+          <w:b/>
           <w:color w:val="auto"/>
-          <w:sz w:val="15"/>
-          <w:szCs w:val="15"/>
-        </w:rPr>
-        <w:t xml:space="preserve">, Stephanie.D.O’Keefe, Walter S. Lasecki. SketchExpress: Remixing Animations For More Effective Crowd-Powered Prototyping Of Interactive Interfaces. In Proceedings of the ACM Symposium on User Interface Software and Technology (UIST 2017). Quebec City, Canada.  </w:t>
+          <w:sz w:val="20"/>
+          <w:szCs w:val="20"/>
+        </w:rPr>
+        <w:t>.</w:t>
+      </w:r>
+      <w:r>
+        <w:rPr>
+          <w:rFonts w:ascii="Times New Roman" w:eastAsia="Times New Roman" w:hAnsi="Times New Roman" w:cs="Times New Roman"/>
+          <w:b/>
+          <w:color w:val="auto"/>
+          <w:sz w:val="20"/>
+          <w:szCs w:val="20"/>
+        </w:rPr>
+        <w:t xml:space="preserve"> Yang</w:t>
+      </w:r>
+      <w:r>
+        <w:rPr>
+          <w:rFonts w:ascii="Times New Roman" w:eastAsia="Times New Roman" w:hAnsi="Times New Roman" w:cs="Times New Roman"/>
+          <w:color w:val="auto"/>
+          <w:sz w:val="20"/>
+          <w:szCs w:val="20"/>
+        </w:rPr>
+        <w:t>, S</w:t>
+      </w:r>
+      <w:r>
+        <w:rPr>
+          <w:rFonts w:ascii="Times New Roman" w:eastAsia="Times New Roman" w:hAnsi="Times New Roman" w:cs="Times New Roman"/>
+          <w:color w:val="auto"/>
+          <w:sz w:val="20"/>
+          <w:szCs w:val="20"/>
+        </w:rPr>
+        <w:t>.</w:t>
+      </w:r>
+      <w:r>
+        <w:rPr>
+          <w:rFonts w:ascii="Times New Roman" w:eastAsia="Times New Roman" w:hAnsi="Times New Roman" w:cs="Times New Roman"/>
+          <w:color w:val="auto"/>
+          <w:sz w:val="20"/>
+          <w:szCs w:val="20"/>
+        </w:rPr>
+        <w:t>D.O’Keefe, W</w:t>
+      </w:r>
+      <w:r>
+        <w:rPr>
+          <w:rFonts w:ascii="Times New Roman" w:eastAsia="Times New Roman" w:hAnsi="Times New Roman" w:cs="Times New Roman"/>
+          <w:color w:val="auto"/>
+          <w:sz w:val="20"/>
+          <w:szCs w:val="20"/>
+        </w:rPr>
+        <w:t>.</w:t>
+      </w:r>
+      <w:r>
+        <w:rPr>
+          <w:rFonts w:ascii="Times New Roman" w:eastAsia="Times New Roman" w:hAnsi="Times New Roman" w:cs="Times New Roman"/>
+          <w:color w:val="auto"/>
+          <w:sz w:val="20"/>
+          <w:szCs w:val="20"/>
+        </w:rPr>
+        <w:t xml:space="preserve"> S. Lasecki. SketchExpress: Remixing Animations For More Effective Crowd-Powered Prototyping Of Interactive Interfaces. In Proceedings of the ACM Symposium on User Interface Software and Technology (UIST 2017). Quebec City, Canada.  </w:t>
       </w:r>
     </w:p>
     <w:p>
       <w:pPr>
-        <w:rPr>
-          <w:sz w:val="21"/>
-          <w:szCs w:val="21"/>
+        <w:pStyle w:val="ListParagraph"/>
+        <w:spacing w:line="240" w:lineRule="auto"/>
+        <w:ind w:left="360"/>
+        <w:rPr>
+          <w:rFonts w:ascii="Times New Roman" w:eastAsia="Times New Roman" w:hAnsi="Times New Roman" w:cs="Times New Roman"/>
+          <w:color w:val="auto"/>
+          <w:sz w:val="20"/>
+          <w:szCs w:val="20"/>
         </w:rPr>
       </w:pPr>
     </w:p>
@@ -787,16 +1118,16 @@
         <w:rPr>
           <w:rFonts w:ascii="Times New Roman" w:eastAsia="Times New Roman" w:hAnsi="Times New Roman" w:cs="Times New Roman"/>
           <w:b/>
-          <w:sz w:val="21"/>
-          <w:szCs w:val="21"/>
+          <w:sz w:val="20"/>
+          <w:szCs w:val="20"/>
         </w:rPr>
       </w:pPr>
       <w:r>
         <w:rPr>
           <w:rFonts w:ascii="Times New Roman" w:eastAsia="Times New Roman" w:hAnsi="Times New Roman" w:cs="Times New Roman"/>
           <w:b/>
-          <w:sz w:val="21"/>
-          <w:szCs w:val="21"/>
+          <w:sz w:val="20"/>
+          <w:szCs w:val="20"/>
         </w:rPr>
         <w:t>EXPERIENCE</w:t>
       </w:r>
@@ -804,137 +1135,129 @@
     <w:p>
       <w:pPr>
         <w:rPr>
-          <w:sz w:val="21"/>
-          <w:szCs w:val="21"/>
-        </w:rPr>
-      </w:pPr>
+          <w:i/>
+          <w:sz w:val="20"/>
+          <w:szCs w:val="20"/>
+        </w:rPr>
+      </w:pPr>
+      <w:r>
+        <w:rPr>
+          <w:rFonts w:ascii="Times New Roman" w:eastAsia="Times New Roman" w:hAnsi="Times New Roman" w:cs="Times New Roman"/>
+          <w:b/>
+          <w:sz w:val="20"/>
+          <w:szCs w:val="20"/>
+        </w:rPr>
+        <w:t xml:space="preserve">Undergradute Researcher </w:t>
+      </w:r>
+      <w:r>
+        <w:rPr>
+          <w:rFonts w:ascii="Times New Roman" w:eastAsia="Times New Roman" w:hAnsi="Times New Roman" w:cs="Times New Roman"/>
+          <w:i/>
+          <w:sz w:val="20"/>
+          <w:szCs w:val="20"/>
+        </w:rPr>
+        <w:t xml:space="preserve">advised by </w:t>
+      </w:r>
+      <w:r>
+        <w:rPr>
+          <w:rFonts w:ascii="Times New Roman" w:eastAsia="Times New Roman" w:hAnsi="Times New Roman" w:cs="Times New Roman"/>
+          <w:i/>
+          <w:sz w:val="20"/>
+          <w:szCs w:val="20"/>
+        </w:rPr>
+        <w:t xml:space="preserve">Prof. </w:t>
+      </w:r>
+      <w:r>
+        <w:rPr>
+          <w:rFonts w:ascii="Times New Roman" w:eastAsia="Times New Roman" w:hAnsi="Times New Roman" w:cs="Times New Roman"/>
+          <w:i/>
+          <w:sz w:val="20"/>
+          <w:szCs w:val="20"/>
+        </w:rPr>
+        <w:t>Walter</w:t>
+      </w:r>
+      <w:r>
+        <w:rPr>
+          <w:rFonts w:ascii="Times New Roman" w:eastAsia="Times New Roman" w:hAnsi="Times New Roman" w:cs="Times New Roman"/>
+          <w:i/>
+          <w:sz w:val="20"/>
+          <w:szCs w:val="20"/>
+        </w:rPr>
+        <w:t xml:space="preserve"> S.</w:t>
+      </w:r>
+      <w:r>
+        <w:rPr>
+          <w:rFonts w:ascii="Times New Roman" w:eastAsia="Times New Roman" w:hAnsi="Times New Roman" w:cs="Times New Roman"/>
+          <w:i/>
+          <w:sz w:val="20"/>
+          <w:szCs w:val="20"/>
+        </w:rPr>
+        <w:t xml:space="preserve"> Lasecki</w:t>
+      </w:r>
+      <w:r>
+        <w:rPr>
+          <w:rFonts w:ascii="Times New Roman" w:eastAsia="Times New Roman" w:hAnsi="Times New Roman" w:cs="Times New Roman"/>
+          <w:sz w:val="20"/>
+          <w:szCs w:val="20"/>
+        </w:rPr>
+        <w:tab/>
+      </w:r>
+      <w:r>
+        <w:rPr>
+          <w:rFonts w:ascii="Times New Roman" w:eastAsia="Times New Roman" w:hAnsi="Times New Roman" w:cs="Times New Roman"/>
+          <w:sz w:val="20"/>
+          <w:szCs w:val="20"/>
+        </w:rPr>
+        <w:tab/>
+      </w:r>
+      <w:r>
+        <w:rPr>
+          <w:rFonts w:ascii="Times New Roman" w:eastAsia="Times New Roman" w:hAnsi="Times New Roman" w:cs="Times New Roman"/>
+          <w:sz w:val="20"/>
+          <w:szCs w:val="20"/>
+        </w:rPr>
+        <w:tab/>
+      </w:r>
+      <w:r>
+        <w:rPr>
+          <w:rFonts w:ascii="Times New Roman" w:eastAsia="Times New Roman" w:hAnsi="Times New Roman" w:cs="Times New Roman"/>
+          <w:sz w:val="20"/>
+          <w:szCs w:val="20"/>
+        </w:rPr>
+        <w:tab/>
+      </w:r>
+      <w:r>
+        <w:rPr>
+          <w:rFonts w:ascii="Times New Roman" w:eastAsia="Times New Roman" w:hAnsi="Times New Roman" w:cs="Times New Roman"/>
+          <w:sz w:val="20"/>
+          <w:szCs w:val="20"/>
+        </w:rPr>
+        <w:tab/>
+        <w:t xml:space="preserve">        </w:t>
+      </w:r>
+      <w:r>
+        <w:rPr>
+          <w:rFonts w:ascii="Times New Roman" w:eastAsia="Times New Roman" w:hAnsi="Times New Roman" w:cs="Times New Roman"/>
+          <w:i/>
+          <w:sz w:val="20"/>
+          <w:szCs w:val="20"/>
+        </w:rPr>
+        <w:t>Sept 2015 - Present</w:t>
+      </w:r>
     </w:p>
     <w:p>
       <w:pPr>
         <w:rPr>
+          <w:sz w:val="20"/>
+          <w:szCs w:val="20"/>
+        </w:rPr>
+      </w:pPr>
+      <w:r>
+        <w:rPr>
+          <w:rFonts w:ascii="Times New Roman" w:eastAsia="Times New Roman" w:hAnsi="Times New Roman" w:cs="Times New Roman"/>
           <w:i/>
-          <w:sz w:val="21"/>
-          <w:szCs w:val="21"/>
-        </w:rPr>
-      </w:pPr>
-      <w:r>
-        <w:rPr>
-          <w:rFonts w:ascii="Times New Roman" w:eastAsia="Times New Roman" w:hAnsi="Times New Roman" w:cs="Times New Roman"/>
-          <w:b/>
-          <w:sz w:val="21"/>
-          <w:szCs w:val="21"/>
-        </w:rPr>
-        <w:t xml:space="preserve">Undergradute Researcher </w:t>
-      </w:r>
-      <w:r>
-        <w:rPr>
-          <w:rFonts w:ascii="Times New Roman" w:eastAsia="Times New Roman" w:hAnsi="Times New Roman" w:cs="Times New Roman"/>
-          <w:i/>
-          <w:sz w:val="21"/>
-          <w:szCs w:val="21"/>
-        </w:rPr>
-        <w:t xml:space="preserve">advised by </w:t>
-      </w:r>
-      <w:r>
-        <w:rPr>
-          <w:rFonts w:ascii="Times New Roman" w:eastAsia="Times New Roman" w:hAnsi="Times New Roman" w:cs="Times New Roman"/>
-          <w:i/>
-          <w:sz w:val="21"/>
-          <w:szCs w:val="21"/>
-        </w:rPr>
-        <w:t xml:space="preserve">Prof. </w:t>
-      </w:r>
-      <w:r>
-        <w:rPr>
-          <w:rFonts w:ascii="Times New Roman" w:eastAsia="Times New Roman" w:hAnsi="Times New Roman" w:cs="Times New Roman"/>
-          <w:i/>
-          <w:sz w:val="21"/>
-          <w:szCs w:val="21"/>
-        </w:rPr>
-        <w:t>Walter</w:t>
-      </w:r>
-      <w:r>
-        <w:rPr>
-          <w:rFonts w:ascii="Times New Roman" w:eastAsia="Times New Roman" w:hAnsi="Times New Roman" w:cs="Times New Roman"/>
-          <w:i/>
-          <w:sz w:val="21"/>
-          <w:szCs w:val="21"/>
-        </w:rPr>
-        <w:t xml:space="preserve"> S.</w:t>
-      </w:r>
-      <w:r>
-        <w:rPr>
-          <w:rFonts w:ascii="Times New Roman" w:eastAsia="Times New Roman" w:hAnsi="Times New Roman" w:cs="Times New Roman"/>
-          <w:i/>
-          <w:sz w:val="21"/>
-          <w:szCs w:val="21"/>
-        </w:rPr>
-        <w:t xml:space="preserve"> Lasecki</w:t>
-      </w:r>
-      <w:r>
-        <w:rPr>
-          <w:rFonts w:ascii="Times New Roman" w:eastAsia="Times New Roman" w:hAnsi="Times New Roman" w:cs="Times New Roman"/>
-          <w:sz w:val="21"/>
-          <w:szCs w:val="21"/>
-        </w:rPr>
-        <w:tab/>
-      </w:r>
-      <w:r>
-        <w:rPr>
-          <w:rFonts w:ascii="Times New Roman" w:eastAsia="Times New Roman" w:hAnsi="Times New Roman" w:cs="Times New Roman"/>
-          <w:sz w:val="21"/>
-          <w:szCs w:val="21"/>
-        </w:rPr>
-        <w:tab/>
-      </w:r>
-      <w:r>
-        <w:rPr>
-          <w:rFonts w:ascii="Times New Roman" w:eastAsia="Times New Roman" w:hAnsi="Times New Roman" w:cs="Times New Roman"/>
-          <w:sz w:val="21"/>
-          <w:szCs w:val="21"/>
-        </w:rPr>
-        <w:tab/>
-      </w:r>
-      <w:r>
-        <w:rPr>
-          <w:rFonts w:ascii="Times New Roman" w:eastAsia="Times New Roman" w:hAnsi="Times New Roman" w:cs="Times New Roman"/>
-          <w:sz w:val="21"/>
-          <w:szCs w:val="21"/>
-        </w:rPr>
-        <w:tab/>
-      </w:r>
-      <w:r>
-        <w:rPr>
-          <w:rFonts w:ascii="Times New Roman" w:eastAsia="Times New Roman" w:hAnsi="Times New Roman" w:cs="Times New Roman"/>
-          <w:sz w:val="21"/>
-          <w:szCs w:val="21"/>
-        </w:rPr>
-        <w:tab/>
-        <w:t xml:space="preserve">        </w:t>
-      </w:r>
-      <w:r>
-        <w:rPr>
-          <w:rFonts w:ascii="Times New Roman" w:eastAsia="Times New Roman" w:hAnsi="Times New Roman" w:cs="Times New Roman"/>
-          <w:i/>
-          <w:sz w:val="21"/>
-          <w:szCs w:val="21"/>
-        </w:rPr>
-        <w:t>Sept 2015 - Present</w:t>
-      </w:r>
-    </w:p>
-    <w:p>
-      <w:pPr>
-        <w:rPr>
-          <w:sz w:val="21"/>
-          <w:szCs w:val="21"/>
-        </w:rPr>
-      </w:pPr>
-      <w:r>
-        <w:rPr>
-          <w:rFonts w:ascii="Times New Roman" w:eastAsia="Times New Roman" w:hAnsi="Times New Roman" w:cs="Times New Roman"/>
-          <w:i/>
-          <w:sz w:val="21"/>
-          <w:szCs w:val="21"/>
+          <w:sz w:val="20"/>
+          <w:szCs w:val="20"/>
         </w:rPr>
         <w:t xml:space="preserve">In Crowds and Machines Lab </w:t>
       </w:r>
@@ -948,15 +1271,15 @@
         </w:numPr>
         <w:rPr>
           <w:rFonts w:ascii="Times New Roman" w:eastAsia="Times New Roman" w:hAnsi="Times New Roman" w:cs="Times New Roman"/>
-          <w:sz w:val="21"/>
-          <w:szCs w:val="21"/>
-        </w:rPr>
-      </w:pPr>
-      <w:r>
-        <w:rPr>
-          <w:rFonts w:ascii="Times New Roman" w:eastAsia="Times New Roman" w:hAnsi="Times New Roman" w:cs="Times New Roman"/>
-          <w:sz w:val="21"/>
-          <w:szCs w:val="21"/>
+          <w:sz w:val="20"/>
+          <w:szCs w:val="20"/>
+        </w:rPr>
+      </w:pPr>
+      <w:r>
+        <w:rPr>
+          <w:rFonts w:ascii="Times New Roman" w:eastAsia="Times New Roman" w:hAnsi="Times New Roman" w:cs="Times New Roman"/>
+          <w:sz w:val="20"/>
+          <w:szCs w:val="20"/>
         </w:rPr>
         <w:t>Worked on interdisciplinary projects relating to crowdsourcing, human computation, and artificial intelligence.</w:t>
       </w:r>
@@ -970,15 +1293,15 @@
         </w:numPr>
         <w:rPr>
           <w:rFonts w:ascii="Times New Roman" w:eastAsia="Times New Roman" w:hAnsi="Times New Roman" w:cs="Times New Roman"/>
-          <w:sz w:val="21"/>
-          <w:szCs w:val="21"/>
-        </w:rPr>
-      </w:pPr>
-      <w:r>
-        <w:rPr>
-          <w:rFonts w:ascii="Times New Roman" w:eastAsia="Times New Roman" w:hAnsi="Times New Roman" w:cs="Times New Roman"/>
-          <w:sz w:val="21"/>
-          <w:szCs w:val="21"/>
+          <w:sz w:val="20"/>
+          <w:szCs w:val="20"/>
+        </w:rPr>
+      </w:pPr>
+      <w:r>
+        <w:rPr>
+          <w:rFonts w:ascii="Times New Roman" w:eastAsia="Times New Roman" w:hAnsi="Times New Roman" w:cs="Times New Roman"/>
+          <w:sz w:val="20"/>
+          <w:szCs w:val="20"/>
         </w:rPr>
         <w:t>Developed crowd-powered tools using a variety of web technology such as Javascript, SQL, and MongoDb.</w:t>
       </w:r>
@@ -992,57 +1315,55 @@
         </w:numPr>
         <w:rPr>
           <w:rFonts w:ascii="Times New Roman" w:eastAsia="Times New Roman" w:hAnsi="Times New Roman" w:cs="Times New Roman"/>
-          <w:sz w:val="21"/>
-          <w:szCs w:val="21"/>
-        </w:rPr>
-      </w:pPr>
-      <w:r>
-        <w:rPr>
-          <w:rFonts w:ascii="Times New Roman" w:eastAsia="Times New Roman" w:hAnsi="Times New Roman" w:cs="Times New Roman"/>
-          <w:sz w:val="21"/>
-          <w:szCs w:val="21"/>
+          <w:sz w:val="20"/>
+          <w:szCs w:val="20"/>
+        </w:rPr>
+      </w:pPr>
+      <w:r>
+        <w:rPr>
+          <w:rFonts w:ascii="Times New Roman" w:eastAsia="Times New Roman" w:hAnsi="Times New Roman" w:cs="Times New Roman"/>
+          <w:sz w:val="20"/>
+          <w:szCs w:val="20"/>
         </w:rPr>
         <w:t>Submitted 5</w:t>
       </w:r>
-      <w:bookmarkStart w:id="0" w:name="_GoBack"/>
-      <w:bookmarkEnd w:id="0"/>
-      <w:r>
-        <w:rPr>
-          <w:rFonts w:ascii="Times New Roman" w:eastAsia="Times New Roman" w:hAnsi="Times New Roman" w:cs="Times New Roman"/>
-          <w:sz w:val="21"/>
-          <w:szCs w:val="21"/>
+      <w:r>
+        <w:rPr>
+          <w:rFonts w:ascii="Times New Roman" w:eastAsia="Times New Roman" w:hAnsi="Times New Roman" w:cs="Times New Roman"/>
+          <w:sz w:val="20"/>
+          <w:szCs w:val="20"/>
         </w:rPr>
         <w:t xml:space="preserve"> papers and 1 poster with Professors and labmates to top conferences in Hu</w:t>
       </w:r>
       <w:r>
         <w:rPr>
           <w:rFonts w:ascii="Times New Roman" w:eastAsia="Times New Roman" w:hAnsi="Times New Roman" w:cs="Times New Roman"/>
-          <w:sz w:val="21"/>
-          <w:szCs w:val="21"/>
+          <w:sz w:val="20"/>
+          <w:szCs w:val="20"/>
         </w:rPr>
         <w:t>man Computer Interaction, with 3</w:t>
       </w:r>
       <w:r>
         <w:rPr>
           <w:rFonts w:ascii="Times New Roman" w:eastAsia="Times New Roman" w:hAnsi="Times New Roman" w:cs="Times New Roman"/>
-          <w:sz w:val="21"/>
-          <w:szCs w:val="21"/>
+          <w:sz w:val="20"/>
+          <w:szCs w:val="20"/>
         </w:rPr>
         <w:t xml:space="preserve"> paper</w:t>
       </w:r>
       <w:r>
         <w:rPr>
           <w:rFonts w:ascii="Times New Roman" w:eastAsia="Times New Roman" w:hAnsi="Times New Roman" w:cs="Times New Roman"/>
-          <w:sz w:val="21"/>
-          <w:szCs w:val="21"/>
+          <w:sz w:val="20"/>
+          <w:szCs w:val="20"/>
         </w:rPr>
         <w:t xml:space="preserve"> </w:t>
       </w:r>
       <w:r>
         <w:rPr>
           <w:rFonts w:ascii="Times New Roman" w:eastAsia="Times New Roman" w:hAnsi="Times New Roman" w:cs="Times New Roman"/>
-          <w:sz w:val="21"/>
-          <w:szCs w:val="21"/>
+          <w:sz w:val="20"/>
+          <w:szCs w:val="20"/>
         </w:rPr>
         <w:t xml:space="preserve">and 1 poster accepted. </w:t>
       </w:r>
@@ -1050,8 +1371,8 @@
     <w:p>
       <w:pPr>
         <w:rPr>
-          <w:sz w:val="21"/>
-          <w:szCs w:val="21"/>
+          <w:sz w:val="20"/>
+          <w:szCs w:val="20"/>
         </w:rPr>
       </w:pPr>
     </w:p>
@@ -1062,16 +1383,16 @@
         </w:pBdr>
         <w:rPr>
           <w:b/>
-          <w:sz w:val="21"/>
-          <w:szCs w:val="21"/>
+          <w:sz w:val="20"/>
+          <w:szCs w:val="20"/>
         </w:rPr>
       </w:pPr>
       <w:r>
         <w:rPr>
           <w:rFonts w:ascii="Times New Roman" w:eastAsia="Times New Roman" w:hAnsi="Times New Roman" w:cs="Times New Roman"/>
           <w:b/>
-          <w:sz w:val="21"/>
-          <w:szCs w:val="21"/>
+          <w:sz w:val="20"/>
+          <w:szCs w:val="20"/>
         </w:rPr>
         <w:t xml:space="preserve">RESEARCH </w:t>
       </w:r>
@@ -1079,8 +1400,8 @@
         <w:rPr>
           <w:rFonts w:ascii="Times New Roman" w:eastAsia="Times New Roman" w:hAnsi="Times New Roman" w:cs="Times New Roman"/>
           <w:b/>
-          <w:sz w:val="21"/>
-          <w:szCs w:val="21"/>
+          <w:sz w:val="20"/>
+          <w:szCs w:val="20"/>
         </w:rPr>
         <w:t>PROJECTS</w:t>
       </w:r>
@@ -1089,194 +1410,184 @@
       <w:pPr>
         <w:rPr>
           <w:rFonts w:ascii="Times New Roman" w:eastAsia="Times New Roman" w:hAnsi="Times New Roman" w:cs="Times New Roman"/>
+          <w:i/>
+          <w:sz w:val="20"/>
+          <w:szCs w:val="20"/>
+        </w:rPr>
+      </w:pPr>
+      <w:r>
+        <w:rPr>
+          <w:rFonts w:ascii="Times New Roman" w:eastAsia="Times New Roman" w:hAnsi="Times New Roman" w:cs="Times New Roman"/>
           <w:b/>
-          <w:sz w:val="21"/>
-          <w:szCs w:val="21"/>
-        </w:rPr>
-      </w:pPr>
+          <w:sz w:val="20"/>
+          <w:szCs w:val="20"/>
+        </w:rPr>
+        <w:t>Remixing Animations For More Effective Crowd-Powered Prototyping Of Interactive Interfaces</w:t>
+      </w:r>
+      <w:r>
+        <w:rPr>
+          <w:rFonts w:ascii="Times New Roman" w:eastAsia="Times New Roman" w:hAnsi="Times New Roman" w:cs="Times New Roman"/>
+          <w:sz w:val="20"/>
+          <w:szCs w:val="20"/>
+        </w:rPr>
+        <w:t xml:space="preserve"> </w:t>
+      </w:r>
+      <w:r>
+        <w:rPr>
+          <w:rFonts w:ascii="Times New Roman" w:eastAsia="Times New Roman" w:hAnsi="Times New Roman" w:cs="Times New Roman"/>
+          <w:sz w:val="20"/>
+          <w:szCs w:val="20"/>
+        </w:rPr>
+        <w:tab/>
+      </w:r>
+      <w:r>
+        <w:rPr>
+          <w:rFonts w:ascii="Times New Roman" w:eastAsia="Times New Roman" w:hAnsi="Times New Roman" w:cs="Times New Roman"/>
+          <w:sz w:val="20"/>
+          <w:szCs w:val="20"/>
+        </w:rPr>
+        <w:t xml:space="preserve"> </w:t>
+      </w:r>
     </w:p>
     <w:p>
       <w:pPr>
         <w:rPr>
+          <w:sz w:val="20"/>
+          <w:szCs w:val="20"/>
+        </w:rPr>
+      </w:pPr>
+      <w:r>
+        <w:rPr>
           <w:rFonts w:ascii="Times New Roman" w:eastAsia="Times New Roman" w:hAnsi="Times New Roman" w:cs="Times New Roman"/>
           <w:i/>
-          <w:sz w:val="21"/>
-          <w:szCs w:val="21"/>
-        </w:rPr>
-      </w:pPr>
-      <w:r>
-        <w:rPr>
-          <w:rFonts w:ascii="Times New Roman" w:eastAsia="Times New Roman" w:hAnsi="Times New Roman" w:cs="Times New Roman"/>
-          <w:b/>
-          <w:sz w:val="21"/>
-          <w:szCs w:val="21"/>
-        </w:rPr>
-        <w:t>Remixing Animations For More Effective Crowd-Powered Prototyping Of Interactive Interfaces</w:t>
-      </w:r>
-      <w:r>
-        <w:rPr>
-          <w:rFonts w:ascii="Times New Roman" w:eastAsia="Times New Roman" w:hAnsi="Times New Roman" w:cs="Times New Roman"/>
-          <w:sz w:val="21"/>
-          <w:szCs w:val="21"/>
+          <w:sz w:val="20"/>
+          <w:szCs w:val="20"/>
+        </w:rPr>
+        <w:t>Undergraduate Researcher</w:t>
+      </w:r>
+      <w:r>
+        <w:rPr>
+          <w:rFonts w:ascii="Times New Roman" w:eastAsia="Times New Roman" w:hAnsi="Times New Roman" w:cs="Times New Roman"/>
+          <w:i/>
+          <w:sz w:val="20"/>
+          <w:szCs w:val="20"/>
+        </w:rPr>
+        <w:tab/>
+      </w:r>
+      <w:r>
+        <w:rPr>
+          <w:rFonts w:ascii="Times New Roman" w:eastAsia="Times New Roman" w:hAnsi="Times New Roman" w:cs="Times New Roman"/>
+          <w:i/>
+          <w:sz w:val="20"/>
+          <w:szCs w:val="20"/>
+        </w:rPr>
+        <w:tab/>
+      </w:r>
+      <w:r>
+        <w:rPr>
+          <w:rFonts w:ascii="Times New Roman" w:eastAsia="Times New Roman" w:hAnsi="Times New Roman" w:cs="Times New Roman"/>
+          <w:i/>
+          <w:sz w:val="20"/>
+          <w:szCs w:val="20"/>
+        </w:rPr>
+        <w:tab/>
+      </w:r>
+      <w:r>
+        <w:rPr>
+          <w:rFonts w:ascii="Times New Roman" w:eastAsia="Times New Roman" w:hAnsi="Times New Roman" w:cs="Times New Roman"/>
+          <w:i/>
+          <w:sz w:val="20"/>
+          <w:szCs w:val="20"/>
+        </w:rPr>
+        <w:tab/>
+      </w:r>
+      <w:r>
+        <w:rPr>
+          <w:rFonts w:ascii="Times New Roman" w:eastAsia="Times New Roman" w:hAnsi="Times New Roman" w:cs="Times New Roman"/>
+          <w:i/>
+          <w:sz w:val="20"/>
+          <w:szCs w:val="20"/>
+        </w:rPr>
+        <w:tab/>
+      </w:r>
+      <w:r>
+        <w:rPr>
+          <w:rFonts w:ascii="Times New Roman" w:eastAsia="Times New Roman" w:hAnsi="Times New Roman" w:cs="Times New Roman"/>
+          <w:i/>
+          <w:sz w:val="20"/>
+          <w:szCs w:val="20"/>
+        </w:rPr>
+        <w:tab/>
+      </w:r>
+      <w:r>
+        <w:rPr>
+          <w:rFonts w:ascii="Times New Roman" w:eastAsia="Times New Roman" w:hAnsi="Times New Roman" w:cs="Times New Roman"/>
+          <w:i/>
+          <w:sz w:val="20"/>
+          <w:szCs w:val="20"/>
+        </w:rPr>
+        <w:tab/>
+      </w:r>
+      <w:r>
+        <w:rPr>
+          <w:rFonts w:ascii="Times New Roman" w:eastAsia="Times New Roman" w:hAnsi="Times New Roman" w:cs="Times New Roman"/>
+          <w:i/>
+          <w:sz w:val="20"/>
+          <w:szCs w:val="20"/>
+        </w:rPr>
+        <w:tab/>
+      </w:r>
+      <w:r>
+        <w:rPr>
+          <w:rFonts w:ascii="Times New Roman" w:eastAsia="Times New Roman" w:hAnsi="Times New Roman" w:cs="Times New Roman"/>
+          <w:i/>
+          <w:sz w:val="20"/>
+          <w:szCs w:val="20"/>
+        </w:rPr>
+        <w:tab/>
+      </w:r>
+      <w:r>
+        <w:rPr>
+          <w:rFonts w:ascii="Times New Roman" w:eastAsia="Times New Roman" w:hAnsi="Times New Roman" w:cs="Times New Roman"/>
+          <w:i/>
+          <w:sz w:val="20"/>
+          <w:szCs w:val="20"/>
+        </w:rPr>
+        <w:t xml:space="preserve">    </w:t>
+      </w:r>
+      <w:r>
+        <w:rPr>
+          <w:rFonts w:ascii="Times New Roman" w:eastAsia="Times New Roman" w:hAnsi="Times New Roman" w:cs="Times New Roman"/>
+          <w:i/>
+          <w:sz w:val="20"/>
+          <w:szCs w:val="20"/>
+        </w:rPr>
+        <w:t xml:space="preserve">  </w:t>
+      </w:r>
+      <w:r>
+        <w:rPr>
+          <w:rFonts w:ascii="Times New Roman" w:eastAsia="Times New Roman" w:hAnsi="Times New Roman" w:cs="Times New Roman"/>
+          <w:i/>
+          <w:sz w:val="20"/>
+          <w:szCs w:val="20"/>
         </w:rPr>
         <w:t xml:space="preserve"> </w:t>
       </w:r>
       <w:r>
         <w:rPr>
           <w:rFonts w:ascii="Times New Roman" w:eastAsia="Times New Roman" w:hAnsi="Times New Roman" w:cs="Times New Roman"/>
-          <w:sz w:val="21"/>
-          <w:szCs w:val="21"/>
-        </w:rPr>
-        <w:tab/>
-      </w:r>
-      <w:r>
-        <w:rPr>
-          <w:rFonts w:ascii="Times New Roman" w:eastAsia="Times New Roman" w:hAnsi="Times New Roman" w:cs="Times New Roman"/>
-          <w:sz w:val="21"/>
-          <w:szCs w:val="21"/>
-        </w:rPr>
-        <w:t xml:space="preserve"> </w:t>
-      </w:r>
-    </w:p>
-    <w:p>
-      <w:pPr>
-        <w:rPr>
-          <w:sz w:val="21"/>
-          <w:szCs w:val="21"/>
-        </w:rPr>
-      </w:pPr>
-      <w:r>
-        <w:rPr>
-          <w:rFonts w:ascii="Times New Roman" w:eastAsia="Times New Roman" w:hAnsi="Times New Roman" w:cs="Times New Roman"/>
           <w:i/>
-          <w:sz w:val="21"/>
-          <w:szCs w:val="21"/>
-        </w:rPr>
-        <w:t>Undergraduate Researcher</w:t>
+          <w:sz w:val="20"/>
+          <w:szCs w:val="20"/>
+        </w:rPr>
+        <w:t>Mar</w:t>
       </w:r>
       <w:r>
         <w:rPr>
           <w:rFonts w:ascii="Times New Roman" w:eastAsia="Times New Roman" w:hAnsi="Times New Roman" w:cs="Times New Roman"/>
           <w:i/>
-          <w:sz w:val="21"/>
-          <w:szCs w:val="21"/>
-        </w:rPr>
-        <w:tab/>
-      </w:r>
-      <w:r>
-        <w:rPr>
-          <w:rFonts w:ascii="Times New Roman" w:eastAsia="Times New Roman" w:hAnsi="Times New Roman" w:cs="Times New Roman"/>
-          <w:i/>
-          <w:sz w:val="21"/>
-          <w:szCs w:val="21"/>
-        </w:rPr>
-        <w:tab/>
-      </w:r>
-      <w:r>
-        <w:rPr>
-          <w:rFonts w:ascii="Times New Roman" w:eastAsia="Times New Roman" w:hAnsi="Times New Roman" w:cs="Times New Roman"/>
-          <w:i/>
-          <w:sz w:val="21"/>
-          <w:szCs w:val="21"/>
-        </w:rPr>
-        <w:tab/>
-      </w:r>
-      <w:r>
-        <w:rPr>
-          <w:rFonts w:ascii="Times New Roman" w:eastAsia="Times New Roman" w:hAnsi="Times New Roman" w:cs="Times New Roman"/>
-          <w:i/>
-          <w:sz w:val="21"/>
-          <w:szCs w:val="21"/>
-        </w:rPr>
-        <w:tab/>
-      </w:r>
-      <w:r>
-        <w:rPr>
-          <w:rFonts w:ascii="Times New Roman" w:eastAsia="Times New Roman" w:hAnsi="Times New Roman" w:cs="Times New Roman"/>
-          <w:i/>
-          <w:sz w:val="21"/>
-          <w:szCs w:val="21"/>
-        </w:rPr>
-        <w:tab/>
-      </w:r>
-      <w:r>
-        <w:rPr>
-          <w:rFonts w:ascii="Times New Roman" w:eastAsia="Times New Roman" w:hAnsi="Times New Roman" w:cs="Times New Roman"/>
-          <w:i/>
-          <w:sz w:val="21"/>
-          <w:szCs w:val="21"/>
-        </w:rPr>
-        <w:tab/>
-      </w:r>
-      <w:r>
-        <w:rPr>
-          <w:rFonts w:ascii="Times New Roman" w:eastAsia="Times New Roman" w:hAnsi="Times New Roman" w:cs="Times New Roman"/>
-          <w:i/>
-          <w:sz w:val="21"/>
-          <w:szCs w:val="21"/>
-        </w:rPr>
-        <w:tab/>
-      </w:r>
-      <w:r>
-        <w:rPr>
-          <w:rFonts w:ascii="Times New Roman" w:eastAsia="Times New Roman" w:hAnsi="Times New Roman" w:cs="Times New Roman"/>
-          <w:i/>
-          <w:sz w:val="21"/>
-          <w:szCs w:val="21"/>
-        </w:rPr>
-        <w:tab/>
-      </w:r>
-      <w:r>
-        <w:rPr>
-          <w:rFonts w:ascii="Times New Roman" w:eastAsia="Times New Roman" w:hAnsi="Times New Roman" w:cs="Times New Roman"/>
-          <w:i/>
-          <w:sz w:val="21"/>
-          <w:szCs w:val="21"/>
-        </w:rPr>
-        <w:tab/>
-      </w:r>
-      <w:r>
-        <w:rPr>
-          <w:rFonts w:ascii="Times New Roman" w:eastAsia="Times New Roman" w:hAnsi="Times New Roman" w:cs="Times New Roman"/>
-          <w:i/>
-          <w:sz w:val="21"/>
-          <w:szCs w:val="21"/>
-        </w:rPr>
-        <w:t xml:space="preserve">    </w:t>
-      </w:r>
-      <w:r>
-        <w:rPr>
-          <w:rFonts w:ascii="Times New Roman" w:eastAsia="Times New Roman" w:hAnsi="Times New Roman" w:cs="Times New Roman"/>
-          <w:i/>
-          <w:sz w:val="21"/>
-          <w:szCs w:val="21"/>
-        </w:rPr>
-        <w:t xml:space="preserve">  </w:t>
-      </w:r>
-      <w:r>
-        <w:rPr>
-          <w:rFonts w:ascii="Times New Roman" w:eastAsia="Times New Roman" w:hAnsi="Times New Roman" w:cs="Times New Roman"/>
-          <w:i/>
-          <w:sz w:val="21"/>
-          <w:szCs w:val="21"/>
-        </w:rPr>
-        <w:t xml:space="preserve"> </w:t>
-      </w:r>
-      <w:r>
-        <w:rPr>
-          <w:rFonts w:ascii="Times New Roman" w:eastAsia="Times New Roman" w:hAnsi="Times New Roman" w:cs="Times New Roman"/>
-          <w:i/>
-          <w:sz w:val="21"/>
-          <w:szCs w:val="21"/>
-        </w:rPr>
-        <w:t>Mar</w:t>
-      </w:r>
-      <w:r>
-        <w:rPr>
-          <w:rFonts w:ascii="Times New Roman" w:eastAsia="Times New Roman" w:hAnsi="Times New Roman" w:cs="Times New Roman"/>
-          <w:i/>
-          <w:sz w:val="21"/>
-          <w:szCs w:val="21"/>
+          <w:sz w:val="20"/>
+          <w:szCs w:val="20"/>
         </w:rPr>
         <w:t xml:space="preserve"> 2016 - Present</w:t>
       </w:r>
@@ -1290,63 +1601,63 @@
         <w:contextualSpacing/>
         <w:rPr>
           <w:rFonts w:ascii="Times New Roman" w:eastAsia="Times New Roman" w:hAnsi="Times New Roman" w:cs="Times New Roman"/>
-          <w:sz w:val="21"/>
-          <w:szCs w:val="21"/>
-        </w:rPr>
-      </w:pPr>
-      <w:r>
-        <w:rPr>
-          <w:rFonts w:ascii="Times New Roman" w:eastAsia="Times New Roman" w:hAnsi="Times New Roman" w:cs="Times New Roman"/>
-          <w:sz w:val="21"/>
-          <w:szCs w:val="21"/>
+          <w:sz w:val="20"/>
+          <w:szCs w:val="20"/>
+        </w:rPr>
+      </w:pPr>
+      <w:r>
+        <w:rPr>
+          <w:rFonts w:ascii="Times New Roman" w:eastAsia="Times New Roman" w:hAnsi="Times New Roman" w:cs="Times New Roman"/>
+          <w:sz w:val="20"/>
+          <w:szCs w:val="20"/>
         </w:rPr>
         <w:t>Collaborated with</w:t>
       </w:r>
       <w:r>
         <w:rPr>
           <w:rFonts w:ascii="Times New Roman" w:eastAsia="Times New Roman" w:hAnsi="Times New Roman" w:cs="Times New Roman"/>
-          <w:sz w:val="21"/>
-          <w:szCs w:val="21"/>
+          <w:sz w:val="20"/>
+          <w:szCs w:val="20"/>
         </w:rPr>
         <w:t xml:space="preserve"> 4</w:t>
       </w:r>
       <w:r>
         <w:rPr>
           <w:rFonts w:ascii="Times New Roman" w:eastAsia="Times New Roman" w:hAnsi="Times New Roman" w:cs="Times New Roman"/>
-          <w:sz w:val="21"/>
-          <w:szCs w:val="21"/>
+          <w:sz w:val="20"/>
+          <w:szCs w:val="20"/>
         </w:rPr>
         <w:t xml:space="preserve"> labmates</w:t>
       </w:r>
       <w:r>
         <w:rPr>
           <w:rFonts w:ascii="Times New Roman" w:eastAsia="Times New Roman" w:hAnsi="Times New Roman" w:cs="Times New Roman"/>
-          <w:sz w:val="21"/>
-          <w:szCs w:val="21"/>
+          <w:sz w:val="20"/>
+          <w:szCs w:val="20"/>
         </w:rPr>
         <w:t xml:space="preserve"> to conceptualize </w:t>
       </w:r>
       <w:r>
         <w:rPr>
           <w:rFonts w:ascii="Times New Roman" w:eastAsia="Times New Roman" w:hAnsi="Times New Roman" w:cs="Times New Roman"/>
-          <w:sz w:val="21"/>
-          <w:szCs w:val="21"/>
+          <w:sz w:val="20"/>
+          <w:szCs w:val="20"/>
         </w:rPr>
         <w:t>anima</w:t>
       </w:r>
       <w:r>
         <w:rPr>
           <w:rFonts w:ascii="Times New Roman" w:eastAsia="Times New Roman" w:hAnsi="Times New Roman" w:cs="Times New Roman"/>
-          <w:sz w:val="21"/>
-          <w:szCs w:val="21"/>
+          <w:sz w:val="20"/>
+          <w:szCs w:val="20"/>
         </w:rPr>
         <w:t xml:space="preserve">tion structure for learning </w:t>
       </w:r>
       <w:r>
         <w:rPr>
           <w:rFonts w:ascii="Times New Roman" w:eastAsia="Times New Roman" w:hAnsi="Times New Roman" w:cs="Times New Roman"/>
-          <w:sz w:val="21"/>
-          <w:szCs w:val="21"/>
+          <w:sz w:val="20"/>
+          <w:szCs w:val="20"/>
         </w:rPr>
         <w:t>animation automation</w:t>
       </w:r>
@@ -1360,23 +1671,23 @@
         <w:contextualSpacing/>
         <w:rPr>
           <w:rFonts w:ascii="Times New Roman" w:eastAsia="Times New Roman" w:hAnsi="Times New Roman" w:cs="Times New Roman"/>
-          <w:sz w:val="21"/>
-          <w:szCs w:val="21"/>
-        </w:rPr>
-      </w:pPr>
-      <w:r>
-        <w:rPr>
-          <w:rFonts w:ascii="Times New Roman" w:eastAsia="Times New Roman" w:hAnsi="Times New Roman" w:cs="Times New Roman"/>
-          <w:sz w:val="21"/>
-          <w:szCs w:val="21"/>
+          <w:sz w:val="20"/>
+          <w:szCs w:val="20"/>
+        </w:rPr>
+      </w:pPr>
+      <w:r>
+        <w:rPr>
+          <w:rFonts w:ascii="Times New Roman" w:eastAsia="Times New Roman" w:hAnsi="Times New Roman" w:cs="Times New Roman"/>
+          <w:sz w:val="20"/>
+          <w:szCs w:val="20"/>
         </w:rPr>
         <w:t xml:space="preserve">Programmed animation awareness feature to </w:t>
       </w:r>
       <w:r>
         <w:rPr>
           <w:rFonts w:ascii="Times New Roman" w:eastAsia="Times New Roman" w:hAnsi="Times New Roman" w:cs="Times New Roman"/>
-          <w:sz w:val="21"/>
-          <w:szCs w:val="21"/>
+          <w:sz w:val="20"/>
+          <w:szCs w:val="20"/>
         </w:rPr>
         <w:t>facilitate the collaboration of crowd workers</w:t>
       </w:r>
@@ -1386,16 +1697,16 @@
         <w:rPr>
           <w:rFonts w:ascii="Times New Roman" w:eastAsia="Times New Roman" w:hAnsi="Times New Roman" w:cs="Times New Roman"/>
           <w:i/>
-          <w:sz w:val="21"/>
-          <w:szCs w:val="21"/>
+          <w:sz w:val="20"/>
+          <w:szCs w:val="20"/>
         </w:rPr>
       </w:pPr>
       <w:r>
         <w:rPr>
           <w:rFonts w:ascii="Times New Roman" w:eastAsia="Times New Roman" w:hAnsi="Times New Roman" w:cs="Times New Roman"/>
           <w:b/>
-          <w:sz w:val="21"/>
-          <w:szCs w:val="21"/>
+          <w:sz w:val="20"/>
+          <w:szCs w:val="20"/>
         </w:rPr>
         <w:t>Codeon</w:t>
       </w:r>
@@ -1403,8 +1714,8 @@
         <w:rPr>
           <w:rFonts w:ascii="Times New Roman" w:eastAsia="Times New Roman" w:hAnsi="Times New Roman" w:cs="Times New Roman"/>
           <w:b/>
-          <w:sz w:val="21"/>
-          <w:szCs w:val="21"/>
+          <w:sz w:val="20"/>
+          <w:szCs w:val="20"/>
         </w:rPr>
         <w:t>: On-Demand Software Development Assi</w:t>
       </w:r>
@@ -1412,8 +1723,8 @@
         <w:rPr>
           <w:rFonts w:ascii="Times New Roman" w:eastAsia="Times New Roman" w:hAnsi="Times New Roman" w:cs="Times New Roman"/>
           <w:b/>
-          <w:sz w:val="21"/>
-          <w:szCs w:val="21"/>
+          <w:sz w:val="20"/>
+          <w:szCs w:val="20"/>
         </w:rPr>
         <w:t>s</w:t>
       </w:r>
@@ -1421,56 +1732,56 @@
         <w:rPr>
           <w:rFonts w:ascii="Times New Roman" w:eastAsia="Times New Roman" w:hAnsi="Times New Roman" w:cs="Times New Roman"/>
           <w:b/>
-          <w:sz w:val="21"/>
-          <w:szCs w:val="21"/>
+          <w:sz w:val="20"/>
+          <w:szCs w:val="20"/>
         </w:rPr>
         <w:t>tance</w:t>
       </w:r>
       <w:r>
         <w:rPr>
           <w:rFonts w:ascii="Times New Roman" w:eastAsia="Times New Roman" w:hAnsi="Times New Roman" w:cs="Times New Roman"/>
-          <w:sz w:val="21"/>
-          <w:szCs w:val="21"/>
+          <w:sz w:val="20"/>
+          <w:szCs w:val="20"/>
         </w:rPr>
         <w:t xml:space="preserve"> </w:t>
       </w:r>
       <w:r>
         <w:rPr>
           <w:rFonts w:ascii="Times New Roman" w:eastAsia="Times New Roman" w:hAnsi="Times New Roman" w:cs="Times New Roman"/>
-          <w:sz w:val="21"/>
-          <w:szCs w:val="21"/>
-        </w:rPr>
-        <w:tab/>
-      </w:r>
-      <w:r>
-        <w:rPr>
-          <w:rFonts w:ascii="Times New Roman" w:eastAsia="Times New Roman" w:hAnsi="Times New Roman" w:cs="Times New Roman"/>
-          <w:sz w:val="21"/>
-          <w:szCs w:val="21"/>
-        </w:rPr>
-        <w:tab/>
-      </w:r>
-      <w:r>
-        <w:rPr>
-          <w:rFonts w:ascii="Times New Roman" w:eastAsia="Times New Roman" w:hAnsi="Times New Roman" w:cs="Times New Roman"/>
-          <w:sz w:val="21"/>
-          <w:szCs w:val="21"/>
-        </w:rPr>
-        <w:tab/>
-      </w:r>
-      <w:r>
-        <w:rPr>
-          <w:rFonts w:ascii="Times New Roman" w:eastAsia="Times New Roman" w:hAnsi="Times New Roman" w:cs="Times New Roman"/>
-          <w:sz w:val="21"/>
-          <w:szCs w:val="21"/>
-        </w:rPr>
-        <w:tab/>
-      </w:r>
-      <w:r>
-        <w:rPr>
-          <w:rFonts w:ascii="Times New Roman" w:eastAsia="Times New Roman" w:hAnsi="Times New Roman" w:cs="Times New Roman"/>
-          <w:sz w:val="21"/>
-          <w:szCs w:val="21"/>
+          <w:sz w:val="20"/>
+          <w:szCs w:val="20"/>
+        </w:rPr>
+        <w:tab/>
+      </w:r>
+      <w:r>
+        <w:rPr>
+          <w:rFonts w:ascii="Times New Roman" w:eastAsia="Times New Roman" w:hAnsi="Times New Roman" w:cs="Times New Roman"/>
+          <w:sz w:val="20"/>
+          <w:szCs w:val="20"/>
+        </w:rPr>
+        <w:tab/>
+      </w:r>
+      <w:r>
+        <w:rPr>
+          <w:rFonts w:ascii="Times New Roman" w:eastAsia="Times New Roman" w:hAnsi="Times New Roman" w:cs="Times New Roman"/>
+          <w:sz w:val="20"/>
+          <w:szCs w:val="20"/>
+        </w:rPr>
+        <w:tab/>
+      </w:r>
+      <w:r>
+        <w:rPr>
+          <w:rFonts w:ascii="Times New Roman" w:eastAsia="Times New Roman" w:hAnsi="Times New Roman" w:cs="Times New Roman"/>
+          <w:sz w:val="20"/>
+          <w:szCs w:val="20"/>
+        </w:rPr>
+        <w:tab/>
+      </w:r>
+      <w:r>
+        <w:rPr>
+          <w:rFonts w:ascii="Times New Roman" w:eastAsia="Times New Roman" w:hAnsi="Times New Roman" w:cs="Times New Roman"/>
+          <w:sz w:val="20"/>
+          <w:szCs w:val="20"/>
         </w:rPr>
         <w:tab/>
         <w:t xml:space="preserve">   </w:t>
@@ -1478,8 +1789,8 @@
       <w:r>
         <w:rPr>
           <w:rFonts w:ascii="Times New Roman" w:eastAsia="Times New Roman" w:hAnsi="Times New Roman" w:cs="Times New Roman"/>
-          <w:sz w:val="21"/>
-          <w:szCs w:val="21"/>
+          <w:sz w:val="20"/>
+          <w:szCs w:val="20"/>
         </w:rPr>
         <w:tab/>
         <w:t xml:space="preserve"> </w:t>
@@ -1489,16 +1800,16 @@
       <w:pPr>
         <w:rPr>
           <w:rFonts w:ascii="Times New Roman" w:eastAsia="Times New Roman" w:hAnsi="Times New Roman" w:cs="Times New Roman"/>
-          <w:sz w:val="21"/>
-          <w:szCs w:val="21"/>
+          <w:sz w:val="20"/>
+          <w:szCs w:val="20"/>
         </w:rPr>
       </w:pPr>
       <w:r>
         <w:rPr>
           <w:rFonts w:ascii="Times New Roman" w:eastAsia="Times New Roman" w:hAnsi="Times New Roman" w:cs="Times New Roman"/>
           <w:i/>
-          <w:sz w:val="21"/>
-          <w:szCs w:val="21"/>
+          <w:sz w:val="20"/>
+          <w:szCs w:val="20"/>
         </w:rPr>
         <w:t>Undergraduate Research</w:t>
       </w:r>
@@ -1506,112 +1817,112 @@
         <w:rPr>
           <w:rFonts w:ascii="Times New Roman" w:eastAsia="Times New Roman" w:hAnsi="Times New Roman" w:cs="Times New Roman"/>
           <w:i/>
-          <w:sz w:val="21"/>
-          <w:szCs w:val="21"/>
+          <w:sz w:val="20"/>
+          <w:szCs w:val="20"/>
         </w:rPr>
         <w:t>er</w:t>
       </w:r>
       <w:r>
         <w:rPr>
           <w:rFonts w:ascii="Times New Roman" w:eastAsia="Times New Roman" w:hAnsi="Times New Roman" w:cs="Times New Roman"/>
-          <w:sz w:val="21"/>
-          <w:szCs w:val="21"/>
+          <w:sz w:val="20"/>
+          <w:szCs w:val="20"/>
         </w:rPr>
         <w:t xml:space="preserve"> </w:t>
       </w:r>
       <w:r>
         <w:rPr>
           <w:rFonts w:ascii="Times New Roman" w:eastAsia="Times New Roman" w:hAnsi="Times New Roman" w:cs="Times New Roman"/>
-          <w:sz w:val="21"/>
-          <w:szCs w:val="21"/>
-        </w:rPr>
-        <w:tab/>
-      </w:r>
-      <w:r>
-        <w:rPr>
-          <w:rFonts w:ascii="Times New Roman" w:eastAsia="Times New Roman" w:hAnsi="Times New Roman" w:cs="Times New Roman"/>
-          <w:sz w:val="21"/>
-          <w:szCs w:val="21"/>
-        </w:rPr>
-        <w:tab/>
-      </w:r>
-      <w:r>
-        <w:rPr>
-          <w:rFonts w:ascii="Times New Roman" w:eastAsia="Times New Roman" w:hAnsi="Times New Roman" w:cs="Times New Roman"/>
-          <w:sz w:val="21"/>
-          <w:szCs w:val="21"/>
-        </w:rPr>
-        <w:tab/>
-      </w:r>
-      <w:r>
-        <w:rPr>
-          <w:rFonts w:ascii="Times New Roman" w:eastAsia="Times New Roman" w:hAnsi="Times New Roman" w:cs="Times New Roman"/>
-          <w:sz w:val="21"/>
-          <w:szCs w:val="21"/>
-        </w:rPr>
-        <w:tab/>
-      </w:r>
-      <w:r>
-        <w:rPr>
-          <w:rFonts w:ascii="Times New Roman" w:eastAsia="Times New Roman" w:hAnsi="Times New Roman" w:cs="Times New Roman"/>
-          <w:sz w:val="21"/>
-          <w:szCs w:val="21"/>
-        </w:rPr>
-        <w:tab/>
-      </w:r>
-      <w:r>
-        <w:rPr>
-          <w:rFonts w:ascii="Times New Roman" w:eastAsia="Times New Roman" w:hAnsi="Times New Roman" w:cs="Times New Roman"/>
-          <w:sz w:val="21"/>
-          <w:szCs w:val="21"/>
-        </w:rPr>
-        <w:tab/>
-      </w:r>
-      <w:r>
-        <w:rPr>
-          <w:rFonts w:ascii="Times New Roman" w:eastAsia="Times New Roman" w:hAnsi="Times New Roman" w:cs="Times New Roman"/>
-          <w:sz w:val="21"/>
-          <w:szCs w:val="21"/>
-        </w:rPr>
-        <w:tab/>
-      </w:r>
-      <w:r>
-        <w:rPr>
-          <w:rFonts w:ascii="Times New Roman" w:eastAsia="Times New Roman" w:hAnsi="Times New Roman" w:cs="Times New Roman"/>
-          <w:sz w:val="21"/>
-          <w:szCs w:val="21"/>
-        </w:rPr>
-        <w:tab/>
-      </w:r>
-      <w:r>
-        <w:rPr>
-          <w:rFonts w:ascii="Times New Roman" w:eastAsia="Times New Roman" w:hAnsi="Times New Roman" w:cs="Times New Roman"/>
-          <w:sz w:val="21"/>
-          <w:szCs w:val="21"/>
-        </w:rPr>
-        <w:tab/>
-      </w:r>
-      <w:r>
-        <w:rPr>
-          <w:rFonts w:ascii="Times New Roman" w:eastAsia="Times New Roman" w:hAnsi="Times New Roman" w:cs="Times New Roman"/>
-          <w:sz w:val="21"/>
-          <w:szCs w:val="21"/>
+          <w:sz w:val="20"/>
+          <w:szCs w:val="20"/>
+        </w:rPr>
+        <w:tab/>
+      </w:r>
+      <w:r>
+        <w:rPr>
+          <w:rFonts w:ascii="Times New Roman" w:eastAsia="Times New Roman" w:hAnsi="Times New Roman" w:cs="Times New Roman"/>
+          <w:sz w:val="20"/>
+          <w:szCs w:val="20"/>
+        </w:rPr>
+        <w:tab/>
+      </w:r>
+      <w:r>
+        <w:rPr>
+          <w:rFonts w:ascii="Times New Roman" w:eastAsia="Times New Roman" w:hAnsi="Times New Roman" w:cs="Times New Roman"/>
+          <w:sz w:val="20"/>
+          <w:szCs w:val="20"/>
+        </w:rPr>
+        <w:tab/>
+      </w:r>
+      <w:r>
+        <w:rPr>
+          <w:rFonts w:ascii="Times New Roman" w:eastAsia="Times New Roman" w:hAnsi="Times New Roman" w:cs="Times New Roman"/>
+          <w:sz w:val="20"/>
+          <w:szCs w:val="20"/>
+        </w:rPr>
+        <w:tab/>
+      </w:r>
+      <w:r>
+        <w:rPr>
+          <w:rFonts w:ascii="Times New Roman" w:eastAsia="Times New Roman" w:hAnsi="Times New Roman" w:cs="Times New Roman"/>
+          <w:sz w:val="20"/>
+          <w:szCs w:val="20"/>
+        </w:rPr>
+        <w:tab/>
+      </w:r>
+      <w:r>
+        <w:rPr>
+          <w:rFonts w:ascii="Times New Roman" w:eastAsia="Times New Roman" w:hAnsi="Times New Roman" w:cs="Times New Roman"/>
+          <w:sz w:val="20"/>
+          <w:szCs w:val="20"/>
+        </w:rPr>
+        <w:tab/>
+      </w:r>
+      <w:r>
+        <w:rPr>
+          <w:rFonts w:ascii="Times New Roman" w:eastAsia="Times New Roman" w:hAnsi="Times New Roman" w:cs="Times New Roman"/>
+          <w:sz w:val="20"/>
+          <w:szCs w:val="20"/>
+        </w:rPr>
+        <w:tab/>
+      </w:r>
+      <w:r>
+        <w:rPr>
+          <w:rFonts w:ascii="Times New Roman" w:eastAsia="Times New Roman" w:hAnsi="Times New Roman" w:cs="Times New Roman"/>
+          <w:sz w:val="20"/>
+          <w:szCs w:val="20"/>
+        </w:rPr>
+        <w:tab/>
+      </w:r>
+      <w:r>
+        <w:rPr>
+          <w:rFonts w:ascii="Times New Roman" w:eastAsia="Times New Roman" w:hAnsi="Times New Roman" w:cs="Times New Roman"/>
+          <w:sz w:val="20"/>
+          <w:szCs w:val="20"/>
+        </w:rPr>
+        <w:tab/>
+      </w:r>
+      <w:r>
+        <w:rPr>
+          <w:rFonts w:ascii="Times New Roman" w:eastAsia="Times New Roman" w:hAnsi="Times New Roman" w:cs="Times New Roman"/>
+          <w:sz w:val="20"/>
+          <w:szCs w:val="20"/>
         </w:rPr>
         <w:t xml:space="preserve">  </w:t>
       </w:r>
       <w:r>
         <w:rPr>
           <w:rFonts w:ascii="Times New Roman" w:eastAsia="Times New Roman" w:hAnsi="Times New Roman" w:cs="Times New Roman"/>
-          <w:sz w:val="21"/>
-          <w:szCs w:val="21"/>
+          <w:sz w:val="20"/>
+          <w:szCs w:val="20"/>
         </w:rPr>
         <w:t xml:space="preserve"> </w:t>
       </w:r>
       <w:r>
         <w:rPr>
           <w:rFonts w:ascii="Times New Roman" w:eastAsia="Times New Roman" w:hAnsi="Times New Roman" w:cs="Times New Roman"/>
-          <w:sz w:val="21"/>
-          <w:szCs w:val="21"/>
+          <w:sz w:val="20"/>
+          <w:szCs w:val="20"/>
         </w:rPr>
         <w:t xml:space="preserve"> </w:t>
       </w:r>
@@ -1619,8 +1930,8 @@
         <w:rPr>
           <w:rFonts w:ascii="Times New Roman" w:eastAsia="Times New Roman" w:hAnsi="Times New Roman" w:cs="Times New Roman"/>
           <w:i/>
-          <w:sz w:val="21"/>
-          <w:szCs w:val="21"/>
+          <w:sz w:val="20"/>
+          <w:szCs w:val="20"/>
         </w:rPr>
         <w:t>Sept 2015 – Feb 2017</w:t>
       </w:r>
@@ -1634,23 +1945,23 @@
         <w:contextualSpacing/>
         <w:rPr>
           <w:rFonts w:ascii="Times New Roman" w:eastAsia="Times New Roman" w:hAnsi="Times New Roman" w:cs="Times New Roman"/>
-          <w:sz w:val="21"/>
-          <w:szCs w:val="21"/>
-        </w:rPr>
-      </w:pPr>
-      <w:r>
-        <w:rPr>
-          <w:rFonts w:ascii="Times New Roman" w:eastAsia="Times New Roman" w:hAnsi="Times New Roman" w:cs="Times New Roman"/>
-          <w:sz w:val="21"/>
-          <w:szCs w:val="21"/>
+          <w:sz w:val="20"/>
+          <w:szCs w:val="20"/>
+        </w:rPr>
+      </w:pPr>
+      <w:r>
+        <w:rPr>
+          <w:rFonts w:ascii="Times New Roman" w:eastAsia="Times New Roman" w:hAnsi="Times New Roman" w:cs="Times New Roman"/>
+          <w:sz w:val="20"/>
+          <w:szCs w:val="20"/>
         </w:rPr>
         <w:t xml:space="preserve">Built </w:t>
       </w:r>
       <w:r>
         <w:rPr>
           <w:rFonts w:ascii="Times New Roman" w:eastAsia="Times New Roman" w:hAnsi="Times New Roman" w:cs="Times New Roman"/>
-          <w:sz w:val="21"/>
-          <w:szCs w:val="21"/>
+          <w:sz w:val="20"/>
+          <w:szCs w:val="20"/>
         </w:rPr>
         <w:t>communication functionality between end-user and helpers</w:t>
       </w:r>
@@ -1664,39 +1975,39 @@
         <w:contextualSpacing/>
         <w:rPr>
           <w:rFonts w:ascii="Times New Roman" w:eastAsia="Times New Roman" w:hAnsi="Times New Roman" w:cs="Times New Roman"/>
-          <w:sz w:val="21"/>
-          <w:szCs w:val="21"/>
-        </w:rPr>
-      </w:pPr>
-      <w:r>
-        <w:rPr>
-          <w:rFonts w:ascii="Times New Roman" w:eastAsia="Times New Roman" w:hAnsi="Times New Roman" w:cs="Times New Roman"/>
-          <w:sz w:val="21"/>
-          <w:szCs w:val="21"/>
+          <w:sz w:val="20"/>
+          <w:szCs w:val="20"/>
+        </w:rPr>
+      </w:pPr>
+      <w:r>
+        <w:rPr>
+          <w:rFonts w:ascii="Times New Roman" w:eastAsia="Times New Roman" w:hAnsi="Times New Roman" w:cs="Times New Roman"/>
+          <w:sz w:val="20"/>
+          <w:szCs w:val="20"/>
         </w:rPr>
         <w:t xml:space="preserve">Enhanced </w:t>
       </w:r>
       <w:r>
         <w:rPr>
           <w:rFonts w:ascii="Times New Roman" w:eastAsia="Times New Roman" w:hAnsi="Times New Roman" w:cs="Times New Roman"/>
-          <w:sz w:val="21"/>
-          <w:szCs w:val="21"/>
+          <w:sz w:val="20"/>
+          <w:szCs w:val="20"/>
         </w:rPr>
         <w:t xml:space="preserve">user interface to help users learn the </w:t>
       </w:r>
       <w:r>
         <w:rPr>
           <w:rFonts w:ascii="Times New Roman" w:eastAsia="Times New Roman" w:hAnsi="Times New Roman" w:cs="Times New Roman"/>
-          <w:sz w:val="21"/>
-          <w:szCs w:val="21"/>
+          <w:sz w:val="20"/>
+          <w:szCs w:val="20"/>
         </w:rPr>
         <w:t>tool</w:t>
       </w:r>
       <w:r>
         <w:rPr>
           <w:rFonts w:ascii="Times New Roman" w:eastAsia="Times New Roman" w:hAnsi="Times New Roman" w:cs="Times New Roman"/>
-          <w:sz w:val="21"/>
-          <w:szCs w:val="21"/>
+          <w:sz w:val="20"/>
+          <w:szCs w:val="20"/>
         </w:rPr>
         <w:t xml:space="preserve"> more quickly</w:t>
       </w:r>
@@ -1710,47 +2021,47 @@
         <w:contextualSpacing/>
         <w:rPr>
           <w:rFonts w:ascii="Times New Roman" w:eastAsia="Times New Roman" w:hAnsi="Times New Roman" w:cs="Times New Roman"/>
-          <w:sz w:val="21"/>
-          <w:szCs w:val="21"/>
-        </w:rPr>
-      </w:pPr>
-      <w:r>
-        <w:rPr>
-          <w:rFonts w:ascii="Times New Roman" w:eastAsia="Times New Roman" w:hAnsi="Times New Roman" w:cs="Times New Roman"/>
-          <w:sz w:val="21"/>
-          <w:szCs w:val="21"/>
+          <w:sz w:val="20"/>
+          <w:szCs w:val="20"/>
+        </w:rPr>
+      </w:pPr>
+      <w:r>
+        <w:rPr>
+          <w:rFonts w:ascii="Times New Roman" w:eastAsia="Times New Roman" w:hAnsi="Times New Roman" w:cs="Times New Roman"/>
+          <w:sz w:val="20"/>
+          <w:szCs w:val="20"/>
         </w:rPr>
         <w:t>Cooperated with Professor and</w:t>
       </w:r>
       <w:r>
         <w:rPr>
           <w:rFonts w:ascii="Times New Roman" w:eastAsia="Times New Roman" w:hAnsi="Times New Roman" w:cs="Times New Roman"/>
-          <w:sz w:val="21"/>
-          <w:szCs w:val="21"/>
+          <w:sz w:val="20"/>
+          <w:szCs w:val="20"/>
         </w:rPr>
         <w:t xml:space="preserve"> 3</w:t>
       </w:r>
       <w:r>
         <w:rPr>
           <w:rFonts w:ascii="Times New Roman" w:eastAsia="Times New Roman" w:hAnsi="Times New Roman" w:cs="Times New Roman"/>
-          <w:sz w:val="21"/>
-          <w:szCs w:val="21"/>
+          <w:sz w:val="20"/>
+          <w:szCs w:val="20"/>
         </w:rPr>
         <w:t xml:space="preserve"> </w:t>
       </w:r>
       <w:r>
         <w:rPr>
           <w:rFonts w:ascii="Times New Roman" w:eastAsia="Times New Roman" w:hAnsi="Times New Roman" w:cs="Times New Roman"/>
-          <w:sz w:val="21"/>
-          <w:szCs w:val="21"/>
+          <w:sz w:val="20"/>
+          <w:szCs w:val="20"/>
         </w:rPr>
         <w:t>graduate students</w:t>
       </w:r>
       <w:r>
         <w:rPr>
           <w:rFonts w:ascii="Times New Roman" w:eastAsia="Times New Roman" w:hAnsi="Times New Roman" w:cs="Times New Roman"/>
-          <w:sz w:val="21"/>
-          <w:szCs w:val="21"/>
+          <w:sz w:val="20"/>
+          <w:szCs w:val="20"/>
         </w:rPr>
         <w:t xml:space="preserve"> to publish the paper in CHI conference.</w:t>
       </w:r>
@@ -1760,88 +2071,88 @@
         <w:contextualSpacing/>
         <w:rPr>
           <w:rFonts w:ascii="Times New Roman" w:eastAsia="Times New Roman" w:hAnsi="Times New Roman" w:cs="Times New Roman"/>
-          <w:sz w:val="21"/>
-          <w:szCs w:val="21"/>
+          <w:sz w:val="20"/>
+          <w:szCs w:val="20"/>
         </w:rPr>
       </w:pPr>
       <w:r>
         <w:rPr>
           <w:rFonts w:ascii="Times New Roman" w:eastAsia="Times New Roman" w:hAnsi="Times New Roman" w:cs="Times New Roman"/>
           <w:b/>
-          <w:sz w:val="21"/>
-          <w:szCs w:val="21"/>
+          <w:sz w:val="20"/>
+          <w:szCs w:val="20"/>
         </w:rPr>
         <w:t>Preserving Privacy in Crowd-Powered Systems</w:t>
       </w:r>
       <w:r>
         <w:rPr>
           <w:rFonts w:ascii="Times New Roman" w:eastAsia="Times New Roman" w:hAnsi="Times New Roman" w:cs="Times New Roman"/>
-          <w:sz w:val="21"/>
-          <w:szCs w:val="21"/>
-        </w:rPr>
-        <w:tab/>
-      </w:r>
-      <w:r>
-        <w:rPr>
-          <w:rFonts w:ascii="Times New Roman" w:eastAsia="Times New Roman" w:hAnsi="Times New Roman" w:cs="Times New Roman"/>
-          <w:sz w:val="21"/>
-          <w:szCs w:val="21"/>
-        </w:rPr>
-        <w:tab/>
-      </w:r>
-      <w:r>
-        <w:rPr>
-          <w:rFonts w:ascii="Times New Roman" w:eastAsia="Times New Roman" w:hAnsi="Times New Roman" w:cs="Times New Roman"/>
-          <w:sz w:val="21"/>
-          <w:szCs w:val="21"/>
-        </w:rPr>
-        <w:tab/>
-      </w:r>
-      <w:r>
-        <w:rPr>
-          <w:rFonts w:ascii="Times New Roman" w:eastAsia="Times New Roman" w:hAnsi="Times New Roman" w:cs="Times New Roman"/>
-          <w:sz w:val="21"/>
-          <w:szCs w:val="21"/>
-        </w:rPr>
-        <w:tab/>
-      </w:r>
-      <w:r>
-        <w:rPr>
-          <w:rFonts w:ascii="Times New Roman" w:eastAsia="Times New Roman" w:hAnsi="Times New Roman" w:cs="Times New Roman"/>
-          <w:sz w:val="21"/>
-          <w:szCs w:val="21"/>
-        </w:rPr>
-        <w:tab/>
-      </w:r>
-      <w:r>
-        <w:rPr>
-          <w:rFonts w:ascii="Times New Roman" w:eastAsia="Times New Roman" w:hAnsi="Times New Roman" w:cs="Times New Roman"/>
-          <w:sz w:val="21"/>
-          <w:szCs w:val="21"/>
-        </w:rPr>
-        <w:tab/>
-      </w:r>
-      <w:r>
-        <w:rPr>
-          <w:rFonts w:ascii="Times New Roman" w:eastAsia="Times New Roman" w:hAnsi="Times New Roman" w:cs="Times New Roman"/>
-          <w:sz w:val="21"/>
-          <w:szCs w:val="21"/>
+          <w:sz w:val="20"/>
+          <w:szCs w:val="20"/>
+        </w:rPr>
+        <w:tab/>
+      </w:r>
+      <w:r>
+        <w:rPr>
+          <w:rFonts w:ascii="Times New Roman" w:eastAsia="Times New Roman" w:hAnsi="Times New Roman" w:cs="Times New Roman"/>
+          <w:sz w:val="20"/>
+          <w:szCs w:val="20"/>
+        </w:rPr>
+        <w:tab/>
+      </w:r>
+      <w:r>
+        <w:rPr>
+          <w:rFonts w:ascii="Times New Roman" w:eastAsia="Times New Roman" w:hAnsi="Times New Roman" w:cs="Times New Roman"/>
+          <w:sz w:val="20"/>
+          <w:szCs w:val="20"/>
+        </w:rPr>
+        <w:tab/>
+      </w:r>
+      <w:r>
+        <w:rPr>
+          <w:rFonts w:ascii="Times New Roman" w:eastAsia="Times New Roman" w:hAnsi="Times New Roman" w:cs="Times New Roman"/>
+          <w:sz w:val="20"/>
+          <w:szCs w:val="20"/>
+        </w:rPr>
+        <w:tab/>
+      </w:r>
+      <w:r>
+        <w:rPr>
+          <w:rFonts w:ascii="Times New Roman" w:eastAsia="Times New Roman" w:hAnsi="Times New Roman" w:cs="Times New Roman"/>
+          <w:sz w:val="20"/>
+          <w:szCs w:val="20"/>
+        </w:rPr>
+        <w:tab/>
+      </w:r>
+      <w:r>
+        <w:rPr>
+          <w:rFonts w:ascii="Times New Roman" w:eastAsia="Times New Roman" w:hAnsi="Times New Roman" w:cs="Times New Roman"/>
+          <w:sz w:val="20"/>
+          <w:szCs w:val="20"/>
+        </w:rPr>
+        <w:tab/>
+      </w:r>
+      <w:r>
+        <w:rPr>
+          <w:rFonts w:ascii="Times New Roman" w:eastAsia="Times New Roman" w:hAnsi="Times New Roman" w:cs="Times New Roman"/>
+          <w:sz w:val="20"/>
+          <w:szCs w:val="20"/>
         </w:rPr>
         <w:t xml:space="preserve">   </w:t>
       </w:r>
       <w:r>
         <w:rPr>
           <w:rFonts w:ascii="Times New Roman" w:eastAsia="Times New Roman" w:hAnsi="Times New Roman" w:cs="Times New Roman"/>
-          <w:sz w:val="21"/>
-          <w:szCs w:val="21"/>
+          <w:sz w:val="20"/>
+          <w:szCs w:val="20"/>
         </w:rPr>
         <w:t xml:space="preserve">    </w:t>
       </w:r>
       <w:r>
         <w:rPr>
           <w:rFonts w:ascii="Times New Roman" w:eastAsia="Times New Roman" w:hAnsi="Times New Roman" w:cs="Times New Roman"/>
-          <w:sz w:val="21"/>
-          <w:szCs w:val="21"/>
+          <w:sz w:val="20"/>
+          <w:szCs w:val="20"/>
         </w:rPr>
         <w:t xml:space="preserve"> </w:t>
       </w:r>
@@ -1852,16 +2163,16 @@
         <w:rPr>
           <w:rFonts w:ascii="Times New Roman" w:eastAsia="Times New Roman" w:hAnsi="Times New Roman" w:cs="Times New Roman"/>
           <w:i/>
-          <w:sz w:val="21"/>
-          <w:szCs w:val="21"/>
+          <w:sz w:val="20"/>
+          <w:szCs w:val="20"/>
         </w:rPr>
       </w:pPr>
       <w:r>
         <w:rPr>
           <w:rFonts w:ascii="Times New Roman" w:eastAsia="Times New Roman" w:hAnsi="Times New Roman" w:cs="Times New Roman"/>
           <w:i/>
-          <w:sz w:val="21"/>
-          <w:szCs w:val="21"/>
+          <w:sz w:val="20"/>
+          <w:szCs w:val="20"/>
         </w:rPr>
         <w:t>Undergraduate Researcher</w:t>
       </w:r>
@@ -1869,8 +2180,8 @@
         <w:rPr>
           <w:rFonts w:ascii="Times New Roman" w:eastAsia="Times New Roman" w:hAnsi="Times New Roman" w:cs="Times New Roman"/>
           <w:i/>
-          <w:sz w:val="21"/>
-          <w:szCs w:val="21"/>
+          <w:sz w:val="20"/>
+          <w:szCs w:val="20"/>
         </w:rPr>
         <w:tab/>
       </w:r>
@@ -1878,8 +2189,8 @@
         <w:rPr>
           <w:rFonts w:ascii="Times New Roman" w:eastAsia="Times New Roman" w:hAnsi="Times New Roman" w:cs="Times New Roman"/>
           <w:i/>
-          <w:sz w:val="21"/>
-          <w:szCs w:val="21"/>
+          <w:sz w:val="20"/>
+          <w:szCs w:val="20"/>
         </w:rPr>
         <w:tab/>
       </w:r>
@@ -1887,8 +2198,8 @@
         <w:rPr>
           <w:rFonts w:ascii="Times New Roman" w:eastAsia="Times New Roman" w:hAnsi="Times New Roman" w:cs="Times New Roman"/>
           <w:i/>
-          <w:sz w:val="21"/>
-          <w:szCs w:val="21"/>
+          <w:sz w:val="20"/>
+          <w:szCs w:val="20"/>
         </w:rPr>
         <w:tab/>
       </w:r>
@@ -1896,8 +2207,8 @@
         <w:rPr>
           <w:rFonts w:ascii="Times New Roman" w:eastAsia="Times New Roman" w:hAnsi="Times New Roman" w:cs="Times New Roman"/>
           <w:i/>
-          <w:sz w:val="21"/>
-          <w:szCs w:val="21"/>
+          <w:sz w:val="20"/>
+          <w:szCs w:val="20"/>
         </w:rPr>
         <w:tab/>
       </w:r>
@@ -1905,8 +2216,8 @@
         <w:rPr>
           <w:rFonts w:ascii="Times New Roman" w:eastAsia="Times New Roman" w:hAnsi="Times New Roman" w:cs="Times New Roman"/>
           <w:i/>
-          <w:sz w:val="21"/>
-          <w:szCs w:val="21"/>
+          <w:sz w:val="20"/>
+          <w:szCs w:val="20"/>
         </w:rPr>
         <w:tab/>
       </w:r>
@@ -1914,8 +2225,8 @@
         <w:rPr>
           <w:rFonts w:ascii="Times New Roman" w:eastAsia="Times New Roman" w:hAnsi="Times New Roman" w:cs="Times New Roman"/>
           <w:i/>
-          <w:sz w:val="21"/>
-          <w:szCs w:val="21"/>
+          <w:sz w:val="20"/>
+          <w:szCs w:val="20"/>
         </w:rPr>
         <w:tab/>
       </w:r>
@@ -1923,8 +2234,8 @@
         <w:rPr>
           <w:rFonts w:ascii="Times New Roman" w:eastAsia="Times New Roman" w:hAnsi="Times New Roman" w:cs="Times New Roman"/>
           <w:i/>
-          <w:sz w:val="21"/>
-          <w:szCs w:val="21"/>
+          <w:sz w:val="20"/>
+          <w:szCs w:val="20"/>
         </w:rPr>
         <w:tab/>
       </w:r>
@@ -1932,8 +2243,8 @@
         <w:rPr>
           <w:rFonts w:ascii="Times New Roman" w:eastAsia="Times New Roman" w:hAnsi="Times New Roman" w:cs="Times New Roman"/>
           <w:i/>
-          <w:sz w:val="21"/>
-          <w:szCs w:val="21"/>
+          <w:sz w:val="20"/>
+          <w:szCs w:val="20"/>
         </w:rPr>
         <w:tab/>
       </w:r>
@@ -1941,8 +2252,8 @@
         <w:rPr>
           <w:rFonts w:ascii="Times New Roman" w:eastAsia="Times New Roman" w:hAnsi="Times New Roman" w:cs="Times New Roman"/>
           <w:i/>
-          <w:sz w:val="21"/>
-          <w:szCs w:val="21"/>
+          <w:sz w:val="20"/>
+          <w:szCs w:val="20"/>
         </w:rPr>
         <w:tab/>
         <w:t xml:space="preserve">        Jan 2017 - Present</w:t>
@@ -1958,111 +2269,111 @@
         <w:ind w:left="360"/>
         <w:rPr>
           <w:rFonts w:ascii="Times New Roman" w:eastAsia="Times New Roman" w:hAnsi="Times New Roman" w:cs="Times New Roman"/>
-          <w:sz w:val="21"/>
-          <w:szCs w:val="21"/>
-        </w:rPr>
-      </w:pPr>
-      <w:r>
-        <w:rPr>
-          <w:rFonts w:ascii="Times New Roman" w:eastAsia="Times New Roman" w:hAnsi="Times New Roman" w:cs="Times New Roman"/>
-          <w:sz w:val="21"/>
-          <w:szCs w:val="21"/>
+          <w:sz w:val="20"/>
+          <w:szCs w:val="20"/>
+        </w:rPr>
+      </w:pPr>
+      <w:r>
+        <w:rPr>
+          <w:rFonts w:ascii="Times New Roman" w:eastAsia="Times New Roman" w:hAnsi="Times New Roman" w:cs="Times New Roman"/>
+          <w:sz w:val="20"/>
+          <w:szCs w:val="20"/>
         </w:rPr>
         <w:t xml:space="preserve">Innovated </w:t>
       </w:r>
       <w:r>
         <w:rPr>
           <w:rFonts w:ascii="Times New Roman" w:eastAsia="Times New Roman" w:hAnsi="Times New Roman" w:cs="Times New Roman"/>
-          <w:sz w:val="21"/>
-          <w:szCs w:val="21"/>
+          <w:sz w:val="20"/>
+          <w:szCs w:val="20"/>
         </w:rPr>
         <w:t>a</w:t>
       </w:r>
       <w:r>
         <w:rPr>
           <w:rFonts w:ascii="Times New Roman" w:eastAsia="Times New Roman" w:hAnsi="Times New Roman" w:cs="Times New Roman"/>
-          <w:sz w:val="21"/>
-          <w:szCs w:val="21"/>
+          <w:sz w:val="20"/>
+          <w:szCs w:val="20"/>
         </w:rPr>
         <w:t>n</w:t>
       </w:r>
       <w:r>
         <w:rPr>
           <w:rFonts w:ascii="Times New Roman" w:eastAsia="Times New Roman" w:hAnsi="Times New Roman" w:cs="Times New Roman"/>
-          <w:sz w:val="21"/>
-          <w:szCs w:val="21"/>
+          <w:sz w:val="20"/>
+          <w:szCs w:val="20"/>
         </w:rPr>
         <w:t xml:space="preserve"> image filtering algorithm which</w:t>
       </w:r>
       <w:r>
         <w:rPr>
           <w:rFonts w:ascii="Times New Roman" w:eastAsia="Times New Roman" w:hAnsi="Times New Roman" w:cs="Times New Roman"/>
-          <w:sz w:val="21"/>
-          <w:szCs w:val="21"/>
+          <w:sz w:val="20"/>
+          <w:szCs w:val="20"/>
         </w:rPr>
         <w:t xml:space="preserve"> </w:t>
       </w:r>
       <w:r>
         <w:rPr>
           <w:rFonts w:ascii="Times New Roman" w:eastAsia="Times New Roman" w:hAnsi="Times New Roman" w:cs="Times New Roman"/>
-          <w:sz w:val="21"/>
-          <w:szCs w:val="21"/>
+          <w:sz w:val="20"/>
+          <w:szCs w:val="20"/>
         </w:rPr>
         <w:t>reduce</w:t>
       </w:r>
       <w:r>
         <w:rPr>
           <w:rFonts w:ascii="Times New Roman" w:eastAsia="Times New Roman" w:hAnsi="Times New Roman" w:cs="Times New Roman"/>
-          <w:sz w:val="21"/>
-          <w:szCs w:val="21"/>
+          <w:sz w:val="20"/>
+          <w:szCs w:val="20"/>
         </w:rPr>
         <w:t>s</w:t>
       </w:r>
       <w:r>
         <w:rPr>
           <w:rFonts w:ascii="Times New Roman" w:eastAsia="Times New Roman" w:hAnsi="Times New Roman" w:cs="Times New Roman"/>
-          <w:sz w:val="21"/>
-          <w:szCs w:val="21"/>
+          <w:sz w:val="20"/>
+          <w:szCs w:val="20"/>
         </w:rPr>
         <w:t xml:space="preserve"> </w:t>
       </w:r>
       <w:r>
         <w:rPr>
           <w:rFonts w:ascii="Times New Roman" w:eastAsia="Times New Roman" w:hAnsi="Times New Roman" w:cs="Times New Roman"/>
-          <w:sz w:val="21"/>
-          <w:szCs w:val="21"/>
+          <w:sz w:val="20"/>
+          <w:szCs w:val="20"/>
         </w:rPr>
         <w:t>cost by 4</w:t>
       </w:r>
       <w:r>
         <w:rPr>
           <w:rFonts w:ascii="Times New Roman" w:eastAsia="Times New Roman" w:hAnsi="Times New Roman" w:cs="Times New Roman"/>
-          <w:sz w:val="21"/>
-          <w:szCs w:val="21"/>
+          <w:sz w:val="20"/>
+          <w:szCs w:val="20"/>
         </w:rPr>
         <w:t>0%</w:t>
       </w:r>
       <w:r>
         <w:rPr>
           <w:rFonts w:ascii="Times New Roman" w:eastAsia="Times New Roman" w:hAnsi="Times New Roman" w:cs="Times New Roman"/>
-          <w:sz w:val="21"/>
-          <w:szCs w:val="21"/>
+          <w:sz w:val="20"/>
+          <w:szCs w:val="20"/>
         </w:rPr>
         <w:t xml:space="preserve"> and </w:t>
       </w:r>
       <w:r>
         <w:rPr>
           <w:rFonts w:ascii="Times New Roman" w:eastAsia="Times New Roman" w:hAnsi="Times New Roman" w:cs="Times New Roman"/>
-          <w:sz w:val="21"/>
-          <w:szCs w:val="21"/>
+          <w:sz w:val="20"/>
+          <w:szCs w:val="20"/>
         </w:rPr>
         <w:t>au</w:t>
       </w:r>
       <w:r>
         <w:rPr>
           <w:rFonts w:ascii="Times New Roman" w:eastAsia="Times New Roman" w:hAnsi="Times New Roman" w:cs="Times New Roman"/>
-          <w:sz w:val="21"/>
-          <w:szCs w:val="21"/>
+          <w:sz w:val="20"/>
+          <w:szCs w:val="20"/>
         </w:rPr>
         <w:t>gments user privacy</w:t>
       </w:r>
@@ -2077,31 +2388,31 @@
         <w:ind w:left="360"/>
         <w:rPr>
           <w:rFonts w:ascii="Times New Roman" w:eastAsia="Times New Roman" w:hAnsi="Times New Roman" w:cs="Times New Roman"/>
-          <w:sz w:val="21"/>
-          <w:szCs w:val="21"/>
-        </w:rPr>
-      </w:pPr>
-      <w:r>
-        <w:rPr>
-          <w:rFonts w:ascii="Times New Roman" w:eastAsia="Times New Roman" w:hAnsi="Times New Roman" w:cs="Times New Roman"/>
-          <w:sz w:val="21"/>
-          <w:szCs w:val="21"/>
+          <w:sz w:val="20"/>
+          <w:szCs w:val="20"/>
+        </w:rPr>
+      </w:pPr>
+      <w:r>
+        <w:rPr>
+          <w:rFonts w:ascii="Times New Roman" w:eastAsia="Times New Roman" w:hAnsi="Times New Roman" w:cs="Times New Roman"/>
+          <w:sz w:val="20"/>
+          <w:szCs w:val="20"/>
         </w:rPr>
         <w:t xml:space="preserve">Tested and refined the tool </w:t>
       </w:r>
       <w:r>
         <w:rPr>
           <w:rFonts w:ascii="Times New Roman" w:eastAsia="Times New Roman" w:hAnsi="Times New Roman" w:cs="Times New Roman"/>
-          <w:sz w:val="21"/>
-          <w:szCs w:val="21"/>
+          <w:sz w:val="20"/>
+          <w:szCs w:val="20"/>
         </w:rPr>
         <w:t>to ensure</w:t>
       </w:r>
       <w:r>
         <w:rPr>
           <w:rFonts w:ascii="Times New Roman" w:eastAsia="Times New Roman" w:hAnsi="Times New Roman" w:cs="Times New Roman"/>
-          <w:sz w:val="21"/>
-          <w:szCs w:val="21"/>
+          <w:sz w:val="20"/>
+          <w:szCs w:val="20"/>
         </w:rPr>
         <w:t xml:space="preserve"> its complete functioning</w:t>
       </w:r>
@@ -2112,8 +2423,8 @@
         <w:ind w:left="360"/>
         <w:rPr>
           <w:rFonts w:ascii="Times New Roman" w:eastAsia="Times New Roman" w:hAnsi="Times New Roman" w:cs="Times New Roman"/>
-          <w:sz w:val="21"/>
-          <w:szCs w:val="21"/>
+          <w:sz w:val="20"/>
+          <w:szCs w:val="20"/>
         </w:rPr>
       </w:pPr>
     </w:p>
@@ -2125,16 +2436,16 @@
         <w:rPr>
           <w:rFonts w:ascii="Times New Roman" w:eastAsia="Times New Roman" w:hAnsi="Times New Roman" w:cs="Times New Roman"/>
           <w:b/>
-          <w:sz w:val="21"/>
-          <w:szCs w:val="21"/>
+          <w:sz w:val="20"/>
+          <w:szCs w:val="20"/>
         </w:rPr>
       </w:pPr>
       <w:r>
         <w:rPr>
           <w:rFonts w:ascii="Times New Roman" w:eastAsia="Times New Roman" w:hAnsi="Times New Roman" w:cs="Times New Roman"/>
           <w:b/>
-          <w:sz w:val="21"/>
-          <w:szCs w:val="21"/>
+          <w:sz w:val="20"/>
+          <w:szCs w:val="20"/>
         </w:rPr>
         <w:t>SKILL</w:t>
       </w:r>
@@ -2142,158 +2453,144 @@
         <w:rPr>
           <w:rFonts w:ascii="Times New Roman" w:eastAsia="Times New Roman" w:hAnsi="Times New Roman" w:cs="Times New Roman"/>
           <w:b/>
-          <w:sz w:val="21"/>
-          <w:szCs w:val="21"/>
+          <w:sz w:val="20"/>
+          <w:szCs w:val="20"/>
         </w:rPr>
         <w:t>S</w:t>
       </w:r>
+      <w:bookmarkStart w:id="0" w:name="_GoBack"/>
+      <w:bookmarkEnd w:id="0"/>
     </w:p>
     <w:p>
       <w:pPr>
         <w:rPr>
-          <w:sz w:val="21"/>
-          <w:szCs w:val="21"/>
-        </w:rPr>
-      </w:pPr>
+          <w:sz w:val="20"/>
+          <w:szCs w:val="20"/>
+        </w:rPr>
+      </w:pPr>
+      <w:r>
+        <w:rPr>
+          <w:rFonts w:ascii="Times New Roman" w:eastAsia="Times New Roman" w:hAnsi="Times New Roman" w:cs="Times New Roman"/>
+          <w:b/>
+          <w:sz w:val="20"/>
+          <w:szCs w:val="20"/>
+        </w:rPr>
+        <w:t>Programming Languages</w:t>
+      </w:r>
+      <w:r>
+        <w:rPr>
+          <w:rFonts w:ascii="Times New Roman" w:eastAsia="Times New Roman" w:hAnsi="Times New Roman" w:cs="Times New Roman"/>
+          <w:sz w:val="20"/>
+          <w:szCs w:val="20"/>
+        </w:rPr>
+        <w:t>:</w:t>
+      </w:r>
+      <w:r>
+        <w:rPr>
+          <w:rFonts w:ascii="Times New Roman" w:eastAsia="Times New Roman" w:hAnsi="Times New Roman" w:cs="Times New Roman"/>
+          <w:sz w:val="20"/>
+          <w:szCs w:val="20"/>
+        </w:rPr>
+        <w:t xml:space="preserve"> C, </w:t>
+      </w:r>
+      <w:r>
+        <w:rPr>
+          <w:rFonts w:ascii="Times New Roman" w:eastAsia="Times New Roman" w:hAnsi="Times New Roman" w:cs="Times New Roman"/>
+          <w:sz w:val="20"/>
+          <w:szCs w:val="20"/>
+        </w:rPr>
+        <w:t>C++, Javascript</w:t>
+      </w:r>
+      <w:r>
+        <w:rPr>
+          <w:rFonts w:ascii="Times New Roman" w:eastAsia="Times New Roman" w:hAnsi="Times New Roman" w:cs="Times New Roman"/>
+          <w:sz w:val="20"/>
+          <w:szCs w:val="20"/>
+        </w:rPr>
+        <w:t>, HTML5/CSS,</w:t>
+      </w:r>
+      <w:r>
+        <w:rPr>
+          <w:rFonts w:ascii="Times New Roman" w:eastAsia="Times New Roman" w:hAnsi="Times New Roman" w:cs="Times New Roman"/>
+          <w:sz w:val="20"/>
+          <w:szCs w:val="20"/>
+        </w:rPr>
+        <w:t xml:space="preserve"> PHP, SQL</w:t>
+      </w:r>
+      <w:r>
+        <w:rPr>
+          <w:rFonts w:ascii="Times New Roman" w:eastAsia="Times New Roman" w:hAnsi="Times New Roman" w:cs="Times New Roman"/>
+          <w:sz w:val="20"/>
+          <w:szCs w:val="20"/>
+        </w:rPr>
+        <w:t>, Swift</w:t>
+      </w:r>
     </w:p>
     <w:p>
       <w:pPr>
         <w:rPr>
-          <w:sz w:val="21"/>
-          <w:szCs w:val="21"/>
+          <w:sz w:val="20"/>
+          <w:szCs w:val="20"/>
         </w:rPr>
       </w:pPr>
       <w:r>
         <w:rPr>
           <w:rFonts w:ascii="Times New Roman" w:eastAsia="Times New Roman" w:hAnsi="Times New Roman" w:cs="Times New Roman"/>
           <w:b/>
-          <w:sz w:val="21"/>
-          <w:szCs w:val="21"/>
-        </w:rPr>
-        <w:t>Programming Languages</w:t>
-      </w:r>
-      <w:r>
-        <w:rPr>
-          <w:rFonts w:ascii="Times New Roman" w:eastAsia="Times New Roman" w:hAnsi="Times New Roman" w:cs="Times New Roman"/>
-          <w:sz w:val="21"/>
-          <w:szCs w:val="21"/>
-        </w:rPr>
-        <w:t>:</w:t>
-      </w:r>
-      <w:r>
-        <w:rPr>
-          <w:rFonts w:ascii="Times New Roman" w:eastAsia="Times New Roman" w:hAnsi="Times New Roman" w:cs="Times New Roman"/>
-          <w:sz w:val="21"/>
-          <w:szCs w:val="21"/>
-        </w:rPr>
-        <w:t xml:space="preserve"> C, </w:t>
-      </w:r>
-      <w:r>
-        <w:rPr>
-          <w:rFonts w:ascii="Times New Roman" w:eastAsia="Times New Roman" w:hAnsi="Times New Roman" w:cs="Times New Roman"/>
-          <w:sz w:val="21"/>
-          <w:szCs w:val="21"/>
-        </w:rPr>
-        <w:t>C++, Javascript</w:t>
-      </w:r>
-      <w:r>
-        <w:rPr>
-          <w:rFonts w:ascii="Times New Roman" w:eastAsia="Times New Roman" w:hAnsi="Times New Roman" w:cs="Times New Roman"/>
-          <w:sz w:val="21"/>
-          <w:szCs w:val="21"/>
-        </w:rPr>
-        <w:t>, HTML5/CSS,</w:t>
-      </w:r>
-      <w:r>
-        <w:rPr>
-          <w:rFonts w:ascii="Times New Roman" w:eastAsia="Times New Roman" w:hAnsi="Times New Roman" w:cs="Times New Roman"/>
-          <w:sz w:val="21"/>
-          <w:szCs w:val="21"/>
-        </w:rPr>
-        <w:t xml:space="preserve"> PHP, SQL</w:t>
-      </w:r>
-      <w:r>
-        <w:rPr>
-          <w:rFonts w:ascii="Times New Roman" w:eastAsia="Times New Roman" w:hAnsi="Times New Roman" w:cs="Times New Roman"/>
-          <w:sz w:val="21"/>
-          <w:szCs w:val="21"/>
-        </w:rPr>
-        <w:t>, Swift</w:t>
-      </w:r>
-    </w:p>
-    <w:p>
-      <w:pPr>
-        <w:rPr>
-          <w:sz w:val="21"/>
-          <w:szCs w:val="21"/>
-        </w:rPr>
-      </w:pPr>
+          <w:sz w:val="20"/>
+          <w:szCs w:val="20"/>
+        </w:rPr>
+        <w:t>Framework</w:t>
+      </w:r>
       <w:r>
         <w:rPr>
           <w:rFonts w:ascii="Times New Roman" w:eastAsia="Times New Roman" w:hAnsi="Times New Roman" w:cs="Times New Roman"/>
           <w:b/>
-          <w:sz w:val="21"/>
-          <w:szCs w:val="21"/>
-        </w:rPr>
-        <w:t>Framework</w:t>
+          <w:sz w:val="20"/>
+          <w:szCs w:val="20"/>
+        </w:rPr>
+        <w:t xml:space="preserve">s &amp; </w:t>
       </w:r>
       <w:r>
         <w:rPr>
           <w:rFonts w:ascii="Times New Roman" w:eastAsia="Times New Roman" w:hAnsi="Times New Roman" w:cs="Times New Roman"/>
           <w:b/>
-          <w:sz w:val="21"/>
-          <w:szCs w:val="21"/>
-        </w:rPr>
-        <w:t xml:space="preserve">s &amp; </w:t>
-      </w:r>
-      <w:r>
-        <w:rPr>
-          <w:rFonts w:ascii="Times New Roman" w:eastAsia="Times New Roman" w:hAnsi="Times New Roman" w:cs="Times New Roman"/>
-          <w:b/>
-          <w:sz w:val="21"/>
-          <w:szCs w:val="21"/>
+          <w:sz w:val="20"/>
+          <w:szCs w:val="20"/>
         </w:rPr>
         <w:t>Softwares</w:t>
       </w:r>
       <w:r>
         <w:rPr>
           <w:rFonts w:ascii="Times New Roman" w:eastAsia="Times New Roman" w:hAnsi="Times New Roman" w:cs="Times New Roman"/>
-          <w:sz w:val="21"/>
-          <w:szCs w:val="21"/>
+          <w:sz w:val="20"/>
+          <w:szCs w:val="20"/>
         </w:rPr>
         <w:t>: AngularJs, MeteorJs</w:t>
       </w:r>
       <w:r>
         <w:rPr>
           <w:rFonts w:ascii="Times New Roman" w:eastAsia="Times New Roman" w:hAnsi="Times New Roman" w:cs="Times New Roman"/>
-          <w:sz w:val="21"/>
-          <w:szCs w:val="21"/>
+          <w:sz w:val="20"/>
+          <w:szCs w:val="20"/>
         </w:rPr>
         <w:t>, JQuery, Bootstrap</w:t>
       </w:r>
       <w:r>
         <w:rPr>
           <w:rFonts w:ascii="Times New Roman" w:eastAsia="Times New Roman" w:hAnsi="Times New Roman" w:cs="Times New Roman"/>
-          <w:sz w:val="21"/>
-          <w:szCs w:val="21"/>
+          <w:sz w:val="20"/>
+          <w:szCs w:val="20"/>
         </w:rPr>
         <w:t>, MongoDb</w:t>
       </w:r>
       <w:r>
         <w:rPr>
           <w:rFonts w:ascii="Times New Roman" w:eastAsia="Times New Roman" w:hAnsi="Times New Roman" w:cs="Times New Roman"/>
-          <w:sz w:val="21"/>
-          <w:szCs w:val="21"/>
-        </w:rPr>
-        <w:t xml:space="preserve">, Git, </w:t>
-      </w:r>
-      <w:r>
-        <w:rPr>
-          <w:rFonts w:ascii="Times New Roman" w:eastAsia="Times New Roman" w:hAnsi="Times New Roman" w:cs="Times New Roman"/>
-          <w:sz w:val="21"/>
-          <w:szCs w:val="21"/>
-        </w:rPr>
-        <w:t>Matlab</w:t>
+          <w:sz w:val="20"/>
+          <w:szCs w:val="20"/>
+        </w:rPr>
+        <w:t>, Git, Matlab</w:t>
       </w:r>
     </w:p>
     <w:sectPr>

--- a/Resume_YiweiYang.docx
+++ b/Resume_YiweiYang.docx
@@ -53,24 +53,16 @@
           <w:sz w:val="20"/>
           <w:szCs w:val="20"/>
         </w:rPr>
-        <w:t xml:space="preserve">Current Address </w:t>
-      </w:r>
-      <w:r>
-        <w:rPr>
-          <w:rFonts w:ascii="Times New Roman" w:eastAsia="Times New Roman" w:hAnsi="Times New Roman" w:cs="Times New Roman"/>
-          <w:sz w:val="20"/>
-          <w:szCs w:val="20"/>
-        </w:rPr>
-        <w:t xml:space="preserve">324 Observatory St. Ann Arbor, MI 48109  </w:t>
-      </w:r>
-      <w:r>
-        <w:rPr>
-          <w:rFonts w:ascii="Times New Roman" w:eastAsia="Times New Roman" w:hAnsi="Times New Roman" w:cs="Times New Roman"/>
-          <w:b/>
-          <w:sz w:val="20"/>
-          <w:szCs w:val="20"/>
-        </w:rPr>
         <w:t>Cell</w:t>
+      </w:r>
+      <w:r>
+        <w:rPr>
+          <w:rFonts w:ascii="Times New Roman" w:eastAsia="Times New Roman" w:hAnsi="Times New Roman" w:cs="Times New Roman"/>
+          <w:b/>
+          <w:sz w:val="20"/>
+          <w:szCs w:val="20"/>
+        </w:rPr>
+        <w:t xml:space="preserve"> </w:t>
       </w:r>
       <w:r>
         <w:rPr>
@@ -377,15 +369,6 @@
     </w:p>
     <w:p>
       <w:pPr>
-        <w:rPr>
-          <w:rFonts w:ascii="Times New Roman" w:eastAsia="Times New Roman" w:hAnsi="Times New Roman" w:cs="Times New Roman"/>
-          <w:sz w:val="20"/>
-          <w:szCs w:val="20"/>
-        </w:rPr>
-      </w:pPr>
-    </w:p>
-    <w:p>
-      <w:pPr>
         <w:pBdr>
           <w:bottom w:val="single" w:sz="6" w:space="1" w:color="auto"/>
         </w:pBdr>
@@ -403,16 +386,1624 @@
           <w:sz w:val="20"/>
           <w:szCs w:val="20"/>
         </w:rPr>
-        <w:t>PUBLICATION</w:t>
-      </w:r>
-      <w:r>
-        <w:rPr>
-          <w:rFonts w:ascii="Times New Roman" w:eastAsia="Times New Roman" w:hAnsi="Times New Roman" w:cs="Times New Roman"/>
-          <w:b/>
-          <w:sz w:val="20"/>
-          <w:szCs w:val="20"/>
-        </w:rPr>
-        <w:t>S</w:t>
+        <w:t>EXPERIENCE</w:t>
+      </w:r>
+    </w:p>
+    <w:p>
+      <w:pPr>
+        <w:rPr>
+          <w:i/>
+          <w:sz w:val="20"/>
+          <w:szCs w:val="20"/>
+        </w:rPr>
+      </w:pPr>
+      <w:r>
+        <w:rPr>
+          <w:rFonts w:ascii="Times New Roman" w:eastAsia="Times New Roman" w:hAnsi="Times New Roman" w:cs="Times New Roman"/>
+          <w:b/>
+          <w:sz w:val="20"/>
+          <w:szCs w:val="20"/>
+        </w:rPr>
+        <w:t xml:space="preserve">Undergradute Researcher </w:t>
+      </w:r>
+      <w:r>
+        <w:rPr>
+          <w:rFonts w:ascii="Times New Roman" w:eastAsia="Times New Roman" w:hAnsi="Times New Roman" w:cs="Times New Roman"/>
+          <w:i/>
+          <w:sz w:val="20"/>
+          <w:szCs w:val="20"/>
+        </w:rPr>
+        <w:t xml:space="preserve">advised by </w:t>
+      </w:r>
+      <w:r>
+        <w:rPr>
+          <w:rFonts w:ascii="Times New Roman" w:eastAsia="Times New Roman" w:hAnsi="Times New Roman" w:cs="Times New Roman"/>
+          <w:i/>
+          <w:sz w:val="20"/>
+          <w:szCs w:val="20"/>
+        </w:rPr>
+        <w:t xml:space="preserve">Prof. </w:t>
+      </w:r>
+      <w:r>
+        <w:rPr>
+          <w:rFonts w:ascii="Times New Roman" w:eastAsia="Times New Roman" w:hAnsi="Times New Roman" w:cs="Times New Roman"/>
+          <w:i/>
+          <w:sz w:val="20"/>
+          <w:szCs w:val="20"/>
+        </w:rPr>
+        <w:t>Walter</w:t>
+      </w:r>
+      <w:r>
+        <w:rPr>
+          <w:rFonts w:ascii="Times New Roman" w:eastAsia="Times New Roman" w:hAnsi="Times New Roman" w:cs="Times New Roman"/>
+          <w:i/>
+          <w:sz w:val="20"/>
+          <w:szCs w:val="20"/>
+        </w:rPr>
+        <w:t xml:space="preserve"> S.</w:t>
+      </w:r>
+      <w:r>
+        <w:rPr>
+          <w:rFonts w:ascii="Times New Roman" w:eastAsia="Times New Roman" w:hAnsi="Times New Roman" w:cs="Times New Roman"/>
+          <w:i/>
+          <w:sz w:val="20"/>
+          <w:szCs w:val="20"/>
+        </w:rPr>
+        <w:t xml:space="preserve"> Lasecki</w:t>
+      </w:r>
+      <w:r>
+        <w:rPr>
+          <w:rFonts w:ascii="Times New Roman" w:eastAsia="Times New Roman" w:hAnsi="Times New Roman" w:cs="Times New Roman"/>
+          <w:sz w:val="20"/>
+          <w:szCs w:val="20"/>
+        </w:rPr>
+        <w:tab/>
+      </w:r>
+      <w:r>
+        <w:rPr>
+          <w:rFonts w:ascii="Times New Roman" w:eastAsia="Times New Roman" w:hAnsi="Times New Roman" w:cs="Times New Roman"/>
+          <w:sz w:val="20"/>
+          <w:szCs w:val="20"/>
+        </w:rPr>
+        <w:tab/>
+      </w:r>
+      <w:r>
+        <w:rPr>
+          <w:rFonts w:ascii="Times New Roman" w:eastAsia="Times New Roman" w:hAnsi="Times New Roman" w:cs="Times New Roman"/>
+          <w:sz w:val="20"/>
+          <w:szCs w:val="20"/>
+        </w:rPr>
+        <w:tab/>
+      </w:r>
+      <w:r>
+        <w:rPr>
+          <w:rFonts w:ascii="Times New Roman" w:eastAsia="Times New Roman" w:hAnsi="Times New Roman" w:cs="Times New Roman"/>
+          <w:sz w:val="20"/>
+          <w:szCs w:val="20"/>
+        </w:rPr>
+        <w:tab/>
+      </w:r>
+      <w:r>
+        <w:rPr>
+          <w:rFonts w:ascii="Times New Roman" w:eastAsia="Times New Roman" w:hAnsi="Times New Roman" w:cs="Times New Roman"/>
+          <w:sz w:val="20"/>
+          <w:szCs w:val="20"/>
+        </w:rPr>
+        <w:tab/>
+        <w:t xml:space="preserve">        </w:t>
+      </w:r>
+      <w:r>
+        <w:rPr>
+          <w:rFonts w:ascii="Times New Roman" w:eastAsia="Times New Roman" w:hAnsi="Times New Roman" w:cs="Times New Roman"/>
+          <w:sz w:val="20"/>
+          <w:szCs w:val="20"/>
+        </w:rPr>
+        <w:tab/>
+        <w:t xml:space="preserve">           </w:t>
+      </w:r>
+      <w:r>
+        <w:rPr>
+          <w:rFonts w:ascii="Times New Roman" w:eastAsia="Times New Roman" w:hAnsi="Times New Roman" w:cs="Times New Roman"/>
+          <w:i/>
+          <w:sz w:val="20"/>
+          <w:szCs w:val="20"/>
+        </w:rPr>
+        <w:t>Sept 2015 - Present</w:t>
+      </w:r>
+    </w:p>
+    <w:p>
+      <w:pPr>
+        <w:rPr>
+          <w:sz w:val="20"/>
+          <w:szCs w:val="20"/>
+        </w:rPr>
+      </w:pPr>
+      <w:r>
+        <w:rPr>
+          <w:rFonts w:ascii="Times New Roman" w:eastAsia="Times New Roman" w:hAnsi="Times New Roman" w:cs="Times New Roman"/>
+          <w:i/>
+          <w:sz w:val="20"/>
+          <w:szCs w:val="20"/>
+        </w:rPr>
+        <w:t xml:space="preserve">In Crowds and Machines Lab </w:t>
+      </w:r>
+    </w:p>
+    <w:p>
+      <w:pPr>
+        <w:pStyle w:val="ListParagraph"/>
+        <w:numPr>
+          <w:ilvl w:val="0"/>
+          <w:numId w:val="10"/>
+        </w:numPr>
+        <w:rPr>
+          <w:rFonts w:ascii="Times New Roman" w:eastAsia="Times New Roman" w:hAnsi="Times New Roman" w:cs="Times New Roman"/>
+          <w:sz w:val="20"/>
+          <w:szCs w:val="20"/>
+        </w:rPr>
+      </w:pPr>
+      <w:r>
+        <w:rPr>
+          <w:rFonts w:ascii="Times New Roman" w:eastAsia="Times New Roman" w:hAnsi="Times New Roman" w:cs="Times New Roman"/>
+          <w:sz w:val="20"/>
+          <w:szCs w:val="20"/>
+        </w:rPr>
+        <w:t>Worked on interdisciplinary projects relating to crowdsourcing, human computation, and artificial intelligence.</w:t>
+      </w:r>
+    </w:p>
+    <w:p>
+      <w:pPr>
+        <w:pStyle w:val="ListParagraph"/>
+        <w:numPr>
+          <w:ilvl w:val="0"/>
+          <w:numId w:val="10"/>
+        </w:numPr>
+        <w:rPr>
+          <w:rFonts w:ascii="Times New Roman" w:eastAsia="Times New Roman" w:hAnsi="Times New Roman" w:cs="Times New Roman"/>
+          <w:sz w:val="20"/>
+          <w:szCs w:val="20"/>
+        </w:rPr>
+      </w:pPr>
+      <w:r>
+        <w:rPr>
+          <w:rFonts w:ascii="Times New Roman" w:eastAsia="Times New Roman" w:hAnsi="Times New Roman" w:cs="Times New Roman"/>
+          <w:sz w:val="20"/>
+          <w:szCs w:val="20"/>
+        </w:rPr>
+        <w:t>Developed crowd-powered tools u</w:t>
+      </w:r>
+      <w:r>
+        <w:rPr>
+          <w:rFonts w:ascii="Times New Roman" w:eastAsia="Times New Roman" w:hAnsi="Times New Roman" w:cs="Times New Roman"/>
+          <w:sz w:val="20"/>
+          <w:szCs w:val="20"/>
+        </w:rPr>
+        <w:t>sing a variety of web technologies</w:t>
+      </w:r>
+      <w:r>
+        <w:rPr>
+          <w:rFonts w:ascii="Times New Roman" w:eastAsia="Times New Roman" w:hAnsi="Times New Roman" w:cs="Times New Roman"/>
+          <w:sz w:val="20"/>
+          <w:szCs w:val="20"/>
+        </w:rPr>
+        <w:t xml:space="preserve"> such as Javascript, </w:t>
+      </w:r>
+      <w:r>
+        <w:rPr>
+          <w:rFonts w:ascii="Times New Roman" w:eastAsia="Times New Roman" w:hAnsi="Times New Roman" w:cs="Times New Roman"/>
+          <w:sz w:val="20"/>
+          <w:szCs w:val="20"/>
+        </w:rPr>
+        <w:t xml:space="preserve">Python, </w:t>
+      </w:r>
+      <w:r>
+        <w:rPr>
+          <w:rFonts w:ascii="Times New Roman" w:eastAsia="Times New Roman" w:hAnsi="Times New Roman" w:cs="Times New Roman"/>
+          <w:sz w:val="20"/>
+          <w:szCs w:val="20"/>
+        </w:rPr>
+        <w:t>SQL, and MongoDb.</w:t>
+      </w:r>
+    </w:p>
+    <w:p>
+      <w:pPr>
+        <w:pStyle w:val="ListParagraph"/>
+        <w:numPr>
+          <w:ilvl w:val="0"/>
+          <w:numId w:val="10"/>
+        </w:numPr>
+        <w:rPr>
+          <w:rFonts w:ascii="Times New Roman" w:eastAsia="Times New Roman" w:hAnsi="Times New Roman" w:cs="Times New Roman"/>
+          <w:sz w:val="20"/>
+          <w:szCs w:val="20"/>
+        </w:rPr>
+      </w:pPr>
+      <w:r>
+        <w:rPr>
+          <w:rFonts w:ascii="Times New Roman" w:eastAsia="Times New Roman" w:hAnsi="Times New Roman" w:cs="Times New Roman"/>
+          <w:sz w:val="20"/>
+          <w:szCs w:val="20"/>
+        </w:rPr>
+        <w:t>Submitted 5</w:t>
+      </w:r>
+      <w:r>
+        <w:rPr>
+          <w:rFonts w:ascii="Times New Roman" w:eastAsia="Times New Roman" w:hAnsi="Times New Roman" w:cs="Times New Roman"/>
+          <w:sz w:val="20"/>
+          <w:szCs w:val="20"/>
+        </w:rPr>
+        <w:t xml:space="preserve"> papers and 1 poster with Professors and labmates to top conferences in Hu</w:t>
+      </w:r>
+      <w:r>
+        <w:rPr>
+          <w:rFonts w:ascii="Times New Roman" w:eastAsia="Times New Roman" w:hAnsi="Times New Roman" w:cs="Times New Roman"/>
+          <w:sz w:val="20"/>
+          <w:szCs w:val="20"/>
+        </w:rPr>
+        <w:t>man Computer Interaction, with 3</w:t>
+      </w:r>
+      <w:r>
+        <w:rPr>
+          <w:rFonts w:ascii="Times New Roman" w:eastAsia="Times New Roman" w:hAnsi="Times New Roman" w:cs="Times New Roman"/>
+          <w:sz w:val="20"/>
+          <w:szCs w:val="20"/>
+        </w:rPr>
+        <w:t xml:space="preserve"> paper</w:t>
+      </w:r>
+      <w:r>
+        <w:rPr>
+          <w:rFonts w:ascii="Times New Roman" w:eastAsia="Times New Roman" w:hAnsi="Times New Roman" w:cs="Times New Roman"/>
+          <w:sz w:val="20"/>
+          <w:szCs w:val="20"/>
+        </w:rPr>
+        <w:t xml:space="preserve"> </w:t>
+      </w:r>
+      <w:r>
+        <w:rPr>
+          <w:rFonts w:ascii="Times New Roman" w:eastAsia="Times New Roman" w:hAnsi="Times New Roman" w:cs="Times New Roman"/>
+          <w:sz w:val="20"/>
+          <w:szCs w:val="20"/>
+        </w:rPr>
+        <w:t xml:space="preserve">and 1 poster accepted. </w:t>
+      </w:r>
+    </w:p>
+    <w:p>
+      <w:pPr>
+        <w:pBdr>
+          <w:bottom w:val="single" w:sz="6" w:space="1" w:color="auto"/>
+        </w:pBdr>
+        <w:rPr>
+          <w:b/>
+          <w:sz w:val="20"/>
+          <w:szCs w:val="20"/>
+        </w:rPr>
+      </w:pPr>
+      <w:r>
+        <w:rPr>
+          <w:rFonts w:ascii="Times New Roman" w:eastAsia="Times New Roman" w:hAnsi="Times New Roman" w:cs="Times New Roman"/>
+          <w:b/>
+          <w:sz w:val="20"/>
+          <w:szCs w:val="20"/>
+        </w:rPr>
+        <w:t>RESEARCH PROJECTS</w:t>
+      </w:r>
+    </w:p>
+    <w:p>
+      <w:pPr>
+        <w:rPr>
+          <w:rFonts w:ascii="Times New Roman" w:eastAsia="Times New Roman" w:hAnsi="Times New Roman" w:cs="Times New Roman"/>
+          <w:b/>
+          <w:sz w:val="20"/>
+          <w:szCs w:val="20"/>
+        </w:rPr>
+      </w:pPr>
+      <w:r>
+        <w:rPr>
+          <w:rFonts w:ascii="Times New Roman" w:eastAsia="Times New Roman" w:hAnsi="Times New Roman" w:cs="Times New Roman"/>
+          <w:b/>
+          <w:sz w:val="20"/>
+          <w:szCs w:val="20"/>
+        </w:rPr>
+        <w:t>Legion</w:t>
+      </w:r>
+      <w:r>
+        <w:rPr>
+          <w:rFonts w:ascii="Times New Roman" w:eastAsia="Times New Roman" w:hAnsi="Times New Roman" w:cs="Times New Roman"/>
+          <w:b/>
+          <w:sz w:val="20"/>
+          <w:szCs w:val="20"/>
+        </w:rPr>
+        <w:tab/>
+      </w:r>
+      <w:r>
+        <w:rPr>
+          <w:rFonts w:ascii="Times New Roman" w:eastAsia="Times New Roman" w:hAnsi="Times New Roman" w:cs="Times New Roman"/>
+          <w:b/>
+          <w:sz w:val="20"/>
+          <w:szCs w:val="20"/>
+        </w:rPr>
+        <w:tab/>
+      </w:r>
+      <w:r>
+        <w:rPr>
+          <w:rFonts w:ascii="Times New Roman" w:eastAsia="Times New Roman" w:hAnsi="Times New Roman" w:cs="Times New Roman"/>
+          <w:b/>
+          <w:sz w:val="20"/>
+          <w:szCs w:val="20"/>
+        </w:rPr>
+        <w:tab/>
+      </w:r>
+      <w:r>
+        <w:rPr>
+          <w:rFonts w:ascii="Times New Roman" w:eastAsia="Times New Roman" w:hAnsi="Times New Roman" w:cs="Times New Roman"/>
+          <w:b/>
+          <w:sz w:val="20"/>
+          <w:szCs w:val="20"/>
+        </w:rPr>
+        <w:tab/>
+      </w:r>
+      <w:r>
+        <w:rPr>
+          <w:rFonts w:ascii="Times New Roman" w:eastAsia="Times New Roman" w:hAnsi="Times New Roman" w:cs="Times New Roman"/>
+          <w:b/>
+          <w:sz w:val="20"/>
+          <w:szCs w:val="20"/>
+        </w:rPr>
+        <w:tab/>
+      </w:r>
+      <w:r>
+        <w:rPr>
+          <w:rFonts w:ascii="Times New Roman" w:eastAsia="Times New Roman" w:hAnsi="Times New Roman" w:cs="Times New Roman"/>
+          <w:b/>
+          <w:sz w:val="20"/>
+          <w:szCs w:val="20"/>
+        </w:rPr>
+        <w:tab/>
+      </w:r>
+      <w:r>
+        <w:rPr>
+          <w:rFonts w:ascii="Times New Roman" w:eastAsia="Times New Roman" w:hAnsi="Times New Roman" w:cs="Times New Roman"/>
+          <w:b/>
+          <w:sz w:val="20"/>
+          <w:szCs w:val="20"/>
+        </w:rPr>
+        <w:tab/>
+      </w:r>
+      <w:r>
+        <w:rPr>
+          <w:rFonts w:ascii="Times New Roman" w:eastAsia="Times New Roman" w:hAnsi="Times New Roman" w:cs="Times New Roman"/>
+          <w:b/>
+          <w:sz w:val="20"/>
+          <w:szCs w:val="20"/>
+        </w:rPr>
+        <w:tab/>
+      </w:r>
+      <w:r>
+        <w:rPr>
+          <w:rFonts w:ascii="Times New Roman" w:eastAsia="Times New Roman" w:hAnsi="Times New Roman" w:cs="Times New Roman"/>
+          <w:b/>
+          <w:sz w:val="20"/>
+          <w:szCs w:val="20"/>
+        </w:rPr>
+        <w:tab/>
+      </w:r>
+      <w:r>
+        <w:rPr>
+          <w:rFonts w:ascii="Times New Roman" w:eastAsia="Times New Roman" w:hAnsi="Times New Roman" w:cs="Times New Roman"/>
+          <w:b/>
+          <w:sz w:val="20"/>
+          <w:szCs w:val="20"/>
+        </w:rPr>
+        <w:tab/>
+      </w:r>
+      <w:r>
+        <w:rPr>
+          <w:rFonts w:ascii="Times New Roman" w:eastAsia="Times New Roman" w:hAnsi="Times New Roman" w:cs="Times New Roman"/>
+          <w:b/>
+          <w:sz w:val="20"/>
+          <w:szCs w:val="20"/>
+        </w:rPr>
+        <w:tab/>
+      </w:r>
+      <w:r>
+        <w:rPr>
+          <w:rFonts w:ascii="Times New Roman" w:eastAsia="Times New Roman" w:hAnsi="Times New Roman" w:cs="Times New Roman"/>
+          <w:b/>
+          <w:sz w:val="20"/>
+          <w:szCs w:val="20"/>
+        </w:rPr>
+        <w:tab/>
+        <w:t xml:space="preserve">       </w:t>
+      </w:r>
+      <w:r>
+        <w:rPr>
+          <w:rFonts w:ascii="Times New Roman" w:eastAsia="Times New Roman" w:hAnsi="Times New Roman" w:cs="Times New Roman"/>
+          <w:b/>
+          <w:sz w:val="20"/>
+          <w:szCs w:val="20"/>
+        </w:rPr>
+        <w:t xml:space="preserve">   </w:t>
+      </w:r>
+      <w:r>
+        <w:rPr>
+          <w:rFonts w:ascii="Times New Roman" w:eastAsia="Times New Roman" w:hAnsi="Times New Roman" w:cs="Times New Roman"/>
+          <w:i/>
+          <w:sz w:val="20"/>
+          <w:szCs w:val="20"/>
+        </w:rPr>
+        <w:t>May</w:t>
+      </w:r>
+      <w:r>
+        <w:rPr>
+          <w:rFonts w:ascii="Times New Roman" w:eastAsia="Times New Roman" w:hAnsi="Times New Roman" w:cs="Times New Roman"/>
+          <w:i/>
+          <w:sz w:val="20"/>
+          <w:szCs w:val="20"/>
+        </w:rPr>
+        <w:t xml:space="preserve"> 2017</w:t>
+      </w:r>
+      <w:r>
+        <w:rPr>
+          <w:rFonts w:ascii="Times New Roman" w:eastAsia="Times New Roman" w:hAnsi="Times New Roman" w:cs="Times New Roman"/>
+          <w:i/>
+          <w:sz w:val="20"/>
+          <w:szCs w:val="20"/>
+        </w:rPr>
+        <w:t xml:space="preserve"> </w:t>
+      </w:r>
+      <w:r>
+        <w:rPr>
+          <w:rFonts w:ascii="Times New Roman" w:eastAsia="Times New Roman" w:hAnsi="Times New Roman" w:cs="Times New Roman"/>
+          <w:i/>
+          <w:sz w:val="20"/>
+          <w:szCs w:val="20"/>
+        </w:rPr>
+        <w:t>–</w:t>
+      </w:r>
+      <w:r>
+        <w:rPr>
+          <w:rFonts w:ascii="Times New Roman" w:eastAsia="Times New Roman" w:hAnsi="Times New Roman" w:cs="Times New Roman"/>
+          <w:i/>
+          <w:sz w:val="20"/>
+          <w:szCs w:val="20"/>
+        </w:rPr>
+        <w:t xml:space="preserve"> Present</w:t>
+      </w:r>
+    </w:p>
+    <w:p>
+      <w:pPr>
+        <w:pStyle w:val="ListParagraph"/>
+        <w:numPr>
+          <w:ilvl w:val="0"/>
+          <w:numId w:val="15"/>
+        </w:numPr>
+        <w:rPr>
+          <w:rFonts w:ascii="Times New Roman" w:eastAsia="Times New Roman" w:hAnsi="Times New Roman" w:cs="Times New Roman"/>
+          <w:sz w:val="20"/>
+          <w:szCs w:val="20"/>
+        </w:rPr>
+      </w:pPr>
+      <w:r>
+        <w:rPr>
+          <w:rFonts w:ascii="Times New Roman" w:eastAsia="Times New Roman" w:hAnsi="Times New Roman" w:cs="Times New Roman"/>
+          <w:sz w:val="20"/>
+          <w:szCs w:val="20"/>
+        </w:rPr>
+        <w:t>Created</w:t>
+      </w:r>
+      <w:r>
+        <w:rPr>
+          <w:rFonts w:ascii="Times New Roman" w:eastAsia="Times New Roman" w:hAnsi="Times New Roman" w:cs="Times New Roman"/>
+          <w:sz w:val="20"/>
+          <w:szCs w:val="20"/>
+        </w:rPr>
+        <w:t xml:space="preserve"> </w:t>
+      </w:r>
+      <w:r>
+        <w:rPr>
+          <w:rFonts w:ascii="Times New Roman" w:eastAsia="Times New Roman" w:hAnsi="Times New Roman" w:cs="Times New Roman"/>
+          <w:sz w:val="20"/>
+          <w:szCs w:val="20"/>
+        </w:rPr>
+        <w:t xml:space="preserve">Lightning Dodger, </w:t>
+      </w:r>
+      <w:r>
+        <w:rPr>
+          <w:rFonts w:ascii="Times New Roman" w:eastAsia="Times New Roman" w:hAnsi="Times New Roman" w:cs="Times New Roman"/>
+          <w:sz w:val="20"/>
+          <w:szCs w:val="20"/>
+        </w:rPr>
+        <w:t xml:space="preserve">a </w:t>
+      </w:r>
+      <w:r>
+        <w:rPr>
+          <w:rFonts w:ascii="Times New Roman" w:eastAsia="Times New Roman" w:hAnsi="Times New Roman" w:cs="Times New Roman"/>
+          <w:sz w:val="20"/>
+          <w:szCs w:val="20"/>
+        </w:rPr>
+        <w:t>turn based web game to collect</w:t>
+      </w:r>
+      <w:r>
+        <w:rPr>
+          <w:rFonts w:ascii="Times New Roman" w:eastAsia="Times New Roman" w:hAnsi="Times New Roman" w:cs="Times New Roman"/>
+          <w:sz w:val="20"/>
+          <w:szCs w:val="20"/>
+        </w:rPr>
+        <w:t xml:space="preserve"> data on</w:t>
+      </w:r>
+      <w:r>
+        <w:rPr>
+          <w:rFonts w:ascii="Times New Roman" w:eastAsia="Times New Roman" w:hAnsi="Times New Roman" w:cs="Times New Roman"/>
+          <w:sz w:val="20"/>
+          <w:szCs w:val="20"/>
+        </w:rPr>
+        <w:t xml:space="preserve"> </w:t>
+      </w:r>
+      <w:r>
+        <w:rPr>
+          <w:rFonts w:ascii="Times New Roman" w:eastAsia="Times New Roman" w:hAnsi="Times New Roman" w:cs="Times New Roman"/>
+          <w:sz w:val="20"/>
+          <w:szCs w:val="20"/>
+        </w:rPr>
+        <w:t>people’s</w:t>
+      </w:r>
+      <w:r>
+        <w:rPr>
+          <w:rFonts w:ascii="Times New Roman" w:eastAsia="Times New Roman" w:hAnsi="Times New Roman" w:cs="Times New Roman"/>
+          <w:sz w:val="20"/>
+          <w:szCs w:val="20"/>
+        </w:rPr>
+        <w:t xml:space="preserve"> response</w:t>
+      </w:r>
+      <w:r>
+        <w:rPr>
+          <w:rFonts w:ascii="Times New Roman" w:eastAsia="Times New Roman" w:hAnsi="Times New Roman" w:cs="Times New Roman"/>
+          <w:sz w:val="20"/>
+          <w:szCs w:val="20"/>
+        </w:rPr>
+        <w:t xml:space="preserve"> </w:t>
+      </w:r>
+      <w:r>
+        <w:rPr>
+          <w:rFonts w:ascii="Times New Roman" w:eastAsia="Times New Roman" w:hAnsi="Times New Roman" w:cs="Times New Roman"/>
+          <w:sz w:val="20"/>
+          <w:szCs w:val="20"/>
+        </w:rPr>
+        <w:t>speed and accuracy</w:t>
+      </w:r>
+      <w:r>
+        <w:rPr>
+          <w:rFonts w:ascii="Times New Roman" w:eastAsia="Times New Roman" w:hAnsi="Times New Roman" w:cs="Times New Roman"/>
+          <w:sz w:val="20"/>
+          <w:szCs w:val="20"/>
+        </w:rPr>
+        <w:t xml:space="preserve">; </w:t>
+      </w:r>
+      <w:r>
+        <w:rPr>
+          <w:rFonts w:ascii="Times New Roman" w:eastAsia="Times New Roman" w:hAnsi="Times New Roman" w:cs="Times New Roman"/>
+          <w:sz w:val="20"/>
+          <w:szCs w:val="20"/>
+        </w:rPr>
+        <w:t>p</w:t>
+      </w:r>
+      <w:r>
+        <w:rPr>
+          <w:rFonts w:ascii="Times New Roman" w:eastAsia="Times New Roman" w:hAnsi="Times New Roman" w:cs="Times New Roman"/>
+          <w:sz w:val="20"/>
+          <w:szCs w:val="20"/>
+        </w:rPr>
+        <w:t xml:space="preserve">layers can use arrow keys to move across platforms to dodge instant </w:t>
+      </w:r>
+      <w:r>
+        <w:rPr>
+          <w:rFonts w:ascii="Times New Roman" w:eastAsia="Times New Roman" w:hAnsi="Times New Roman" w:cs="Times New Roman"/>
+          <w:sz w:val="20"/>
+          <w:szCs w:val="20"/>
+        </w:rPr>
+        <w:t>lightning</w:t>
+      </w:r>
+    </w:p>
+    <w:p>
+      <w:pPr>
+        <w:pStyle w:val="ListParagraph"/>
+        <w:numPr>
+          <w:ilvl w:val="0"/>
+          <w:numId w:val="15"/>
+        </w:numPr>
+        <w:rPr>
+          <w:rFonts w:ascii="Times New Roman" w:eastAsia="Times New Roman" w:hAnsi="Times New Roman" w:cs="Times New Roman"/>
+          <w:sz w:val="20"/>
+          <w:szCs w:val="20"/>
+        </w:rPr>
+      </w:pPr>
+      <w:r>
+        <w:rPr>
+          <w:rFonts w:ascii="Times New Roman" w:eastAsia="Times New Roman" w:hAnsi="Times New Roman" w:cs="Times New Roman"/>
+          <w:sz w:val="20"/>
+          <w:szCs w:val="20"/>
+        </w:rPr>
+        <w:t>Worked</w:t>
+      </w:r>
+      <w:r>
+        <w:rPr>
+          <w:rFonts w:ascii="Times New Roman" w:eastAsia="Times New Roman" w:hAnsi="Times New Roman" w:cs="Times New Roman"/>
+          <w:sz w:val="20"/>
+          <w:szCs w:val="20"/>
+        </w:rPr>
+        <w:t xml:space="preserve"> with 2 labmates to pioneer a </w:t>
+      </w:r>
+      <w:r>
+        <w:rPr>
+          <w:rFonts w:ascii="Times New Roman" w:eastAsia="Times New Roman" w:hAnsi="Times New Roman" w:cs="Times New Roman"/>
+          <w:sz w:val="20"/>
+          <w:szCs w:val="20"/>
+        </w:rPr>
+        <w:t>“look ahead”</w:t>
+      </w:r>
+      <w:r>
+        <w:rPr>
+          <w:rFonts w:ascii="Times New Roman" w:eastAsia="Times New Roman" w:hAnsi="Times New Roman" w:cs="Times New Roman"/>
+          <w:sz w:val="20"/>
+          <w:szCs w:val="20"/>
+        </w:rPr>
+        <w:t xml:space="preserve"> system that </w:t>
+      </w:r>
+      <w:r>
+        <w:rPr>
+          <w:rFonts w:ascii="Times New Roman" w:eastAsia="Times New Roman" w:hAnsi="Times New Roman" w:cs="Times New Roman"/>
+          <w:sz w:val="20"/>
+          <w:szCs w:val="20"/>
+        </w:rPr>
+        <w:t>sends crowd players</w:t>
+      </w:r>
+      <w:r>
+        <w:rPr>
+          <w:rFonts w:ascii="Times New Roman" w:eastAsia="Times New Roman" w:hAnsi="Times New Roman" w:cs="Times New Roman"/>
+          <w:sz w:val="20"/>
+          <w:szCs w:val="20"/>
+        </w:rPr>
+        <w:t xml:space="preserve"> </w:t>
+      </w:r>
+      <w:r>
+        <w:rPr>
+          <w:rFonts w:ascii="Times New Roman" w:eastAsia="Times New Roman" w:hAnsi="Times New Roman" w:cs="Times New Roman"/>
+          <w:sz w:val="20"/>
+          <w:szCs w:val="20"/>
+        </w:rPr>
+        <w:t xml:space="preserve">snapshots of </w:t>
+      </w:r>
+      <w:r>
+        <w:rPr>
+          <w:rFonts w:ascii="Times New Roman" w:eastAsia="Times New Roman" w:hAnsi="Times New Roman" w:cs="Times New Roman"/>
+          <w:sz w:val="20"/>
+          <w:szCs w:val="20"/>
+        </w:rPr>
+        <w:t xml:space="preserve">possible future states of the game, collects and aggregates their inputs </w:t>
+      </w:r>
+      <w:r>
+        <w:rPr>
+          <w:rFonts w:ascii="Times New Roman" w:eastAsia="Times New Roman" w:hAnsi="Times New Roman" w:cs="Times New Roman"/>
+          <w:sz w:val="20"/>
+          <w:szCs w:val="20"/>
+        </w:rPr>
+        <w:t xml:space="preserve">to </w:t>
+      </w:r>
+      <w:r>
+        <w:rPr>
+          <w:rFonts w:ascii="Times New Roman" w:eastAsia="Times New Roman" w:hAnsi="Times New Roman" w:cs="Times New Roman"/>
+          <w:sz w:val="20"/>
+          <w:szCs w:val="20"/>
+        </w:rPr>
+        <w:t>dodge the lightning in under 10 ms</w:t>
+      </w:r>
+      <w:r>
+        <w:rPr>
+          <w:rFonts w:ascii="Times New Roman" w:eastAsia="Times New Roman" w:hAnsi="Times New Roman" w:cs="Times New Roman"/>
+          <w:sz w:val="20"/>
+          <w:szCs w:val="20"/>
+        </w:rPr>
+        <w:t xml:space="preserve">  </w:t>
+      </w:r>
+    </w:p>
+    <w:p>
+      <w:pPr>
+        <w:rPr>
+          <w:rFonts w:ascii="Times New Roman" w:eastAsia="Times New Roman" w:hAnsi="Times New Roman" w:cs="Times New Roman"/>
+          <w:i/>
+          <w:sz w:val="20"/>
+          <w:szCs w:val="20"/>
+        </w:rPr>
+      </w:pPr>
+      <w:r>
+        <w:rPr>
+          <w:rFonts w:ascii="Times New Roman" w:eastAsia="Times New Roman" w:hAnsi="Times New Roman" w:cs="Times New Roman"/>
+          <w:b/>
+          <w:sz w:val="20"/>
+          <w:szCs w:val="20"/>
+        </w:rPr>
+        <w:t>Remixing Animations For More Effective Crowd-Powered Prototyping Of Interactive Interfaces</w:t>
+      </w:r>
+      <w:r>
+        <w:rPr>
+          <w:rFonts w:ascii="Times New Roman" w:eastAsia="Times New Roman" w:hAnsi="Times New Roman" w:cs="Times New Roman"/>
+          <w:sz w:val="20"/>
+          <w:szCs w:val="20"/>
+        </w:rPr>
+        <w:t xml:space="preserve"> </w:t>
+      </w:r>
+      <w:r>
+        <w:rPr>
+          <w:rFonts w:ascii="Times New Roman" w:eastAsia="Times New Roman" w:hAnsi="Times New Roman" w:cs="Times New Roman"/>
+          <w:i/>
+          <w:sz w:val="20"/>
+          <w:szCs w:val="20"/>
+        </w:rPr>
+        <w:tab/>
+        <w:t xml:space="preserve">       </w:t>
+      </w:r>
+      <w:r>
+        <w:rPr>
+          <w:rFonts w:ascii="Times New Roman" w:eastAsia="Times New Roman" w:hAnsi="Times New Roman" w:cs="Times New Roman"/>
+          <w:i/>
+          <w:sz w:val="20"/>
+          <w:szCs w:val="20"/>
+        </w:rPr>
+        <w:t xml:space="preserve">Mar 2016 </w:t>
+      </w:r>
+      <w:r>
+        <w:rPr>
+          <w:rFonts w:ascii="Times New Roman" w:eastAsia="Times New Roman" w:hAnsi="Times New Roman" w:cs="Times New Roman"/>
+          <w:i/>
+          <w:sz w:val="20"/>
+          <w:szCs w:val="20"/>
+        </w:rPr>
+        <w:t>–</w:t>
+      </w:r>
+      <w:r>
+        <w:rPr>
+          <w:rFonts w:ascii="Times New Roman" w:eastAsia="Times New Roman" w:hAnsi="Times New Roman" w:cs="Times New Roman"/>
+          <w:i/>
+          <w:sz w:val="20"/>
+          <w:szCs w:val="20"/>
+        </w:rPr>
+        <w:t xml:space="preserve"> </w:t>
+      </w:r>
+      <w:r>
+        <w:rPr>
+          <w:rFonts w:ascii="Times New Roman" w:eastAsia="Times New Roman" w:hAnsi="Times New Roman" w:cs="Times New Roman"/>
+          <w:i/>
+          <w:sz w:val="20"/>
+          <w:szCs w:val="20"/>
+        </w:rPr>
+        <w:t>May 2017</w:t>
+      </w:r>
+    </w:p>
+    <w:p>
+      <w:pPr>
+        <w:numPr>
+          <w:ilvl w:val="0"/>
+          <w:numId w:val="8"/>
+        </w:numPr>
+        <w:contextualSpacing/>
+        <w:rPr>
+          <w:rFonts w:ascii="Times New Roman" w:eastAsia="Times New Roman" w:hAnsi="Times New Roman" w:cs="Times New Roman"/>
+          <w:sz w:val="20"/>
+          <w:szCs w:val="20"/>
+        </w:rPr>
+      </w:pPr>
+      <w:r>
+        <w:rPr>
+          <w:rFonts w:ascii="Times New Roman" w:eastAsia="Times New Roman" w:hAnsi="Times New Roman" w:cs="Times New Roman"/>
+          <w:sz w:val="20"/>
+          <w:szCs w:val="20"/>
+        </w:rPr>
+        <w:t>Collaborated with</w:t>
+      </w:r>
+      <w:r>
+        <w:rPr>
+          <w:rFonts w:ascii="Times New Roman" w:eastAsia="Times New Roman" w:hAnsi="Times New Roman" w:cs="Times New Roman"/>
+          <w:sz w:val="20"/>
+          <w:szCs w:val="20"/>
+        </w:rPr>
+        <w:t xml:space="preserve"> 4</w:t>
+      </w:r>
+      <w:r>
+        <w:rPr>
+          <w:rFonts w:ascii="Times New Roman" w:eastAsia="Times New Roman" w:hAnsi="Times New Roman" w:cs="Times New Roman"/>
+          <w:sz w:val="20"/>
+          <w:szCs w:val="20"/>
+        </w:rPr>
+        <w:t xml:space="preserve"> labmates</w:t>
+      </w:r>
+      <w:r>
+        <w:rPr>
+          <w:rFonts w:ascii="Times New Roman" w:eastAsia="Times New Roman" w:hAnsi="Times New Roman" w:cs="Times New Roman"/>
+          <w:sz w:val="20"/>
+          <w:szCs w:val="20"/>
+        </w:rPr>
+        <w:t xml:space="preserve"> to conceptualize </w:t>
+      </w:r>
+      <w:r>
+        <w:rPr>
+          <w:rFonts w:ascii="Times New Roman" w:eastAsia="Times New Roman" w:hAnsi="Times New Roman" w:cs="Times New Roman"/>
+          <w:sz w:val="20"/>
+          <w:szCs w:val="20"/>
+        </w:rPr>
+        <w:t>anima</w:t>
+      </w:r>
+      <w:r>
+        <w:rPr>
+          <w:rFonts w:ascii="Times New Roman" w:eastAsia="Times New Roman" w:hAnsi="Times New Roman" w:cs="Times New Roman"/>
+          <w:sz w:val="20"/>
+          <w:szCs w:val="20"/>
+        </w:rPr>
+        <w:t xml:space="preserve">tion structure for learning </w:t>
+      </w:r>
+      <w:r>
+        <w:rPr>
+          <w:rFonts w:ascii="Times New Roman" w:eastAsia="Times New Roman" w:hAnsi="Times New Roman" w:cs="Times New Roman"/>
+          <w:sz w:val="20"/>
+          <w:szCs w:val="20"/>
+        </w:rPr>
+        <w:t>animation automation</w:t>
+      </w:r>
+    </w:p>
+    <w:p>
+      <w:pPr>
+        <w:numPr>
+          <w:ilvl w:val="0"/>
+          <w:numId w:val="8"/>
+        </w:numPr>
+        <w:contextualSpacing/>
+        <w:rPr>
+          <w:rFonts w:ascii="Times New Roman" w:eastAsia="Times New Roman" w:hAnsi="Times New Roman" w:cs="Times New Roman"/>
+          <w:sz w:val="20"/>
+          <w:szCs w:val="20"/>
+        </w:rPr>
+      </w:pPr>
+      <w:r>
+        <w:rPr>
+          <w:rFonts w:ascii="Times New Roman" w:eastAsia="Times New Roman" w:hAnsi="Times New Roman" w:cs="Times New Roman"/>
+          <w:sz w:val="20"/>
+          <w:szCs w:val="20"/>
+        </w:rPr>
+        <w:t xml:space="preserve">Programmed animation awareness feature to </w:t>
+      </w:r>
+      <w:r>
+        <w:rPr>
+          <w:rFonts w:ascii="Times New Roman" w:eastAsia="Times New Roman" w:hAnsi="Times New Roman" w:cs="Times New Roman"/>
+          <w:sz w:val="20"/>
+          <w:szCs w:val="20"/>
+        </w:rPr>
+        <w:t>facilitate the collaboration of crowd workers</w:t>
+      </w:r>
+    </w:p>
+    <w:p>
+      <w:pPr>
+        <w:rPr>
+          <w:rFonts w:ascii="Times New Roman" w:eastAsia="Times New Roman" w:hAnsi="Times New Roman" w:cs="Times New Roman"/>
+          <w:i/>
+          <w:sz w:val="20"/>
+          <w:szCs w:val="20"/>
+        </w:rPr>
+      </w:pPr>
+      <w:r>
+        <w:rPr>
+          <w:rFonts w:ascii="Times New Roman" w:eastAsia="Times New Roman" w:hAnsi="Times New Roman" w:cs="Times New Roman"/>
+          <w:b/>
+          <w:sz w:val="20"/>
+          <w:szCs w:val="20"/>
+        </w:rPr>
+        <w:t>Codeon</w:t>
+      </w:r>
+      <w:r>
+        <w:rPr>
+          <w:rFonts w:ascii="Times New Roman" w:eastAsia="Times New Roman" w:hAnsi="Times New Roman" w:cs="Times New Roman"/>
+          <w:b/>
+          <w:sz w:val="20"/>
+          <w:szCs w:val="20"/>
+        </w:rPr>
+        <w:t>: On-Demand Software Development Assi</w:t>
+      </w:r>
+      <w:r>
+        <w:rPr>
+          <w:rFonts w:ascii="Times New Roman" w:eastAsia="Times New Roman" w:hAnsi="Times New Roman" w:cs="Times New Roman"/>
+          <w:b/>
+          <w:sz w:val="20"/>
+          <w:szCs w:val="20"/>
+        </w:rPr>
+        <w:t>s</w:t>
+      </w:r>
+      <w:r>
+        <w:rPr>
+          <w:rFonts w:ascii="Times New Roman" w:eastAsia="Times New Roman" w:hAnsi="Times New Roman" w:cs="Times New Roman"/>
+          <w:b/>
+          <w:sz w:val="20"/>
+          <w:szCs w:val="20"/>
+        </w:rPr>
+        <w:t>tance</w:t>
+      </w:r>
+      <w:r>
+        <w:rPr>
+          <w:rFonts w:ascii="Times New Roman" w:eastAsia="Times New Roman" w:hAnsi="Times New Roman" w:cs="Times New Roman"/>
+          <w:b/>
+          <w:sz w:val="20"/>
+          <w:szCs w:val="20"/>
+        </w:rPr>
+        <w:tab/>
+      </w:r>
+      <w:r>
+        <w:rPr>
+          <w:rFonts w:ascii="Times New Roman" w:eastAsia="Times New Roman" w:hAnsi="Times New Roman" w:cs="Times New Roman"/>
+          <w:sz w:val="20"/>
+          <w:szCs w:val="20"/>
+        </w:rPr>
+        <w:tab/>
+      </w:r>
+      <w:r>
+        <w:rPr>
+          <w:rFonts w:ascii="Times New Roman" w:eastAsia="Times New Roman" w:hAnsi="Times New Roman" w:cs="Times New Roman"/>
+          <w:sz w:val="20"/>
+          <w:szCs w:val="20"/>
+        </w:rPr>
+        <w:tab/>
+      </w:r>
+      <w:r>
+        <w:rPr>
+          <w:rFonts w:ascii="Times New Roman" w:eastAsia="Times New Roman" w:hAnsi="Times New Roman" w:cs="Times New Roman"/>
+          <w:sz w:val="20"/>
+          <w:szCs w:val="20"/>
+        </w:rPr>
+        <w:tab/>
+      </w:r>
+      <w:r>
+        <w:rPr>
+          <w:rFonts w:ascii="Times New Roman" w:eastAsia="Times New Roman" w:hAnsi="Times New Roman" w:cs="Times New Roman"/>
+          <w:sz w:val="20"/>
+          <w:szCs w:val="20"/>
+        </w:rPr>
+        <w:tab/>
+      </w:r>
+      <w:r>
+        <w:rPr>
+          <w:rFonts w:ascii="Times New Roman" w:eastAsia="Times New Roman" w:hAnsi="Times New Roman" w:cs="Times New Roman"/>
+          <w:sz w:val="20"/>
+          <w:szCs w:val="20"/>
+        </w:rPr>
+        <w:t xml:space="preserve">   </w:t>
+      </w:r>
+      <w:r>
+        <w:rPr>
+          <w:rFonts w:ascii="Times New Roman" w:eastAsia="Times New Roman" w:hAnsi="Times New Roman" w:cs="Times New Roman"/>
+          <w:sz w:val="20"/>
+          <w:szCs w:val="20"/>
+        </w:rPr>
+        <w:tab/>
+        <w:t xml:space="preserve"> </w:t>
+      </w:r>
+      <w:r>
+        <w:rPr>
+          <w:rFonts w:ascii="Times New Roman" w:eastAsia="Times New Roman" w:hAnsi="Times New Roman" w:cs="Times New Roman"/>
+          <w:sz w:val="20"/>
+          <w:szCs w:val="20"/>
+        </w:rPr>
+        <w:t xml:space="preserve">       </w:t>
+      </w:r>
+      <w:r>
+        <w:rPr>
+          <w:rFonts w:ascii="Times New Roman" w:eastAsia="Times New Roman" w:hAnsi="Times New Roman" w:cs="Times New Roman"/>
+          <w:i/>
+          <w:sz w:val="20"/>
+          <w:szCs w:val="20"/>
+        </w:rPr>
+        <w:t>Sept 2015 – Feb 2017</w:t>
+      </w:r>
+    </w:p>
+    <w:p>
+      <w:pPr>
+        <w:numPr>
+          <w:ilvl w:val="0"/>
+          <w:numId w:val="7"/>
+        </w:numPr>
+        <w:contextualSpacing/>
+        <w:rPr>
+          <w:rFonts w:ascii="Times New Roman" w:eastAsia="Times New Roman" w:hAnsi="Times New Roman" w:cs="Times New Roman"/>
+          <w:sz w:val="20"/>
+          <w:szCs w:val="20"/>
+        </w:rPr>
+      </w:pPr>
+      <w:r>
+        <w:rPr>
+          <w:rFonts w:ascii="Times New Roman" w:eastAsia="Times New Roman" w:hAnsi="Times New Roman" w:cs="Times New Roman"/>
+          <w:sz w:val="20"/>
+          <w:szCs w:val="20"/>
+        </w:rPr>
+        <w:t xml:space="preserve">Built </w:t>
+      </w:r>
+      <w:r>
+        <w:rPr>
+          <w:rFonts w:ascii="Times New Roman" w:eastAsia="Times New Roman" w:hAnsi="Times New Roman" w:cs="Times New Roman"/>
+          <w:sz w:val="20"/>
+          <w:szCs w:val="20"/>
+        </w:rPr>
+        <w:t>communication functionality between end-user and helpers</w:t>
+      </w:r>
+    </w:p>
+    <w:p>
+      <w:pPr>
+        <w:numPr>
+          <w:ilvl w:val="0"/>
+          <w:numId w:val="7"/>
+        </w:numPr>
+        <w:contextualSpacing/>
+        <w:rPr>
+          <w:rFonts w:ascii="Times New Roman" w:eastAsia="Times New Roman" w:hAnsi="Times New Roman" w:cs="Times New Roman"/>
+          <w:sz w:val="20"/>
+          <w:szCs w:val="20"/>
+        </w:rPr>
+      </w:pPr>
+      <w:r>
+        <w:rPr>
+          <w:rFonts w:ascii="Times New Roman" w:eastAsia="Times New Roman" w:hAnsi="Times New Roman" w:cs="Times New Roman"/>
+          <w:sz w:val="20"/>
+          <w:szCs w:val="20"/>
+        </w:rPr>
+        <w:t xml:space="preserve">Enhanced </w:t>
+      </w:r>
+      <w:r>
+        <w:rPr>
+          <w:rFonts w:ascii="Times New Roman" w:eastAsia="Times New Roman" w:hAnsi="Times New Roman" w:cs="Times New Roman"/>
+          <w:sz w:val="20"/>
+          <w:szCs w:val="20"/>
+        </w:rPr>
+        <w:t xml:space="preserve">user interface to help users learn the </w:t>
+      </w:r>
+      <w:r>
+        <w:rPr>
+          <w:rFonts w:ascii="Times New Roman" w:eastAsia="Times New Roman" w:hAnsi="Times New Roman" w:cs="Times New Roman"/>
+          <w:sz w:val="20"/>
+          <w:szCs w:val="20"/>
+        </w:rPr>
+        <w:t>tool</w:t>
+      </w:r>
+      <w:r>
+        <w:rPr>
+          <w:rFonts w:ascii="Times New Roman" w:eastAsia="Times New Roman" w:hAnsi="Times New Roman" w:cs="Times New Roman"/>
+          <w:sz w:val="20"/>
+          <w:szCs w:val="20"/>
+        </w:rPr>
+        <w:t xml:space="preserve"> more quickly</w:t>
+      </w:r>
+    </w:p>
+    <w:p>
+      <w:pPr>
+        <w:numPr>
+          <w:ilvl w:val="0"/>
+          <w:numId w:val="7"/>
+        </w:numPr>
+        <w:contextualSpacing/>
+        <w:rPr>
+          <w:rFonts w:ascii="Times New Roman" w:eastAsia="Times New Roman" w:hAnsi="Times New Roman" w:cs="Times New Roman"/>
+          <w:sz w:val="20"/>
+          <w:szCs w:val="20"/>
+        </w:rPr>
+      </w:pPr>
+      <w:r>
+        <w:rPr>
+          <w:rFonts w:ascii="Times New Roman" w:eastAsia="Times New Roman" w:hAnsi="Times New Roman" w:cs="Times New Roman"/>
+          <w:sz w:val="20"/>
+          <w:szCs w:val="20"/>
+        </w:rPr>
+        <w:t>Cooperated with Professor and</w:t>
+      </w:r>
+      <w:r>
+        <w:rPr>
+          <w:rFonts w:ascii="Times New Roman" w:eastAsia="Times New Roman" w:hAnsi="Times New Roman" w:cs="Times New Roman"/>
+          <w:sz w:val="20"/>
+          <w:szCs w:val="20"/>
+        </w:rPr>
+        <w:t xml:space="preserve"> 3</w:t>
+      </w:r>
+      <w:r>
+        <w:rPr>
+          <w:rFonts w:ascii="Times New Roman" w:eastAsia="Times New Roman" w:hAnsi="Times New Roman" w:cs="Times New Roman"/>
+          <w:sz w:val="20"/>
+          <w:szCs w:val="20"/>
+        </w:rPr>
+        <w:t xml:space="preserve"> </w:t>
+      </w:r>
+      <w:r>
+        <w:rPr>
+          <w:rFonts w:ascii="Times New Roman" w:eastAsia="Times New Roman" w:hAnsi="Times New Roman" w:cs="Times New Roman"/>
+          <w:sz w:val="20"/>
+          <w:szCs w:val="20"/>
+        </w:rPr>
+        <w:t>graduate students</w:t>
+      </w:r>
+      <w:r>
+        <w:rPr>
+          <w:rFonts w:ascii="Times New Roman" w:eastAsia="Times New Roman" w:hAnsi="Times New Roman" w:cs="Times New Roman"/>
+          <w:sz w:val="20"/>
+          <w:szCs w:val="20"/>
+        </w:rPr>
+        <w:t xml:space="preserve"> to publish the paper in CHI conference.</w:t>
+      </w:r>
+    </w:p>
+    <w:p>
+      <w:pPr>
+        <w:rPr>
+          <w:rFonts w:ascii="Times New Roman" w:eastAsia="Times New Roman" w:hAnsi="Times New Roman" w:cs="Times New Roman"/>
+          <w:color w:val="auto"/>
+          <w:sz w:val="24"/>
+          <w:szCs w:val="24"/>
+        </w:rPr>
+      </w:pPr>
+      <w:r>
+        <w:rPr>
+          <w:rFonts w:ascii="Times New Roman" w:eastAsia="Times New Roman" w:hAnsi="Times New Roman" w:cs="Times New Roman"/>
+          <w:b/>
+          <w:color w:val="auto"/>
+          <w:sz w:val="20"/>
+          <w:szCs w:val="20"/>
+        </w:rPr>
+        <w:t>Preserving Privacy in Crowd-Powered Systems</w:t>
+      </w:r>
+      <w:r>
+        <w:rPr>
+          <w:rFonts w:ascii="Times New Roman" w:eastAsia="Times New Roman" w:hAnsi="Times New Roman" w:cs="Times New Roman"/>
+          <w:b/>
+          <w:color w:val="auto"/>
+          <w:sz w:val="20"/>
+          <w:szCs w:val="20"/>
+        </w:rPr>
+        <w:tab/>
+      </w:r>
+      <w:r>
+        <w:rPr>
+          <w:rFonts w:ascii="Times New Roman" w:eastAsia="Times New Roman" w:hAnsi="Times New Roman" w:cs="Times New Roman"/>
+          <w:b/>
+          <w:color w:val="auto"/>
+          <w:sz w:val="20"/>
+          <w:szCs w:val="20"/>
+        </w:rPr>
+        <w:tab/>
+      </w:r>
+      <w:r>
+        <w:rPr>
+          <w:rFonts w:ascii="Times New Roman" w:eastAsia="Times New Roman" w:hAnsi="Times New Roman" w:cs="Times New Roman"/>
+          <w:b/>
+          <w:color w:val="auto"/>
+          <w:sz w:val="20"/>
+          <w:szCs w:val="20"/>
+        </w:rPr>
+        <w:tab/>
+      </w:r>
+      <w:r>
+        <w:rPr>
+          <w:rFonts w:ascii="Times New Roman" w:eastAsia="Times New Roman" w:hAnsi="Times New Roman" w:cs="Times New Roman"/>
+          <w:b/>
+          <w:color w:val="auto"/>
+          <w:sz w:val="20"/>
+          <w:szCs w:val="20"/>
+        </w:rPr>
+        <w:tab/>
+      </w:r>
+      <w:r>
+        <w:rPr>
+          <w:rFonts w:ascii="Times New Roman" w:eastAsia="Times New Roman" w:hAnsi="Times New Roman" w:cs="Times New Roman"/>
+          <w:b/>
+          <w:color w:val="auto"/>
+          <w:sz w:val="20"/>
+          <w:szCs w:val="20"/>
+        </w:rPr>
+        <w:tab/>
+      </w:r>
+      <w:r>
+        <w:rPr>
+          <w:rFonts w:ascii="Times New Roman" w:eastAsia="Times New Roman" w:hAnsi="Times New Roman" w:cs="Times New Roman"/>
+          <w:b/>
+          <w:color w:val="auto"/>
+          <w:sz w:val="20"/>
+          <w:szCs w:val="20"/>
+        </w:rPr>
+        <w:tab/>
+      </w:r>
+      <w:r>
+        <w:rPr>
+          <w:rFonts w:ascii="Times New Roman" w:eastAsia="Times New Roman" w:hAnsi="Times New Roman" w:cs="Times New Roman"/>
+          <w:b/>
+          <w:color w:val="auto"/>
+          <w:sz w:val="20"/>
+          <w:szCs w:val="20"/>
+        </w:rPr>
+        <w:tab/>
+      </w:r>
+      <w:r>
+        <w:rPr>
+          <w:rFonts w:ascii="Times New Roman" w:eastAsia="Times New Roman" w:hAnsi="Times New Roman" w:cs="Times New Roman"/>
+          <w:b/>
+          <w:color w:val="auto"/>
+          <w:sz w:val="20"/>
+          <w:szCs w:val="20"/>
+        </w:rPr>
+        <w:t xml:space="preserve">        </w:t>
+      </w:r>
+      <w:bookmarkStart w:id="0" w:name="_GoBack"/>
+      <w:bookmarkEnd w:id="0"/>
+      <w:r>
+        <w:rPr>
+          <w:rFonts w:ascii="Times New Roman" w:eastAsia="Times New Roman" w:hAnsi="Times New Roman" w:cs="Times New Roman"/>
+          <w:i/>
+          <w:color w:val="auto"/>
+          <w:sz w:val="20"/>
+          <w:szCs w:val="20"/>
+        </w:rPr>
+        <w:t xml:space="preserve">Jan 2017 </w:t>
+      </w:r>
+      <w:r>
+        <w:rPr>
+          <w:rFonts w:ascii="Times New Roman" w:eastAsia="Times New Roman" w:hAnsi="Times New Roman" w:cs="Times New Roman"/>
+          <w:i/>
+          <w:color w:val="auto"/>
+          <w:sz w:val="20"/>
+          <w:szCs w:val="20"/>
+        </w:rPr>
+        <w:t>–</w:t>
+      </w:r>
+      <w:r>
+        <w:rPr>
+          <w:rFonts w:ascii="Times New Roman" w:eastAsia="Times New Roman" w:hAnsi="Times New Roman" w:cs="Times New Roman"/>
+          <w:i/>
+          <w:color w:val="auto"/>
+          <w:sz w:val="20"/>
+          <w:szCs w:val="20"/>
+        </w:rPr>
+        <w:t xml:space="preserve"> </w:t>
+      </w:r>
+      <w:r>
+        <w:rPr>
+          <w:rFonts w:ascii="Times New Roman" w:eastAsia="Times New Roman" w:hAnsi="Times New Roman" w:cs="Times New Roman"/>
+          <w:i/>
+          <w:color w:val="auto"/>
+          <w:sz w:val="20"/>
+          <w:szCs w:val="20"/>
+        </w:rPr>
+        <w:t>May 2017</w:t>
+      </w:r>
+    </w:p>
+    <w:p>
+      <w:pPr>
+        <w:pStyle w:val="ListParagraph"/>
+        <w:numPr>
+          <w:ilvl w:val="0"/>
+          <w:numId w:val="16"/>
+        </w:numPr>
+        <w:spacing w:line="240" w:lineRule="auto"/>
+        <w:rPr>
+          <w:rFonts w:ascii="Times New Roman" w:eastAsia="Times New Roman" w:hAnsi="Times New Roman" w:cs="Times New Roman"/>
+          <w:color w:val="auto"/>
+          <w:sz w:val="20"/>
+          <w:szCs w:val="20"/>
+        </w:rPr>
+      </w:pPr>
+      <w:r>
+        <w:rPr>
+          <w:rFonts w:ascii="Times New Roman" w:eastAsia="Times New Roman" w:hAnsi="Times New Roman" w:cs="Times New Roman"/>
+          <w:color w:val="auto"/>
+          <w:sz w:val="20"/>
+          <w:szCs w:val="20"/>
+        </w:rPr>
+        <w:t xml:space="preserve">Innovated an image filtering algorithm which reduces cost by 40% and augments user privacy </w:t>
+      </w:r>
+    </w:p>
+    <w:p>
+      <w:pPr>
+        <w:pStyle w:val="ListParagraph"/>
+        <w:numPr>
+          <w:ilvl w:val="0"/>
+          <w:numId w:val="16"/>
+        </w:numPr>
+        <w:spacing w:line="240" w:lineRule="auto"/>
+        <w:rPr>
+          <w:rFonts w:ascii="Times New Roman" w:eastAsia="Times New Roman" w:hAnsi="Times New Roman" w:cs="Times New Roman"/>
+          <w:color w:val="auto"/>
+          <w:sz w:val="20"/>
+          <w:szCs w:val="20"/>
+        </w:rPr>
+      </w:pPr>
+      <w:r>
+        <w:rPr>
+          <w:rFonts w:ascii="Times New Roman" w:eastAsia="Times New Roman" w:hAnsi="Times New Roman" w:cs="Times New Roman"/>
+          <w:color w:val="auto"/>
+          <w:sz w:val="20"/>
+          <w:szCs w:val="20"/>
+        </w:rPr>
+        <w:t>Tested and refined the tool to ensure its complete functioning</w:t>
+      </w:r>
+    </w:p>
+    <w:p>
+      <w:pPr>
+        <w:pBdr>
+          <w:bottom w:val="single" w:sz="4" w:space="1" w:color="auto"/>
+        </w:pBdr>
+        <w:contextualSpacing/>
+        <w:rPr>
+          <w:rFonts w:ascii="Times New Roman" w:eastAsia="Times New Roman" w:hAnsi="Times New Roman" w:cs="Times New Roman"/>
+          <w:b/>
+          <w:sz w:val="20"/>
+          <w:szCs w:val="20"/>
+        </w:rPr>
+      </w:pPr>
+      <w:r>
+        <w:rPr>
+          <w:rFonts w:ascii="Times New Roman" w:eastAsia="Times New Roman" w:hAnsi="Times New Roman" w:cs="Times New Roman"/>
+          <w:b/>
+          <w:sz w:val="20"/>
+          <w:szCs w:val="20"/>
+        </w:rPr>
+        <w:t>PERSONAL PROJECTS</w:t>
+      </w:r>
+    </w:p>
+    <w:p>
+      <w:pPr>
+        <w:contextualSpacing/>
+        <w:rPr>
+          <w:rFonts w:ascii="Times New Roman" w:eastAsia="Times New Roman" w:hAnsi="Times New Roman" w:cs="Times New Roman"/>
+          <w:sz w:val="20"/>
+          <w:szCs w:val="20"/>
+        </w:rPr>
+      </w:pPr>
+      <w:r>
+        <w:rPr>
+          <w:rFonts w:ascii="Times New Roman" w:eastAsia="Times New Roman" w:hAnsi="Times New Roman" w:cs="Times New Roman"/>
+          <w:b/>
+          <w:sz w:val="20"/>
+          <w:szCs w:val="20"/>
+        </w:rPr>
+        <w:t>Umich Tutor App</w:t>
+      </w:r>
+      <w:r>
+        <w:rPr>
+          <w:rFonts w:ascii="Times New Roman" w:eastAsia="Times New Roman" w:hAnsi="Times New Roman" w:cs="Times New Roman"/>
+          <w:b/>
+          <w:sz w:val="20"/>
+          <w:szCs w:val="20"/>
+        </w:rPr>
+        <w:tab/>
+      </w:r>
+      <w:r>
+        <w:rPr>
+          <w:rFonts w:ascii="Times New Roman" w:eastAsia="Times New Roman" w:hAnsi="Times New Roman" w:cs="Times New Roman"/>
+          <w:b/>
+          <w:sz w:val="20"/>
+          <w:szCs w:val="20"/>
+        </w:rPr>
+        <w:tab/>
+      </w:r>
+      <w:r>
+        <w:rPr>
+          <w:rFonts w:ascii="Times New Roman" w:eastAsia="Times New Roman" w:hAnsi="Times New Roman" w:cs="Times New Roman"/>
+          <w:b/>
+          <w:sz w:val="20"/>
+          <w:szCs w:val="20"/>
+        </w:rPr>
+        <w:tab/>
+      </w:r>
+      <w:r>
+        <w:rPr>
+          <w:rFonts w:ascii="Times New Roman" w:eastAsia="Times New Roman" w:hAnsi="Times New Roman" w:cs="Times New Roman"/>
+          <w:b/>
+          <w:sz w:val="20"/>
+          <w:szCs w:val="20"/>
+        </w:rPr>
+        <w:tab/>
+      </w:r>
+      <w:r>
+        <w:rPr>
+          <w:rFonts w:ascii="Times New Roman" w:eastAsia="Times New Roman" w:hAnsi="Times New Roman" w:cs="Times New Roman"/>
+          <w:b/>
+          <w:sz w:val="20"/>
+          <w:szCs w:val="20"/>
+        </w:rPr>
+        <w:tab/>
+      </w:r>
+      <w:r>
+        <w:rPr>
+          <w:rFonts w:ascii="Times New Roman" w:eastAsia="Times New Roman" w:hAnsi="Times New Roman" w:cs="Times New Roman"/>
+          <w:b/>
+          <w:sz w:val="20"/>
+          <w:szCs w:val="20"/>
+        </w:rPr>
+        <w:tab/>
+      </w:r>
+      <w:r>
+        <w:rPr>
+          <w:rFonts w:ascii="Times New Roman" w:eastAsia="Times New Roman" w:hAnsi="Times New Roman" w:cs="Times New Roman"/>
+          <w:b/>
+          <w:sz w:val="20"/>
+          <w:szCs w:val="20"/>
+        </w:rPr>
+        <w:tab/>
+      </w:r>
+      <w:r>
+        <w:rPr>
+          <w:rFonts w:ascii="Times New Roman" w:eastAsia="Times New Roman" w:hAnsi="Times New Roman" w:cs="Times New Roman"/>
+          <w:b/>
+          <w:sz w:val="20"/>
+          <w:szCs w:val="20"/>
+        </w:rPr>
+        <w:tab/>
+      </w:r>
+      <w:r>
+        <w:rPr>
+          <w:rFonts w:ascii="Times New Roman" w:eastAsia="Times New Roman" w:hAnsi="Times New Roman" w:cs="Times New Roman"/>
+          <w:sz w:val="20"/>
+          <w:szCs w:val="20"/>
+        </w:rPr>
+        <w:tab/>
+      </w:r>
+      <w:r>
+        <w:rPr>
+          <w:rFonts w:ascii="Times New Roman" w:eastAsia="Times New Roman" w:hAnsi="Times New Roman" w:cs="Times New Roman"/>
+          <w:sz w:val="20"/>
+          <w:szCs w:val="20"/>
+        </w:rPr>
+        <w:tab/>
+      </w:r>
+      <w:r>
+        <w:rPr>
+          <w:rFonts w:ascii="Times New Roman" w:eastAsia="Times New Roman" w:hAnsi="Times New Roman" w:cs="Times New Roman"/>
+          <w:sz w:val="20"/>
+          <w:szCs w:val="20"/>
+        </w:rPr>
+        <w:t xml:space="preserve">          </w:t>
+      </w:r>
+      <w:r>
+        <w:rPr>
+          <w:rFonts w:ascii="Times New Roman" w:eastAsia="Times New Roman" w:hAnsi="Times New Roman" w:cs="Times New Roman"/>
+          <w:sz w:val="20"/>
+          <w:szCs w:val="20"/>
+        </w:rPr>
+        <w:t xml:space="preserve"> </w:t>
+      </w:r>
+      <w:r>
+        <w:rPr>
+          <w:rFonts w:ascii="Times New Roman" w:eastAsia="Times New Roman" w:hAnsi="Times New Roman" w:cs="Times New Roman"/>
+          <w:i/>
+          <w:sz w:val="20"/>
+          <w:szCs w:val="20"/>
+        </w:rPr>
+        <w:t>June 2017 - Present</w:t>
+      </w:r>
+    </w:p>
+    <w:p>
+      <w:pPr>
+        <w:pStyle w:val="ListParagraph"/>
+        <w:numPr>
+          <w:ilvl w:val="0"/>
+          <w:numId w:val="14"/>
+        </w:numPr>
+        <w:rPr>
+          <w:rFonts w:ascii="Times New Roman" w:eastAsia="Times New Roman" w:hAnsi="Times New Roman" w:cs="Times New Roman"/>
+          <w:sz w:val="20"/>
+          <w:szCs w:val="20"/>
+        </w:rPr>
+      </w:pPr>
+      <w:r>
+        <w:rPr>
+          <w:rFonts w:ascii="Times New Roman" w:eastAsia="Times New Roman" w:hAnsi="Times New Roman" w:cs="Times New Roman"/>
+          <w:sz w:val="20"/>
+          <w:szCs w:val="20"/>
+        </w:rPr>
+        <w:t>Devised</w:t>
+      </w:r>
+      <w:r>
+        <w:rPr>
+          <w:rFonts w:ascii="Times New Roman" w:eastAsia="Times New Roman" w:hAnsi="Times New Roman" w:cs="Times New Roman"/>
+          <w:sz w:val="20"/>
+          <w:szCs w:val="20"/>
+        </w:rPr>
+        <w:t xml:space="preserve"> a web platform that enables students to seek tutors</w:t>
+      </w:r>
+      <w:r>
+        <w:rPr>
+          <w:rFonts w:ascii="Times New Roman" w:eastAsia="Times New Roman" w:hAnsi="Times New Roman" w:cs="Times New Roman"/>
+          <w:sz w:val="20"/>
+          <w:szCs w:val="20"/>
+        </w:rPr>
+        <w:t xml:space="preserve"> using </w:t>
+      </w:r>
+      <w:r>
+        <w:rPr>
+          <w:rFonts w:ascii="Times New Roman" w:eastAsia="Times New Roman" w:hAnsi="Times New Roman" w:cs="Times New Roman"/>
+          <w:sz w:val="20"/>
+          <w:szCs w:val="20"/>
+        </w:rPr>
+        <w:t>Node, Express, MongoDb, and JQuery</w:t>
+      </w:r>
+    </w:p>
+    <w:p>
+      <w:pPr>
+        <w:pStyle w:val="ListParagraph"/>
+        <w:numPr>
+          <w:ilvl w:val="0"/>
+          <w:numId w:val="14"/>
+        </w:numPr>
+        <w:rPr>
+          <w:rFonts w:ascii="Times New Roman" w:eastAsia="Times New Roman" w:hAnsi="Times New Roman" w:cs="Times New Roman"/>
+          <w:sz w:val="20"/>
+          <w:szCs w:val="20"/>
+        </w:rPr>
+      </w:pPr>
+      <w:r>
+        <w:rPr>
+          <w:rFonts w:ascii="Times New Roman" w:eastAsia="Times New Roman" w:hAnsi="Times New Roman" w:cs="Times New Roman"/>
+          <w:sz w:val="20"/>
+          <w:szCs w:val="20"/>
+        </w:rPr>
+        <w:t>Implemented</w:t>
+      </w:r>
+      <w:r>
+        <w:rPr>
+          <w:rFonts w:ascii="Times New Roman" w:eastAsia="Times New Roman" w:hAnsi="Times New Roman" w:cs="Times New Roman"/>
+          <w:sz w:val="20"/>
+          <w:szCs w:val="20"/>
+        </w:rPr>
+        <w:t xml:space="preserve"> the interaction system between </w:t>
+      </w:r>
+      <w:r>
+        <w:rPr>
+          <w:rFonts w:ascii="Times New Roman" w:eastAsia="Times New Roman" w:hAnsi="Times New Roman" w:cs="Times New Roman"/>
+          <w:sz w:val="20"/>
+          <w:szCs w:val="20"/>
+        </w:rPr>
+        <w:t>students and tutors using web</w:t>
+      </w:r>
+      <w:r>
+        <w:rPr>
+          <w:rFonts w:ascii="Times New Roman" w:eastAsia="Times New Roman" w:hAnsi="Times New Roman" w:cs="Times New Roman"/>
+          <w:sz w:val="20"/>
+          <w:szCs w:val="20"/>
+        </w:rPr>
+        <w:t xml:space="preserve"> </w:t>
+      </w:r>
+      <w:r>
+        <w:rPr>
+          <w:rFonts w:ascii="Times New Roman" w:eastAsia="Times New Roman" w:hAnsi="Times New Roman" w:cs="Times New Roman"/>
+          <w:sz w:val="20"/>
+          <w:szCs w:val="20"/>
+        </w:rPr>
+        <w:t>sock</w:t>
+      </w:r>
+      <w:r>
+        <w:rPr>
+          <w:rFonts w:ascii="Times New Roman" w:eastAsia="Times New Roman" w:hAnsi="Times New Roman" w:cs="Times New Roman"/>
+          <w:sz w:val="20"/>
+          <w:szCs w:val="20"/>
+        </w:rPr>
+        <w:t>ets</w:t>
+      </w:r>
+    </w:p>
+    <w:p>
+      <w:pPr>
+        <w:pBdr>
+          <w:bottom w:val="single" w:sz="6" w:space="1" w:color="auto"/>
+        </w:pBdr>
+        <w:rPr>
+          <w:rFonts w:ascii="Times New Roman" w:eastAsia="Times New Roman" w:hAnsi="Times New Roman" w:cs="Times New Roman"/>
+          <w:b/>
+          <w:sz w:val="20"/>
+          <w:szCs w:val="20"/>
+        </w:rPr>
+      </w:pPr>
+      <w:r>
+        <w:rPr>
+          <w:rFonts w:ascii="Times New Roman" w:eastAsia="Times New Roman" w:hAnsi="Times New Roman" w:cs="Times New Roman"/>
+          <w:b/>
+          <w:sz w:val="20"/>
+          <w:szCs w:val="20"/>
+        </w:rPr>
+        <w:t>PUBLICATIONS</w:t>
       </w:r>
     </w:p>
     <w:p>
@@ -435,17 +2026,7 @@
           <w:szCs w:val="20"/>
           <w:highlight w:val="white"/>
         </w:rPr>
-        <w:t>Y.</w:t>
-      </w:r>
-      <w:r>
-        <w:rPr>
-          <w:rFonts w:ascii="Times New Roman" w:eastAsia="Times New Roman" w:hAnsi="Times New Roman" w:cs="Times New Roman"/>
-          <w:color w:val="222222"/>
-          <w:sz w:val="20"/>
-          <w:szCs w:val="20"/>
-          <w:highlight w:val="white"/>
-        </w:rPr>
-        <w:t xml:space="preserve"> Chen, S. W. Lee, Y.</w:t>
+        <w:t>Y. Chen, S. W. Lee, Y.</w:t>
       </w:r>
       <w:r>
         <w:rPr>
@@ -584,7 +2165,7 @@
           <w:szCs w:val="20"/>
           <w:highlight w:val="white"/>
         </w:rPr>
-        <w:t>, S.</w:t>
+        <w:t>, S. Yan, Y. Zhang, I. Wong, Z. Tan, M.</w:t>
       </w:r>
       <w:r>
         <w:rPr>
@@ -594,7 +2175,7 @@
           <w:szCs w:val="20"/>
           <w:highlight w:val="white"/>
         </w:rPr>
-        <w:t xml:space="preserve"> Yan, Y.</w:t>
+        <w:t xml:space="preserve"> McGruder, C</w:t>
       </w:r>
       <w:r>
         <w:rPr>
@@ -604,7 +2185,7 @@
           <w:szCs w:val="20"/>
           <w:highlight w:val="white"/>
         </w:rPr>
-        <w:t xml:space="preserve"> Zhang, I.</w:t>
+        <w:t>.</w:t>
       </w:r>
       <w:r>
         <w:rPr>
@@ -614,7 +2195,7 @@
           <w:szCs w:val="20"/>
           <w:highlight w:val="white"/>
         </w:rPr>
-        <w:t xml:space="preserve"> Wong, Z.</w:t>
+        <w:t xml:space="preserve"> M. Homan, W</w:t>
       </w:r>
       <w:r>
         <w:rPr>
@@ -624,7 +2205,7 @@
           <w:szCs w:val="20"/>
           <w:highlight w:val="white"/>
         </w:rPr>
-        <w:t xml:space="preserve"> Tan, M.</w:t>
+        <w:t>.</w:t>
       </w:r>
       <w:r>
         <w:rPr>
@@ -634,87 +2215,7 @@
           <w:szCs w:val="20"/>
           <w:highlight w:val="white"/>
         </w:rPr>
-        <w:t xml:space="preserve"> McGruder, C</w:t>
-      </w:r>
-      <w:r>
-        <w:rPr>
-          <w:rFonts w:ascii="Times New Roman" w:eastAsia="Times New Roman" w:hAnsi="Times New Roman" w:cs="Times New Roman"/>
-          <w:color w:val="222222"/>
-          <w:sz w:val="20"/>
-          <w:szCs w:val="20"/>
-          <w:highlight w:val="white"/>
-        </w:rPr>
-        <w:t>.</w:t>
-      </w:r>
-      <w:r>
-        <w:rPr>
-          <w:rFonts w:ascii="Times New Roman" w:eastAsia="Times New Roman" w:hAnsi="Times New Roman" w:cs="Times New Roman"/>
-          <w:color w:val="222222"/>
-          <w:sz w:val="20"/>
-          <w:szCs w:val="20"/>
-          <w:highlight w:val="white"/>
-        </w:rPr>
-        <w:t xml:space="preserve"> M. Homan, W</w:t>
-      </w:r>
-      <w:r>
-        <w:rPr>
-          <w:rFonts w:ascii="Times New Roman" w:eastAsia="Times New Roman" w:hAnsi="Times New Roman" w:cs="Times New Roman"/>
-          <w:color w:val="222222"/>
-          <w:sz w:val="20"/>
-          <w:szCs w:val="20"/>
-          <w:highlight w:val="white"/>
-        </w:rPr>
-        <w:t>.</w:t>
-      </w:r>
-      <w:r>
-        <w:rPr>
-          <w:rFonts w:ascii="Times New Roman" w:eastAsia="Times New Roman" w:hAnsi="Times New Roman" w:cs="Times New Roman"/>
-          <w:color w:val="222222"/>
-          <w:sz w:val="20"/>
-          <w:szCs w:val="20"/>
-          <w:highlight w:val="white"/>
-        </w:rPr>
-        <w:t xml:space="preserve"> </w:t>
-      </w:r>
-      <w:r>
-        <w:rPr>
-          <w:rFonts w:ascii="Times New Roman" w:eastAsia="Times New Roman" w:hAnsi="Times New Roman" w:cs="Times New Roman"/>
-          <w:color w:val="222222"/>
-          <w:sz w:val="20"/>
-          <w:szCs w:val="20"/>
-          <w:highlight w:val="white"/>
-        </w:rPr>
-        <w:t>S. Lasecki. Creating Interactive Behaviors in Early Sketch by Recording and Remixing Crowd Demonstrations. In AAAI Conference on Human</w:t>
-      </w:r>
-      <w:r>
-        <w:rPr>
-          <w:rFonts w:ascii="Times New Roman" w:eastAsia="Times New Roman" w:hAnsi="Times New Roman" w:cs="Times New Roman"/>
-          <w:color w:val="222222"/>
-          <w:sz w:val="20"/>
-          <w:szCs w:val="20"/>
-          <w:highlight w:val="white"/>
-        </w:rPr>
-        <w:t xml:space="preserve"> Computation Demos (HCOMP 2016),</w:t>
-      </w:r>
-      <w:r>
-        <w:rPr>
-          <w:rFonts w:ascii="Times New Roman" w:eastAsia="Times New Roman" w:hAnsi="Times New Roman" w:cs="Times New Roman"/>
-          <w:color w:val="222222"/>
-          <w:sz w:val="20"/>
-          <w:szCs w:val="20"/>
-          <w:highlight w:val="white"/>
-        </w:rPr>
-        <w:t xml:space="preserve"> Austin, TX</w:t>
-      </w:r>
-      <w:r>
-        <w:rPr>
-          <w:rFonts w:ascii="Times New Roman" w:eastAsia="Times New Roman" w:hAnsi="Times New Roman" w:cs="Times New Roman"/>
-          <w:color w:val="222222"/>
-          <w:sz w:val="20"/>
-          <w:szCs w:val="20"/>
-          <w:highlight w:val="white"/>
-        </w:rPr>
-        <w:t xml:space="preserve">. </w:t>
+        <w:t xml:space="preserve"> S. Lasecki. Creating Interactive Behaviors in Early Sketch by Recording and Remixing Crowd Demonstrations. In AAAI Conference on Human Computation Demos (HCOMP 2016), Austin, TX. </w:t>
       </w:r>
     </w:p>
     <w:p>
@@ -749,27 +2250,7 @@
           <w:szCs w:val="20"/>
           <w:shd w:val="clear" w:color="auto" w:fill="FFFFFF"/>
         </w:rPr>
-        <w:t xml:space="preserve"> </w:t>
-      </w:r>
-      <w:r>
-        <w:rPr>
-          <w:rFonts w:ascii="Times New Roman" w:eastAsia="Times New Roman" w:hAnsi="Times New Roman" w:cs="Times New Roman"/>
-          <w:color w:val="222222"/>
-          <w:sz w:val="20"/>
-          <w:szCs w:val="20"/>
-          <w:shd w:val="clear" w:color="auto" w:fill="FFFFFF"/>
-        </w:rPr>
-        <w:t xml:space="preserve">S. </w:t>
-      </w:r>
-      <w:r>
-        <w:rPr>
-          <w:rFonts w:ascii="Times New Roman" w:eastAsia="Times New Roman" w:hAnsi="Times New Roman" w:cs="Times New Roman"/>
-          <w:color w:val="222222"/>
-          <w:sz w:val="20"/>
-          <w:szCs w:val="20"/>
-          <w:shd w:val="clear" w:color="auto" w:fill="FFFFFF"/>
-        </w:rPr>
-        <w:t>Lasecki, H</w:t>
+        <w:t xml:space="preserve"> S. Lasecki, H</w:t>
       </w:r>
       <w:r>
         <w:rPr>
@@ -1099,19 +2580,6 @@
     </w:p>
     <w:p>
       <w:pPr>
-        <w:pStyle w:val="ListParagraph"/>
-        <w:spacing w:line="240" w:lineRule="auto"/>
-        <w:ind w:left="360"/>
-        <w:rPr>
-          <w:rFonts w:ascii="Times New Roman" w:eastAsia="Times New Roman" w:hAnsi="Times New Roman" w:cs="Times New Roman"/>
-          <w:color w:val="auto"/>
-          <w:sz w:val="20"/>
-          <w:szCs w:val="20"/>
-        </w:rPr>
-      </w:pPr>
-    </w:p>
-    <w:p>
-      <w:pPr>
         <w:pBdr>
           <w:bottom w:val="single" w:sz="6" w:space="1" w:color="auto"/>
         </w:pBdr>
@@ -1129,1469 +2597,183 @@
           <w:sz w:val="20"/>
           <w:szCs w:val="20"/>
         </w:rPr>
-        <w:t>EXPERIENCE</w:t>
+        <w:t>SKILL</w:t>
+      </w:r>
+      <w:r>
+        <w:rPr>
+          <w:rFonts w:ascii="Times New Roman" w:eastAsia="Times New Roman" w:hAnsi="Times New Roman" w:cs="Times New Roman"/>
+          <w:b/>
+          <w:sz w:val="20"/>
+          <w:szCs w:val="20"/>
+        </w:rPr>
+        <w:t>S</w:t>
       </w:r>
     </w:p>
     <w:p>
       <w:pPr>
         <w:rPr>
-          <w:i/>
-          <w:sz w:val="20"/>
-          <w:szCs w:val="20"/>
-        </w:rPr>
-      </w:pPr>
-      <w:r>
-        <w:rPr>
-          <w:rFonts w:ascii="Times New Roman" w:eastAsia="Times New Roman" w:hAnsi="Times New Roman" w:cs="Times New Roman"/>
-          <w:b/>
-          <w:sz w:val="20"/>
-          <w:szCs w:val="20"/>
-        </w:rPr>
-        <w:t xml:space="preserve">Undergradute Researcher </w:t>
-      </w:r>
-      <w:r>
-        <w:rPr>
-          <w:rFonts w:ascii="Times New Roman" w:eastAsia="Times New Roman" w:hAnsi="Times New Roman" w:cs="Times New Roman"/>
-          <w:i/>
-          <w:sz w:val="20"/>
-          <w:szCs w:val="20"/>
-        </w:rPr>
-        <w:t xml:space="preserve">advised by </w:t>
-      </w:r>
-      <w:r>
-        <w:rPr>
-          <w:rFonts w:ascii="Times New Roman" w:eastAsia="Times New Roman" w:hAnsi="Times New Roman" w:cs="Times New Roman"/>
-          <w:i/>
-          <w:sz w:val="20"/>
-          <w:szCs w:val="20"/>
-        </w:rPr>
-        <w:t xml:space="preserve">Prof. </w:t>
-      </w:r>
-      <w:r>
-        <w:rPr>
-          <w:rFonts w:ascii="Times New Roman" w:eastAsia="Times New Roman" w:hAnsi="Times New Roman" w:cs="Times New Roman"/>
-          <w:i/>
-          <w:sz w:val="20"/>
-          <w:szCs w:val="20"/>
-        </w:rPr>
-        <w:t>Walter</w:t>
-      </w:r>
-      <w:r>
-        <w:rPr>
-          <w:rFonts w:ascii="Times New Roman" w:eastAsia="Times New Roman" w:hAnsi="Times New Roman" w:cs="Times New Roman"/>
-          <w:i/>
-          <w:sz w:val="20"/>
-          <w:szCs w:val="20"/>
-        </w:rPr>
-        <w:t xml:space="preserve"> S.</w:t>
-      </w:r>
-      <w:r>
-        <w:rPr>
-          <w:rFonts w:ascii="Times New Roman" w:eastAsia="Times New Roman" w:hAnsi="Times New Roman" w:cs="Times New Roman"/>
-          <w:i/>
-          <w:sz w:val="20"/>
-          <w:szCs w:val="20"/>
-        </w:rPr>
-        <w:t xml:space="preserve"> Lasecki</w:t>
-      </w:r>
-      <w:r>
-        <w:rPr>
-          <w:rFonts w:ascii="Times New Roman" w:eastAsia="Times New Roman" w:hAnsi="Times New Roman" w:cs="Times New Roman"/>
-          <w:sz w:val="20"/>
-          <w:szCs w:val="20"/>
-        </w:rPr>
-        <w:tab/>
-      </w:r>
-      <w:r>
-        <w:rPr>
-          <w:rFonts w:ascii="Times New Roman" w:eastAsia="Times New Roman" w:hAnsi="Times New Roman" w:cs="Times New Roman"/>
-          <w:sz w:val="20"/>
-          <w:szCs w:val="20"/>
-        </w:rPr>
-        <w:tab/>
-      </w:r>
-      <w:r>
-        <w:rPr>
-          <w:rFonts w:ascii="Times New Roman" w:eastAsia="Times New Roman" w:hAnsi="Times New Roman" w:cs="Times New Roman"/>
-          <w:sz w:val="20"/>
-          <w:szCs w:val="20"/>
-        </w:rPr>
-        <w:tab/>
-      </w:r>
-      <w:r>
-        <w:rPr>
-          <w:rFonts w:ascii="Times New Roman" w:eastAsia="Times New Roman" w:hAnsi="Times New Roman" w:cs="Times New Roman"/>
-          <w:sz w:val="20"/>
-          <w:szCs w:val="20"/>
-        </w:rPr>
-        <w:tab/>
-      </w:r>
-      <w:r>
-        <w:rPr>
-          <w:rFonts w:ascii="Times New Roman" w:eastAsia="Times New Roman" w:hAnsi="Times New Roman" w:cs="Times New Roman"/>
-          <w:sz w:val="20"/>
-          <w:szCs w:val="20"/>
-        </w:rPr>
-        <w:tab/>
-        <w:t xml:space="preserve">        </w:t>
-      </w:r>
-      <w:r>
-        <w:rPr>
-          <w:rFonts w:ascii="Times New Roman" w:eastAsia="Times New Roman" w:hAnsi="Times New Roman" w:cs="Times New Roman"/>
-          <w:i/>
-          <w:sz w:val="20"/>
-          <w:szCs w:val="20"/>
-        </w:rPr>
-        <w:t>Sept 2015 - Present</w:t>
+          <w:sz w:val="20"/>
+          <w:szCs w:val="20"/>
+        </w:rPr>
+      </w:pPr>
+      <w:r>
+        <w:rPr>
+          <w:rFonts w:ascii="Times New Roman" w:eastAsia="Times New Roman" w:hAnsi="Times New Roman" w:cs="Times New Roman"/>
+          <w:b/>
+          <w:sz w:val="20"/>
+          <w:szCs w:val="20"/>
+        </w:rPr>
+        <w:t>Programming Languages</w:t>
+      </w:r>
+      <w:r>
+        <w:rPr>
+          <w:rFonts w:ascii="Times New Roman" w:eastAsia="Times New Roman" w:hAnsi="Times New Roman" w:cs="Times New Roman"/>
+          <w:sz w:val="20"/>
+          <w:szCs w:val="20"/>
+        </w:rPr>
+        <w:t>:</w:t>
+      </w:r>
+      <w:r>
+        <w:rPr>
+          <w:rFonts w:ascii="Times New Roman" w:eastAsia="Times New Roman" w:hAnsi="Times New Roman" w:cs="Times New Roman"/>
+          <w:sz w:val="20"/>
+          <w:szCs w:val="20"/>
+        </w:rPr>
+        <w:t xml:space="preserve"> C, </w:t>
+      </w:r>
+      <w:r>
+        <w:rPr>
+          <w:rFonts w:ascii="Times New Roman" w:eastAsia="Times New Roman" w:hAnsi="Times New Roman" w:cs="Times New Roman"/>
+          <w:sz w:val="20"/>
+          <w:szCs w:val="20"/>
+        </w:rPr>
+        <w:t>C++, Javascript</w:t>
+      </w:r>
+      <w:r>
+        <w:rPr>
+          <w:rFonts w:ascii="Times New Roman" w:eastAsia="Times New Roman" w:hAnsi="Times New Roman" w:cs="Times New Roman"/>
+          <w:sz w:val="20"/>
+          <w:szCs w:val="20"/>
+        </w:rPr>
+        <w:t>, HTML5/CSS,</w:t>
+      </w:r>
+      <w:r>
+        <w:rPr>
+          <w:rFonts w:ascii="Times New Roman" w:eastAsia="Times New Roman" w:hAnsi="Times New Roman" w:cs="Times New Roman"/>
+          <w:sz w:val="20"/>
+          <w:szCs w:val="20"/>
+        </w:rPr>
+        <w:t xml:space="preserve"> PHP, SQL</w:t>
+      </w:r>
+      <w:r>
+        <w:rPr>
+          <w:rFonts w:ascii="Times New Roman" w:eastAsia="Times New Roman" w:hAnsi="Times New Roman" w:cs="Times New Roman"/>
+          <w:sz w:val="20"/>
+          <w:szCs w:val="20"/>
+        </w:rPr>
+        <w:t xml:space="preserve">, </w:t>
+      </w:r>
+      <w:r>
+        <w:rPr>
+          <w:rFonts w:ascii="Times New Roman" w:eastAsia="Times New Roman" w:hAnsi="Times New Roman" w:cs="Times New Roman"/>
+          <w:sz w:val="20"/>
+          <w:szCs w:val="20"/>
+        </w:rPr>
+        <w:t>Python</w:t>
       </w:r>
     </w:p>
     <w:p>
       <w:pPr>
         <w:rPr>
-          <w:sz w:val="20"/>
-          <w:szCs w:val="20"/>
-        </w:rPr>
-      </w:pPr>
-      <w:r>
-        <w:rPr>
-          <w:rFonts w:ascii="Times New Roman" w:eastAsia="Times New Roman" w:hAnsi="Times New Roman" w:cs="Times New Roman"/>
-          <w:i/>
-          <w:sz w:val="20"/>
-          <w:szCs w:val="20"/>
-        </w:rPr>
-        <w:t xml:space="preserve">In Crowds and Machines Lab </w:t>
+          <w:rFonts w:ascii="Times New Roman" w:eastAsia="Times New Roman" w:hAnsi="Times New Roman" w:cs="Times New Roman"/>
+          <w:sz w:val="20"/>
+          <w:szCs w:val="20"/>
+        </w:rPr>
+      </w:pPr>
+      <w:r>
+        <w:rPr>
+          <w:rFonts w:ascii="Times New Roman" w:eastAsia="Times New Roman" w:hAnsi="Times New Roman" w:cs="Times New Roman"/>
+          <w:b/>
+          <w:sz w:val="20"/>
+          <w:szCs w:val="20"/>
+        </w:rPr>
+        <w:t>Framework</w:t>
+      </w:r>
+      <w:r>
+        <w:rPr>
+          <w:rFonts w:ascii="Times New Roman" w:eastAsia="Times New Roman" w:hAnsi="Times New Roman" w:cs="Times New Roman"/>
+          <w:b/>
+          <w:sz w:val="20"/>
+          <w:szCs w:val="20"/>
+        </w:rPr>
+        <w:t xml:space="preserve">s &amp; </w:t>
+      </w:r>
+      <w:r>
+        <w:rPr>
+          <w:rFonts w:ascii="Times New Roman" w:eastAsia="Times New Roman" w:hAnsi="Times New Roman" w:cs="Times New Roman"/>
+          <w:b/>
+          <w:sz w:val="20"/>
+          <w:szCs w:val="20"/>
+        </w:rPr>
+        <w:t>Softwares</w:t>
+      </w:r>
+      <w:r>
+        <w:rPr>
+          <w:rFonts w:ascii="Times New Roman" w:eastAsia="Times New Roman" w:hAnsi="Times New Roman" w:cs="Times New Roman"/>
+          <w:sz w:val="20"/>
+          <w:szCs w:val="20"/>
+        </w:rPr>
+        <w:t>: AngularJs, MeteorJs</w:t>
+      </w:r>
+      <w:r>
+        <w:rPr>
+          <w:rFonts w:ascii="Times New Roman" w:eastAsia="Times New Roman" w:hAnsi="Times New Roman" w:cs="Times New Roman"/>
+          <w:sz w:val="20"/>
+          <w:szCs w:val="20"/>
+        </w:rPr>
+        <w:t xml:space="preserve">, JQuery, </w:t>
+      </w:r>
+      <w:r>
+        <w:rPr>
+          <w:rFonts w:ascii="Times New Roman" w:eastAsia="Times New Roman" w:hAnsi="Times New Roman" w:cs="Times New Roman"/>
+          <w:sz w:val="20"/>
+          <w:szCs w:val="20"/>
+        </w:rPr>
+        <w:t>Socket.io</w:t>
+      </w:r>
+      <w:r>
+        <w:rPr>
+          <w:rFonts w:ascii="Times New Roman" w:eastAsia="Times New Roman" w:hAnsi="Times New Roman" w:cs="Times New Roman"/>
+          <w:sz w:val="20"/>
+          <w:szCs w:val="20"/>
+        </w:rPr>
+        <w:t>, MongoDb</w:t>
+      </w:r>
+      <w:r>
+        <w:rPr>
+          <w:rFonts w:ascii="Times New Roman" w:eastAsia="Times New Roman" w:hAnsi="Times New Roman" w:cs="Times New Roman"/>
+          <w:sz w:val="20"/>
+          <w:szCs w:val="20"/>
+        </w:rPr>
+        <w:t>, Git, Matlab</w:t>
+      </w:r>
+      <w:r>
+        <w:rPr>
+          <w:rFonts w:ascii="Times New Roman" w:eastAsia="Times New Roman" w:hAnsi="Times New Roman" w:cs="Times New Roman"/>
+          <w:sz w:val="20"/>
+          <w:szCs w:val="20"/>
+        </w:rPr>
+        <w:t>, NodeJs, ExpressJs</w:t>
       </w:r>
     </w:p>
     <w:p>
       <w:pPr>
-        <w:pStyle w:val="ListParagraph"/>
-        <w:numPr>
-          <w:ilvl w:val="0"/>
-          <w:numId w:val="10"/>
-        </w:numPr>
-        <w:rPr>
-          <w:rFonts w:ascii="Times New Roman" w:eastAsia="Times New Roman" w:hAnsi="Times New Roman" w:cs="Times New Roman"/>
-          <w:sz w:val="20"/>
-          <w:szCs w:val="20"/>
-        </w:rPr>
-      </w:pPr>
-      <w:r>
-        <w:rPr>
-          <w:rFonts w:ascii="Times New Roman" w:eastAsia="Times New Roman" w:hAnsi="Times New Roman" w:cs="Times New Roman"/>
-          <w:sz w:val="20"/>
-          <w:szCs w:val="20"/>
-        </w:rPr>
-        <w:t>Worked on interdisciplinary projects relating to crowdsourcing, human computation, and artificial intelligence.</w:t>
-      </w:r>
-    </w:p>
-    <w:p>
-      <w:pPr>
-        <w:pStyle w:val="ListParagraph"/>
-        <w:numPr>
-          <w:ilvl w:val="0"/>
-          <w:numId w:val="10"/>
-        </w:numPr>
-        <w:rPr>
-          <w:rFonts w:ascii="Times New Roman" w:eastAsia="Times New Roman" w:hAnsi="Times New Roman" w:cs="Times New Roman"/>
-          <w:sz w:val="20"/>
-          <w:szCs w:val="20"/>
-        </w:rPr>
-      </w:pPr>
-      <w:r>
-        <w:rPr>
-          <w:rFonts w:ascii="Times New Roman" w:eastAsia="Times New Roman" w:hAnsi="Times New Roman" w:cs="Times New Roman"/>
-          <w:sz w:val="20"/>
-          <w:szCs w:val="20"/>
-        </w:rPr>
-        <w:t>Developed crowd-powered tools using a variety of web technology such as Javascript, SQL, and MongoDb.</w:t>
-      </w:r>
-    </w:p>
-    <w:p>
-      <w:pPr>
-        <w:pStyle w:val="ListParagraph"/>
-        <w:numPr>
-          <w:ilvl w:val="0"/>
-          <w:numId w:val="10"/>
-        </w:numPr>
-        <w:rPr>
-          <w:rFonts w:ascii="Times New Roman" w:eastAsia="Times New Roman" w:hAnsi="Times New Roman" w:cs="Times New Roman"/>
-          <w:sz w:val="20"/>
-          <w:szCs w:val="20"/>
-        </w:rPr>
-      </w:pPr>
-      <w:r>
-        <w:rPr>
-          <w:rFonts w:ascii="Times New Roman" w:eastAsia="Times New Roman" w:hAnsi="Times New Roman" w:cs="Times New Roman"/>
-          <w:sz w:val="20"/>
-          <w:szCs w:val="20"/>
-        </w:rPr>
-        <w:t>Submitted 5</w:t>
-      </w:r>
-      <w:r>
-        <w:rPr>
-          <w:rFonts w:ascii="Times New Roman" w:eastAsia="Times New Roman" w:hAnsi="Times New Roman" w:cs="Times New Roman"/>
-          <w:sz w:val="20"/>
-          <w:szCs w:val="20"/>
-        </w:rPr>
-        <w:t xml:space="preserve"> papers and 1 poster with Professors and labmates to top conferences in Hu</w:t>
-      </w:r>
-      <w:r>
-        <w:rPr>
-          <w:rFonts w:ascii="Times New Roman" w:eastAsia="Times New Roman" w:hAnsi="Times New Roman" w:cs="Times New Roman"/>
-          <w:sz w:val="20"/>
-          <w:szCs w:val="20"/>
-        </w:rPr>
-        <w:t>man Computer Interaction, with 3</w:t>
-      </w:r>
-      <w:r>
-        <w:rPr>
-          <w:rFonts w:ascii="Times New Roman" w:eastAsia="Times New Roman" w:hAnsi="Times New Roman" w:cs="Times New Roman"/>
-          <w:sz w:val="20"/>
-          <w:szCs w:val="20"/>
-        </w:rPr>
-        <w:t xml:space="preserve"> paper</w:t>
-      </w:r>
-      <w:r>
-        <w:rPr>
-          <w:rFonts w:ascii="Times New Roman" w:eastAsia="Times New Roman" w:hAnsi="Times New Roman" w:cs="Times New Roman"/>
-          <w:sz w:val="20"/>
-          <w:szCs w:val="20"/>
-        </w:rPr>
-        <w:t xml:space="preserve"> </w:t>
-      </w:r>
-      <w:r>
-        <w:rPr>
-          <w:rFonts w:ascii="Times New Roman" w:eastAsia="Times New Roman" w:hAnsi="Times New Roman" w:cs="Times New Roman"/>
-          <w:sz w:val="20"/>
-          <w:szCs w:val="20"/>
-        </w:rPr>
-        <w:t xml:space="preserve">and 1 poster accepted. </w:t>
-      </w:r>
-    </w:p>
-    <w:p>
-      <w:pPr>
-        <w:rPr>
-          <w:sz w:val="20"/>
-          <w:szCs w:val="20"/>
-        </w:rPr>
-      </w:pPr>
-    </w:p>
-    <w:p>
-      <w:pPr>
-        <w:pBdr>
-          <w:bottom w:val="single" w:sz="6" w:space="1" w:color="auto"/>
-        </w:pBdr>
-        <w:rPr>
-          <w:b/>
-          <w:sz w:val="20"/>
-          <w:szCs w:val="20"/>
-        </w:rPr>
-      </w:pPr>
-      <w:r>
-        <w:rPr>
-          <w:rFonts w:ascii="Times New Roman" w:eastAsia="Times New Roman" w:hAnsi="Times New Roman" w:cs="Times New Roman"/>
-          <w:b/>
-          <w:sz w:val="20"/>
-          <w:szCs w:val="20"/>
-        </w:rPr>
-        <w:t xml:space="preserve">RESEARCH </w:t>
-      </w:r>
-      <w:r>
-        <w:rPr>
-          <w:rFonts w:ascii="Times New Roman" w:eastAsia="Times New Roman" w:hAnsi="Times New Roman" w:cs="Times New Roman"/>
-          <w:b/>
-          <w:sz w:val="20"/>
-          <w:szCs w:val="20"/>
-        </w:rPr>
-        <w:t>PROJECTS</w:t>
-      </w:r>
-    </w:p>
-    <w:p>
-      <w:pPr>
-        <w:rPr>
-          <w:rFonts w:ascii="Times New Roman" w:eastAsia="Times New Roman" w:hAnsi="Times New Roman" w:cs="Times New Roman"/>
-          <w:i/>
-          <w:sz w:val="20"/>
-          <w:szCs w:val="20"/>
-        </w:rPr>
-      </w:pPr>
-      <w:r>
-        <w:rPr>
-          <w:rFonts w:ascii="Times New Roman" w:eastAsia="Times New Roman" w:hAnsi="Times New Roman" w:cs="Times New Roman"/>
-          <w:b/>
-          <w:sz w:val="20"/>
-          <w:szCs w:val="20"/>
-        </w:rPr>
-        <w:t>Remixing Animations For More Effective Crowd-Powered Prototyping Of Interactive Interfaces</w:t>
-      </w:r>
-      <w:r>
-        <w:rPr>
-          <w:rFonts w:ascii="Times New Roman" w:eastAsia="Times New Roman" w:hAnsi="Times New Roman" w:cs="Times New Roman"/>
-          <w:sz w:val="20"/>
-          <w:szCs w:val="20"/>
-        </w:rPr>
-        <w:t xml:space="preserve"> </w:t>
-      </w:r>
-      <w:r>
-        <w:rPr>
-          <w:rFonts w:ascii="Times New Roman" w:eastAsia="Times New Roman" w:hAnsi="Times New Roman" w:cs="Times New Roman"/>
-          <w:sz w:val="20"/>
-          <w:szCs w:val="20"/>
-        </w:rPr>
-        <w:tab/>
-      </w:r>
-      <w:r>
-        <w:rPr>
-          <w:rFonts w:ascii="Times New Roman" w:eastAsia="Times New Roman" w:hAnsi="Times New Roman" w:cs="Times New Roman"/>
-          <w:sz w:val="20"/>
-          <w:szCs w:val="20"/>
-        </w:rPr>
-        <w:t xml:space="preserve"> </w:t>
-      </w:r>
-    </w:p>
-    <w:p>
-      <w:pPr>
-        <w:rPr>
-          <w:sz w:val="20"/>
-          <w:szCs w:val="20"/>
-        </w:rPr>
-      </w:pPr>
-      <w:r>
-        <w:rPr>
-          <w:rFonts w:ascii="Times New Roman" w:eastAsia="Times New Roman" w:hAnsi="Times New Roman" w:cs="Times New Roman"/>
-          <w:i/>
-          <w:sz w:val="20"/>
-          <w:szCs w:val="20"/>
-        </w:rPr>
-        <w:t>Undergraduate Researcher</w:t>
-      </w:r>
-      <w:r>
-        <w:rPr>
-          <w:rFonts w:ascii="Times New Roman" w:eastAsia="Times New Roman" w:hAnsi="Times New Roman" w:cs="Times New Roman"/>
-          <w:i/>
-          <w:sz w:val="20"/>
-          <w:szCs w:val="20"/>
-        </w:rPr>
-        <w:tab/>
-      </w:r>
-      <w:r>
-        <w:rPr>
-          <w:rFonts w:ascii="Times New Roman" w:eastAsia="Times New Roman" w:hAnsi="Times New Roman" w:cs="Times New Roman"/>
-          <w:i/>
-          <w:sz w:val="20"/>
-          <w:szCs w:val="20"/>
-        </w:rPr>
-        <w:tab/>
-      </w:r>
-      <w:r>
-        <w:rPr>
-          <w:rFonts w:ascii="Times New Roman" w:eastAsia="Times New Roman" w:hAnsi="Times New Roman" w:cs="Times New Roman"/>
-          <w:i/>
-          <w:sz w:val="20"/>
-          <w:szCs w:val="20"/>
-        </w:rPr>
-        <w:tab/>
-      </w:r>
-      <w:r>
-        <w:rPr>
-          <w:rFonts w:ascii="Times New Roman" w:eastAsia="Times New Roman" w:hAnsi="Times New Roman" w:cs="Times New Roman"/>
-          <w:i/>
-          <w:sz w:val="20"/>
-          <w:szCs w:val="20"/>
-        </w:rPr>
-        <w:tab/>
-      </w:r>
-      <w:r>
-        <w:rPr>
-          <w:rFonts w:ascii="Times New Roman" w:eastAsia="Times New Roman" w:hAnsi="Times New Roman" w:cs="Times New Roman"/>
-          <w:i/>
-          <w:sz w:val="20"/>
-          <w:szCs w:val="20"/>
-        </w:rPr>
-        <w:tab/>
-      </w:r>
-      <w:r>
-        <w:rPr>
-          <w:rFonts w:ascii="Times New Roman" w:eastAsia="Times New Roman" w:hAnsi="Times New Roman" w:cs="Times New Roman"/>
-          <w:i/>
-          <w:sz w:val="20"/>
-          <w:szCs w:val="20"/>
-        </w:rPr>
-        <w:tab/>
-      </w:r>
-      <w:r>
-        <w:rPr>
-          <w:rFonts w:ascii="Times New Roman" w:eastAsia="Times New Roman" w:hAnsi="Times New Roman" w:cs="Times New Roman"/>
-          <w:i/>
-          <w:sz w:val="20"/>
-          <w:szCs w:val="20"/>
-        </w:rPr>
-        <w:tab/>
-      </w:r>
-      <w:r>
-        <w:rPr>
-          <w:rFonts w:ascii="Times New Roman" w:eastAsia="Times New Roman" w:hAnsi="Times New Roman" w:cs="Times New Roman"/>
-          <w:i/>
-          <w:sz w:val="20"/>
-          <w:szCs w:val="20"/>
-        </w:rPr>
-        <w:tab/>
-      </w:r>
-      <w:r>
-        <w:rPr>
-          <w:rFonts w:ascii="Times New Roman" w:eastAsia="Times New Roman" w:hAnsi="Times New Roman" w:cs="Times New Roman"/>
-          <w:i/>
-          <w:sz w:val="20"/>
-          <w:szCs w:val="20"/>
-        </w:rPr>
-        <w:tab/>
-      </w:r>
-      <w:r>
-        <w:rPr>
-          <w:rFonts w:ascii="Times New Roman" w:eastAsia="Times New Roman" w:hAnsi="Times New Roman" w:cs="Times New Roman"/>
-          <w:i/>
-          <w:sz w:val="20"/>
-          <w:szCs w:val="20"/>
-        </w:rPr>
-        <w:t xml:space="preserve">    </w:t>
-      </w:r>
-      <w:r>
-        <w:rPr>
-          <w:rFonts w:ascii="Times New Roman" w:eastAsia="Times New Roman" w:hAnsi="Times New Roman" w:cs="Times New Roman"/>
-          <w:i/>
-          <w:sz w:val="20"/>
-          <w:szCs w:val="20"/>
-        </w:rPr>
-        <w:t xml:space="preserve">  </w:t>
-      </w:r>
-      <w:r>
-        <w:rPr>
-          <w:rFonts w:ascii="Times New Roman" w:eastAsia="Times New Roman" w:hAnsi="Times New Roman" w:cs="Times New Roman"/>
-          <w:i/>
-          <w:sz w:val="20"/>
-          <w:szCs w:val="20"/>
-        </w:rPr>
-        <w:t xml:space="preserve"> </w:t>
-      </w:r>
-      <w:r>
-        <w:rPr>
-          <w:rFonts w:ascii="Times New Roman" w:eastAsia="Times New Roman" w:hAnsi="Times New Roman" w:cs="Times New Roman"/>
-          <w:i/>
-          <w:sz w:val="20"/>
-          <w:szCs w:val="20"/>
-        </w:rPr>
-        <w:t>Mar</w:t>
-      </w:r>
-      <w:r>
-        <w:rPr>
-          <w:rFonts w:ascii="Times New Roman" w:eastAsia="Times New Roman" w:hAnsi="Times New Roman" w:cs="Times New Roman"/>
-          <w:i/>
-          <w:sz w:val="20"/>
-          <w:szCs w:val="20"/>
-        </w:rPr>
-        <w:t xml:space="preserve"> 2016 - Present</w:t>
-      </w:r>
-    </w:p>
-    <w:p>
-      <w:pPr>
-        <w:numPr>
-          <w:ilvl w:val="0"/>
-          <w:numId w:val="8"/>
-        </w:numPr>
-        <w:contextualSpacing/>
-        <w:rPr>
-          <w:rFonts w:ascii="Times New Roman" w:eastAsia="Times New Roman" w:hAnsi="Times New Roman" w:cs="Times New Roman"/>
-          <w:sz w:val="20"/>
-          <w:szCs w:val="20"/>
-        </w:rPr>
-      </w:pPr>
-      <w:r>
-        <w:rPr>
-          <w:rFonts w:ascii="Times New Roman" w:eastAsia="Times New Roman" w:hAnsi="Times New Roman" w:cs="Times New Roman"/>
-          <w:sz w:val="20"/>
-          <w:szCs w:val="20"/>
-        </w:rPr>
-        <w:t>Collaborated with</w:t>
-      </w:r>
-      <w:r>
-        <w:rPr>
-          <w:rFonts w:ascii="Times New Roman" w:eastAsia="Times New Roman" w:hAnsi="Times New Roman" w:cs="Times New Roman"/>
-          <w:sz w:val="20"/>
-          <w:szCs w:val="20"/>
-        </w:rPr>
-        <w:t xml:space="preserve"> 4</w:t>
-      </w:r>
-      <w:r>
-        <w:rPr>
-          <w:rFonts w:ascii="Times New Roman" w:eastAsia="Times New Roman" w:hAnsi="Times New Roman" w:cs="Times New Roman"/>
-          <w:sz w:val="20"/>
-          <w:szCs w:val="20"/>
-        </w:rPr>
-        <w:t xml:space="preserve"> labmates</w:t>
-      </w:r>
-      <w:r>
-        <w:rPr>
-          <w:rFonts w:ascii="Times New Roman" w:eastAsia="Times New Roman" w:hAnsi="Times New Roman" w:cs="Times New Roman"/>
-          <w:sz w:val="20"/>
-          <w:szCs w:val="20"/>
-        </w:rPr>
-        <w:t xml:space="preserve"> to conceptualize </w:t>
-      </w:r>
-      <w:r>
-        <w:rPr>
-          <w:rFonts w:ascii="Times New Roman" w:eastAsia="Times New Roman" w:hAnsi="Times New Roman" w:cs="Times New Roman"/>
-          <w:sz w:val="20"/>
-          <w:szCs w:val="20"/>
-        </w:rPr>
-        <w:t>anima</w:t>
-      </w:r>
-      <w:r>
-        <w:rPr>
-          <w:rFonts w:ascii="Times New Roman" w:eastAsia="Times New Roman" w:hAnsi="Times New Roman" w:cs="Times New Roman"/>
-          <w:sz w:val="20"/>
-          <w:szCs w:val="20"/>
-        </w:rPr>
-        <w:t xml:space="preserve">tion structure for learning </w:t>
-      </w:r>
-      <w:r>
-        <w:rPr>
-          <w:rFonts w:ascii="Times New Roman" w:eastAsia="Times New Roman" w:hAnsi="Times New Roman" w:cs="Times New Roman"/>
-          <w:sz w:val="20"/>
-          <w:szCs w:val="20"/>
-        </w:rPr>
-        <w:t>animation automation</w:t>
-      </w:r>
-    </w:p>
-    <w:p>
-      <w:pPr>
-        <w:numPr>
-          <w:ilvl w:val="0"/>
-          <w:numId w:val="8"/>
-        </w:numPr>
-        <w:contextualSpacing/>
-        <w:rPr>
-          <w:rFonts w:ascii="Times New Roman" w:eastAsia="Times New Roman" w:hAnsi="Times New Roman" w:cs="Times New Roman"/>
-          <w:sz w:val="20"/>
-          <w:szCs w:val="20"/>
-        </w:rPr>
-      </w:pPr>
-      <w:r>
-        <w:rPr>
-          <w:rFonts w:ascii="Times New Roman" w:eastAsia="Times New Roman" w:hAnsi="Times New Roman" w:cs="Times New Roman"/>
-          <w:sz w:val="20"/>
-          <w:szCs w:val="20"/>
-        </w:rPr>
-        <w:t xml:space="preserve">Programmed animation awareness feature to </w:t>
-      </w:r>
-      <w:r>
-        <w:rPr>
-          <w:rFonts w:ascii="Times New Roman" w:eastAsia="Times New Roman" w:hAnsi="Times New Roman" w:cs="Times New Roman"/>
-          <w:sz w:val="20"/>
-          <w:szCs w:val="20"/>
-        </w:rPr>
-        <w:t>facilitate the collaboration of crowd workers</w:t>
-      </w:r>
-    </w:p>
-    <w:p>
-      <w:pPr>
-        <w:rPr>
-          <w:rFonts w:ascii="Times New Roman" w:eastAsia="Times New Roman" w:hAnsi="Times New Roman" w:cs="Times New Roman"/>
-          <w:i/>
-          <w:sz w:val="20"/>
-          <w:szCs w:val="20"/>
-        </w:rPr>
-      </w:pPr>
-      <w:r>
-        <w:rPr>
-          <w:rFonts w:ascii="Times New Roman" w:eastAsia="Times New Roman" w:hAnsi="Times New Roman" w:cs="Times New Roman"/>
-          <w:b/>
-          <w:sz w:val="20"/>
-          <w:szCs w:val="20"/>
-        </w:rPr>
-        <w:t>Codeon</w:t>
-      </w:r>
-      <w:r>
-        <w:rPr>
-          <w:rFonts w:ascii="Times New Roman" w:eastAsia="Times New Roman" w:hAnsi="Times New Roman" w:cs="Times New Roman"/>
-          <w:b/>
-          <w:sz w:val="20"/>
-          <w:szCs w:val="20"/>
-        </w:rPr>
-        <w:t>: On-Demand Software Development Assi</w:t>
-      </w:r>
-      <w:r>
-        <w:rPr>
-          <w:rFonts w:ascii="Times New Roman" w:eastAsia="Times New Roman" w:hAnsi="Times New Roman" w:cs="Times New Roman"/>
-          <w:b/>
-          <w:sz w:val="20"/>
-          <w:szCs w:val="20"/>
-        </w:rPr>
-        <w:t>s</w:t>
-      </w:r>
-      <w:r>
-        <w:rPr>
-          <w:rFonts w:ascii="Times New Roman" w:eastAsia="Times New Roman" w:hAnsi="Times New Roman" w:cs="Times New Roman"/>
-          <w:b/>
-          <w:sz w:val="20"/>
-          <w:szCs w:val="20"/>
-        </w:rPr>
-        <w:t>tance</w:t>
-      </w:r>
-      <w:r>
-        <w:rPr>
-          <w:rFonts w:ascii="Times New Roman" w:eastAsia="Times New Roman" w:hAnsi="Times New Roman" w:cs="Times New Roman"/>
-          <w:sz w:val="20"/>
-          <w:szCs w:val="20"/>
-        </w:rPr>
-        <w:t xml:space="preserve"> </w:t>
-      </w:r>
-      <w:r>
-        <w:rPr>
-          <w:rFonts w:ascii="Times New Roman" w:eastAsia="Times New Roman" w:hAnsi="Times New Roman" w:cs="Times New Roman"/>
-          <w:sz w:val="20"/>
-          <w:szCs w:val="20"/>
-        </w:rPr>
-        <w:tab/>
-      </w:r>
-      <w:r>
-        <w:rPr>
-          <w:rFonts w:ascii="Times New Roman" w:eastAsia="Times New Roman" w:hAnsi="Times New Roman" w:cs="Times New Roman"/>
-          <w:sz w:val="20"/>
-          <w:szCs w:val="20"/>
-        </w:rPr>
-        <w:tab/>
-      </w:r>
-      <w:r>
-        <w:rPr>
-          <w:rFonts w:ascii="Times New Roman" w:eastAsia="Times New Roman" w:hAnsi="Times New Roman" w:cs="Times New Roman"/>
-          <w:sz w:val="20"/>
-          <w:szCs w:val="20"/>
-        </w:rPr>
-        <w:tab/>
-      </w:r>
-      <w:r>
-        <w:rPr>
-          <w:rFonts w:ascii="Times New Roman" w:eastAsia="Times New Roman" w:hAnsi="Times New Roman" w:cs="Times New Roman"/>
-          <w:sz w:val="20"/>
-          <w:szCs w:val="20"/>
-        </w:rPr>
-        <w:tab/>
-      </w:r>
-      <w:r>
-        <w:rPr>
-          <w:rFonts w:ascii="Times New Roman" w:eastAsia="Times New Roman" w:hAnsi="Times New Roman" w:cs="Times New Roman"/>
-          <w:sz w:val="20"/>
-          <w:szCs w:val="20"/>
-        </w:rPr>
-        <w:tab/>
-        <w:t xml:space="preserve">   </w:t>
-      </w:r>
-      <w:r>
-        <w:rPr>
-          <w:rFonts w:ascii="Times New Roman" w:eastAsia="Times New Roman" w:hAnsi="Times New Roman" w:cs="Times New Roman"/>
-          <w:sz w:val="20"/>
-          <w:szCs w:val="20"/>
-        </w:rPr>
-        <w:tab/>
-        <w:t xml:space="preserve"> </w:t>
-      </w:r>
-    </w:p>
-    <w:p>
-      <w:pPr>
-        <w:rPr>
-          <w:rFonts w:ascii="Times New Roman" w:eastAsia="Times New Roman" w:hAnsi="Times New Roman" w:cs="Times New Roman"/>
-          <w:sz w:val="20"/>
-          <w:szCs w:val="20"/>
-        </w:rPr>
-      </w:pPr>
-      <w:r>
-        <w:rPr>
-          <w:rFonts w:ascii="Times New Roman" w:eastAsia="Times New Roman" w:hAnsi="Times New Roman" w:cs="Times New Roman"/>
-          <w:i/>
-          <w:sz w:val="20"/>
-          <w:szCs w:val="20"/>
-        </w:rPr>
-        <w:t>Undergraduate Research</w:t>
-      </w:r>
-      <w:r>
-        <w:rPr>
-          <w:rFonts w:ascii="Times New Roman" w:eastAsia="Times New Roman" w:hAnsi="Times New Roman" w:cs="Times New Roman"/>
-          <w:i/>
-          <w:sz w:val="20"/>
-          <w:szCs w:val="20"/>
-        </w:rPr>
-        <w:t>er</w:t>
-      </w:r>
-      <w:r>
-        <w:rPr>
-          <w:rFonts w:ascii="Times New Roman" w:eastAsia="Times New Roman" w:hAnsi="Times New Roman" w:cs="Times New Roman"/>
-          <w:sz w:val="20"/>
-          <w:szCs w:val="20"/>
-        </w:rPr>
-        <w:t xml:space="preserve"> </w:t>
-      </w:r>
-      <w:r>
-        <w:rPr>
-          <w:rFonts w:ascii="Times New Roman" w:eastAsia="Times New Roman" w:hAnsi="Times New Roman" w:cs="Times New Roman"/>
-          <w:sz w:val="20"/>
-          <w:szCs w:val="20"/>
-        </w:rPr>
-        <w:tab/>
-      </w:r>
-      <w:r>
-        <w:rPr>
-          <w:rFonts w:ascii="Times New Roman" w:eastAsia="Times New Roman" w:hAnsi="Times New Roman" w:cs="Times New Roman"/>
-          <w:sz w:val="20"/>
-          <w:szCs w:val="20"/>
-        </w:rPr>
-        <w:tab/>
-      </w:r>
-      <w:r>
-        <w:rPr>
-          <w:rFonts w:ascii="Times New Roman" w:eastAsia="Times New Roman" w:hAnsi="Times New Roman" w:cs="Times New Roman"/>
-          <w:sz w:val="20"/>
-          <w:szCs w:val="20"/>
-        </w:rPr>
-        <w:tab/>
-      </w:r>
-      <w:r>
-        <w:rPr>
-          <w:rFonts w:ascii="Times New Roman" w:eastAsia="Times New Roman" w:hAnsi="Times New Roman" w:cs="Times New Roman"/>
-          <w:sz w:val="20"/>
-          <w:szCs w:val="20"/>
-        </w:rPr>
-        <w:tab/>
-      </w:r>
-      <w:r>
-        <w:rPr>
-          <w:rFonts w:ascii="Times New Roman" w:eastAsia="Times New Roman" w:hAnsi="Times New Roman" w:cs="Times New Roman"/>
-          <w:sz w:val="20"/>
-          <w:szCs w:val="20"/>
-        </w:rPr>
-        <w:tab/>
-      </w:r>
-      <w:r>
-        <w:rPr>
-          <w:rFonts w:ascii="Times New Roman" w:eastAsia="Times New Roman" w:hAnsi="Times New Roman" w:cs="Times New Roman"/>
-          <w:sz w:val="20"/>
-          <w:szCs w:val="20"/>
-        </w:rPr>
-        <w:tab/>
-      </w:r>
-      <w:r>
-        <w:rPr>
-          <w:rFonts w:ascii="Times New Roman" w:eastAsia="Times New Roman" w:hAnsi="Times New Roman" w:cs="Times New Roman"/>
-          <w:sz w:val="20"/>
-          <w:szCs w:val="20"/>
-        </w:rPr>
-        <w:tab/>
-      </w:r>
-      <w:r>
-        <w:rPr>
-          <w:rFonts w:ascii="Times New Roman" w:eastAsia="Times New Roman" w:hAnsi="Times New Roman" w:cs="Times New Roman"/>
-          <w:sz w:val="20"/>
-          <w:szCs w:val="20"/>
-        </w:rPr>
-        <w:tab/>
-      </w:r>
-      <w:r>
-        <w:rPr>
-          <w:rFonts w:ascii="Times New Roman" w:eastAsia="Times New Roman" w:hAnsi="Times New Roman" w:cs="Times New Roman"/>
-          <w:sz w:val="20"/>
-          <w:szCs w:val="20"/>
-        </w:rPr>
-        <w:tab/>
-      </w:r>
-      <w:r>
-        <w:rPr>
-          <w:rFonts w:ascii="Times New Roman" w:eastAsia="Times New Roman" w:hAnsi="Times New Roman" w:cs="Times New Roman"/>
-          <w:sz w:val="20"/>
-          <w:szCs w:val="20"/>
-        </w:rPr>
-        <w:t xml:space="preserve">  </w:t>
-      </w:r>
-      <w:r>
-        <w:rPr>
-          <w:rFonts w:ascii="Times New Roman" w:eastAsia="Times New Roman" w:hAnsi="Times New Roman" w:cs="Times New Roman"/>
-          <w:sz w:val="20"/>
-          <w:szCs w:val="20"/>
-        </w:rPr>
-        <w:t xml:space="preserve"> </w:t>
-      </w:r>
-      <w:r>
-        <w:rPr>
-          <w:rFonts w:ascii="Times New Roman" w:eastAsia="Times New Roman" w:hAnsi="Times New Roman" w:cs="Times New Roman"/>
-          <w:sz w:val="20"/>
-          <w:szCs w:val="20"/>
-        </w:rPr>
-        <w:t xml:space="preserve"> </w:t>
-      </w:r>
-      <w:r>
-        <w:rPr>
-          <w:rFonts w:ascii="Times New Roman" w:eastAsia="Times New Roman" w:hAnsi="Times New Roman" w:cs="Times New Roman"/>
-          <w:i/>
-          <w:sz w:val="20"/>
-          <w:szCs w:val="20"/>
-        </w:rPr>
-        <w:t>Sept 2015 – Feb 2017</w:t>
-      </w:r>
-    </w:p>
-    <w:p>
-      <w:pPr>
-        <w:numPr>
-          <w:ilvl w:val="0"/>
-          <w:numId w:val="7"/>
-        </w:numPr>
-        <w:contextualSpacing/>
-        <w:rPr>
-          <w:rFonts w:ascii="Times New Roman" w:eastAsia="Times New Roman" w:hAnsi="Times New Roman" w:cs="Times New Roman"/>
-          <w:sz w:val="20"/>
-          <w:szCs w:val="20"/>
-        </w:rPr>
-      </w:pPr>
-      <w:r>
-        <w:rPr>
-          <w:rFonts w:ascii="Times New Roman" w:eastAsia="Times New Roman" w:hAnsi="Times New Roman" w:cs="Times New Roman"/>
-          <w:sz w:val="20"/>
-          <w:szCs w:val="20"/>
-        </w:rPr>
-        <w:t xml:space="preserve">Built </w:t>
-      </w:r>
-      <w:r>
-        <w:rPr>
-          <w:rFonts w:ascii="Times New Roman" w:eastAsia="Times New Roman" w:hAnsi="Times New Roman" w:cs="Times New Roman"/>
-          <w:sz w:val="20"/>
-          <w:szCs w:val="20"/>
-        </w:rPr>
-        <w:t>communication functionality between end-user and helpers</w:t>
-      </w:r>
-    </w:p>
-    <w:p>
-      <w:pPr>
-        <w:numPr>
-          <w:ilvl w:val="0"/>
-          <w:numId w:val="7"/>
-        </w:numPr>
-        <w:contextualSpacing/>
-        <w:rPr>
-          <w:rFonts w:ascii="Times New Roman" w:eastAsia="Times New Roman" w:hAnsi="Times New Roman" w:cs="Times New Roman"/>
-          <w:sz w:val="20"/>
-          <w:szCs w:val="20"/>
-        </w:rPr>
-      </w:pPr>
-      <w:r>
-        <w:rPr>
-          <w:rFonts w:ascii="Times New Roman" w:eastAsia="Times New Roman" w:hAnsi="Times New Roman" w:cs="Times New Roman"/>
-          <w:sz w:val="20"/>
-          <w:szCs w:val="20"/>
-        </w:rPr>
-        <w:t xml:space="preserve">Enhanced </w:t>
-      </w:r>
-      <w:r>
-        <w:rPr>
-          <w:rFonts w:ascii="Times New Roman" w:eastAsia="Times New Roman" w:hAnsi="Times New Roman" w:cs="Times New Roman"/>
-          <w:sz w:val="20"/>
-          <w:szCs w:val="20"/>
-        </w:rPr>
-        <w:t xml:space="preserve">user interface to help users learn the </w:t>
-      </w:r>
-      <w:r>
-        <w:rPr>
-          <w:rFonts w:ascii="Times New Roman" w:eastAsia="Times New Roman" w:hAnsi="Times New Roman" w:cs="Times New Roman"/>
-          <w:sz w:val="20"/>
-          <w:szCs w:val="20"/>
-        </w:rPr>
-        <w:t>tool</w:t>
-      </w:r>
-      <w:r>
-        <w:rPr>
-          <w:rFonts w:ascii="Times New Roman" w:eastAsia="Times New Roman" w:hAnsi="Times New Roman" w:cs="Times New Roman"/>
-          <w:sz w:val="20"/>
-          <w:szCs w:val="20"/>
-        </w:rPr>
-        <w:t xml:space="preserve"> more quickly</w:t>
-      </w:r>
-    </w:p>
-    <w:p>
-      <w:pPr>
-        <w:numPr>
-          <w:ilvl w:val="0"/>
-          <w:numId w:val="7"/>
-        </w:numPr>
-        <w:contextualSpacing/>
-        <w:rPr>
-          <w:rFonts w:ascii="Times New Roman" w:eastAsia="Times New Roman" w:hAnsi="Times New Roman" w:cs="Times New Roman"/>
-          <w:sz w:val="20"/>
-          <w:szCs w:val="20"/>
-        </w:rPr>
-      </w:pPr>
-      <w:r>
-        <w:rPr>
-          <w:rFonts w:ascii="Times New Roman" w:eastAsia="Times New Roman" w:hAnsi="Times New Roman" w:cs="Times New Roman"/>
-          <w:sz w:val="20"/>
-          <w:szCs w:val="20"/>
-        </w:rPr>
-        <w:t>Cooperated with Professor and</w:t>
-      </w:r>
-      <w:r>
-        <w:rPr>
-          <w:rFonts w:ascii="Times New Roman" w:eastAsia="Times New Roman" w:hAnsi="Times New Roman" w:cs="Times New Roman"/>
-          <w:sz w:val="20"/>
-          <w:szCs w:val="20"/>
-        </w:rPr>
-        <w:t xml:space="preserve"> 3</w:t>
-      </w:r>
-      <w:r>
-        <w:rPr>
-          <w:rFonts w:ascii="Times New Roman" w:eastAsia="Times New Roman" w:hAnsi="Times New Roman" w:cs="Times New Roman"/>
-          <w:sz w:val="20"/>
-          <w:szCs w:val="20"/>
-        </w:rPr>
-        <w:t xml:space="preserve"> </w:t>
-      </w:r>
-      <w:r>
-        <w:rPr>
-          <w:rFonts w:ascii="Times New Roman" w:eastAsia="Times New Roman" w:hAnsi="Times New Roman" w:cs="Times New Roman"/>
-          <w:sz w:val="20"/>
-          <w:szCs w:val="20"/>
-        </w:rPr>
-        <w:t>graduate students</w:t>
-      </w:r>
-      <w:r>
-        <w:rPr>
-          <w:rFonts w:ascii="Times New Roman" w:eastAsia="Times New Roman" w:hAnsi="Times New Roman" w:cs="Times New Roman"/>
-          <w:sz w:val="20"/>
-          <w:szCs w:val="20"/>
-        </w:rPr>
-        <w:t xml:space="preserve"> to publish the paper in CHI conference.</w:t>
-      </w:r>
-    </w:p>
-    <w:p>
-      <w:pPr>
-        <w:contextualSpacing/>
-        <w:rPr>
-          <w:rFonts w:ascii="Times New Roman" w:eastAsia="Times New Roman" w:hAnsi="Times New Roman" w:cs="Times New Roman"/>
-          <w:sz w:val="20"/>
-          <w:szCs w:val="20"/>
-        </w:rPr>
-      </w:pPr>
-      <w:r>
-        <w:rPr>
-          <w:rFonts w:ascii="Times New Roman" w:eastAsia="Times New Roman" w:hAnsi="Times New Roman" w:cs="Times New Roman"/>
-          <w:b/>
-          <w:sz w:val="20"/>
-          <w:szCs w:val="20"/>
-        </w:rPr>
-        <w:t>Preserving Privacy in Crowd-Powered Systems</w:t>
-      </w:r>
-      <w:r>
-        <w:rPr>
-          <w:rFonts w:ascii="Times New Roman" w:eastAsia="Times New Roman" w:hAnsi="Times New Roman" w:cs="Times New Roman"/>
-          <w:sz w:val="20"/>
-          <w:szCs w:val="20"/>
-        </w:rPr>
-        <w:tab/>
-      </w:r>
-      <w:r>
-        <w:rPr>
-          <w:rFonts w:ascii="Times New Roman" w:eastAsia="Times New Roman" w:hAnsi="Times New Roman" w:cs="Times New Roman"/>
-          <w:sz w:val="20"/>
-          <w:szCs w:val="20"/>
-        </w:rPr>
-        <w:tab/>
-      </w:r>
-      <w:r>
-        <w:rPr>
-          <w:rFonts w:ascii="Times New Roman" w:eastAsia="Times New Roman" w:hAnsi="Times New Roman" w:cs="Times New Roman"/>
-          <w:sz w:val="20"/>
-          <w:szCs w:val="20"/>
-        </w:rPr>
-        <w:tab/>
-      </w:r>
-      <w:r>
-        <w:rPr>
-          <w:rFonts w:ascii="Times New Roman" w:eastAsia="Times New Roman" w:hAnsi="Times New Roman" w:cs="Times New Roman"/>
-          <w:sz w:val="20"/>
-          <w:szCs w:val="20"/>
-        </w:rPr>
-        <w:tab/>
-      </w:r>
-      <w:r>
-        <w:rPr>
-          <w:rFonts w:ascii="Times New Roman" w:eastAsia="Times New Roman" w:hAnsi="Times New Roman" w:cs="Times New Roman"/>
-          <w:sz w:val="20"/>
-          <w:szCs w:val="20"/>
-        </w:rPr>
-        <w:tab/>
-      </w:r>
-      <w:r>
-        <w:rPr>
-          <w:rFonts w:ascii="Times New Roman" w:eastAsia="Times New Roman" w:hAnsi="Times New Roman" w:cs="Times New Roman"/>
-          <w:sz w:val="20"/>
-          <w:szCs w:val="20"/>
-        </w:rPr>
-        <w:tab/>
-      </w:r>
-      <w:r>
-        <w:rPr>
-          <w:rFonts w:ascii="Times New Roman" w:eastAsia="Times New Roman" w:hAnsi="Times New Roman" w:cs="Times New Roman"/>
-          <w:sz w:val="20"/>
-          <w:szCs w:val="20"/>
-        </w:rPr>
-        <w:t xml:space="preserve">   </w:t>
-      </w:r>
-      <w:r>
-        <w:rPr>
-          <w:rFonts w:ascii="Times New Roman" w:eastAsia="Times New Roman" w:hAnsi="Times New Roman" w:cs="Times New Roman"/>
-          <w:sz w:val="20"/>
-          <w:szCs w:val="20"/>
-        </w:rPr>
-        <w:t xml:space="preserve">    </w:t>
-      </w:r>
-      <w:r>
-        <w:rPr>
-          <w:rFonts w:ascii="Times New Roman" w:eastAsia="Times New Roman" w:hAnsi="Times New Roman" w:cs="Times New Roman"/>
-          <w:sz w:val="20"/>
-          <w:szCs w:val="20"/>
-        </w:rPr>
-        <w:t xml:space="preserve"> </w:t>
-      </w:r>
-    </w:p>
-    <w:p>
-      <w:pPr>
-        <w:contextualSpacing/>
-        <w:rPr>
-          <w:rFonts w:ascii="Times New Roman" w:eastAsia="Times New Roman" w:hAnsi="Times New Roman" w:cs="Times New Roman"/>
-          <w:i/>
-          <w:sz w:val="20"/>
-          <w:szCs w:val="20"/>
-        </w:rPr>
-      </w:pPr>
-      <w:r>
-        <w:rPr>
-          <w:rFonts w:ascii="Times New Roman" w:eastAsia="Times New Roman" w:hAnsi="Times New Roman" w:cs="Times New Roman"/>
-          <w:i/>
-          <w:sz w:val="20"/>
-          <w:szCs w:val="20"/>
-        </w:rPr>
-        <w:t>Undergraduate Researcher</w:t>
-      </w:r>
-      <w:r>
-        <w:rPr>
-          <w:rFonts w:ascii="Times New Roman" w:eastAsia="Times New Roman" w:hAnsi="Times New Roman" w:cs="Times New Roman"/>
-          <w:i/>
-          <w:sz w:val="20"/>
-          <w:szCs w:val="20"/>
-        </w:rPr>
-        <w:tab/>
-      </w:r>
-      <w:r>
-        <w:rPr>
-          <w:rFonts w:ascii="Times New Roman" w:eastAsia="Times New Roman" w:hAnsi="Times New Roman" w:cs="Times New Roman"/>
-          <w:i/>
-          <w:sz w:val="20"/>
-          <w:szCs w:val="20"/>
-        </w:rPr>
-        <w:tab/>
-      </w:r>
-      <w:r>
-        <w:rPr>
-          <w:rFonts w:ascii="Times New Roman" w:eastAsia="Times New Roman" w:hAnsi="Times New Roman" w:cs="Times New Roman"/>
-          <w:i/>
-          <w:sz w:val="20"/>
-          <w:szCs w:val="20"/>
-        </w:rPr>
-        <w:tab/>
-      </w:r>
-      <w:r>
-        <w:rPr>
-          <w:rFonts w:ascii="Times New Roman" w:eastAsia="Times New Roman" w:hAnsi="Times New Roman" w:cs="Times New Roman"/>
-          <w:i/>
-          <w:sz w:val="20"/>
-          <w:szCs w:val="20"/>
-        </w:rPr>
-        <w:tab/>
-      </w:r>
-      <w:r>
-        <w:rPr>
-          <w:rFonts w:ascii="Times New Roman" w:eastAsia="Times New Roman" w:hAnsi="Times New Roman" w:cs="Times New Roman"/>
-          <w:i/>
-          <w:sz w:val="20"/>
-          <w:szCs w:val="20"/>
-        </w:rPr>
-        <w:tab/>
-      </w:r>
-      <w:r>
-        <w:rPr>
-          <w:rFonts w:ascii="Times New Roman" w:eastAsia="Times New Roman" w:hAnsi="Times New Roman" w:cs="Times New Roman"/>
-          <w:i/>
-          <w:sz w:val="20"/>
-          <w:szCs w:val="20"/>
-        </w:rPr>
-        <w:tab/>
-      </w:r>
-      <w:r>
-        <w:rPr>
-          <w:rFonts w:ascii="Times New Roman" w:eastAsia="Times New Roman" w:hAnsi="Times New Roman" w:cs="Times New Roman"/>
-          <w:i/>
-          <w:sz w:val="20"/>
-          <w:szCs w:val="20"/>
-        </w:rPr>
-        <w:tab/>
-      </w:r>
-      <w:r>
-        <w:rPr>
-          <w:rFonts w:ascii="Times New Roman" w:eastAsia="Times New Roman" w:hAnsi="Times New Roman" w:cs="Times New Roman"/>
-          <w:i/>
-          <w:sz w:val="20"/>
-          <w:szCs w:val="20"/>
-        </w:rPr>
-        <w:tab/>
-      </w:r>
-      <w:r>
-        <w:rPr>
-          <w:rFonts w:ascii="Times New Roman" w:eastAsia="Times New Roman" w:hAnsi="Times New Roman" w:cs="Times New Roman"/>
-          <w:i/>
-          <w:sz w:val="20"/>
-          <w:szCs w:val="20"/>
-        </w:rPr>
-        <w:tab/>
-        <w:t xml:space="preserve">        Jan 2017 - Present</w:t>
-      </w:r>
-    </w:p>
-    <w:p>
-      <w:pPr>
-        <w:pStyle w:val="ListParagraph"/>
-        <w:numPr>
-          <w:ilvl w:val="0"/>
-          <w:numId w:val="11"/>
-        </w:numPr>
-        <w:ind w:left="360"/>
-        <w:rPr>
-          <w:rFonts w:ascii="Times New Roman" w:eastAsia="Times New Roman" w:hAnsi="Times New Roman" w:cs="Times New Roman"/>
-          <w:sz w:val="20"/>
-          <w:szCs w:val="20"/>
-        </w:rPr>
-      </w:pPr>
-      <w:r>
-        <w:rPr>
-          <w:rFonts w:ascii="Times New Roman" w:eastAsia="Times New Roman" w:hAnsi="Times New Roman" w:cs="Times New Roman"/>
-          <w:sz w:val="20"/>
-          <w:szCs w:val="20"/>
-        </w:rPr>
-        <w:t xml:space="preserve">Innovated </w:t>
-      </w:r>
-      <w:r>
-        <w:rPr>
-          <w:rFonts w:ascii="Times New Roman" w:eastAsia="Times New Roman" w:hAnsi="Times New Roman" w:cs="Times New Roman"/>
-          <w:sz w:val="20"/>
-          <w:szCs w:val="20"/>
-        </w:rPr>
-        <w:t>a</w:t>
-      </w:r>
-      <w:r>
-        <w:rPr>
-          <w:rFonts w:ascii="Times New Roman" w:eastAsia="Times New Roman" w:hAnsi="Times New Roman" w:cs="Times New Roman"/>
-          <w:sz w:val="20"/>
-          <w:szCs w:val="20"/>
-        </w:rPr>
-        <w:t>n</w:t>
-      </w:r>
-      <w:r>
-        <w:rPr>
-          <w:rFonts w:ascii="Times New Roman" w:eastAsia="Times New Roman" w:hAnsi="Times New Roman" w:cs="Times New Roman"/>
-          <w:sz w:val="20"/>
-          <w:szCs w:val="20"/>
-        </w:rPr>
-        <w:t xml:space="preserve"> image filtering algorithm which</w:t>
-      </w:r>
-      <w:r>
-        <w:rPr>
-          <w:rFonts w:ascii="Times New Roman" w:eastAsia="Times New Roman" w:hAnsi="Times New Roman" w:cs="Times New Roman"/>
-          <w:sz w:val="20"/>
-          <w:szCs w:val="20"/>
-        </w:rPr>
-        <w:t xml:space="preserve"> </w:t>
-      </w:r>
-      <w:r>
-        <w:rPr>
-          <w:rFonts w:ascii="Times New Roman" w:eastAsia="Times New Roman" w:hAnsi="Times New Roman" w:cs="Times New Roman"/>
-          <w:sz w:val="20"/>
-          <w:szCs w:val="20"/>
-        </w:rPr>
-        <w:t>reduce</w:t>
-      </w:r>
-      <w:r>
-        <w:rPr>
-          <w:rFonts w:ascii="Times New Roman" w:eastAsia="Times New Roman" w:hAnsi="Times New Roman" w:cs="Times New Roman"/>
-          <w:sz w:val="20"/>
-          <w:szCs w:val="20"/>
-        </w:rPr>
-        <w:t>s</w:t>
-      </w:r>
-      <w:r>
-        <w:rPr>
-          <w:rFonts w:ascii="Times New Roman" w:eastAsia="Times New Roman" w:hAnsi="Times New Roman" w:cs="Times New Roman"/>
-          <w:sz w:val="20"/>
-          <w:szCs w:val="20"/>
-        </w:rPr>
-        <w:t xml:space="preserve"> </w:t>
-      </w:r>
-      <w:r>
-        <w:rPr>
-          <w:rFonts w:ascii="Times New Roman" w:eastAsia="Times New Roman" w:hAnsi="Times New Roman" w:cs="Times New Roman"/>
-          <w:sz w:val="20"/>
-          <w:szCs w:val="20"/>
-        </w:rPr>
-        <w:t>cost by 4</w:t>
-      </w:r>
-      <w:r>
-        <w:rPr>
-          <w:rFonts w:ascii="Times New Roman" w:eastAsia="Times New Roman" w:hAnsi="Times New Roman" w:cs="Times New Roman"/>
-          <w:sz w:val="20"/>
-          <w:szCs w:val="20"/>
-        </w:rPr>
-        <w:t>0%</w:t>
-      </w:r>
-      <w:r>
-        <w:rPr>
-          <w:rFonts w:ascii="Times New Roman" w:eastAsia="Times New Roman" w:hAnsi="Times New Roman" w:cs="Times New Roman"/>
-          <w:sz w:val="20"/>
-          <w:szCs w:val="20"/>
-        </w:rPr>
-        <w:t xml:space="preserve"> and </w:t>
-      </w:r>
-      <w:r>
-        <w:rPr>
-          <w:rFonts w:ascii="Times New Roman" w:eastAsia="Times New Roman" w:hAnsi="Times New Roman" w:cs="Times New Roman"/>
-          <w:sz w:val="20"/>
-          <w:szCs w:val="20"/>
-        </w:rPr>
-        <w:t>au</w:t>
-      </w:r>
-      <w:r>
-        <w:rPr>
-          <w:rFonts w:ascii="Times New Roman" w:eastAsia="Times New Roman" w:hAnsi="Times New Roman" w:cs="Times New Roman"/>
-          <w:sz w:val="20"/>
-          <w:szCs w:val="20"/>
-        </w:rPr>
-        <w:t>gments user privacy</w:t>
-      </w:r>
-    </w:p>
-    <w:p>
-      <w:pPr>
-        <w:pStyle w:val="ListParagraph"/>
-        <w:numPr>
-          <w:ilvl w:val="0"/>
-          <w:numId w:val="9"/>
-        </w:numPr>
-        <w:ind w:left="360"/>
-        <w:rPr>
-          <w:rFonts w:ascii="Times New Roman" w:eastAsia="Times New Roman" w:hAnsi="Times New Roman" w:cs="Times New Roman"/>
-          <w:sz w:val="20"/>
-          <w:szCs w:val="20"/>
-        </w:rPr>
-      </w:pPr>
-      <w:r>
-        <w:rPr>
-          <w:rFonts w:ascii="Times New Roman" w:eastAsia="Times New Roman" w:hAnsi="Times New Roman" w:cs="Times New Roman"/>
-          <w:sz w:val="20"/>
-          <w:szCs w:val="20"/>
-        </w:rPr>
-        <w:t xml:space="preserve">Tested and refined the tool </w:t>
-      </w:r>
-      <w:r>
-        <w:rPr>
-          <w:rFonts w:ascii="Times New Roman" w:eastAsia="Times New Roman" w:hAnsi="Times New Roman" w:cs="Times New Roman"/>
-          <w:sz w:val="20"/>
-          <w:szCs w:val="20"/>
-        </w:rPr>
-        <w:t>to ensure</w:t>
-      </w:r>
-      <w:r>
-        <w:rPr>
-          <w:rFonts w:ascii="Times New Roman" w:eastAsia="Times New Roman" w:hAnsi="Times New Roman" w:cs="Times New Roman"/>
-          <w:sz w:val="20"/>
-          <w:szCs w:val="20"/>
-        </w:rPr>
-        <w:t xml:space="preserve"> its complete functioning</w:t>
-      </w:r>
-    </w:p>
-    <w:p>
-      <w:pPr>
-        <w:pStyle w:val="ListParagraph"/>
-        <w:ind w:left="360"/>
-        <w:rPr>
-          <w:rFonts w:ascii="Times New Roman" w:eastAsia="Times New Roman" w:hAnsi="Times New Roman" w:cs="Times New Roman"/>
-          <w:sz w:val="20"/>
-          <w:szCs w:val="20"/>
-        </w:rPr>
-      </w:pPr>
-    </w:p>
-    <w:p>
-      <w:pPr>
-        <w:pBdr>
-          <w:bottom w:val="single" w:sz="6" w:space="1" w:color="auto"/>
-        </w:pBdr>
-        <w:rPr>
-          <w:rFonts w:ascii="Times New Roman" w:eastAsia="Times New Roman" w:hAnsi="Times New Roman" w:cs="Times New Roman"/>
-          <w:b/>
-          <w:sz w:val="20"/>
-          <w:szCs w:val="20"/>
-        </w:rPr>
-      </w:pPr>
-      <w:r>
-        <w:rPr>
-          <w:rFonts w:ascii="Times New Roman" w:eastAsia="Times New Roman" w:hAnsi="Times New Roman" w:cs="Times New Roman"/>
-          <w:b/>
-          <w:sz w:val="20"/>
-          <w:szCs w:val="20"/>
-        </w:rPr>
-        <w:t>SKILL</w:t>
-      </w:r>
-      <w:r>
-        <w:rPr>
-          <w:rFonts w:ascii="Times New Roman" w:eastAsia="Times New Roman" w:hAnsi="Times New Roman" w:cs="Times New Roman"/>
-          <w:b/>
-          <w:sz w:val="20"/>
-          <w:szCs w:val="20"/>
-        </w:rPr>
-        <w:t>S</w:t>
-      </w:r>
-      <w:bookmarkStart w:id="0" w:name="_GoBack"/>
-      <w:bookmarkEnd w:id="0"/>
-    </w:p>
-    <w:p>
-      <w:pPr>
-        <w:rPr>
-          <w:sz w:val="20"/>
-          <w:szCs w:val="20"/>
-        </w:rPr>
-      </w:pPr>
-      <w:r>
-        <w:rPr>
-          <w:rFonts w:ascii="Times New Roman" w:eastAsia="Times New Roman" w:hAnsi="Times New Roman" w:cs="Times New Roman"/>
-          <w:b/>
-          <w:sz w:val="20"/>
-          <w:szCs w:val="20"/>
-        </w:rPr>
-        <w:t>Programming Languages</w:t>
-      </w:r>
-      <w:r>
-        <w:rPr>
-          <w:rFonts w:ascii="Times New Roman" w:eastAsia="Times New Roman" w:hAnsi="Times New Roman" w:cs="Times New Roman"/>
-          <w:sz w:val="20"/>
-          <w:szCs w:val="20"/>
-        </w:rPr>
-        <w:t>:</w:t>
-      </w:r>
-      <w:r>
-        <w:rPr>
-          <w:rFonts w:ascii="Times New Roman" w:eastAsia="Times New Roman" w:hAnsi="Times New Roman" w:cs="Times New Roman"/>
-          <w:sz w:val="20"/>
-          <w:szCs w:val="20"/>
-        </w:rPr>
-        <w:t xml:space="preserve"> C, </w:t>
-      </w:r>
-      <w:r>
-        <w:rPr>
-          <w:rFonts w:ascii="Times New Roman" w:eastAsia="Times New Roman" w:hAnsi="Times New Roman" w:cs="Times New Roman"/>
-          <w:sz w:val="20"/>
-          <w:szCs w:val="20"/>
-        </w:rPr>
-        <w:t>C++, Javascript</w:t>
-      </w:r>
-      <w:r>
-        <w:rPr>
-          <w:rFonts w:ascii="Times New Roman" w:eastAsia="Times New Roman" w:hAnsi="Times New Roman" w:cs="Times New Roman"/>
-          <w:sz w:val="20"/>
-          <w:szCs w:val="20"/>
-        </w:rPr>
-        <w:t>, HTML5/CSS,</w:t>
-      </w:r>
-      <w:r>
-        <w:rPr>
-          <w:rFonts w:ascii="Times New Roman" w:eastAsia="Times New Roman" w:hAnsi="Times New Roman" w:cs="Times New Roman"/>
-          <w:sz w:val="20"/>
-          <w:szCs w:val="20"/>
-        </w:rPr>
-        <w:t xml:space="preserve"> PHP, SQL</w:t>
-      </w:r>
-      <w:r>
-        <w:rPr>
-          <w:rFonts w:ascii="Times New Roman" w:eastAsia="Times New Roman" w:hAnsi="Times New Roman" w:cs="Times New Roman"/>
-          <w:sz w:val="20"/>
-          <w:szCs w:val="20"/>
-        </w:rPr>
-        <w:t>, Swift</w:t>
-      </w:r>
-    </w:p>
-    <w:p>
-      <w:pPr>
-        <w:rPr>
-          <w:sz w:val="20"/>
-          <w:szCs w:val="20"/>
-        </w:rPr>
-      </w:pPr>
-      <w:r>
-        <w:rPr>
-          <w:rFonts w:ascii="Times New Roman" w:eastAsia="Times New Roman" w:hAnsi="Times New Roman" w:cs="Times New Roman"/>
-          <w:b/>
-          <w:sz w:val="20"/>
-          <w:szCs w:val="20"/>
-        </w:rPr>
-        <w:t>Framework</w:t>
-      </w:r>
-      <w:r>
-        <w:rPr>
-          <w:rFonts w:ascii="Times New Roman" w:eastAsia="Times New Roman" w:hAnsi="Times New Roman" w:cs="Times New Roman"/>
-          <w:b/>
-          <w:sz w:val="20"/>
-          <w:szCs w:val="20"/>
-        </w:rPr>
-        <w:t xml:space="preserve">s &amp; </w:t>
-      </w:r>
-      <w:r>
-        <w:rPr>
-          <w:rFonts w:ascii="Times New Roman" w:eastAsia="Times New Roman" w:hAnsi="Times New Roman" w:cs="Times New Roman"/>
-          <w:b/>
-          <w:sz w:val="20"/>
-          <w:szCs w:val="20"/>
-        </w:rPr>
-        <w:t>Softwares</w:t>
-      </w:r>
-      <w:r>
-        <w:rPr>
-          <w:rFonts w:ascii="Times New Roman" w:eastAsia="Times New Roman" w:hAnsi="Times New Roman" w:cs="Times New Roman"/>
-          <w:sz w:val="20"/>
-          <w:szCs w:val="20"/>
-        </w:rPr>
-        <w:t>: AngularJs, MeteorJs</w:t>
-      </w:r>
-      <w:r>
-        <w:rPr>
-          <w:rFonts w:ascii="Times New Roman" w:eastAsia="Times New Roman" w:hAnsi="Times New Roman" w:cs="Times New Roman"/>
-          <w:sz w:val="20"/>
-          <w:szCs w:val="20"/>
-        </w:rPr>
-        <w:t>, JQuery, Bootstrap</w:t>
-      </w:r>
-      <w:r>
-        <w:rPr>
-          <w:rFonts w:ascii="Times New Roman" w:eastAsia="Times New Roman" w:hAnsi="Times New Roman" w:cs="Times New Roman"/>
-          <w:sz w:val="20"/>
-          <w:szCs w:val="20"/>
-        </w:rPr>
-        <w:t>, MongoDb</w:t>
-      </w:r>
-      <w:r>
-        <w:rPr>
-          <w:rFonts w:ascii="Times New Roman" w:eastAsia="Times New Roman" w:hAnsi="Times New Roman" w:cs="Times New Roman"/>
-          <w:sz w:val="20"/>
-          <w:szCs w:val="20"/>
-        </w:rPr>
-        <w:t>, Git, Matlab</w:t>
-      </w:r>
+        <w:rPr>
+          <w:rFonts w:ascii="Times New Roman" w:eastAsia="Times New Roman" w:hAnsi="Times New Roman" w:cs="Times New Roman"/>
+          <w:sz w:val="20"/>
+          <w:szCs w:val="20"/>
+        </w:rPr>
+      </w:pPr>
     </w:p>
     <w:sectPr>
       <w:pgSz w:w="12240" w:h="15840"/>
@@ -2719,6 +2901,119 @@
     </w:lvl>
   </w:abstractNum>
   <w:abstractNum w:abstractNumId="1">
+    <w:nsid w:val="14117AA8"/>
+    <w:multiLevelType w:val="hybridMultilevel"/>
+    <w:tmpl w:val="839EB57C"/>
+    <w:lvl w:ilvl="0" w:tplc="04090001">
+      <w:start w:val="1"/>
+      <w:numFmt w:val="bullet"/>
+      <w:lvlText w:val=""/>
+      <w:lvlJc w:val="left"/>
+      <w:pPr>
+        <w:ind w:left="720" w:hanging="360"/>
+      </w:pPr>
+      <w:rPr>
+        <w:rFonts w:ascii="Symbol" w:hAnsi="Symbol" w:hint="default"/>
+      </w:rPr>
+    </w:lvl>
+    <w:lvl w:ilvl="1" w:tplc="04090003" w:tentative="1">
+      <w:start w:val="1"/>
+      <w:numFmt w:val="bullet"/>
+      <w:lvlText w:val="o"/>
+      <w:lvlJc w:val="left"/>
+      <w:pPr>
+        <w:ind w:left="1440" w:hanging="360"/>
+      </w:pPr>
+      <w:rPr>
+        <w:rFonts w:ascii="Courier New" w:hAnsi="Courier New" w:cs="Courier New" w:hint="default"/>
+      </w:rPr>
+    </w:lvl>
+    <w:lvl w:ilvl="2" w:tplc="04090005" w:tentative="1">
+      <w:start w:val="1"/>
+      <w:numFmt w:val="bullet"/>
+      <w:lvlText w:val=""/>
+      <w:lvlJc w:val="left"/>
+      <w:pPr>
+        <w:ind w:left="2160" w:hanging="360"/>
+      </w:pPr>
+      <w:rPr>
+        <w:rFonts w:ascii="Wingdings" w:hAnsi="Wingdings" w:hint="default"/>
+      </w:rPr>
+    </w:lvl>
+    <w:lvl w:ilvl="3" w:tplc="04090001" w:tentative="1">
+      <w:start w:val="1"/>
+      <w:numFmt w:val="bullet"/>
+      <w:lvlText w:val=""/>
+      <w:lvlJc w:val="left"/>
+      <w:pPr>
+        <w:ind w:left="2880" w:hanging="360"/>
+      </w:pPr>
+      <w:rPr>
+        <w:rFonts w:ascii="Symbol" w:hAnsi="Symbol" w:hint="default"/>
+      </w:rPr>
+    </w:lvl>
+    <w:lvl w:ilvl="4" w:tplc="04090003" w:tentative="1">
+      <w:start w:val="1"/>
+      <w:numFmt w:val="bullet"/>
+      <w:lvlText w:val="o"/>
+      <w:lvlJc w:val="left"/>
+      <w:pPr>
+        <w:ind w:left="3600" w:hanging="360"/>
+      </w:pPr>
+      <w:rPr>
+        <w:rFonts w:ascii="Courier New" w:hAnsi="Courier New" w:cs="Courier New" w:hint="default"/>
+      </w:rPr>
+    </w:lvl>
+    <w:lvl w:ilvl="5" w:tplc="04090005" w:tentative="1">
+      <w:start w:val="1"/>
+      <w:numFmt w:val="bullet"/>
+      <w:lvlText w:val=""/>
+      <w:lvlJc w:val="left"/>
+      <w:pPr>
+        <w:ind w:left="4320" w:hanging="360"/>
+      </w:pPr>
+      <w:rPr>
+        <w:rFonts w:ascii="Wingdings" w:hAnsi="Wingdings" w:hint="default"/>
+      </w:rPr>
+    </w:lvl>
+    <w:lvl w:ilvl="6" w:tplc="04090001" w:tentative="1">
+      <w:start w:val="1"/>
+      <w:numFmt w:val="bullet"/>
+      <w:lvlText w:val=""/>
+      <w:lvlJc w:val="left"/>
+      <w:pPr>
+        <w:ind w:left="5040" w:hanging="360"/>
+      </w:pPr>
+      <w:rPr>
+        <w:rFonts w:ascii="Symbol" w:hAnsi="Symbol" w:hint="default"/>
+      </w:rPr>
+    </w:lvl>
+    <w:lvl w:ilvl="7" w:tplc="04090003" w:tentative="1">
+      <w:start w:val="1"/>
+      <w:numFmt w:val="bullet"/>
+      <w:lvlText w:val="o"/>
+      <w:lvlJc w:val="left"/>
+      <w:pPr>
+        <w:ind w:left="5760" w:hanging="360"/>
+      </w:pPr>
+      <w:rPr>
+        <w:rFonts w:ascii="Courier New" w:hAnsi="Courier New" w:cs="Courier New" w:hint="default"/>
+      </w:rPr>
+    </w:lvl>
+    <w:lvl w:ilvl="8" w:tplc="04090005" w:tentative="1">
+      <w:start w:val="1"/>
+      <w:numFmt w:val="bullet"/>
+      <w:lvlText w:val=""/>
+      <w:lvlJc w:val="left"/>
+      <w:pPr>
+        <w:ind w:left="6480" w:hanging="360"/>
+      </w:pPr>
+      <w:rPr>
+        <w:rFonts w:ascii="Wingdings" w:hAnsi="Wingdings" w:hint="default"/>
+      </w:rPr>
+    </w:lvl>
+  </w:abstractNum>
+  <w:abstractNum w:abstractNumId="2">
     <w:nsid w:val="153425D1"/>
     <w:multiLevelType w:val="multilevel"/>
     <w:tmpl w:val="10A0187A"/>
@@ -2831,7 +3126,7 @@
       </w:rPr>
     </w:lvl>
   </w:abstractNum>
-  <w:abstractNum w:abstractNumId="2">
+  <w:abstractNum w:abstractNumId="3">
     <w:nsid w:val="15B60E58"/>
     <w:multiLevelType w:val="hybridMultilevel"/>
     <w:tmpl w:val="1004B70C"/>
@@ -2944,7 +3239,7 @@
       </w:rPr>
     </w:lvl>
   </w:abstractNum>
-  <w:abstractNum w:abstractNumId="3">
+  <w:abstractNum w:abstractNumId="4">
     <w:nsid w:val="19562AF2"/>
     <w:multiLevelType w:val="multilevel"/>
     <w:tmpl w:val="9790F4CC"/>
@@ -3057,7 +3352,7 @@
       </w:rPr>
     </w:lvl>
   </w:abstractNum>
-  <w:abstractNum w:abstractNumId="4">
+  <w:abstractNum w:abstractNumId="5">
     <w:nsid w:val="2BC3167C"/>
     <w:multiLevelType w:val="hybridMultilevel"/>
     <w:tmpl w:val="9C8A07CE"/>
@@ -3170,7 +3465,7 @@
       </w:rPr>
     </w:lvl>
   </w:abstractNum>
-  <w:abstractNum w:abstractNumId="5">
+  <w:abstractNum w:abstractNumId="6">
     <w:nsid w:val="387B7AB9"/>
     <w:multiLevelType w:val="hybridMultilevel"/>
     <w:tmpl w:val="D0CE297A"/>
@@ -3283,7 +3578,7 @@
       </w:rPr>
     </w:lvl>
   </w:abstractNum>
-  <w:abstractNum w:abstractNumId="6">
+  <w:abstractNum w:abstractNumId="7">
     <w:nsid w:val="437765AD"/>
     <w:multiLevelType w:val="hybridMultilevel"/>
     <w:tmpl w:val="E75C3722"/>
@@ -3396,7 +3691,7 @@
       </w:rPr>
     </w:lvl>
   </w:abstractNum>
-  <w:abstractNum w:abstractNumId="7">
+  <w:abstractNum w:abstractNumId="8">
     <w:nsid w:val="4C9A6296"/>
     <w:multiLevelType w:val="multilevel"/>
     <w:tmpl w:val="BB506F10"/>
@@ -3509,7 +3804,7 @@
       </w:rPr>
     </w:lvl>
   </w:abstractNum>
-  <w:abstractNum w:abstractNumId="8">
+  <w:abstractNum w:abstractNumId="9">
     <w:nsid w:val="52D61B89"/>
     <w:multiLevelType w:val="hybridMultilevel"/>
     <w:tmpl w:val="0A62ABD4"/>
@@ -3622,7 +3917,7 @@
       </w:rPr>
     </w:lvl>
   </w:abstractNum>
-  <w:abstractNum w:abstractNumId="9">
+  <w:abstractNum w:abstractNumId="10">
     <w:nsid w:val="55C06EC5"/>
     <w:multiLevelType w:val="hybridMultilevel"/>
     <w:tmpl w:val="8EC48C04"/>
@@ -3735,7 +4030,233 @@
       </w:rPr>
     </w:lvl>
   </w:abstractNum>
-  <w:abstractNum w:abstractNumId="10">
+  <w:abstractNum w:abstractNumId="11">
+    <w:nsid w:val="5A664B42"/>
+    <w:multiLevelType w:val="hybridMultilevel"/>
+    <w:tmpl w:val="B1661C4A"/>
+    <w:lvl w:ilvl="0" w:tplc="04090001">
+      <w:start w:val="1"/>
+      <w:numFmt w:val="bullet"/>
+      <w:lvlText w:val=""/>
+      <w:lvlJc w:val="left"/>
+      <w:pPr>
+        <w:ind w:left="360" w:hanging="360"/>
+      </w:pPr>
+      <w:rPr>
+        <w:rFonts w:ascii="Symbol" w:hAnsi="Symbol" w:hint="default"/>
+      </w:rPr>
+    </w:lvl>
+    <w:lvl w:ilvl="1" w:tplc="04090003" w:tentative="1">
+      <w:start w:val="1"/>
+      <w:numFmt w:val="bullet"/>
+      <w:lvlText w:val="o"/>
+      <w:lvlJc w:val="left"/>
+      <w:pPr>
+        <w:ind w:left="1080" w:hanging="360"/>
+      </w:pPr>
+      <w:rPr>
+        <w:rFonts w:ascii="Courier New" w:hAnsi="Courier New" w:cs="Courier New" w:hint="default"/>
+      </w:rPr>
+    </w:lvl>
+    <w:lvl w:ilvl="2" w:tplc="04090005" w:tentative="1">
+      <w:start w:val="1"/>
+      <w:numFmt w:val="bullet"/>
+      <w:lvlText w:val=""/>
+      <w:lvlJc w:val="left"/>
+      <w:pPr>
+        <w:ind w:left="1800" w:hanging="360"/>
+      </w:pPr>
+      <w:rPr>
+        <w:rFonts w:ascii="Wingdings" w:hAnsi="Wingdings" w:hint="default"/>
+      </w:rPr>
+    </w:lvl>
+    <w:lvl w:ilvl="3" w:tplc="04090001" w:tentative="1">
+      <w:start w:val="1"/>
+      <w:numFmt w:val="bullet"/>
+      <w:lvlText w:val=""/>
+      <w:lvlJc w:val="left"/>
+      <w:pPr>
+        <w:ind w:left="2520" w:hanging="360"/>
+      </w:pPr>
+      <w:rPr>
+        <w:rFonts w:ascii="Symbol" w:hAnsi="Symbol" w:hint="default"/>
+      </w:rPr>
+    </w:lvl>
+    <w:lvl w:ilvl="4" w:tplc="04090003" w:tentative="1">
+      <w:start w:val="1"/>
+      <w:numFmt w:val="bullet"/>
+      <w:lvlText w:val="o"/>
+      <w:lvlJc w:val="left"/>
+      <w:pPr>
+        <w:ind w:left="3240" w:hanging="360"/>
+      </w:pPr>
+      <w:rPr>
+        <w:rFonts w:ascii="Courier New" w:hAnsi="Courier New" w:cs="Courier New" w:hint="default"/>
+      </w:rPr>
+    </w:lvl>
+    <w:lvl w:ilvl="5" w:tplc="04090005" w:tentative="1">
+      <w:start w:val="1"/>
+      <w:numFmt w:val="bullet"/>
+      <w:lvlText w:val=""/>
+      <w:lvlJc w:val="left"/>
+      <w:pPr>
+        <w:ind w:left="3960" w:hanging="360"/>
+      </w:pPr>
+      <w:rPr>
+        <w:rFonts w:ascii="Wingdings" w:hAnsi="Wingdings" w:hint="default"/>
+      </w:rPr>
+    </w:lvl>
+    <w:lvl w:ilvl="6" w:tplc="04090001" w:tentative="1">
+      <w:start w:val="1"/>
+      <w:numFmt w:val="bullet"/>
+      <w:lvlText w:val=""/>
+      <w:lvlJc w:val="left"/>
+      <w:pPr>
+        <w:ind w:left="4680" w:hanging="360"/>
+      </w:pPr>
+      <w:rPr>
+        <w:rFonts w:ascii="Symbol" w:hAnsi="Symbol" w:hint="default"/>
+      </w:rPr>
+    </w:lvl>
+    <w:lvl w:ilvl="7" w:tplc="04090003" w:tentative="1">
+      <w:start w:val="1"/>
+      <w:numFmt w:val="bullet"/>
+      <w:lvlText w:val="o"/>
+      <w:lvlJc w:val="left"/>
+      <w:pPr>
+        <w:ind w:left="5400" w:hanging="360"/>
+      </w:pPr>
+      <w:rPr>
+        <w:rFonts w:ascii="Courier New" w:hAnsi="Courier New" w:cs="Courier New" w:hint="default"/>
+      </w:rPr>
+    </w:lvl>
+    <w:lvl w:ilvl="8" w:tplc="04090005" w:tentative="1">
+      <w:start w:val="1"/>
+      <w:numFmt w:val="bullet"/>
+      <w:lvlText w:val=""/>
+      <w:lvlJc w:val="left"/>
+      <w:pPr>
+        <w:ind w:left="6120" w:hanging="360"/>
+      </w:pPr>
+      <w:rPr>
+        <w:rFonts w:ascii="Wingdings" w:hAnsi="Wingdings" w:hint="default"/>
+      </w:rPr>
+    </w:lvl>
+  </w:abstractNum>
+  <w:abstractNum w:abstractNumId="12">
+    <w:nsid w:val="5CFF7CF1"/>
+    <w:multiLevelType w:val="hybridMultilevel"/>
+    <w:tmpl w:val="E368B922"/>
+    <w:lvl w:ilvl="0" w:tplc="04090001">
+      <w:start w:val="1"/>
+      <w:numFmt w:val="bullet"/>
+      <w:lvlText w:val=""/>
+      <w:lvlJc w:val="left"/>
+      <w:pPr>
+        <w:ind w:left="360" w:hanging="360"/>
+      </w:pPr>
+      <w:rPr>
+        <w:rFonts w:ascii="Symbol" w:hAnsi="Symbol" w:hint="default"/>
+      </w:rPr>
+    </w:lvl>
+    <w:lvl w:ilvl="1" w:tplc="04090003" w:tentative="1">
+      <w:start w:val="1"/>
+      <w:numFmt w:val="bullet"/>
+      <w:lvlText w:val="o"/>
+      <w:lvlJc w:val="left"/>
+      <w:pPr>
+        <w:ind w:left="1080" w:hanging="360"/>
+      </w:pPr>
+      <w:rPr>
+        <w:rFonts w:ascii="Courier New" w:hAnsi="Courier New" w:cs="Courier New" w:hint="default"/>
+      </w:rPr>
+    </w:lvl>
+    <w:lvl w:ilvl="2" w:tplc="04090005" w:tentative="1">
+      <w:start w:val="1"/>
+      <w:numFmt w:val="bullet"/>
+      <w:lvlText w:val=""/>
+      <w:lvlJc w:val="left"/>
+      <w:pPr>
+        <w:ind w:left="1800" w:hanging="360"/>
+      </w:pPr>
+      <w:rPr>
+        <w:rFonts w:ascii="Wingdings" w:hAnsi="Wingdings" w:hint="default"/>
+      </w:rPr>
+    </w:lvl>
+    <w:lvl w:ilvl="3" w:tplc="04090001" w:tentative="1">
+      <w:start w:val="1"/>
+      <w:numFmt w:val="bullet"/>
+      <w:lvlText w:val=""/>
+      <w:lvlJc w:val="left"/>
+      <w:pPr>
+        <w:ind w:left="2520" w:hanging="360"/>
+      </w:pPr>
+      <w:rPr>
+        <w:rFonts w:ascii="Symbol" w:hAnsi="Symbol" w:hint="default"/>
+      </w:rPr>
+    </w:lvl>
+    <w:lvl w:ilvl="4" w:tplc="04090003" w:tentative="1">
+      <w:start w:val="1"/>
+      <w:numFmt w:val="bullet"/>
+      <w:lvlText w:val="o"/>
+      <w:lvlJc w:val="left"/>
+      <w:pPr>
+        <w:ind w:left="3240" w:hanging="360"/>
+      </w:pPr>
+      <w:rPr>
+        <w:rFonts w:ascii="Courier New" w:hAnsi="Courier New" w:cs="Courier New" w:hint="default"/>
+      </w:rPr>
+    </w:lvl>
+    <w:lvl w:ilvl="5" w:tplc="04090005" w:tentative="1">
+      <w:start w:val="1"/>
+      <w:numFmt w:val="bullet"/>
+      <w:lvlText w:val=""/>
+      <w:lvlJc w:val="left"/>
+      <w:pPr>
+        <w:ind w:left="3960" w:hanging="360"/>
+      </w:pPr>
+      <w:rPr>
+        <w:rFonts w:ascii="Wingdings" w:hAnsi="Wingdings" w:hint="default"/>
+      </w:rPr>
+    </w:lvl>
+    <w:lvl w:ilvl="6" w:tplc="04090001" w:tentative="1">
+      <w:start w:val="1"/>
+      <w:numFmt w:val="bullet"/>
+      <w:lvlText w:val=""/>
+      <w:lvlJc w:val="left"/>
+      <w:pPr>
+        <w:ind w:left="4680" w:hanging="360"/>
+      </w:pPr>
+      <w:rPr>
+        <w:rFonts w:ascii="Symbol" w:hAnsi="Symbol" w:hint="default"/>
+      </w:rPr>
+    </w:lvl>
+    <w:lvl w:ilvl="7" w:tplc="04090003" w:tentative="1">
+      <w:start w:val="1"/>
+      <w:numFmt w:val="bullet"/>
+      <w:lvlText w:val="o"/>
+      <w:lvlJc w:val="left"/>
+      <w:pPr>
+        <w:ind w:left="5400" w:hanging="360"/>
+      </w:pPr>
+      <w:rPr>
+        <w:rFonts w:ascii="Courier New" w:hAnsi="Courier New" w:cs="Courier New" w:hint="default"/>
+      </w:rPr>
+    </w:lvl>
+    <w:lvl w:ilvl="8" w:tplc="04090005" w:tentative="1">
+      <w:start w:val="1"/>
+      <w:numFmt w:val="bullet"/>
+      <w:lvlText w:val=""/>
+      <w:lvlJc w:val="left"/>
+      <w:pPr>
+        <w:ind w:left="6120" w:hanging="360"/>
+      </w:pPr>
+      <w:rPr>
+        <w:rFonts w:ascii="Wingdings" w:hAnsi="Wingdings" w:hint="default"/>
+      </w:rPr>
+    </w:lvl>
+  </w:abstractNum>
+  <w:abstractNum w:abstractNumId="13">
     <w:nsid w:val="5F0C0E2D"/>
     <w:multiLevelType w:val="multilevel"/>
     <w:tmpl w:val="030AD334"/>
@@ -3848,7 +4369,7 @@
       </w:rPr>
     </w:lvl>
   </w:abstractNum>
-  <w:abstractNum w:abstractNumId="11">
+  <w:abstractNum w:abstractNumId="14">
     <w:nsid w:val="677B1E44"/>
     <w:multiLevelType w:val="hybridMultilevel"/>
     <w:tmpl w:val="B99AF61E"/>
@@ -3961,41 +4482,166 @@
       </w:rPr>
     </w:lvl>
   </w:abstractNum>
+  <w:abstractNum w:abstractNumId="15">
+    <w:nsid w:val="7AC645A0"/>
+    <w:multiLevelType w:val="hybridMultilevel"/>
+    <w:tmpl w:val="B82ABC1C"/>
+    <w:lvl w:ilvl="0" w:tplc="04090001">
+      <w:start w:val="1"/>
+      <w:numFmt w:val="bullet"/>
+      <w:lvlText w:val=""/>
+      <w:lvlJc w:val="left"/>
+      <w:pPr>
+        <w:ind w:left="360" w:hanging="360"/>
+      </w:pPr>
+      <w:rPr>
+        <w:rFonts w:ascii="Symbol" w:hAnsi="Symbol" w:hint="default"/>
+      </w:rPr>
+    </w:lvl>
+    <w:lvl w:ilvl="1" w:tplc="04090003" w:tentative="1">
+      <w:start w:val="1"/>
+      <w:numFmt w:val="bullet"/>
+      <w:lvlText w:val="o"/>
+      <w:lvlJc w:val="left"/>
+      <w:pPr>
+        <w:ind w:left="1080" w:hanging="360"/>
+      </w:pPr>
+      <w:rPr>
+        <w:rFonts w:ascii="Courier New" w:hAnsi="Courier New" w:cs="Courier New" w:hint="default"/>
+      </w:rPr>
+    </w:lvl>
+    <w:lvl w:ilvl="2" w:tplc="04090005" w:tentative="1">
+      <w:start w:val="1"/>
+      <w:numFmt w:val="bullet"/>
+      <w:lvlText w:val=""/>
+      <w:lvlJc w:val="left"/>
+      <w:pPr>
+        <w:ind w:left="1800" w:hanging="360"/>
+      </w:pPr>
+      <w:rPr>
+        <w:rFonts w:ascii="Wingdings" w:hAnsi="Wingdings" w:hint="default"/>
+      </w:rPr>
+    </w:lvl>
+    <w:lvl w:ilvl="3" w:tplc="04090001" w:tentative="1">
+      <w:start w:val="1"/>
+      <w:numFmt w:val="bullet"/>
+      <w:lvlText w:val=""/>
+      <w:lvlJc w:val="left"/>
+      <w:pPr>
+        <w:ind w:left="2520" w:hanging="360"/>
+      </w:pPr>
+      <w:rPr>
+        <w:rFonts w:ascii="Symbol" w:hAnsi="Symbol" w:hint="default"/>
+      </w:rPr>
+    </w:lvl>
+    <w:lvl w:ilvl="4" w:tplc="04090003" w:tentative="1">
+      <w:start w:val="1"/>
+      <w:numFmt w:val="bullet"/>
+      <w:lvlText w:val="o"/>
+      <w:lvlJc w:val="left"/>
+      <w:pPr>
+        <w:ind w:left="3240" w:hanging="360"/>
+      </w:pPr>
+      <w:rPr>
+        <w:rFonts w:ascii="Courier New" w:hAnsi="Courier New" w:cs="Courier New" w:hint="default"/>
+      </w:rPr>
+    </w:lvl>
+    <w:lvl w:ilvl="5" w:tplc="04090005" w:tentative="1">
+      <w:start w:val="1"/>
+      <w:numFmt w:val="bullet"/>
+      <w:lvlText w:val=""/>
+      <w:lvlJc w:val="left"/>
+      <w:pPr>
+        <w:ind w:left="3960" w:hanging="360"/>
+      </w:pPr>
+      <w:rPr>
+        <w:rFonts w:ascii="Wingdings" w:hAnsi="Wingdings" w:hint="default"/>
+      </w:rPr>
+    </w:lvl>
+    <w:lvl w:ilvl="6" w:tplc="04090001" w:tentative="1">
+      <w:start w:val="1"/>
+      <w:numFmt w:val="bullet"/>
+      <w:lvlText w:val=""/>
+      <w:lvlJc w:val="left"/>
+      <w:pPr>
+        <w:ind w:left="4680" w:hanging="360"/>
+      </w:pPr>
+      <w:rPr>
+        <w:rFonts w:ascii="Symbol" w:hAnsi="Symbol" w:hint="default"/>
+      </w:rPr>
+    </w:lvl>
+    <w:lvl w:ilvl="7" w:tplc="04090003" w:tentative="1">
+      <w:start w:val="1"/>
+      <w:numFmt w:val="bullet"/>
+      <w:lvlText w:val="o"/>
+      <w:lvlJc w:val="left"/>
+      <w:pPr>
+        <w:ind w:left="5400" w:hanging="360"/>
+      </w:pPr>
+      <w:rPr>
+        <w:rFonts w:ascii="Courier New" w:hAnsi="Courier New" w:cs="Courier New" w:hint="default"/>
+      </w:rPr>
+    </w:lvl>
+    <w:lvl w:ilvl="8" w:tplc="04090005" w:tentative="1">
+      <w:start w:val="1"/>
+      <w:numFmt w:val="bullet"/>
+      <w:lvlText w:val=""/>
+      <w:lvlJc w:val="left"/>
+      <w:pPr>
+        <w:ind w:left="6120" w:hanging="360"/>
+      </w:pPr>
+      <w:rPr>
+        <w:rFonts w:ascii="Wingdings" w:hAnsi="Wingdings" w:hint="default"/>
+      </w:rPr>
+    </w:lvl>
+  </w:abstractNum>
   <w:num w:numId="1">
+    <w:abstractNumId w:val="8"/>
+  </w:num>
+  <w:num w:numId="2">
+    <w:abstractNumId w:val="4"/>
+  </w:num>
+  <w:num w:numId="3">
+    <w:abstractNumId w:val="13"/>
+  </w:num>
+  <w:num w:numId="4">
+    <w:abstractNumId w:val="2"/>
+  </w:num>
+  <w:num w:numId="5">
     <w:abstractNumId w:val="7"/>
   </w:num>
-  <w:num w:numId="2">
-    <w:abstractNumId w:val="3"/>
-  </w:num>
-  <w:num w:numId="3">
+  <w:num w:numId="6">
     <w:abstractNumId w:val="10"/>
   </w:num>
-  <w:num w:numId="4">
-    <w:abstractNumId w:val="1"/>
+  <w:num w:numId="7">
+    <w:abstractNumId w:val="14"/>
   </w:num>
-  <w:num w:numId="5">
+  <w:num w:numId="8">
+    <w:abstractNumId w:val="5"/>
+  </w:num>
+  <w:num w:numId="9">
+    <w:abstractNumId w:val="9"/>
+  </w:num>
+  <w:num w:numId="10">
     <w:abstractNumId w:val="6"/>
   </w:num>
-  <w:num w:numId="6">
-    <w:abstractNumId w:val="9"/>
-  </w:num>
-  <w:num w:numId="7">
-    <w:abstractNumId w:val="11"/>
-  </w:num>
-  <w:num w:numId="8">
-    <w:abstractNumId w:val="4"/>
-  </w:num>
-  <w:num w:numId="9">
-    <w:abstractNumId w:val="8"/>
-  </w:num>
-  <w:num w:numId="10">
-    <w:abstractNumId w:val="5"/>
-  </w:num>
   <w:num w:numId="11">
-    <w:abstractNumId w:val="2"/>
+    <w:abstractNumId w:val="3"/>
   </w:num>
   <w:num w:numId="12">
     <w:abstractNumId w:val="0"/>
+  </w:num>
+  <w:num w:numId="13">
+    <w:abstractNumId w:val="1"/>
+  </w:num>
+  <w:num w:numId="14">
+    <w:abstractNumId w:val="11"/>
+  </w:num>
+  <w:num w:numId="15">
+    <w:abstractNumId w:val="15"/>
+  </w:num>
+  <w:num w:numId="16">
+    <w:abstractNumId w:val="12"/>
   </w:num>
 </w:numbering>
 </file>

--- a/Resume_YiweiYang.docx
+++ b/Resume_YiweiYang.docx
@@ -404,7 +404,16 @@
           <w:sz w:val="20"/>
           <w:szCs w:val="20"/>
         </w:rPr>
-        <w:t xml:space="preserve">Undergradute Researcher </w:t>
+        <w:t>Undergraduate</w:t>
+      </w:r>
+      <w:r>
+        <w:rPr>
+          <w:rFonts w:ascii="Times New Roman" w:eastAsia="Times New Roman" w:hAnsi="Times New Roman" w:cs="Times New Roman"/>
+          <w:b/>
+          <w:sz w:val="20"/>
+          <w:szCs w:val="20"/>
+        </w:rPr>
+        <w:t xml:space="preserve"> Researcher </w:t>
       </w:r>
       <w:r>
         <w:rPr>
@@ -489,7 +498,6 @@
           <w:sz w:val="20"/>
           <w:szCs w:val="20"/>
         </w:rPr>
-        <w:tab/>
         <w:t xml:space="preserve">        </w:t>
       </w:r>
       <w:r>
@@ -547,7 +555,15 @@
           <w:sz w:val="20"/>
           <w:szCs w:val="20"/>
         </w:rPr>
-        <w:t>Worked on interdisciplinary projects relating to crowdsourcing, human computation, and artificial intelligence.</w:t>
+        <w:t xml:space="preserve">Worked on interdisciplinary projects relating to crowdsourcing, human computation, and </w:t>
+      </w:r>
+      <w:r>
+        <w:rPr>
+          <w:rFonts w:ascii="Times New Roman" w:eastAsia="Times New Roman" w:hAnsi="Times New Roman" w:cs="Times New Roman"/>
+          <w:sz w:val="20"/>
+          <w:szCs w:val="20"/>
+        </w:rPr>
+        <w:t>artificial intelligence</w:t>
       </w:r>
     </w:p>
     <w:p>
@@ -601,7 +617,7 @@
           <w:sz w:val="20"/>
           <w:szCs w:val="20"/>
         </w:rPr>
-        <w:t>SQL, and MongoDb.</w:t>
+        <w:t>SQL, and MongoDb</w:t>
       </w:r>
     </w:p>
     <w:p>
@@ -655,6 +671,14 @@
           <w:sz w:val="20"/>
           <w:szCs w:val="20"/>
         </w:rPr>
+        <w:t>s</w:t>
+      </w:r>
+      <w:r>
+        <w:rPr>
+          <w:rFonts w:ascii="Times New Roman" w:eastAsia="Times New Roman" w:hAnsi="Times New Roman" w:cs="Times New Roman"/>
+          <w:sz w:val="20"/>
+          <w:szCs w:val="20"/>
+        </w:rPr>
         <w:t xml:space="preserve"> </w:t>
       </w:r>
       <w:r>
@@ -663,7 +687,7 @@
           <w:sz w:val="20"/>
           <w:szCs w:val="20"/>
         </w:rPr>
-        <w:t xml:space="preserve">and 1 poster accepted. </w:t>
+        <w:t>and 1 poster accepted</w:t>
       </w:r>
     </w:p>
     <w:p>
@@ -672,6 +696,7 @@
           <w:bottom w:val="single" w:sz="6" w:space="1" w:color="auto"/>
         </w:pBdr>
         <w:rPr>
+          <w:rFonts w:eastAsia="Arial"/>
           <w:b/>
           <w:sz w:val="20"/>
           <w:szCs w:val="20"/>
@@ -970,38 +995,6 @@
         </w:rPr>
         <w:t>speed and accuracy</w:t>
       </w:r>
-      <w:r>
-        <w:rPr>
-          <w:rFonts w:ascii="Times New Roman" w:eastAsia="Times New Roman" w:hAnsi="Times New Roman" w:cs="Times New Roman"/>
-          <w:sz w:val="20"/>
-          <w:szCs w:val="20"/>
-        </w:rPr>
-        <w:t xml:space="preserve">; </w:t>
-      </w:r>
-      <w:r>
-        <w:rPr>
-          <w:rFonts w:ascii="Times New Roman" w:eastAsia="Times New Roman" w:hAnsi="Times New Roman" w:cs="Times New Roman"/>
-          <w:sz w:val="20"/>
-          <w:szCs w:val="20"/>
-        </w:rPr>
-        <w:t>p</w:t>
-      </w:r>
-      <w:r>
-        <w:rPr>
-          <w:rFonts w:ascii="Times New Roman" w:eastAsia="Times New Roman" w:hAnsi="Times New Roman" w:cs="Times New Roman"/>
-          <w:sz w:val="20"/>
-          <w:szCs w:val="20"/>
-        </w:rPr>
-        <w:t xml:space="preserve">layers can use arrow keys to move across platforms to dodge instant </w:t>
-      </w:r>
-      <w:r>
-        <w:rPr>
-          <w:rFonts w:ascii="Times New Roman" w:eastAsia="Times New Roman" w:hAnsi="Times New Roman" w:cs="Times New Roman"/>
-          <w:sz w:val="20"/>
-          <w:szCs w:val="20"/>
-        </w:rPr>
-        <w:t>lightning</w:t>
-      </w:r>
     </w:p>
     <w:p>
       <w:pPr>
@@ -1022,15 +1015,23 @@
           <w:sz w:val="20"/>
           <w:szCs w:val="20"/>
         </w:rPr>
-        <w:t>Worked</w:t>
-      </w:r>
-      <w:r>
-        <w:rPr>
-          <w:rFonts w:ascii="Times New Roman" w:eastAsia="Times New Roman" w:hAnsi="Times New Roman" w:cs="Times New Roman"/>
-          <w:sz w:val="20"/>
-          <w:szCs w:val="20"/>
-        </w:rPr>
-        <w:t xml:space="preserve"> with 2 labmates to pioneer a </w:t>
+        <w:t>P</w:t>
+      </w:r>
+      <w:r>
+        <w:rPr>
+          <w:rFonts w:ascii="Times New Roman" w:eastAsia="Times New Roman" w:hAnsi="Times New Roman" w:cs="Times New Roman"/>
+          <w:sz w:val="20"/>
+          <w:szCs w:val="20"/>
+        </w:rPr>
+        <w:t>ioneered</w:t>
+      </w:r>
+      <w:r>
+        <w:rPr>
+          <w:rFonts w:ascii="Times New Roman" w:eastAsia="Times New Roman" w:hAnsi="Times New Roman" w:cs="Times New Roman"/>
+          <w:sz w:val="20"/>
+          <w:szCs w:val="20"/>
+        </w:rPr>
+        <w:t xml:space="preserve"> a </w:t>
       </w:r>
       <w:r>
         <w:rPr>
@@ -1078,23 +1079,71 @@
           <w:sz w:val="20"/>
           <w:szCs w:val="20"/>
         </w:rPr>
-        <w:t xml:space="preserve">possible future states of the game, collects and aggregates their inputs </w:t>
-      </w:r>
-      <w:r>
-        <w:rPr>
-          <w:rFonts w:ascii="Times New Roman" w:eastAsia="Times New Roman" w:hAnsi="Times New Roman" w:cs="Times New Roman"/>
-          <w:sz w:val="20"/>
-          <w:szCs w:val="20"/>
-        </w:rPr>
-        <w:t xml:space="preserve">to </w:t>
-      </w:r>
-      <w:r>
-        <w:rPr>
-          <w:rFonts w:ascii="Times New Roman" w:eastAsia="Times New Roman" w:hAnsi="Times New Roman" w:cs="Times New Roman"/>
-          <w:sz w:val="20"/>
-          <w:szCs w:val="20"/>
-        </w:rPr>
-        <w:t>dodge the lightning in under 10 ms</w:t>
+        <w:t>possible future states of the game, collects and aggregates their</w:t>
+      </w:r>
+      <w:r>
+        <w:rPr>
+          <w:rFonts w:ascii="Times New Roman" w:eastAsia="Times New Roman" w:hAnsi="Times New Roman" w:cs="Times New Roman"/>
+          <w:sz w:val="20"/>
+          <w:szCs w:val="20"/>
+        </w:rPr>
+        <w:t xml:space="preserve"> inputs, reducing</w:t>
+      </w:r>
+      <w:r>
+        <w:rPr>
+          <w:rFonts w:ascii="Times New Roman" w:eastAsia="Times New Roman" w:hAnsi="Times New Roman" w:cs="Times New Roman"/>
+          <w:sz w:val="20"/>
+          <w:szCs w:val="20"/>
+        </w:rPr>
+        <w:t xml:space="preserve"> </w:t>
+      </w:r>
+      <w:r>
+        <w:rPr>
+          <w:rFonts w:ascii="Times New Roman" w:eastAsia="Times New Roman" w:hAnsi="Times New Roman" w:cs="Times New Roman"/>
+          <w:sz w:val="20"/>
+          <w:szCs w:val="20"/>
+        </w:rPr>
+        <w:t xml:space="preserve">the </w:t>
+      </w:r>
+      <w:r>
+        <w:rPr>
+          <w:rFonts w:ascii="Times New Roman" w:eastAsia="Times New Roman" w:hAnsi="Times New Roman" w:cs="Times New Roman"/>
+          <w:sz w:val="20"/>
+          <w:szCs w:val="20"/>
+        </w:rPr>
+        <w:t xml:space="preserve">average </w:t>
+      </w:r>
+      <w:r>
+        <w:rPr>
+          <w:rFonts w:ascii="Times New Roman" w:eastAsia="Times New Roman" w:hAnsi="Times New Roman" w:cs="Times New Roman"/>
+          <w:sz w:val="20"/>
+          <w:szCs w:val="20"/>
+        </w:rPr>
+        <w:t xml:space="preserve">dodging speed from </w:t>
+      </w:r>
+      <w:r>
+        <w:rPr>
+          <w:rFonts w:ascii="Times New Roman" w:eastAsia="Times New Roman" w:hAnsi="Times New Roman" w:cs="Times New Roman"/>
+          <w:sz w:val="20"/>
+          <w:szCs w:val="20"/>
+        </w:rPr>
+        <w:t>553</w:t>
+      </w:r>
+      <w:r>
+        <w:rPr>
+          <w:rFonts w:ascii="Times New Roman" w:eastAsia="Times New Roman" w:hAnsi="Times New Roman" w:cs="Times New Roman"/>
+          <w:sz w:val="20"/>
+          <w:szCs w:val="20"/>
+        </w:rPr>
+        <w:t>ms to</w:t>
+      </w:r>
+      <w:r>
+        <w:rPr>
+          <w:rFonts w:ascii="Times New Roman" w:eastAsia="Times New Roman" w:hAnsi="Times New Roman" w:cs="Times New Roman"/>
+          <w:sz w:val="20"/>
+          <w:szCs w:val="20"/>
+        </w:rPr>
+        <w:t xml:space="preserve"> under 10ms</w:t>
       </w:r>
       <w:r>
         <w:rPr>
@@ -1526,7 +1575,15 @@
           <w:sz w:val="20"/>
           <w:szCs w:val="20"/>
         </w:rPr>
-        <w:t xml:space="preserve"> to publish the paper in CHI conference.</w:t>
+        <w:t xml:space="preserve"> to publ</w:t>
+      </w:r>
+      <w:r>
+        <w:rPr>
+          <w:rFonts w:ascii="Times New Roman" w:eastAsia="Times New Roman" w:hAnsi="Times New Roman" w:cs="Times New Roman"/>
+          <w:sz w:val="20"/>
+          <w:szCs w:val="20"/>
+        </w:rPr>
+        <w:t>ish the paper in CHI conference</w:t>
       </w:r>
     </w:p>
     <w:p>
@@ -1628,8 +1685,6 @@
         </w:rPr>
         <w:t xml:space="preserve">        </w:t>
       </w:r>
-      <w:bookmarkStart w:id="0" w:name="_GoBack"/>
-      <w:bookmarkEnd w:id="0"/>
       <w:r>
         <w:rPr>
           <w:rFonts w:ascii="Times New Roman" w:eastAsia="Times New Roman" w:hAnsi="Times New Roman" w:cs="Times New Roman"/>
@@ -1760,7 +1815,16 @@
           <w:sz w:val="20"/>
           <w:szCs w:val="20"/>
         </w:rPr>
-        <w:t>Umich Tutor App</w:t>
+        <w:t xml:space="preserve">Michigan Tutoring </w:t>
+      </w:r>
+      <w:r>
+        <w:rPr>
+          <w:rFonts w:ascii="Times New Roman" w:eastAsia="Times New Roman" w:hAnsi="Times New Roman" w:cs="Times New Roman"/>
+          <w:b/>
+          <w:sz w:val="20"/>
+          <w:szCs w:val="20"/>
+        </w:rPr>
+        <w:t>Application</w:t>
       </w:r>
       <w:r>
         <w:rPr>
@@ -1778,7 +1842,7 @@
           <w:sz w:val="20"/>
           <w:szCs w:val="20"/>
         </w:rPr>
-        <w:tab/>
+        <w:t xml:space="preserve"> </w:t>
       </w:r>
       <w:r>
         <w:rPr>
@@ -2240,6 +2304,179 @@
           <w:szCs w:val="20"/>
           <w:shd w:val="clear" w:color="auto" w:fill="FFFFFF"/>
         </w:rPr>
+        <w:t>H</w:t>
+      </w:r>
+      <w:r>
+        <w:rPr>
+          <w:rFonts w:ascii="Times New Roman" w:eastAsia="Times New Roman" w:hAnsi="Times New Roman" w:cs="Times New Roman"/>
+          <w:color w:val="222222"/>
+          <w:sz w:val="20"/>
+          <w:szCs w:val="20"/>
+          <w:shd w:val="clear" w:color="auto" w:fill="FFFFFF"/>
+        </w:rPr>
+        <w:t>.</w:t>
+      </w:r>
+      <w:r>
+        <w:rPr>
+          <w:rFonts w:ascii="Times New Roman" w:eastAsia="Times New Roman" w:hAnsi="Times New Roman" w:cs="Times New Roman"/>
+          <w:color w:val="222222"/>
+          <w:sz w:val="20"/>
+          <w:szCs w:val="20"/>
+          <w:shd w:val="clear" w:color="auto" w:fill="FFFFFF"/>
+        </w:rPr>
+        <w:t xml:space="preserve"> Kaur, M</w:t>
+      </w:r>
+      <w:r>
+        <w:rPr>
+          <w:rFonts w:ascii="Times New Roman" w:eastAsia="Times New Roman" w:hAnsi="Times New Roman" w:cs="Times New Roman"/>
+          <w:color w:val="222222"/>
+          <w:sz w:val="20"/>
+          <w:szCs w:val="20"/>
+          <w:shd w:val="clear" w:color="auto" w:fill="FFFFFF"/>
+        </w:rPr>
+        <w:t>.</w:t>
+      </w:r>
+      <w:r>
+        <w:rPr>
+          <w:rFonts w:ascii="Times New Roman" w:eastAsia="Times New Roman" w:hAnsi="Times New Roman" w:cs="Times New Roman"/>
+          <w:color w:val="222222"/>
+          <w:sz w:val="20"/>
+          <w:szCs w:val="20"/>
+          <w:shd w:val="clear" w:color="auto" w:fill="FFFFFF"/>
+        </w:rPr>
+        <w:t xml:space="preserve"> Gordon, </w:t>
+      </w:r>
+      <w:r>
+        <w:rPr>
+          <w:rFonts w:ascii="Times New Roman" w:eastAsia="Times New Roman" w:hAnsi="Times New Roman" w:cs="Times New Roman"/>
+          <w:b/>
+          <w:color w:val="222222"/>
+          <w:sz w:val="20"/>
+          <w:szCs w:val="20"/>
+          <w:shd w:val="clear" w:color="auto" w:fill="FFFFFF"/>
+        </w:rPr>
+        <w:t>Y</w:t>
+      </w:r>
+      <w:r>
+        <w:rPr>
+          <w:rFonts w:ascii="Times New Roman" w:eastAsia="Times New Roman" w:hAnsi="Times New Roman" w:cs="Times New Roman"/>
+          <w:b/>
+          <w:color w:val="222222"/>
+          <w:sz w:val="20"/>
+          <w:szCs w:val="20"/>
+          <w:shd w:val="clear" w:color="auto" w:fill="FFFFFF"/>
+        </w:rPr>
+        <w:t>.</w:t>
+      </w:r>
+      <w:r>
+        <w:rPr>
+          <w:rFonts w:ascii="Times New Roman" w:eastAsia="Times New Roman" w:hAnsi="Times New Roman" w:cs="Times New Roman"/>
+          <w:b/>
+          <w:color w:val="222222"/>
+          <w:sz w:val="20"/>
+          <w:szCs w:val="20"/>
+          <w:shd w:val="clear" w:color="auto" w:fill="FFFFFF"/>
+        </w:rPr>
+        <w:t xml:space="preserve"> Yang</w:t>
+      </w:r>
+      <w:r>
+        <w:rPr>
+          <w:rFonts w:ascii="Times New Roman" w:eastAsia="Times New Roman" w:hAnsi="Times New Roman" w:cs="Times New Roman"/>
+          <w:color w:val="222222"/>
+          <w:sz w:val="20"/>
+          <w:szCs w:val="20"/>
+          <w:shd w:val="clear" w:color="auto" w:fill="FFFFFF"/>
+        </w:rPr>
+        <w:t>, J</w:t>
+      </w:r>
+      <w:r>
+        <w:rPr>
+          <w:rFonts w:ascii="Times New Roman" w:eastAsia="Times New Roman" w:hAnsi="Times New Roman" w:cs="Times New Roman"/>
+          <w:color w:val="222222"/>
+          <w:sz w:val="20"/>
+          <w:szCs w:val="20"/>
+          <w:shd w:val="clear" w:color="auto" w:fill="FFFFFF"/>
+        </w:rPr>
+        <w:t>.</w:t>
+      </w:r>
+      <w:r>
+        <w:rPr>
+          <w:rFonts w:ascii="Times New Roman" w:eastAsia="Times New Roman" w:hAnsi="Times New Roman" w:cs="Times New Roman"/>
+          <w:color w:val="222222"/>
+          <w:sz w:val="20"/>
+          <w:szCs w:val="20"/>
+          <w:shd w:val="clear" w:color="auto" w:fill="FFFFFF"/>
+        </w:rPr>
+        <w:t xml:space="preserve"> Teervan, E</w:t>
+      </w:r>
+      <w:r>
+        <w:rPr>
+          <w:rFonts w:ascii="Times New Roman" w:eastAsia="Times New Roman" w:hAnsi="Times New Roman" w:cs="Times New Roman"/>
+          <w:color w:val="222222"/>
+          <w:sz w:val="20"/>
+          <w:szCs w:val="20"/>
+          <w:shd w:val="clear" w:color="auto" w:fill="FFFFFF"/>
+        </w:rPr>
+        <w:t>.</w:t>
+      </w:r>
+      <w:r>
+        <w:rPr>
+          <w:rFonts w:ascii="Times New Roman" w:eastAsia="Times New Roman" w:hAnsi="Times New Roman" w:cs="Times New Roman"/>
+          <w:color w:val="222222"/>
+          <w:sz w:val="20"/>
+          <w:szCs w:val="20"/>
+          <w:shd w:val="clear" w:color="auto" w:fill="FFFFFF"/>
+        </w:rPr>
+        <w:t xml:space="preserve"> Kamar,</w:t>
+      </w:r>
+      <w:r>
+        <w:rPr>
+          <w:rFonts w:ascii="Times New Roman" w:eastAsia="Times New Roman" w:hAnsi="Times New Roman" w:cs="Times New Roman"/>
+          <w:color w:val="222222"/>
+          <w:sz w:val="20"/>
+          <w:szCs w:val="20"/>
+          <w:shd w:val="clear" w:color="auto" w:fill="FFFFFF"/>
+        </w:rPr>
+        <w:t xml:space="preserve"> J</w:t>
+      </w:r>
+      <w:r>
+        <w:rPr>
+          <w:rFonts w:ascii="Times New Roman" w:eastAsia="Times New Roman" w:hAnsi="Times New Roman" w:cs="Times New Roman"/>
+          <w:color w:val="222222"/>
+          <w:sz w:val="20"/>
+          <w:szCs w:val="20"/>
+          <w:shd w:val="clear" w:color="auto" w:fill="FFFFFF"/>
+        </w:rPr>
+        <w:t>.</w:t>
+      </w:r>
+      <w:r>
+        <w:rPr>
+          <w:rFonts w:ascii="Times New Roman" w:eastAsia="Times New Roman" w:hAnsi="Times New Roman" w:cs="Times New Roman"/>
+          <w:color w:val="222222"/>
+          <w:sz w:val="20"/>
+          <w:szCs w:val="20"/>
+          <w:shd w:val="clear" w:color="auto" w:fill="FFFFFF"/>
+        </w:rPr>
+        <w:t xml:space="preserve"> Bigham</w:t>
+      </w:r>
+      <w:r>
+        <w:rPr>
+          <w:rFonts w:ascii="Times New Roman" w:eastAsia="Times New Roman" w:hAnsi="Times New Roman" w:cs="Times New Roman"/>
+          <w:color w:val="222222"/>
+          <w:sz w:val="20"/>
+          <w:szCs w:val="20"/>
+          <w:shd w:val="clear" w:color="auto" w:fill="FFFFFF"/>
+        </w:rPr>
+        <w:t>,</w:t>
+      </w:r>
+      <w:r>
+        <w:rPr>
+          <w:rFonts w:ascii="Times New Roman" w:eastAsia="Times New Roman" w:hAnsi="Times New Roman" w:cs="Times New Roman"/>
+          <w:color w:val="222222"/>
+          <w:sz w:val="20"/>
+          <w:szCs w:val="20"/>
+          <w:shd w:val="clear" w:color="auto" w:fill="FFFFFF"/>
+        </w:rPr>
         <w:t>W.</w:t>
       </w:r>
       <w:r>
@@ -2250,8 +2487,10 @@
           <w:szCs w:val="20"/>
           <w:shd w:val="clear" w:color="auto" w:fill="FFFFFF"/>
         </w:rPr>
-        <w:t xml:space="preserve"> S. Lasecki, H</w:t>
-      </w:r>
+        <w:t xml:space="preserve"> S. Lasecki</w:t>
+      </w:r>
+      <w:bookmarkStart w:id="0" w:name="_GoBack"/>
+      <w:bookmarkEnd w:id="0"/>
       <w:r>
         <w:rPr>
           <w:rFonts w:ascii="Times New Roman" w:eastAsia="Times New Roman" w:hAnsi="Times New Roman" w:cs="Times New Roman"/>
@@ -2260,140 +2499,7 @@
           <w:szCs w:val="20"/>
           <w:shd w:val="clear" w:color="auto" w:fill="FFFFFF"/>
         </w:rPr>
-        <w:t>.</w:t>
-      </w:r>
-      <w:r>
-        <w:rPr>
-          <w:rFonts w:ascii="Times New Roman" w:eastAsia="Times New Roman" w:hAnsi="Times New Roman" w:cs="Times New Roman"/>
-          <w:color w:val="222222"/>
-          <w:sz w:val="20"/>
-          <w:szCs w:val="20"/>
-          <w:shd w:val="clear" w:color="auto" w:fill="FFFFFF"/>
-        </w:rPr>
-        <w:t xml:space="preserve"> Kaur, M</w:t>
-      </w:r>
-      <w:r>
-        <w:rPr>
-          <w:rFonts w:ascii="Times New Roman" w:eastAsia="Times New Roman" w:hAnsi="Times New Roman" w:cs="Times New Roman"/>
-          <w:color w:val="222222"/>
-          <w:sz w:val="20"/>
-          <w:szCs w:val="20"/>
-          <w:shd w:val="clear" w:color="auto" w:fill="FFFFFF"/>
-        </w:rPr>
-        <w:t>.</w:t>
-      </w:r>
-      <w:r>
-        <w:rPr>
-          <w:rFonts w:ascii="Times New Roman" w:eastAsia="Times New Roman" w:hAnsi="Times New Roman" w:cs="Times New Roman"/>
-          <w:color w:val="222222"/>
-          <w:sz w:val="20"/>
-          <w:szCs w:val="20"/>
-          <w:shd w:val="clear" w:color="auto" w:fill="FFFFFF"/>
-        </w:rPr>
-        <w:t xml:space="preserve"> Gordon, </w:t>
-      </w:r>
-      <w:r>
-        <w:rPr>
-          <w:rFonts w:ascii="Times New Roman" w:eastAsia="Times New Roman" w:hAnsi="Times New Roman" w:cs="Times New Roman"/>
-          <w:b/>
-          <w:color w:val="222222"/>
-          <w:sz w:val="20"/>
-          <w:szCs w:val="20"/>
-          <w:shd w:val="clear" w:color="auto" w:fill="FFFFFF"/>
-        </w:rPr>
-        <w:t>Y</w:t>
-      </w:r>
-      <w:r>
-        <w:rPr>
-          <w:rFonts w:ascii="Times New Roman" w:eastAsia="Times New Roman" w:hAnsi="Times New Roman" w:cs="Times New Roman"/>
-          <w:b/>
-          <w:color w:val="222222"/>
-          <w:sz w:val="20"/>
-          <w:szCs w:val="20"/>
-          <w:shd w:val="clear" w:color="auto" w:fill="FFFFFF"/>
-        </w:rPr>
-        <w:t>.</w:t>
-      </w:r>
-      <w:r>
-        <w:rPr>
-          <w:rFonts w:ascii="Times New Roman" w:eastAsia="Times New Roman" w:hAnsi="Times New Roman" w:cs="Times New Roman"/>
-          <w:b/>
-          <w:color w:val="222222"/>
-          <w:sz w:val="20"/>
-          <w:szCs w:val="20"/>
-          <w:shd w:val="clear" w:color="auto" w:fill="FFFFFF"/>
-        </w:rPr>
-        <w:t xml:space="preserve"> Yang</w:t>
-      </w:r>
-      <w:r>
-        <w:rPr>
-          <w:rFonts w:ascii="Times New Roman" w:eastAsia="Times New Roman" w:hAnsi="Times New Roman" w:cs="Times New Roman"/>
-          <w:color w:val="222222"/>
-          <w:sz w:val="20"/>
-          <w:szCs w:val="20"/>
-          <w:shd w:val="clear" w:color="auto" w:fill="FFFFFF"/>
-        </w:rPr>
-        <w:t>, J</w:t>
-      </w:r>
-      <w:r>
-        <w:rPr>
-          <w:rFonts w:ascii="Times New Roman" w:eastAsia="Times New Roman" w:hAnsi="Times New Roman" w:cs="Times New Roman"/>
-          <w:color w:val="222222"/>
-          <w:sz w:val="20"/>
-          <w:szCs w:val="20"/>
-          <w:shd w:val="clear" w:color="auto" w:fill="FFFFFF"/>
-        </w:rPr>
-        <w:t>.</w:t>
-      </w:r>
-      <w:r>
-        <w:rPr>
-          <w:rFonts w:ascii="Times New Roman" w:eastAsia="Times New Roman" w:hAnsi="Times New Roman" w:cs="Times New Roman"/>
-          <w:color w:val="222222"/>
-          <w:sz w:val="20"/>
-          <w:szCs w:val="20"/>
-          <w:shd w:val="clear" w:color="auto" w:fill="FFFFFF"/>
-        </w:rPr>
-        <w:t xml:space="preserve"> Teervan, E</w:t>
-      </w:r>
-      <w:r>
-        <w:rPr>
-          <w:rFonts w:ascii="Times New Roman" w:eastAsia="Times New Roman" w:hAnsi="Times New Roman" w:cs="Times New Roman"/>
-          <w:color w:val="222222"/>
-          <w:sz w:val="20"/>
-          <w:szCs w:val="20"/>
-          <w:shd w:val="clear" w:color="auto" w:fill="FFFFFF"/>
-        </w:rPr>
-        <w:t>.</w:t>
-      </w:r>
-      <w:r>
-        <w:rPr>
-          <w:rFonts w:ascii="Times New Roman" w:eastAsia="Times New Roman" w:hAnsi="Times New Roman" w:cs="Times New Roman"/>
-          <w:color w:val="222222"/>
-          <w:sz w:val="20"/>
-          <w:szCs w:val="20"/>
-          <w:shd w:val="clear" w:color="auto" w:fill="FFFFFF"/>
-        </w:rPr>
-        <w:t xml:space="preserve"> Kamar and J</w:t>
-      </w:r>
-      <w:r>
-        <w:rPr>
-          <w:rFonts w:ascii="Times New Roman" w:eastAsia="Times New Roman" w:hAnsi="Times New Roman" w:cs="Times New Roman"/>
-          <w:color w:val="222222"/>
-          <w:sz w:val="20"/>
-          <w:szCs w:val="20"/>
-          <w:shd w:val="clear" w:color="auto" w:fill="FFFFFF"/>
-        </w:rPr>
-        <w:t>.</w:t>
-      </w:r>
-      <w:r>
-        <w:rPr>
-          <w:rFonts w:ascii="Times New Roman" w:eastAsia="Times New Roman" w:hAnsi="Times New Roman" w:cs="Times New Roman"/>
-          <w:color w:val="222222"/>
-          <w:sz w:val="20"/>
-          <w:szCs w:val="20"/>
-          <w:shd w:val="clear" w:color="auto" w:fill="FFFFFF"/>
-        </w:rPr>
-        <w:t xml:space="preserve"> Bigham. CrowdMask: Using Crowds to Preserve Privacy in Crowd-Powered Systems via Progressive Filtering. </w:t>
+        <w:t xml:space="preserve">. CrowdMask: Using Crowds to Preserve Privacy in Crowd-Powered Systems via Progressive Filtering. </w:t>
       </w:r>
       <w:r>
         <w:rPr>
@@ -2765,15 +2871,6 @@
         </w:rPr>
         <w:t>, NodeJs, ExpressJs</w:t>
       </w:r>
-    </w:p>
-    <w:p>
-      <w:pPr>
-        <w:rPr>
-          <w:rFonts w:ascii="Times New Roman" w:eastAsia="Times New Roman" w:hAnsi="Times New Roman" w:cs="Times New Roman"/>
-          <w:sz w:val="20"/>
-          <w:szCs w:val="20"/>
-        </w:rPr>
-      </w:pPr>
     </w:p>
     <w:sectPr>
       <w:pgSz w:w="12240" w:h="15840"/>
@@ -4651,7 +4748,7 @@
   <w:docDefaults>
     <w:rPrDefault>
       <w:rPr>
-        <w:rFonts w:ascii="Arial" w:eastAsia="Arial" w:hAnsi="Arial" w:cs="Arial"/>
+        <w:rFonts w:ascii="Arial" w:eastAsia="宋体" w:hAnsi="Arial" w:cs="Arial"/>
         <w:color w:val="000000"/>
         <w:sz w:val="22"/>
         <w:szCs w:val="22"/>

--- a/Resume_YiweiYang.docx
+++ b/Resume_YiweiYang.docx
@@ -291,15 +291,39 @@
           <w:sz w:val="20"/>
           <w:szCs w:val="20"/>
         </w:rPr>
-        <w:t>s: Data Structures and Algorithms</w:t>
-      </w:r>
-      <w:r>
-        <w:rPr>
-          <w:rFonts w:ascii="Times New Roman" w:eastAsia="Times New Roman" w:hAnsi="Times New Roman" w:cs="Times New Roman"/>
-          <w:sz w:val="20"/>
-          <w:szCs w:val="20"/>
-        </w:rPr>
-        <w:t>, Computer Organization, Linear Algebra</w:t>
+        <w:t xml:space="preserve">s: </w:t>
+      </w:r>
+      <w:r>
+        <w:rPr>
+          <w:rFonts w:ascii="Times New Roman" w:eastAsia="Times New Roman" w:hAnsi="Times New Roman" w:cs="Times New Roman"/>
+          <w:sz w:val="20"/>
+          <w:szCs w:val="20"/>
+        </w:rPr>
+        <w:t xml:space="preserve">Web Systems, </w:t>
+      </w:r>
+      <w:r>
+        <w:rPr>
+          <w:rFonts w:ascii="Times New Roman" w:eastAsia="Times New Roman" w:hAnsi="Times New Roman" w:cs="Times New Roman"/>
+          <w:sz w:val="20"/>
+          <w:szCs w:val="20"/>
+        </w:rPr>
+        <w:t xml:space="preserve">Machine Learning, Computer Security, </w:t>
+      </w:r>
+      <w:r>
+        <w:rPr>
+          <w:rFonts w:ascii="Times New Roman" w:eastAsia="Times New Roman" w:hAnsi="Times New Roman" w:cs="Times New Roman"/>
+          <w:sz w:val="20"/>
+          <w:szCs w:val="20"/>
+        </w:rPr>
+        <w:t>Data Structures and Algorithms</w:t>
+      </w:r>
+      <w:r>
+        <w:rPr>
+          <w:rFonts w:ascii="Times New Roman" w:eastAsia="Times New Roman" w:hAnsi="Times New Roman" w:cs="Times New Roman"/>
+          <w:sz w:val="20"/>
+          <w:szCs w:val="20"/>
+        </w:rPr>
+        <w:t>, Linear Algebra</w:t>
       </w:r>
     </w:p>
     <w:p>
@@ -1143,15 +1167,15 @@
           <w:sz w:val="20"/>
           <w:szCs w:val="20"/>
         </w:rPr>
-        <w:t xml:space="preserve"> under 10ms</w:t>
-      </w:r>
-      <w:r>
-        <w:rPr>
-          <w:rFonts w:ascii="Times New Roman" w:eastAsia="Times New Roman" w:hAnsi="Times New Roman" w:cs="Times New Roman"/>
-          <w:sz w:val="20"/>
-          <w:szCs w:val="20"/>
-        </w:rPr>
-        <w:t xml:space="preserve">  </w:t>
+        <w:t xml:space="preserve"> under 4</w:t>
+      </w:r>
+      <w:r>
+        <w:rPr>
+          <w:rFonts w:ascii="Times New Roman" w:eastAsia="Times New Roman" w:hAnsi="Times New Roman" w:cs="Times New Roman"/>
+          <w:sz w:val="20"/>
+          <w:szCs w:val="20"/>
+        </w:rPr>
+        <w:t>ms</w:t>
       </w:r>
     </w:p>
     <w:p>
@@ -2467,30 +2491,8 @@
           <w:szCs w:val="20"/>
           <w:shd w:val="clear" w:color="auto" w:fill="FFFFFF"/>
         </w:rPr>
-        <w:t>,</w:t>
-      </w:r>
-      <w:r>
-        <w:rPr>
-          <w:rFonts w:ascii="Times New Roman" w:eastAsia="Times New Roman" w:hAnsi="Times New Roman" w:cs="Times New Roman"/>
-          <w:color w:val="222222"/>
-          <w:sz w:val="20"/>
-          <w:szCs w:val="20"/>
-          <w:shd w:val="clear" w:color="auto" w:fill="FFFFFF"/>
-        </w:rPr>
-        <w:t>W.</w:t>
-      </w:r>
-      <w:r>
-        <w:rPr>
-          <w:rFonts w:ascii="Times New Roman" w:eastAsia="Times New Roman" w:hAnsi="Times New Roman" w:cs="Times New Roman"/>
-          <w:color w:val="222222"/>
-          <w:sz w:val="20"/>
-          <w:szCs w:val="20"/>
-          <w:shd w:val="clear" w:color="auto" w:fill="FFFFFF"/>
-        </w:rPr>
-        <w:t xml:space="preserve"> S. Lasecki</w:t>
-      </w:r>
-      <w:bookmarkStart w:id="0" w:name="_GoBack"/>
-      <w:bookmarkEnd w:id="0"/>
+        <w:t>,W. S. Lasecki</w:t>
+      </w:r>
       <w:r>
         <w:rPr>
           <w:rFonts w:ascii="Times New Roman" w:eastAsia="Times New Roman" w:hAnsi="Times New Roman" w:cs="Times New Roman"/>
@@ -2745,8 +2747,10 @@
           <w:sz w:val="20"/>
           <w:szCs w:val="20"/>
         </w:rPr>
-        <w:t xml:space="preserve"> C, </w:t>
-      </w:r>
+        <w:t xml:space="preserve"> </w:t>
+      </w:r>
+      <w:bookmarkStart w:id="0" w:name="_GoBack"/>
+      <w:bookmarkEnd w:id="0"/>
       <w:r>
         <w:rPr>
           <w:rFonts w:ascii="Times New Roman" w:eastAsia="Times New Roman" w:hAnsi="Times New Roman" w:cs="Times New Roman"/>
